--- a/resume/Rakib-Ahmed-Coding-Resume.docx
+++ b/resume/Rakib-Ahmed-Coding-Resume.docx
@@ -6,6 +6,7 @@
       <w:pPr>
         <w:keepNext w:val="0"/>
         <w:keepLines w:val="0"/>
+        <w:pageBreakBefore w:val="0"/>
         <w:widowControl w:val="0"/>
         <w:pBdr>
           <w:top w:space="0" w:sz="0" w:val="nil"/>
@@ -52,6 +53,7 @@
       <w:pPr>
         <w:keepNext w:val="0"/>
         <w:keepLines w:val="0"/>
+        <w:pageBreakBefore w:val="0"/>
         <w:widowControl w:val="0"/>
         <w:pBdr>
           <w:top w:space="0" w:sz="0" w:val="nil"/>
@@ -92,6 +94,50 @@
       </w:hyperlink>
       <w:r>
         <w:rPr>
+          <w:rFonts w:ascii="Times New Roman" w:cs="Times New Roman" w:eastAsia="Times New Roman" w:hAnsi="Times New Roman"/>
+          <w:sz w:val="24"/>
+          <w:szCs w:val="24"/>
+          <w:rtl w:val="0"/>
+        </w:rPr>
+        <w:t xml:space="preserve"> | </w:t>
+      </w:r>
+      <w:hyperlink r:id="rId7">
+        <w:r>
+          <w:rPr>
+            <w:rFonts w:ascii="Times New Roman" w:cs="Times New Roman" w:eastAsia="Times New Roman" w:hAnsi="Times New Roman"/>
+            <w:color w:val="1155cc"/>
+            <w:sz w:val="24"/>
+            <w:szCs w:val="24"/>
+            <w:u w:val="single"/>
+            <w:rtl w:val="0"/>
+          </w:rPr>
+          <w:t xml:space="preserve">Piratechs Portfolio</w:t>
+        </w:r>
+      </w:hyperlink>
+      <w:r>
+        <w:rPr>
+          <w:rFonts w:ascii="Times New Roman" w:cs="Times New Roman" w:eastAsia="Times New Roman" w:hAnsi="Times New Roman"/>
+          <w:sz w:val="24"/>
+          <w:szCs w:val="24"/>
+          <w:rtl w:val="0"/>
+        </w:rPr>
+        <w:t xml:space="preserve"> | </w:t>
+      </w:r>
+      <w:hyperlink r:id="rId8">
+        <w:r>
+          <w:rPr>
+            <w:rFonts w:ascii="Times New Roman" w:cs="Times New Roman" w:eastAsia="Times New Roman" w:hAnsi="Times New Roman"/>
+            <w:color w:val="1155cc"/>
+            <w:sz w:val="24"/>
+            <w:szCs w:val="24"/>
+            <w:u w:val="single"/>
+            <w:rtl w:val="0"/>
+          </w:rPr>
+          <w:t xml:space="preserve">Github</w:t>
+        </w:r>
+      </w:hyperlink>
+      <w:r>
+        <w:rPr>
           <w:rtl w:val="0"/>
         </w:rPr>
       </w:r>
@@ -100,6 +146,7 @@
       <w:pPr>
         <w:keepNext w:val="0"/>
         <w:keepLines w:val="0"/>
+        <w:pageBreakBefore w:val="0"/>
         <w:widowControl w:val="0"/>
         <w:pBdr>
           <w:top w:space="0" w:sz="0" w:val="nil"/>
@@ -151,7 +198,7 @@
         </w:rPr>
         <w:t xml:space="preserve"> </w:t>
       </w:r>
-      <w:hyperlink r:id="rId7">
+      <w:hyperlink r:id="rId9">
         <w:r>
           <w:rPr>
             <w:rFonts w:ascii="Times New Roman" w:cs="Times New Roman" w:eastAsia="Times New Roman" w:hAnsi="Times New Roman"/>
@@ -164,7 +211,7 @@
           <w:t xml:space="preserve">rakib987</w:t>
         </w:r>
       </w:hyperlink>
-      <w:hyperlink r:id="rId8">
+      <w:hyperlink r:id="rId10">
         <w:r>
           <w:rPr>
             <w:rFonts w:ascii="Times New Roman" w:cs="Times New Roman" w:eastAsia="Times New Roman" w:hAnsi="Times New Roman"/>
@@ -217,6 +264,7 @@
       <w:pPr>
         <w:keepNext w:val="0"/>
         <w:keepLines w:val="0"/>
+        <w:pageBreakBefore w:val="0"/>
         <w:widowControl w:val="0"/>
         <w:pBdr>
           <w:top w:space="0" w:sz="0" w:val="nil"/>
@@ -226,42 +274,30 @@
           <w:between w:space="0" w:sz="0" w:val="nil"/>
         </w:pBdr>
         <w:shd w:fill="auto" w:val="clear"/>
-        <w:spacing w:after="0" w:before="175.92041015625" w:line="245.50240516662598" w:lineRule="auto"/>
+        <w:spacing w:after="0" w:before="176" w:line="192.00000000000003" w:lineRule="auto"/>
         <w:ind w:left="7.5066375732421875" w:right="533.389892578125" w:firstLine="5.51971435546875"/>
         <w:jc w:val="center"/>
         <w:rPr>
           <w:rFonts w:ascii="Times New Roman" w:cs="Times New Roman" w:eastAsia="Times New Roman" w:hAnsi="Times New Roman"/>
-          <w:b w:val="1"/>
-          <w:i w:val="0"/>
-          <w:smallCaps w:val="0"/>
-          <w:strike w:val="0"/>
-          <w:color w:val="000000"/>
-          <w:sz w:val="22.079999923706055"/>
-          <w:szCs w:val="22.079999923706055"/>
-          <w:u w:val="none"/>
-          <w:shd w:fill="auto" w:val="clear"/>
-          <w:vertAlign w:val="baseline"/>
-        </w:rPr>
-      </w:pPr>
-      <w:r>
-        <w:rPr>
-          <w:rFonts w:ascii="Times New Roman" w:cs="Times New Roman" w:eastAsia="Times New Roman" w:hAnsi="Times New Roman"/>
-          <w:sz w:val="22.079999923706055"/>
-          <w:szCs w:val="22.079999923706055"/>
-          <w:rtl w:val="0"/>
-        </w:rPr>
-        <w:t xml:space="preserve">Seeking a position in Programming or Design or Both</w:t>
-      </w:r>
-      <w:r>
-        <w:rPr>
-          <w:rtl w:val="0"/>
-        </w:rPr>
+          <w:sz w:val="22.079999923706055"/>
+          <w:szCs w:val="22.079999923706055"/>
+        </w:rPr>
+      </w:pPr>
+      <w:r>
+        <w:rPr>
+          <w:rFonts w:ascii="Times New Roman" w:cs="Times New Roman" w:eastAsia="Times New Roman" w:hAnsi="Times New Roman"/>
+          <w:sz w:val="22.079999923706055"/>
+          <w:szCs w:val="22.079999923706055"/>
+          <w:rtl w:val="0"/>
+        </w:rPr>
+        <w:t xml:space="preserve">Seeking a position in Web Development | Web Design | Front End Development/Design | Full Stack Development</w:t>
       </w:r>
     </w:p>
     <w:p>
       <w:pPr>
         <w:keepNext w:val="0"/>
         <w:keepLines w:val="0"/>
+        <w:pageBreakBefore w:val="0"/>
         <w:widowControl w:val="0"/>
         <w:pBdr>
           <w:top w:space="0" w:sz="0" w:val="nil"/>
@@ -271,45 +307,91 @@
           <w:between w:space="0" w:sz="0" w:val="nil"/>
         </w:pBdr>
         <w:shd w:fill="auto" w:val="clear"/>
-        <w:spacing w:after="0" w:before="175.919189453125" w:line="248.80107879638672" w:lineRule="auto"/>
+        <w:spacing w:after="0" w:before="176" w:line="14.399999999999999" w:lineRule="auto"/>
+        <w:ind w:left="7.5066375732421875" w:right="533.389892578125" w:firstLine="0"/>
+        <w:jc w:val="left"/>
+        <w:rPr>
+          <w:rFonts w:ascii="Times New Roman" w:cs="Times New Roman" w:eastAsia="Times New Roman" w:hAnsi="Times New Roman"/>
+          <w:sz w:val="22.079999923706055"/>
+          <w:szCs w:val="22.079999923706055"/>
+        </w:rPr>
+      </w:pPr>
+      <w:r>
+        <w:rPr>
+          <w:rtl w:val="0"/>
+        </w:rPr>
+      </w:r>
+    </w:p>
+    <w:p>
+      <w:pPr>
+        <w:keepNext w:val="0"/>
+        <w:keepLines w:val="0"/>
+        <w:pageBreakBefore w:val="0"/>
+        <w:widowControl w:val="0"/>
+        <w:pBdr>
+          <w:top w:space="0" w:sz="0" w:val="nil"/>
+          <w:left w:space="0" w:sz="0" w:val="nil"/>
+          <w:bottom w:space="0" w:sz="0" w:val="nil"/>
+          <w:right w:space="0" w:sz="0" w:val="nil"/>
+          <w:between w:space="0" w:sz="0" w:val="nil"/>
+        </w:pBdr>
+        <w:shd w:fill="auto" w:val="clear"/>
+        <w:spacing w:after="0" w:before="176" w:line="24.000000000000004" w:lineRule="auto"/>
         <w:ind w:left="7.5079345703125" w:right="81.475830078125" w:firstLine="3.751983642578125"/>
         <w:jc w:val="both"/>
         <w:rPr>
           <w:rFonts w:ascii="Times New Roman" w:cs="Times New Roman" w:eastAsia="Times New Roman" w:hAnsi="Times New Roman"/>
           <w:b w:val="1"/>
-          <w:i w:val="0"/>
-          <w:smallCaps w:val="0"/>
-          <w:strike w:val="0"/>
-          <w:color w:val="000000"/>
-          <w:sz w:val="22.079999923706055"/>
-          <w:szCs w:val="22.079999923706055"/>
-          <w:u w:val="none"/>
-          <w:shd w:fill="auto" w:val="clear"/>
-          <w:vertAlign w:val="baseline"/>
-        </w:rPr>
-      </w:pPr>
-      <w:r>
-        <w:rPr>
-          <w:rFonts w:ascii="Times New Roman" w:cs="Times New Roman" w:eastAsia="Times New Roman" w:hAnsi="Times New Roman"/>
-          <w:b w:val="1"/>
-          <w:i w:val="0"/>
-          <w:smallCaps w:val="0"/>
-          <w:strike w:val="0"/>
-          <w:color w:val="000000"/>
-          <w:sz w:val="22.079999923706055"/>
-          <w:szCs w:val="22.079999923706055"/>
-          <w:u w:val="none"/>
-          <w:shd w:fill="auto" w:val="clear"/>
-          <w:vertAlign w:val="baseline"/>
-          <w:rtl w:val="0"/>
-        </w:rPr>
-        <w:t xml:space="preserve">Relevant Coursework: </w:t>
+          <w:sz w:val="24"/>
+          <w:szCs w:val="24"/>
+        </w:rPr>
+      </w:pPr>
+      <w:r>
+        <w:rPr>
+          <w:rFonts w:ascii="Times New Roman" w:cs="Times New Roman" w:eastAsia="Times New Roman" w:hAnsi="Times New Roman"/>
+          <w:b w:val="1"/>
+          <w:sz w:val="24"/>
+          <w:szCs w:val="24"/>
+          <w:rtl w:val="0"/>
+        </w:rPr>
+        <w:t xml:space="preserve">RELEVANT COURSES:</w:t>
       </w:r>
     </w:p>
     <w:p>
       <w:pPr>
         <w:keepNext w:val="0"/>
         <w:keepLines w:val="0"/>
+        <w:pageBreakBefore w:val="0"/>
+        <w:widowControl w:val="0"/>
+        <w:pBdr>
+          <w:top w:space="0" w:sz="0" w:val="nil"/>
+          <w:left w:space="0" w:sz="0" w:val="nil"/>
+          <w:bottom w:space="0" w:sz="0" w:val="nil"/>
+          <w:right w:space="0" w:sz="0" w:val="nil"/>
+          <w:between w:space="0" w:sz="0" w:val="nil"/>
+        </w:pBdr>
+        <w:shd w:fill="auto" w:val="clear"/>
+        <w:spacing w:after="0" w:before="176" w:line="24.000000000000004" w:lineRule="auto"/>
+        <w:ind w:left="7.5079345703125" w:right="81.475830078125" w:firstLine="3.751983642578125"/>
+        <w:jc w:val="both"/>
+        <w:rPr>
+          <w:rFonts w:ascii="Times New Roman" w:cs="Times New Roman" w:eastAsia="Times New Roman" w:hAnsi="Times New Roman"/>
+          <w:b w:val="1"/>
+          <w:sz w:val="24"/>
+          <w:szCs w:val="24"/>
+        </w:rPr>
+      </w:pPr>
+      <w:r>
+        <w:rPr>
+          <w:rtl w:val="0"/>
+        </w:rPr>
+      </w:r>
+    </w:p>
+    <w:p>
+      <w:pPr>
+        <w:keepNext w:val="0"/>
+        <w:keepLines w:val="0"/>
+        <w:pageBreakBefore w:val="0"/>
         <w:widowControl w:val="0"/>
         <w:pBdr>
           <w:top w:space="0" w:sz="0" w:val="nil"/>
@@ -342,57 +424,32 @@
           <w:szCs w:val="22.079999923706055"/>
           <w:rtl w:val="0"/>
         </w:rPr>
-        <w:t xml:space="preserve">Mobile &amp; Web App Development</w:t>
-      </w:r>
-      <w:r>
-        <w:rPr>
-          <w:rFonts w:ascii="Times New Roman" w:cs="Times New Roman" w:eastAsia="Times New Roman" w:hAnsi="Times New Roman"/>
-          <w:i w:val="0"/>
-          <w:smallCaps w:val="0"/>
-          <w:strike w:val="0"/>
-          <w:color w:val="000000"/>
-          <w:sz w:val="22.079999923706055"/>
-          <w:szCs w:val="22.079999923706055"/>
-          <w:u w:val="none"/>
-          <w:shd w:fill="auto" w:val="clear"/>
-          <w:vertAlign w:val="baseline"/>
-          <w:rtl w:val="0"/>
-        </w:rPr>
-        <w:t xml:space="preserve">, Object-Oriented Development, User Interaction</w:t>
-      </w:r>
-      <w:r>
-        <w:rPr>
-          <w:rFonts w:ascii="Times New Roman" w:cs="Times New Roman" w:eastAsia="Times New Roman" w:hAnsi="Times New Roman"/>
-          <w:sz w:val="22.079999923706055"/>
-          <w:szCs w:val="22.079999923706055"/>
-          <w:rtl w:val="0"/>
-        </w:rPr>
-        <w:t xml:space="preserve"> </w:t>
-      </w:r>
-      <w:r>
-        <w:rPr>
-          <w:rFonts w:ascii="Times New Roman" w:cs="Times New Roman" w:eastAsia="Times New Roman" w:hAnsi="Times New Roman"/>
-          <w:i w:val="0"/>
-          <w:smallCaps w:val="0"/>
-          <w:strike w:val="0"/>
-          <w:color w:val="000000"/>
-          <w:sz w:val="22.079999923706055"/>
-          <w:szCs w:val="22.079999923706055"/>
-          <w:u w:val="none"/>
-          <w:shd w:fill="auto" w:val="clear"/>
-          <w:vertAlign w:val="baseline"/>
-          <w:rtl w:val="0"/>
-        </w:rPr>
-        <w:t xml:space="preserve">Engineering</w:t>
-      </w:r>
-      <w:r>
-        <w:rPr>
-          <w:rFonts w:ascii="Times New Roman" w:cs="Times New Roman" w:eastAsia="Times New Roman" w:hAnsi="Times New Roman"/>
-          <w:sz w:val="22.079999923706055"/>
-          <w:szCs w:val="22.079999923706055"/>
-          <w:rtl w:val="0"/>
-        </w:rPr>
-        <w:t xml:space="preserve">. Boot Camp Tutoring</w:t>
+        <w:t xml:space="preserve">Georgia Tech Full Stack Web Development Bootcamp Graduate</w:t>
+      </w:r>
+      <w:r>
+        <w:rPr>
+          <w:rFonts w:ascii="Times New Roman" w:cs="Times New Roman" w:eastAsia="Times New Roman" w:hAnsi="Times New Roman"/>
+          <w:i w:val="0"/>
+          <w:smallCaps w:val="0"/>
+          <w:strike w:val="0"/>
+          <w:color w:val="000000"/>
+          <w:sz w:val="22.079999923706055"/>
+          <w:szCs w:val="22.079999923706055"/>
+          <w:u w:val="none"/>
+          <w:shd w:fill="auto" w:val="clear"/>
+          <w:vertAlign w:val="baseline"/>
+          <w:rtl w:val="0"/>
+        </w:rPr>
+        <w:t xml:space="preserve">, Object-Oriented Development, </w:t>
+      </w:r>
+      <w:r>
+        <w:rPr>
+          <w:rFonts w:ascii="Times New Roman" w:cs="Times New Roman" w:eastAsia="Times New Roman" w:hAnsi="Times New Roman"/>
+          <w:sz w:val="22.079999923706055"/>
+          <w:szCs w:val="22.079999923706055"/>
+          <w:rtl w:val="0"/>
+        </w:rPr>
+        <w:t xml:space="preserve">Hubspot Data Design</w:t>
       </w:r>
       <w:r>
         <w:rPr>
@@ -404,6 +461,7 @@
       <w:pPr>
         <w:keepNext w:val="0"/>
         <w:keepLines w:val="0"/>
+        <w:pageBreakBefore w:val="0"/>
         <w:widowControl w:val="0"/>
         <w:pBdr>
           <w:top w:space="0" w:sz="0" w:val="nil"/>
@@ -413,7 +471,7 @@
           <w:between w:space="0" w:sz="0" w:val="nil"/>
         </w:pBdr>
         <w:shd w:fill="auto" w:val="clear"/>
-        <w:spacing w:after="0" w:before="0.73486328125" w:line="397.5985336303711" w:lineRule="auto"/>
+        <w:spacing w:after="0" w:before="0.8" w:line="335.99999999999994" w:lineRule="auto"/>
         <w:ind w:left="9.992752075195312" w:right="1238.2470703125" w:hanging="3.146514892578125"/>
         <w:jc w:val="left"/>
         <w:rPr>
@@ -447,11 +505,27 @@
         </w:rPr>
         <w:t xml:space="preserve">RELEVANT SKILLS</w:t>
       </w:r>
+      <w:r>
+        <w:rPr>
+          <w:rFonts w:ascii="Times New Roman" w:cs="Times New Roman" w:eastAsia="Times New Roman" w:hAnsi="Times New Roman"/>
+          <w:b w:val="1"/>
+          <w:sz w:val="24"/>
+          <w:szCs w:val="24"/>
+          <w:rtl w:val="0"/>
+        </w:rPr>
+        <w:t xml:space="preserve">:</w:t>
+      </w:r>
+      <w:r>
+        <w:rPr>
+          <w:rtl w:val="0"/>
+        </w:rPr>
+      </w:r>
     </w:p>
     <w:p>
       <w:pPr>
         <w:keepNext w:val="0"/>
         <w:keepLines w:val="0"/>
+        <w:pageBreakBefore w:val="0"/>
         <w:widowControl w:val="0"/>
         <w:pBdr>
           <w:top w:space="0" w:sz="0" w:val="nil"/>
@@ -485,7 +559,34 @@
           <w:vertAlign w:val="baseline"/>
           <w:rtl w:val="0"/>
         </w:rPr>
-        <w:t xml:space="preserve">Languages (Proficient): </w:t>
+        <w:t xml:space="preserve">Languages (</w:t>
+      </w:r>
+      <w:r>
+        <w:rPr>
+          <w:rFonts w:ascii="Times New Roman" w:cs="Times New Roman" w:eastAsia="Times New Roman" w:hAnsi="Times New Roman"/>
+          <w:b w:val="1"/>
+          <w:sz w:val="22.079999923706055"/>
+          <w:szCs w:val="22.079999923706055"/>
+          <w:rtl w:val="0"/>
+        </w:rPr>
+        <w:t xml:space="preserve">Specialties</w:t>
+      </w:r>
+      <w:r>
+        <w:rPr>
+          <w:rFonts w:ascii="Times New Roman" w:cs="Times New Roman" w:eastAsia="Times New Roman" w:hAnsi="Times New Roman"/>
+          <w:b w:val="1"/>
+          <w:i w:val="0"/>
+          <w:smallCaps w:val="0"/>
+          <w:strike w:val="0"/>
+          <w:color w:val="000000"/>
+          <w:sz w:val="22.079999923706055"/>
+          <w:szCs w:val="22.079999923706055"/>
+          <w:u w:val="none"/>
+          <w:shd w:fill="auto" w:val="clear"/>
+          <w:vertAlign w:val="baseline"/>
+          <w:rtl w:val="0"/>
+        </w:rPr>
+        <w:t xml:space="preserve">): </w:t>
       </w:r>
       <w:r>
         <w:rPr>
@@ -526,7 +627,32 @@
           <w:vertAlign w:val="baseline"/>
           <w:rtl w:val="0"/>
         </w:rPr>
-        <w:t xml:space="preserve">, Javascript, </w:t>
+        <w:t xml:space="preserve">, Java</w:t>
+      </w:r>
+      <w:r>
+        <w:rPr>
+          <w:rFonts w:ascii="Times New Roman" w:cs="Times New Roman" w:eastAsia="Times New Roman" w:hAnsi="Times New Roman"/>
+          <w:sz w:val="22.079999923706055"/>
+          <w:szCs w:val="22.079999923706055"/>
+          <w:rtl w:val="0"/>
+        </w:rPr>
+        <w:t xml:space="preserve">S</w:t>
+      </w:r>
+      <w:r>
+        <w:rPr>
+          <w:rFonts w:ascii="Times New Roman" w:cs="Times New Roman" w:eastAsia="Times New Roman" w:hAnsi="Times New Roman"/>
+          <w:i w:val="0"/>
+          <w:smallCaps w:val="0"/>
+          <w:strike w:val="0"/>
+          <w:color w:val="000000"/>
+          <w:sz w:val="22.079999923706055"/>
+          <w:szCs w:val="22.079999923706055"/>
+          <w:u w:val="none"/>
+          <w:shd w:fill="auto" w:val="clear"/>
+          <w:vertAlign w:val="baseline"/>
+          <w:rtl w:val="0"/>
+        </w:rPr>
+        <w:t xml:space="preserve">cript, </w:t>
       </w:r>
       <w:r>
         <w:rPr>
@@ -560,36 +686,12 @@
           <w:szCs w:val="22.079999923706055"/>
           <w:rtl w:val="0"/>
         </w:rPr>
-        <w:t xml:space="preserve">ASS,</w:t>
-      </w:r>
-      <w:r>
-        <w:rPr>
-          <w:rFonts w:ascii="Times New Roman" w:cs="Times New Roman" w:eastAsia="Times New Roman" w:hAnsi="Times New Roman"/>
-          <w:i w:val="0"/>
-          <w:smallCaps w:val="0"/>
-          <w:strike w:val="0"/>
-          <w:color w:val="000000"/>
-          <w:sz w:val="22.079999923706055"/>
-          <w:szCs w:val="22.079999923706055"/>
-          <w:u w:val="none"/>
-          <w:shd w:fill="auto" w:val="clear"/>
-          <w:vertAlign w:val="baseline"/>
-          <w:rtl w:val="0"/>
-        </w:rPr>
-        <w:t xml:space="preserve"> C#, </w:t>
-      </w:r>
-      <w:r>
-        <w:rPr>
-          <w:rFonts w:ascii="Times New Roman" w:cs="Times New Roman" w:eastAsia="Times New Roman" w:hAnsi="Times New Roman"/>
-          <w:sz w:val="22.079999923706055"/>
-          <w:szCs w:val="22.079999923706055"/>
-          <w:rtl w:val="0"/>
-        </w:rPr>
-        <w:t xml:space="preserve">PHP</w:t>
-      </w:r>
-    </w:p>
-    <w:p>
-      <w:pPr>
+        <w:t xml:space="preserve">ASS, Node.js, Express, MVC, React, Mongo, MERN</w:t>
+      </w:r>
+    </w:p>
+    <w:p>
+      <w:pPr>
+        <w:pageBreakBefore w:val="0"/>
         <w:widowControl w:val="0"/>
         <w:spacing w:before="31.73583984375" w:line="240" w:lineRule="auto"/>
         <w:ind w:left="7.9479217529296875" w:firstLine="0"/>
@@ -607,16 +709,16 @@
           <w:szCs w:val="22.079999923706055"/>
           <w:rtl w:val="0"/>
         </w:rPr>
-        <w:t xml:space="preserve">Languages (Experienced): </w:t>
-      </w:r>
-      <w:r>
-        <w:rPr>
-          <w:rFonts w:ascii="Times New Roman" w:cs="Times New Roman" w:eastAsia="Times New Roman" w:hAnsi="Times New Roman"/>
-          <w:sz w:val="22.079999923706055"/>
-          <w:szCs w:val="22.079999923706055"/>
-          <w:rtl w:val="0"/>
-        </w:rPr>
-        <w:t xml:space="preserve">C++,</w:t>
+        <w:t xml:space="preserve">Languages (Intermediate): </w:t>
+      </w:r>
+      <w:r>
+        <w:rPr>
+          <w:rFonts w:ascii="Times New Roman" w:cs="Times New Roman" w:eastAsia="Times New Roman" w:hAnsi="Times New Roman"/>
+          <w:sz w:val="22.079999923706055"/>
+          <w:szCs w:val="22.079999923706055"/>
+          <w:rtl w:val="0"/>
+        </w:rPr>
+        <w:t xml:space="preserve">PHP, SQL, Python, C#, C++,</w:t>
       </w:r>
       <w:r>
         <w:rPr>
@@ -635,7 +737,7 @@
           <w:szCs w:val="22.079999923706055"/>
           <w:rtl w:val="0"/>
         </w:rPr>
-        <w:t xml:space="preserve">Java, SQL, Python, Swift</w:t>
+        <w:t xml:space="preserve">Java, Swift</w:t>
       </w:r>
       <w:r>
         <w:rPr>
@@ -647,6 +749,7 @@
       <w:pPr>
         <w:keepNext w:val="0"/>
         <w:keepLines w:val="0"/>
+        <w:pageBreakBefore w:val="0"/>
         <w:widowControl w:val="0"/>
         <w:pBdr>
           <w:top w:space="0" w:sz="0" w:val="nil"/>
@@ -682,13 +785,14 @@
           <w:szCs w:val="22.079999923706055"/>
           <w:rtl w:val="0"/>
         </w:rPr>
-        <w:t xml:space="preserve">React, Node.js, Vue.js, Angular.js, React Native, Azure</w:t>
+        <w:t xml:space="preserve">Bootstrap, jQuery, jQuery UI, SQL, MongoDB, Node.js, React, React Native, Vue.js, Angular.js, Azure</w:t>
       </w:r>
     </w:p>
     <w:p>
       <w:pPr>
         <w:keepNext w:val="0"/>
         <w:keepLines w:val="0"/>
+        <w:pageBreakBefore w:val="0"/>
         <w:widowControl w:val="0"/>
         <w:pBdr>
           <w:top w:space="0" w:sz="0" w:val="nil"/>
@@ -745,7 +849,32 @@
           <w:vertAlign w:val="baseline"/>
           <w:rtl w:val="0"/>
         </w:rPr>
-        <w:t xml:space="preserve">Object-Oriented Design, Data Structures, Scrum</w:t>
+        <w:t xml:space="preserve">Object-Oriented </w:t>
+      </w:r>
+      <w:r>
+        <w:rPr>
+          <w:rFonts w:ascii="Times New Roman" w:cs="Times New Roman" w:eastAsia="Times New Roman" w:hAnsi="Times New Roman"/>
+          <w:sz w:val="22.079999923706055"/>
+          <w:szCs w:val="22.079999923706055"/>
+          <w:rtl w:val="0"/>
+        </w:rPr>
+        <w:t xml:space="preserve">Development</w:t>
+      </w:r>
+      <w:r>
+        <w:rPr>
+          <w:rFonts w:ascii="Times New Roman" w:cs="Times New Roman" w:eastAsia="Times New Roman" w:hAnsi="Times New Roman"/>
+          <w:i w:val="0"/>
+          <w:smallCaps w:val="0"/>
+          <w:strike w:val="0"/>
+          <w:color w:val="000000"/>
+          <w:sz w:val="22.079999923706055"/>
+          <w:szCs w:val="22.079999923706055"/>
+          <w:u w:val="none"/>
+          <w:shd w:fill="auto" w:val="clear"/>
+          <w:vertAlign w:val="baseline"/>
+          <w:rtl w:val="0"/>
+        </w:rPr>
+        <w:t xml:space="preserve">, Scrum</w:t>
       </w:r>
       <w:r>
         <w:rPr>
@@ -779,7 +908,7 @@
           <w:szCs w:val="22.079999923706055"/>
           <w:rtl w:val="0"/>
         </w:rPr>
-        <w:t xml:space="preserve">Development, Source Control</w:t>
+        <w:t xml:space="preserve">Development, Source Control, State, Data</w:t>
       </w:r>
       <w:r>
         <w:rPr>
@@ -791,6 +920,7 @@
       <w:pPr>
         <w:keepNext w:val="0"/>
         <w:keepLines w:val="0"/>
+        <w:pageBreakBefore w:val="0"/>
         <w:widowControl w:val="0"/>
         <w:pBdr>
           <w:top w:space="0" w:sz="0" w:val="nil"/>
@@ -881,6 +1011,7 @@
       <w:pPr>
         <w:keepNext w:val="0"/>
         <w:keepLines w:val="0"/>
+        <w:pageBreakBefore w:val="0"/>
         <w:widowControl w:val="0"/>
         <w:pBdr>
           <w:top w:space="0" w:sz="0" w:val="nil"/>
@@ -958,6 +1089,7 @@
       <w:pPr>
         <w:keepNext w:val="0"/>
         <w:keepLines w:val="0"/>
+        <w:pageBreakBefore w:val="0"/>
         <w:widowControl w:val="0"/>
         <w:pBdr>
           <w:top w:space="0" w:sz="0" w:val="nil"/>
@@ -999,13 +1131,29 @@
           <w:vertAlign w:val="baseline"/>
           <w:rtl w:val="0"/>
         </w:rPr>
-        <w:t xml:space="preserve">RELEVANT PROJECT EXPERIENCE </w:t>
+        <w:t xml:space="preserve">RELEVANT PROJECT EXPERIENCE</w:t>
+      </w:r>
+      <w:r>
+        <w:rPr>
+          <w:rFonts w:ascii="Times New Roman" w:cs="Times New Roman" w:eastAsia="Times New Roman" w:hAnsi="Times New Roman"/>
+          <w:b w:val="1"/>
+          <w:sz w:val="24"/>
+          <w:szCs w:val="24"/>
+          <w:rtl w:val="0"/>
+        </w:rPr>
+        <w:t xml:space="preserve">:</w:t>
+      </w:r>
+      <w:r>
+        <w:rPr>
+          <w:rtl w:val="0"/>
+        </w:rPr>
       </w:r>
     </w:p>
     <w:p>
       <w:pPr>
         <w:keepNext w:val="0"/>
         <w:keepLines w:val="0"/>
+        <w:pageBreakBefore w:val="0"/>
         <w:widowControl w:val="0"/>
         <w:pBdr>
           <w:top w:space="0" w:sz="0" w:val="nil"/>
@@ -1017,29 +1165,28 @@
         <w:shd w:fill="auto" w:val="clear"/>
         <w:spacing w:after="0" w:before="173.5205078125" w:line="240" w:lineRule="auto"/>
         <w:ind w:left="0" w:right="0" w:firstLine="0"/>
-        <w:jc w:val="center"/>
-        <w:rPr>
-          <w:rFonts w:ascii="Times New Roman" w:cs="Times New Roman" w:eastAsia="Times New Roman" w:hAnsi="Times New Roman"/>
-          <w:i w:val="0"/>
-          <w:smallCaps w:val="0"/>
-          <w:strike w:val="0"/>
-          <w:color w:val="000000"/>
-          <w:sz w:val="22.079999923706055"/>
-          <w:szCs w:val="22.079999923706055"/>
-          <w:u w:val="none"/>
-          <w:shd w:fill="auto" w:val="clear"/>
-          <w:vertAlign w:val="baseline"/>
-        </w:rPr>
-      </w:pPr>
-      <w:r>
-        <w:rPr>
-          <w:rFonts w:ascii="Times New Roman" w:cs="Times New Roman" w:eastAsia="Times New Roman" w:hAnsi="Times New Roman"/>
-          <w:b w:val="1"/>
-          <w:sz w:val="22.079999923706055"/>
-          <w:szCs w:val="22.079999923706055"/>
-          <w:rtl w:val="0"/>
-        </w:rPr>
-        <w:t xml:space="preserve">Sanctuary</w:t>
+        <w:rPr>
+          <w:rFonts w:ascii="Times New Roman" w:cs="Times New Roman" w:eastAsia="Times New Roman" w:hAnsi="Times New Roman"/>
+          <w:i w:val="0"/>
+          <w:smallCaps w:val="0"/>
+          <w:strike w:val="0"/>
+          <w:color w:val="000000"/>
+          <w:sz w:val="22.079999923706055"/>
+          <w:szCs w:val="22.079999923706055"/>
+          <w:u w:val="none"/>
+          <w:shd w:fill="auto" w:val="clear"/>
+          <w:vertAlign w:val="baseline"/>
+        </w:rPr>
+      </w:pPr>
+      <w:r>
+        <w:rPr>
+          <w:rFonts w:ascii="Times New Roman" w:cs="Times New Roman" w:eastAsia="Times New Roman" w:hAnsi="Times New Roman"/>
+          <w:b w:val="1"/>
+          <w:sz w:val="22.079999923706055"/>
+          <w:szCs w:val="22.079999923706055"/>
+          <w:rtl w:val="0"/>
+        </w:rPr>
+        <w:t xml:space="preserve">1. Sanctuary</w:t>
       </w:r>
       <w:r>
         <w:rPr>
@@ -1089,7 +1236,7 @@
           <w:szCs w:val="22.079999923706055"/>
           <w:rtl w:val="0"/>
         </w:rPr>
-        <w:t xml:space="preserve">20</w:t>
+        <w:t xml:space="preserve">20 - Video Game Development</w:t>
       </w:r>
       <w:r>
         <w:rPr>
@@ -1101,6 +1248,7 @@
       <w:pPr>
         <w:keepNext w:val="0"/>
         <w:keepLines w:val="0"/>
+        <w:pageBreakBefore w:val="0"/>
         <w:widowControl w:val="0"/>
         <w:pBdr>
           <w:top w:space="0" w:sz="0" w:val="nil"/>
@@ -1161,6 +1309,7 @@
       <w:pPr>
         <w:keepNext w:val="0"/>
         <w:keepLines w:val="0"/>
+        <w:pageBreakBefore w:val="0"/>
         <w:widowControl w:val="0"/>
         <w:pBdr>
           <w:top w:space="0" w:sz="0" w:val="nil"/>
@@ -1193,33 +1342,76 @@
           <w:vertAlign w:val="baseline"/>
           <w:rtl w:val="0"/>
         </w:rPr>
-        <w:t xml:space="preserve">• We made the game </w:t>
-      </w:r>
-      <w:r>
-        <w:rPr>
-          <w:rFonts w:ascii="Times New Roman" w:cs="Times New Roman" w:eastAsia="Times New Roman" w:hAnsi="Times New Roman"/>
-          <w:sz w:val="22.079999923706055"/>
-          <w:szCs w:val="22.079999923706055"/>
-          <w:rtl w:val="0"/>
-        </w:rPr>
-        <w:t xml:space="preserve">from scratch within 48 hours, using Unity Game Engine and C# Scripting during an event called Global Game Jam 2020</w:t>
-      </w:r>
-      <w:r>
-        <w:rPr>
-          <w:rFonts w:ascii="Times New Roman" w:cs="Times New Roman" w:eastAsia="Times New Roman" w:hAnsi="Times New Roman"/>
-          <w:i w:val="0"/>
-          <w:smallCaps w:val="0"/>
-          <w:strike w:val="0"/>
-          <w:color w:val="000000"/>
-          <w:sz w:val="22.079999923706055"/>
-          <w:szCs w:val="22.079999923706055"/>
-          <w:u w:val="none"/>
-          <w:shd w:fill="auto" w:val="clear"/>
-          <w:vertAlign w:val="baseline"/>
-          <w:rtl w:val="0"/>
-        </w:rPr>
-        <w:t xml:space="preserve">.</w:t>
-      </w:r>
+        <w:t xml:space="preserve">• </w:t>
+      </w:r>
+      <w:r>
+        <w:rPr>
+          <w:rFonts w:ascii="Times New Roman" w:cs="Times New Roman" w:eastAsia="Times New Roman" w:hAnsi="Times New Roman"/>
+          <w:sz w:val="22.079999923706055"/>
+          <w:szCs w:val="22.079999923706055"/>
+          <w:rtl w:val="0"/>
+        </w:rPr>
+        <w:t xml:space="preserve">Created</w:t>
+      </w:r>
+      <w:r>
+        <w:rPr>
+          <w:rFonts w:ascii="Times New Roman" w:cs="Times New Roman" w:eastAsia="Times New Roman" w:hAnsi="Times New Roman"/>
+          <w:i w:val="0"/>
+          <w:smallCaps w:val="0"/>
+          <w:strike w:val="0"/>
+          <w:color w:val="000000"/>
+          <w:sz w:val="22.079999923706055"/>
+          <w:szCs w:val="22.079999923706055"/>
+          <w:u w:val="none"/>
+          <w:shd w:fill="auto" w:val="clear"/>
+          <w:vertAlign w:val="baseline"/>
+          <w:rtl w:val="0"/>
+        </w:rPr>
+        <w:t xml:space="preserve"> the game </w:t>
+      </w:r>
+      <w:r>
+        <w:rPr>
+          <w:rFonts w:ascii="Times New Roman" w:cs="Times New Roman" w:eastAsia="Times New Roman" w:hAnsi="Times New Roman"/>
+          <w:sz w:val="22.079999923706055"/>
+          <w:szCs w:val="22.079999923706055"/>
+          <w:rtl w:val="0"/>
+        </w:rPr>
+        <w:t xml:space="preserve">from start to finish within 48 hours, using Unity Game Engine and C# Scripting during an event called Global Game Jam 2020</w:t>
+      </w:r>
+      <w:r>
+        <w:rPr>
+          <w:rFonts w:ascii="Times New Roman" w:cs="Times New Roman" w:eastAsia="Times New Roman" w:hAnsi="Times New Roman"/>
+          <w:i w:val="0"/>
+          <w:smallCaps w:val="0"/>
+          <w:strike w:val="0"/>
+          <w:color w:val="000000"/>
+          <w:sz w:val="22.079999923706055"/>
+          <w:szCs w:val="22.079999923706055"/>
+          <w:u w:val="none"/>
+          <w:shd w:fill="auto" w:val="clear"/>
+          <w:vertAlign w:val="baseline"/>
+          <w:rtl w:val="0"/>
+        </w:rPr>
+        <w:t xml:space="preserve"> - </w:t>
+      </w:r>
+      <w:hyperlink r:id="rId11">
+        <w:r>
+          <w:rPr>
+            <w:rFonts w:ascii="Times New Roman" w:cs="Times New Roman" w:eastAsia="Times New Roman" w:hAnsi="Times New Roman"/>
+            <w:i w:val="0"/>
+            <w:smallCaps w:val="0"/>
+            <w:strike w:val="0"/>
+            <w:color w:val="1155cc"/>
+            <w:sz w:val="22.079999923706055"/>
+            <w:szCs w:val="22.079999923706055"/>
+            <w:u w:val="single"/>
+            <w:shd w:fill="auto" w:val="clear"/>
+            <w:vertAlign w:val="baseline"/>
+            <w:rtl w:val="0"/>
+          </w:rPr>
+          <w:t xml:space="preserve">Sanctuary Official Demo Video</w:t>
+        </w:r>
+      </w:hyperlink>
       <w:r>
         <w:rPr>
           <w:rtl w:val="0"/>
@@ -1230,6 +1422,7 @@
       <w:pPr>
         <w:keepNext w:val="0"/>
         <w:keepLines w:val="0"/>
+        <w:pageBreakBefore w:val="0"/>
         <w:widowControl w:val="0"/>
         <w:pBdr>
           <w:top w:space="0" w:sz="0" w:val="nil"/>
@@ -1258,6 +1451,7 @@
       <w:pPr>
         <w:keepNext w:val="0"/>
         <w:keepLines w:val="0"/>
+        <w:pageBreakBefore w:val="0"/>
         <w:widowControl w:val="0"/>
         <w:pBdr>
           <w:top w:space="0" w:sz="0" w:val="nil"/>
@@ -1267,35 +1461,32 @@
           <w:between w:space="0" w:sz="0" w:val="nil"/>
         </w:pBdr>
         <w:shd w:fill="auto" w:val="clear"/>
-        <w:spacing w:after="0" w:before="32.67822265625" w:line="260.69555282592773" w:lineRule="auto"/>
-        <w:ind w:left="375.58082580566406" w:right="636.0150146484375" w:firstLine="0"/>
-        <w:jc w:val="center"/>
-        <w:rPr>
-          <w:rFonts w:ascii="Times New Roman" w:cs="Times New Roman" w:eastAsia="Times New Roman" w:hAnsi="Times New Roman"/>
-          <w:i w:val="0"/>
-          <w:smallCaps w:val="0"/>
-          <w:strike w:val="0"/>
-          <w:color w:val="000000"/>
-          <w:sz w:val="22.079999923706055"/>
-          <w:szCs w:val="22.079999923706055"/>
-          <w:u w:val="none"/>
-          <w:shd w:fill="auto" w:val="clear"/>
-          <w:vertAlign w:val="baseline"/>
-        </w:rPr>
-      </w:pPr>
-      <w:hyperlink r:id="rId9">
-        <w:r>
-          <w:rPr>
-            <w:rFonts w:ascii="Times New Roman" w:cs="Times New Roman" w:eastAsia="Times New Roman" w:hAnsi="Times New Roman"/>
-            <w:color w:val="1155cc"/>
-            <w:sz w:val="22.079999923706055"/>
-            <w:szCs w:val="22.079999923706055"/>
-            <w:u w:val="single"/>
-            <w:rtl w:val="0"/>
-          </w:rPr>
-          <w:t xml:space="preserve">Sanctuary Demo Video</w:t>
-        </w:r>
-      </w:hyperlink>
+        <w:spacing w:after="0" w:before="285" w:line="335.99999999999994" w:lineRule="auto"/>
+        <w:ind w:left="8.312759399414062" w:right="0" w:firstLine="0"/>
+        <w:jc w:val="left"/>
+        <w:rPr>
+          <w:rFonts w:ascii="Times New Roman" w:cs="Times New Roman" w:eastAsia="Times New Roman" w:hAnsi="Times New Roman"/>
+          <w:sz w:val="22.079999923706055"/>
+          <w:szCs w:val="22.079999923706055"/>
+        </w:rPr>
+      </w:pPr>
+      <w:r>
+        <w:rPr>
+          <w:rFonts w:ascii="Times New Roman" w:cs="Times New Roman" w:eastAsia="Times New Roman" w:hAnsi="Times New Roman"/>
+          <w:b w:val="1"/>
+          <w:i w:val="0"/>
+          <w:smallCaps w:val="0"/>
+          <w:strike w:val="0"/>
+          <w:color w:val="000000"/>
+          <w:sz w:val="24"/>
+          <w:szCs w:val="24"/>
+          <w:u w:val="none"/>
+          <w:shd w:fill="auto" w:val="clear"/>
+          <w:vertAlign w:val="baseline"/>
+          <w:rtl w:val="0"/>
+        </w:rPr>
+        <w:t xml:space="preserve">WORK EXPERIENCE:</w:t>
+      </w:r>
       <w:r>
         <w:rPr>
           <w:rtl w:val="0"/>
@@ -1306,80 +1497,7 @@
       <w:pPr>
         <w:keepNext w:val="0"/>
         <w:keepLines w:val="0"/>
-        <w:widowControl w:val="0"/>
-        <w:pBdr>
-          <w:top w:space="0" w:sz="0" w:val="nil"/>
-          <w:left w:space="0" w:sz="0" w:val="nil"/>
-          <w:bottom w:space="0" w:sz="0" w:val="nil"/>
-          <w:right w:space="0" w:sz="0" w:val="nil"/>
-          <w:between w:space="0" w:sz="0" w:val="nil"/>
-        </w:pBdr>
-        <w:shd w:fill="auto" w:val="clear"/>
-        <w:spacing w:after="0" w:before="285.09124755859375" w:line="240" w:lineRule="auto"/>
-        <w:ind w:left="8.312759399414062" w:right="0" w:firstLine="0"/>
-        <w:jc w:val="left"/>
-        <w:rPr>
-          <w:rFonts w:ascii="Times New Roman" w:cs="Times New Roman" w:eastAsia="Times New Roman" w:hAnsi="Times New Roman"/>
-          <w:b w:val="1"/>
-          <w:sz w:val="22.079999923706055"/>
-          <w:szCs w:val="22.079999923706055"/>
-        </w:rPr>
-      </w:pPr>
-      <w:r>
-        <w:rPr>
-          <w:rFonts w:ascii="Times New Roman" w:cs="Times New Roman" w:eastAsia="Times New Roman" w:hAnsi="Times New Roman"/>
-          <w:b w:val="1"/>
-          <w:i w:val="0"/>
-          <w:smallCaps w:val="0"/>
-          <w:strike w:val="0"/>
-          <w:color w:val="000000"/>
-          <w:sz w:val="24"/>
-          <w:szCs w:val="24"/>
-          <w:u w:val="none"/>
-          <w:shd w:fill="auto" w:val="clear"/>
-          <w:vertAlign w:val="baseline"/>
-          <w:rtl w:val="0"/>
-        </w:rPr>
-        <w:t xml:space="preserve">WORK EXPERIENCE</w:t>
-      </w:r>
-      <w:r>
-        <w:rPr>
-          <w:rtl w:val="0"/>
-        </w:rPr>
-      </w:r>
-    </w:p>
-    <w:p>
-      <w:pPr>
-        <w:keepNext w:val="0"/>
-        <w:keepLines w:val="0"/>
-        <w:widowControl w:val="0"/>
-        <w:pBdr>
-          <w:top w:space="0" w:sz="0" w:val="nil"/>
-          <w:left w:space="0" w:sz="0" w:val="nil"/>
-          <w:bottom w:space="0" w:sz="0" w:val="nil"/>
-          <w:right w:space="0" w:sz="0" w:val="nil"/>
-          <w:between w:space="0" w:sz="0" w:val="nil"/>
-        </w:pBdr>
-        <w:shd w:fill="auto" w:val="clear"/>
-        <w:spacing w:after="0" w:before="30.2496337890625" w:line="240" w:lineRule="auto"/>
-        <w:ind w:left="0" w:right="0" w:firstLine="0"/>
-        <w:jc w:val="center"/>
-        <w:rPr>
-          <w:rFonts w:ascii="Times New Roman" w:cs="Times New Roman" w:eastAsia="Times New Roman" w:hAnsi="Times New Roman"/>
-          <w:sz w:val="22.079999923706055"/>
-          <w:szCs w:val="22.079999923706055"/>
-        </w:rPr>
-      </w:pPr>
-      <w:r>
-        <w:rPr>
-          <w:rtl w:val="0"/>
-        </w:rPr>
-      </w:r>
-    </w:p>
-    <w:p>
-      <w:pPr>
-        <w:keepNext w:val="0"/>
-        <w:keepLines w:val="0"/>
+        <w:pageBreakBefore w:val="0"/>
         <w:widowControl w:val="0"/>
         <w:pBdr>
           <w:top w:space="0" w:sz="0" w:val="nil"/>
@@ -1406,20 +1524,21 @@
           <w:szCs w:val="22.079999923706055"/>
           <w:rtl w:val="0"/>
         </w:rPr>
-        <w:t xml:space="preserve">Precision Creative, </w:t>
-      </w:r>
-      <w:r>
-        <w:rPr>
-          <w:rFonts w:ascii="Times New Roman" w:cs="Times New Roman" w:eastAsia="Times New Roman" w:hAnsi="Times New Roman"/>
-          <w:sz w:val="22.079999923706055"/>
-          <w:szCs w:val="22.079999923706055"/>
-          <w:rtl w:val="0"/>
-        </w:rPr>
-        <w:t xml:space="preserve">Marietta, GA April 2019 - January 2021</w:t>
-      </w:r>
-    </w:p>
-    <w:p>
-      <w:pPr>
+        <w:t xml:space="preserve">1. Precision Creative, </w:t>
+      </w:r>
+      <w:r>
+        <w:rPr>
+          <w:rFonts w:ascii="Times New Roman" w:cs="Times New Roman" w:eastAsia="Times New Roman" w:hAnsi="Times New Roman"/>
+          <w:sz w:val="22.079999923706055"/>
+          <w:szCs w:val="22.079999923706055"/>
+          <w:rtl w:val="0"/>
+        </w:rPr>
+        <w:t xml:space="preserve">Marietta, GA April 2019 - January 2021 - Full Stack Web Developer (2 Years)</w:t>
+      </w:r>
+    </w:p>
+    <w:p>
+      <w:pPr>
+        <w:pageBreakBefore w:val="0"/>
         <w:widowControl w:val="0"/>
         <w:spacing w:before="25.18829345703125" w:line="240" w:lineRule="auto"/>
         <w:ind w:left="375.13763427734375" w:firstLine="0"/>
@@ -1436,11 +1555,12 @@
           <w:szCs w:val="22.079999923706055"/>
           <w:rtl w:val="0"/>
         </w:rPr>
-        <w:t xml:space="preserve">• As a developer at this company, I managed multiple web and mobile applications for hundreds of clients. </w:t>
-      </w:r>
-    </w:p>
-    <w:p>
-      <w:pPr>
+        <w:t xml:space="preserve">• Managed multiple web and mobile applications for hundreds of clients. </w:t>
+      </w:r>
+    </w:p>
+    <w:p>
+      <w:pPr>
+        <w:pageBreakBefore w:val="0"/>
         <w:widowControl w:val="0"/>
         <w:spacing w:before="32.6788330078125" w:line="240" w:lineRule="auto"/>
         <w:ind w:left="375.1386260986328" w:firstLine="0"/>
@@ -1457,7 +1577,7 @@
           <w:szCs w:val="22.079999923706055"/>
           <w:rtl w:val="0"/>
         </w:rPr>
-        <w:t xml:space="preserve">• As a designer and developer, I designed many of our interfaces and user experiences when navigating.</w:t>
+        <w:t xml:space="preserve">• Designed many of our interfaces and user experiences, as well as developing them.</w:t>
       </w:r>
     </w:p>
     <w:p>
@@ -1473,34 +1593,60 @@
       </w:pPr>
       <w:r>
         <w:rPr>
-          <w:rtl w:val="0"/>
-        </w:rPr>
-      </w:r>
-    </w:p>
-    <w:p>
-      <w:pPr>
+          <w:rFonts w:ascii="Times New Roman" w:cs="Times New Roman" w:eastAsia="Times New Roman" w:hAnsi="Times New Roman"/>
+          <w:sz w:val="22.079999923706055"/>
+          <w:szCs w:val="22.079999923706055"/>
+          <w:rtl w:val="0"/>
+        </w:rPr>
+        <w:t xml:space="preserve">• Responsible for talking to clients, and teaching new developers and designers our company practices and process.</w:t>
+      </w:r>
+    </w:p>
+    <w:p>
+      <w:pPr>
+        <w:pageBreakBefore w:val="0"/>
+        <w:widowControl w:val="0"/>
+        <w:spacing w:before="32.6788330078125" w:line="240" w:lineRule="auto"/>
+        <w:ind w:left="375.1386260986328" w:firstLine="0"/>
+        <w:rPr>
+          <w:rFonts w:ascii="Times New Roman" w:cs="Times New Roman" w:eastAsia="Times New Roman" w:hAnsi="Times New Roman"/>
+          <w:sz w:val="22.079999923706055"/>
+          <w:szCs w:val="22.079999923706055"/>
+        </w:rPr>
+      </w:pPr>
+      <w:r>
+        <w:rPr>
+          <w:rtl w:val="0"/>
+        </w:rPr>
+      </w:r>
+    </w:p>
+    <w:p>
+      <w:pPr>
+        <w:pageBreakBefore w:val="0"/>
         <w:widowControl w:val="0"/>
         <w:spacing w:before="32.6788330078125" w:line="240" w:lineRule="auto"/>
         <w:ind w:left="0" w:firstLine="0"/>
         <w:jc w:val="center"/>
         <w:rPr>
           <w:rFonts w:ascii="Times New Roman" w:cs="Times New Roman" w:eastAsia="Times New Roman" w:hAnsi="Times New Roman"/>
-          <w:sz w:val="22.079999923706055"/>
-          <w:szCs w:val="22.079999923706055"/>
-        </w:rPr>
-      </w:pPr>
-      <w:r>
-        <w:rPr>
-          <w:rFonts w:ascii="Times New Roman" w:cs="Times New Roman" w:eastAsia="Times New Roman" w:hAnsi="Times New Roman"/>
-          <w:sz w:val="22.079999923706055"/>
-          <w:szCs w:val="22.079999923706055"/>
-          <w:rtl w:val="0"/>
-        </w:rPr>
-        <w:t xml:space="preserve">APPLICATIONS</w:t>
-      </w:r>
-    </w:p>
-    <w:p>
-      <w:pPr>
+          <w:b w:val="1"/>
+          <w:sz w:val="22.079999923706055"/>
+          <w:szCs w:val="22.079999923706055"/>
+        </w:rPr>
+      </w:pPr>
+      <w:r>
+        <w:rPr>
+          <w:rFonts w:ascii="Times New Roman" w:cs="Times New Roman" w:eastAsia="Times New Roman" w:hAnsi="Times New Roman"/>
+          <w:b w:val="1"/>
+          <w:sz w:val="22.079999923706055"/>
+          <w:szCs w:val="22.079999923706055"/>
+          <w:rtl w:val="0"/>
+        </w:rPr>
+        <w:t xml:space="preserve">APPLICATIONS:</w:t>
+      </w:r>
+    </w:p>
+    <w:p>
+      <w:pPr>
+        <w:pageBreakBefore w:val="0"/>
         <w:widowControl w:val="0"/>
         <w:spacing w:before="32.6788330078125" w:line="240" w:lineRule="auto"/>
         <w:ind w:left="0" w:firstLine="0"/>
@@ -1511,7 +1657,7 @@
           <w:szCs w:val="22.079999923706055"/>
         </w:rPr>
       </w:pPr>
-      <w:hyperlink r:id="rId10">
+      <w:hyperlink r:id="rId12">
         <w:r>
           <w:rPr>
             <w:rFonts w:ascii="Times New Roman" w:cs="Times New Roman" w:eastAsia="Times New Roman" w:hAnsi="Times New Roman"/>
@@ -1533,7 +1679,7 @@
         </w:rPr>
         <w:t xml:space="preserve"> | </w:t>
       </w:r>
-      <w:hyperlink r:id="rId11">
+      <w:hyperlink r:id="rId13">
         <w:r>
           <w:rPr>
             <w:rFonts w:ascii="Times New Roman" w:cs="Times New Roman" w:eastAsia="Times New Roman" w:hAnsi="Times New Roman"/>
@@ -1555,7 +1701,7 @@
         </w:rPr>
         <w:t xml:space="preserve"> | </w:t>
       </w:r>
-      <w:hyperlink r:id="rId12">
+      <w:hyperlink r:id="rId14">
         <w:r>
           <w:rPr>
             <w:rFonts w:ascii="Times New Roman" w:cs="Times New Roman" w:eastAsia="Times New Roman" w:hAnsi="Times New Roman"/>
@@ -1577,7 +1723,7 @@
         </w:rPr>
         <w:t xml:space="preserve"> | </w:t>
       </w:r>
-      <w:hyperlink r:id="rId13">
+      <w:hyperlink r:id="rId15">
         <w:r>
           <w:rPr>
             <w:rFonts w:ascii="Times New Roman" w:cs="Times New Roman" w:eastAsia="Times New Roman" w:hAnsi="Times New Roman"/>
@@ -1599,7 +1745,7 @@
         </w:rPr>
         <w:t xml:space="preserve"> | </w:t>
       </w:r>
-      <w:hyperlink r:id="rId14">
+      <w:hyperlink r:id="rId16">
         <w:r>
           <w:rPr>
             <w:rFonts w:ascii="Times New Roman" w:cs="Times New Roman" w:eastAsia="Times New Roman" w:hAnsi="Times New Roman"/>
@@ -1620,6 +1766,7 @@
     </w:p>
     <w:p>
       <w:pPr>
+        <w:pageBreakBefore w:val="0"/>
         <w:widowControl w:val="0"/>
         <w:spacing w:before="32.6788330078125" w:line="240" w:lineRule="auto"/>
         <w:ind w:left="0" w:firstLine="0"/>
@@ -1630,7 +1777,7 @@
           <w:szCs w:val="22.079999923706055"/>
         </w:rPr>
       </w:pPr>
-      <w:hyperlink r:id="rId15">
+      <w:hyperlink r:id="rId17">
         <w:r>
           <w:rPr>
             <w:rFonts w:ascii="Times New Roman" w:cs="Times New Roman" w:eastAsia="Times New Roman" w:hAnsi="Times New Roman"/>
@@ -1652,7 +1799,7 @@
         </w:rPr>
         <w:t xml:space="preserve"> | </w:t>
       </w:r>
-      <w:hyperlink r:id="rId16">
+      <w:hyperlink r:id="rId18">
         <w:r>
           <w:rPr>
             <w:rFonts w:ascii="Times New Roman" w:cs="Times New Roman" w:eastAsia="Times New Roman" w:hAnsi="Times New Roman"/>
@@ -1674,7 +1821,7 @@
         </w:rPr>
         <w:t xml:space="preserve"> | </w:t>
       </w:r>
-      <w:hyperlink r:id="rId17">
+      <w:hyperlink r:id="rId19">
         <w:r>
           <w:rPr>
             <w:rFonts w:ascii="Times New Roman" w:cs="Times New Roman" w:eastAsia="Times New Roman" w:hAnsi="Times New Roman"/>
@@ -1696,7 +1843,7 @@
         </w:rPr>
         <w:t xml:space="preserve"> | </w:t>
       </w:r>
-      <w:hyperlink r:id="rId18">
+      <w:hyperlink r:id="rId20">
         <w:r>
           <w:rPr>
             <w:rFonts w:ascii="Times New Roman" w:cs="Times New Roman" w:eastAsia="Times New Roman" w:hAnsi="Times New Roman"/>
@@ -1721,6 +1868,7 @@
     </w:p>
     <w:p>
       <w:pPr>
+        <w:pageBreakBefore w:val="0"/>
         <w:widowControl w:val="0"/>
         <w:spacing w:before="285.09124755859375" w:line="240" w:lineRule="auto"/>
         <w:ind w:left="8.312759399414062" w:firstLine="0"/>
@@ -1730,7 +1878,17 @@
           <w:szCs w:val="22.079999923706055"/>
         </w:rPr>
       </w:pPr>
-      <w:hyperlink r:id="rId19">
+      <w:r>
+        <w:rPr>
+          <w:rFonts w:ascii="Times New Roman" w:cs="Times New Roman" w:eastAsia="Times New Roman" w:hAnsi="Times New Roman"/>
+          <w:b w:val="1"/>
+          <w:sz w:val="22.079999923706055"/>
+          <w:szCs w:val="22.079999923706055"/>
+          <w:rtl w:val="0"/>
+        </w:rPr>
+        <w:t xml:space="preserve">2. </w:t>
+      </w:r>
+      <w:hyperlink r:id="rId21">
         <w:r>
           <w:rPr>
             <w:rFonts w:ascii="Times New Roman" w:cs="Times New Roman" w:eastAsia="Times New Roman" w:hAnsi="Times New Roman"/>
@@ -1752,16 +1910,40 @@
           <w:szCs w:val="22.079999923706055"/>
           <w:rtl w:val="0"/>
         </w:rPr>
-        <w:t xml:space="preserve">, </w:t>
-      </w:r>
-      <w:r>
-        <w:rPr>
-          <w:rFonts w:ascii="Times New Roman" w:cs="Times New Roman" w:eastAsia="Times New Roman" w:hAnsi="Times New Roman"/>
-          <w:sz w:val="22.079999923706055"/>
-          <w:szCs w:val="22.079999923706055"/>
-          <w:rtl w:val="0"/>
-        </w:rPr>
-        <w:t xml:space="preserve">January 2021 - Present</w:t>
+        <w:t xml:space="preserve"> &amp; </w:t>
+      </w:r>
+      <w:hyperlink r:id="rId22">
+        <w:r>
+          <w:rPr>
+            <w:rFonts w:ascii="Times New Roman" w:cs="Times New Roman" w:eastAsia="Times New Roman" w:hAnsi="Times New Roman"/>
+            <w:b w:val="1"/>
+            <w:color w:val="1155cc"/>
+            <w:sz w:val="22.079999923706055"/>
+            <w:szCs w:val="22.079999923706055"/>
+            <w:u w:val="single"/>
+            <w:rtl w:val="0"/>
+          </w:rPr>
+          <w:t xml:space="preserve">Github</w:t>
+        </w:r>
+      </w:hyperlink>
+      <w:r>
+        <w:rPr>
+          <w:rFonts w:ascii="Times New Roman" w:cs="Times New Roman" w:eastAsia="Times New Roman" w:hAnsi="Times New Roman"/>
+          <w:b w:val="1"/>
+          <w:sz w:val="22.079999923706055"/>
+          <w:szCs w:val="22.079999923706055"/>
+          <w:rtl w:val="0"/>
+        </w:rPr>
+        <w:t xml:space="preserve"> Projects, </w:t>
+      </w:r>
+      <w:r>
+        <w:rPr>
+          <w:rFonts w:ascii="Times New Roman" w:cs="Times New Roman" w:eastAsia="Times New Roman" w:hAnsi="Times New Roman"/>
+          <w:sz w:val="22.079999923706055"/>
+          <w:szCs w:val="22.079999923706055"/>
+          <w:rtl w:val="0"/>
+        </w:rPr>
+        <w:t xml:space="preserve">January 2021 - Present - Full Stack Web Developer  (1 Year)</w:t>
       </w:r>
     </w:p>
     <w:p>
@@ -1782,27 +1964,73 @@
           <w:szCs w:val="22.079999923706055"/>
           <w:rtl w:val="0"/>
         </w:rPr>
-        <w:t xml:space="preserve">• 100% responsibility for Design/Development/Deployment of applications, and ensuring reliability.</w:t>
-      </w:r>
-    </w:p>
-    <w:p>
-      <w:pPr>
+        <w:t xml:space="preserve">• I maintain Client Sites (3) from my small freelance business - </w:t>
+      </w:r>
+      <w:hyperlink r:id="rId23">
+        <w:r>
+          <w:rPr>
+            <w:rFonts w:ascii="Times New Roman" w:cs="Times New Roman" w:eastAsia="Times New Roman" w:hAnsi="Times New Roman"/>
+            <w:color w:val="1155cc"/>
+            <w:sz w:val="22.079999923706055"/>
+            <w:szCs w:val="22.079999923706055"/>
+            <w:u w:val="single"/>
+            <w:rtl w:val="0"/>
+          </w:rPr>
+          <w:t xml:space="preserve">Piratechs</w:t>
+        </w:r>
+      </w:hyperlink>
+      <w:r>
+        <w:rPr>
+          <w:rFonts w:ascii="Times New Roman" w:cs="Times New Roman" w:eastAsia="Times New Roman" w:hAnsi="Times New Roman"/>
+          <w:sz w:val="22.079999923706055"/>
+          <w:szCs w:val="22.079999923706055"/>
+          <w:rtl w:val="0"/>
+        </w:rPr>
+        <w:t xml:space="preserve">.</w:t>
+      </w:r>
+    </w:p>
+    <w:p>
+      <w:pPr>
+        <w:pageBreakBefore w:val="0"/>
         <w:widowControl w:val="0"/>
         <w:spacing w:before="32.6788330078125" w:line="240" w:lineRule="auto"/>
-        <w:rPr>
-          <w:rFonts w:ascii="Times New Roman" w:cs="Times New Roman" w:eastAsia="Times New Roman" w:hAnsi="Times New Roman"/>
-          <w:sz w:val="22.079999923706055"/>
-          <w:szCs w:val="22.079999923706055"/>
-        </w:rPr>
-      </w:pPr>
-      <w:r>
-        <w:rPr>
-          <w:rtl w:val="0"/>
-        </w:rPr>
-      </w:r>
-    </w:p>
-    <w:p>
-      <w:pPr>
+        <w:ind w:left="375.1386260986328" w:firstLine="0"/>
+        <w:rPr>
+          <w:rFonts w:ascii="Times New Roman" w:cs="Times New Roman" w:eastAsia="Times New Roman" w:hAnsi="Times New Roman"/>
+          <w:sz w:val="22.079999923706055"/>
+          <w:szCs w:val="22.079999923706055"/>
+        </w:rPr>
+      </w:pPr>
+      <w:r>
+        <w:rPr>
+          <w:rFonts w:ascii="Times New Roman" w:cs="Times New Roman" w:eastAsia="Times New Roman" w:hAnsi="Times New Roman"/>
+          <w:sz w:val="22.079999923706055"/>
+          <w:szCs w:val="22.079999923706055"/>
+          <w:rtl w:val="0"/>
+        </w:rPr>
+        <w:t xml:space="preserve">• Maintained complete responsibility for Design, Development, &amp; Deployment of Full Stack Applications.</w:t>
+      </w:r>
+    </w:p>
+    <w:p>
+      <w:pPr>
+        <w:pageBreakBefore w:val="0"/>
+        <w:widowControl w:val="0"/>
+        <w:spacing w:before="32.6788330078125" w:line="240" w:lineRule="auto"/>
+        <w:rPr>
+          <w:rFonts w:ascii="Times New Roman" w:cs="Times New Roman" w:eastAsia="Times New Roman" w:hAnsi="Times New Roman"/>
+          <w:sz w:val="22.079999923706055"/>
+          <w:szCs w:val="22.079999923706055"/>
+        </w:rPr>
+      </w:pPr>
+      <w:r>
+        <w:rPr>
+          <w:rtl w:val="0"/>
+        </w:rPr>
+      </w:r>
+    </w:p>
+    <w:p>
+      <w:pPr>
+        <w:pageBreakBefore w:val="0"/>
         <w:widowControl w:val="0"/>
         <w:spacing w:before="32.6788330078125" w:line="240" w:lineRule="auto"/>
         <w:jc w:val="center"/>
@@ -1812,7 +2040,7 @@
           <w:szCs w:val="22.079999923706055"/>
         </w:rPr>
       </w:pPr>
-      <w:hyperlink r:id="rId20">
+      <w:hyperlink r:id="rId24">
         <w:r>
           <w:rPr>
             <w:rFonts w:ascii="Times New Roman" w:cs="Times New Roman" w:eastAsia="Times New Roman" w:hAnsi="Times New Roman"/>
@@ -1831,7 +2059,7 @@
         </w:rPr>
         <w:t xml:space="preserve"> | </w:t>
       </w:r>
-      <w:hyperlink r:id="rId21">
+      <w:hyperlink r:id="rId25">
         <w:r>
           <w:rPr>
             <w:rFonts w:ascii="Times New Roman" w:cs="Times New Roman" w:eastAsia="Times New Roman" w:hAnsi="Times New Roman"/>
@@ -1853,7 +2081,7 @@
         </w:rPr>
         <w:t xml:space="preserve"> | </w:t>
       </w:r>
-      <w:hyperlink r:id="rId22">
+      <w:hyperlink r:id="rId26">
         <w:r>
           <w:rPr>
             <w:rFonts w:ascii="Times New Roman" w:cs="Times New Roman" w:eastAsia="Times New Roman" w:hAnsi="Times New Roman"/>
@@ -1875,7 +2103,7 @@
         </w:rPr>
         <w:t xml:space="preserve"> | </w:t>
       </w:r>
-      <w:hyperlink r:id="rId23">
+      <w:hyperlink r:id="rId27">
         <w:r>
           <w:rPr>
             <w:rFonts w:ascii="Times New Roman" w:cs="Times New Roman" w:eastAsia="Times New Roman" w:hAnsi="Times New Roman"/>
@@ -1897,7 +2125,7 @@
         </w:rPr>
         <w:t xml:space="preserve"> | </w:t>
       </w:r>
-      <w:hyperlink r:id="rId24">
+      <w:hyperlink r:id="rId28">
         <w:r>
           <w:rPr>
             <w:rFonts w:ascii="Times New Roman" w:cs="Times New Roman" w:eastAsia="Times New Roman" w:hAnsi="Times New Roman"/>
@@ -1919,7 +2147,7 @@
         </w:rPr>
         <w:t xml:space="preserve"> | </w:t>
       </w:r>
-      <w:hyperlink r:id="rId25">
+      <w:hyperlink r:id="rId29">
         <w:r>
           <w:rPr>
             <w:rFonts w:ascii="Times New Roman" w:cs="Times New Roman" w:eastAsia="Times New Roman" w:hAnsi="Times New Roman"/>
@@ -1941,7 +2169,7 @@
         </w:rPr>
         <w:t xml:space="preserve"> | </w:t>
       </w:r>
-      <w:hyperlink r:id="rId26">
+      <w:hyperlink r:id="rId30">
         <w:r>
           <w:rPr>
             <w:rFonts w:ascii="Times New Roman" w:cs="Times New Roman" w:eastAsia="Times New Roman" w:hAnsi="Times New Roman"/>
@@ -1962,6 +2190,7 @@
     </w:p>
     <w:p>
       <w:pPr>
+        <w:pageBreakBefore w:val="0"/>
         <w:widowControl w:val="0"/>
         <w:spacing w:before="32.6788330078125" w:line="240" w:lineRule="auto"/>
         <w:jc w:val="center"/>
@@ -1979,6 +2208,7 @@
     </w:p>
     <w:p>
       <w:pPr>
+        <w:pageBreakBefore w:val="0"/>
         <w:widowControl w:val="0"/>
         <w:spacing w:before="174.12109375" w:line="240" w:lineRule="auto"/>
         <w:ind w:left="7.5927734375" w:firstLine="0"/>
@@ -1997,7 +2227,29 @@
           <w:szCs w:val="24"/>
           <w:rtl w:val="0"/>
         </w:rPr>
-        <w:t xml:space="preserve">EDUCATION </w:t>
+        <w:t xml:space="preserve">EDUCATION:</w:t>
+      </w:r>
+    </w:p>
+    <w:p>
+      <w:pPr>
+        <w:widowControl w:val="0"/>
+        <w:spacing w:before="176" w:line="192.00000000000003" w:lineRule="auto"/>
+        <w:ind w:left="7.5079345703125" w:right="81.475830078125" w:firstLine="3.751983642578125"/>
+        <w:jc w:val="both"/>
+        <w:rPr>
+          <w:rFonts w:ascii="Times New Roman" w:cs="Times New Roman" w:eastAsia="Times New Roman" w:hAnsi="Times New Roman"/>
+          <w:sz w:val="22.079999923706055"/>
+          <w:szCs w:val="22.079999923706055"/>
+        </w:rPr>
+      </w:pPr>
+      <w:r>
+        <w:rPr>
+          <w:rFonts w:ascii="Times New Roman" w:cs="Times New Roman" w:eastAsia="Times New Roman" w:hAnsi="Times New Roman"/>
+          <w:sz w:val="22.079999923706055"/>
+          <w:szCs w:val="22.079999923706055"/>
+          <w:rtl w:val="0"/>
+        </w:rPr>
+        <w:t xml:space="preserve">1. Georgia Tech University Full Stack Flex Web Development Graduate (2021)</w:t>
       </w:r>
     </w:p>
     <w:p>
@@ -2019,17 +2271,7 @@
           <w:szCs w:val="22.079999923706055"/>
           <w:rtl w:val="0"/>
         </w:rPr>
-        <w:t xml:space="preserve">Kennesaw State University, Marietta, GA December 2022 </w:t>
-      </w:r>
-      <w:r>
-        <w:rPr>
-          <w:rFonts w:ascii="Times New Roman" w:cs="Times New Roman" w:eastAsia="Times New Roman" w:hAnsi="Times New Roman"/>
-          <w:b w:val="1"/>
-          <w:sz w:val="22.079999923706055"/>
-          <w:szCs w:val="22.079999923706055"/>
-          <w:rtl w:val="0"/>
-        </w:rPr>
-        <w:t xml:space="preserve">Bachelor of Science in Software Engineering GPA: 3.2</w:t>
+        <w:t xml:space="preserve">2. Kennesaw State University - Pursuing Bachelor's Degree in Computer Software Engineering (Graduating 2023)</w:t>
       </w:r>
       <w:r>
         <w:rPr>
@@ -2079,6 +2321,7 @@
     <w:pPr>
       <w:keepNext w:val="1"/>
       <w:keepLines w:val="1"/>
+      <w:pageBreakBefore w:val="0"/>
       <w:spacing w:after="120" w:before="480" w:lineRule="auto"/>
     </w:pPr>
     <w:rPr>
@@ -2094,6 +2337,7 @@
     <w:pPr>
       <w:keepNext w:val="1"/>
       <w:keepLines w:val="1"/>
+      <w:pageBreakBefore w:val="0"/>
       <w:spacing w:after="80" w:before="360" w:lineRule="auto"/>
     </w:pPr>
     <w:rPr>
@@ -2109,6 +2353,7 @@
     <w:pPr>
       <w:keepNext w:val="1"/>
       <w:keepLines w:val="1"/>
+      <w:pageBreakBefore w:val="0"/>
       <w:spacing w:after="80" w:before="280" w:lineRule="auto"/>
     </w:pPr>
     <w:rPr>
@@ -2124,6 +2369,7 @@
     <w:pPr>
       <w:keepNext w:val="1"/>
       <w:keepLines w:val="1"/>
+      <w:pageBreakBefore w:val="0"/>
       <w:spacing w:after="40" w:before="240" w:lineRule="auto"/>
     </w:pPr>
     <w:rPr>
@@ -2139,6 +2385,7 @@
     <w:pPr>
       <w:keepNext w:val="1"/>
       <w:keepLines w:val="1"/>
+      <w:pageBreakBefore w:val="0"/>
       <w:spacing w:after="40" w:before="220" w:lineRule="auto"/>
     </w:pPr>
     <w:rPr>
@@ -2154,6 +2401,7 @@
     <w:pPr>
       <w:keepNext w:val="1"/>
       <w:keepLines w:val="1"/>
+      <w:pageBreakBefore w:val="0"/>
       <w:spacing w:after="40" w:before="200" w:lineRule="auto"/>
     </w:pPr>
     <w:rPr>
@@ -2169,6 +2417,7 @@
     <w:pPr>
       <w:keepNext w:val="1"/>
       <w:keepLines w:val="1"/>
+      <w:pageBreakBefore w:val="0"/>
       <w:spacing w:after="120" w:before="480" w:lineRule="auto"/>
     </w:pPr>
     <w:rPr>
@@ -2184,6 +2433,7 @@
     <w:pPr>
       <w:keepNext w:val="1"/>
       <w:keepLines w:val="1"/>
+      <w:pageBreakBefore w:val="0"/>
       <w:spacing w:after="80" w:before="360" w:lineRule="auto"/>
     </w:pPr>
     <w:rPr>

--- a/resume/Rakib-Ahmed-Coding-Resume.docx
+++ b/resume/Rakib-Ahmed-Coding-Resume.docx
@@ -785,7 +785,7 @@
           <w:szCs w:val="22.079999923706055"/>
           <w:rtl w:val="0"/>
         </w:rPr>
-        <w:t xml:space="preserve">Bootstrap, jQuery, jQuery UI, SQL, MongoDB, Node.js, React, React Native, Vue.js, Angular.js, Azure</w:t>
+        <w:t xml:space="preserve">Bootstrap, jQuery, jQuery UI, SQL, MongoDB, Node.js, React, React Native, Vue.js, Angular.js, AWS</w:t>
       </w:r>
     </w:p>
     <w:p>

--- a/resume/Rakib-Ahmed-Coding-Resume.docx
+++ b/resume/Rakib-Ahmed-Coding-Resume.docx
@@ -271,23 +271,20 @@
         <w:jc w:val="center"/>
         <w:rPr>
           <w:rFonts w:ascii="Times New Roman" w:cs="Times New Roman" w:eastAsia="Times New Roman" w:hAnsi="Times New Roman"/>
-          <w:sz w:val="22.079999923706055"/>
-          <w:szCs w:val="22.079999923706055"/>
-        </w:rPr>
-      </w:pPr>
-      <w:r>
-        <w:rPr>
-          <w:rFonts w:ascii="Times New Roman" w:cs="Times New Roman" w:eastAsia="Times New Roman" w:hAnsi="Times New Roman"/>
-          <w:sz w:val="22.079999923706055"/>
-          <w:szCs w:val="22.079999923706055"/>
-          <w:rtl w:val="0"/>
-        </w:rPr>
-        <w:t xml:space="preserve">Seeking A Relevant Position in:</w:t>
-      </w:r>
-      <w:r>
-        <w:rPr>
-          <w:rtl w:val="0"/>
-        </w:rPr>
+          <w:b w:val="1"/>
+          <w:sz w:val="22.079999923706055"/>
+          <w:szCs w:val="22.079999923706055"/>
+        </w:rPr>
+      </w:pPr>
+      <w:r>
+        <w:rPr>
+          <w:rFonts w:ascii="Times New Roman" w:cs="Times New Roman" w:eastAsia="Times New Roman" w:hAnsi="Times New Roman"/>
+          <w:b w:val="1"/>
+          <w:sz w:val="22.079999923706055"/>
+          <w:szCs w:val="22.079999923706055"/>
+          <w:rtl w:val="0"/>
+        </w:rPr>
+        <w:t xml:space="preserve">Seeking A Relevant Position as One of The Following</w:t>
       </w:r>
     </w:p>
     <w:p>
@@ -322,7 +319,7 @@
           <w:szCs w:val="22.079999923706055"/>
           <w:rtl w:val="0"/>
         </w:rPr>
-        <w:t xml:space="preserve">Front End UI/UX Developer/Designer | Full Stack Developer</w:t>
+        <w:t xml:space="preserve">Front End Developer / Designer | Full Stack Developer | UI/UX Designer / Developer</w:t>
       </w:r>
     </w:p>
     <w:p>
@@ -380,13 +377,8 @@
       </w:pPr>
       <w:r>
         <w:rPr>
-          <w:rFonts w:ascii="Times New Roman" w:cs="Times New Roman" w:eastAsia="Times New Roman" w:hAnsi="Times New Roman"/>
-          <w:b w:val="1"/>
-          <w:sz w:val="24"/>
-          <w:szCs w:val="24"/>
-          <w:rtl w:val="0"/>
-        </w:rPr>
-        <w:t xml:space="preserve">SKILLS</w:t>
+          <w:rtl w:val="0"/>
+        </w:rPr>
       </w:r>
     </w:p>
     <w:p>
@@ -415,6 +407,41 @@
       </w:pPr>
       <w:r>
         <w:rPr>
+          <w:rFonts w:ascii="Times New Roman" w:cs="Times New Roman" w:eastAsia="Times New Roman" w:hAnsi="Times New Roman"/>
+          <w:b w:val="1"/>
+          <w:sz w:val="24"/>
+          <w:szCs w:val="24"/>
+          <w:rtl w:val="0"/>
+        </w:rPr>
+        <w:t xml:space="preserve">SKILLS</w:t>
+      </w:r>
+    </w:p>
+    <w:p>
+      <w:pPr>
+        <w:keepNext w:val="0"/>
+        <w:keepLines w:val="0"/>
+        <w:pageBreakBefore w:val="0"/>
+        <w:widowControl w:val="0"/>
+        <w:pBdr>
+          <w:top w:space="0" w:sz="0" w:val="nil"/>
+          <w:left w:space="0" w:sz="0" w:val="nil"/>
+          <w:bottom w:space="0" w:sz="0" w:val="nil"/>
+          <w:right w:space="0" w:sz="0" w:val="nil"/>
+          <w:between w:space="0" w:sz="0" w:val="nil"/>
+        </w:pBdr>
+        <w:shd w:fill="auto" w:val="clear"/>
+        <w:spacing w:after="0" w:before="176" w:line="24.000000000000004" w:lineRule="auto"/>
+        <w:ind w:left="7.5079345703125" w:right="81.475830078125" w:firstLine="3.751983642578125"/>
+        <w:jc w:val="both"/>
+        <w:rPr>
+          <w:rFonts w:ascii="Times New Roman" w:cs="Times New Roman" w:eastAsia="Times New Roman" w:hAnsi="Times New Roman"/>
+          <w:b w:val="1"/>
+          <w:sz w:val="24"/>
+          <w:szCs w:val="24"/>
+        </w:rPr>
+      </w:pPr>
+      <w:r>
+        <w:rPr>
           <w:rtl w:val="0"/>
         </w:rPr>
       </w:r>
@@ -449,7 +476,64 @@
           <w:szCs w:val="22.079999923706055"/>
           <w:rtl w:val="0"/>
         </w:rPr>
-        <w:t xml:space="preserve">HTML | CSS | JavaScript | WordPress | CMS (All) | CSS Frameworks (All) | jQuery | SASS | DOM | CLI | Windows | Android | Apple | iOS | VS Code | Brackets | MS Office Suite | Adobe Creative Cloud (All Apps) | Figma | Source Control | Scrum &amp; Agile Workflows | Data Structures &amp; Schemas | Object-Oriented Development | Data Driven Design | Project Management | CRM | HubSpot | UX/UI | State Management | Fetch API | Async/Await | Firebase BaaS | Node | Express | Handlebars | React | React Native | MongoDB | Unity | Apache Web Server | AWS | Vue.js | Angular.js</w:t>
+        <w:t xml:space="preserve">HTML | CSS | JavaScript | WordPress | CMS </w:t>
+      </w:r>
+      <w:r>
+        <w:rPr>
+          <w:rFonts w:ascii="Times New Roman" w:cs="Times New Roman" w:eastAsia="Times New Roman" w:hAnsi="Times New Roman"/>
+          <w:b w:val="1"/>
+          <w:sz w:val="22.079999923706055"/>
+          <w:szCs w:val="22.079999923706055"/>
+          <w:rtl w:val="0"/>
+        </w:rPr>
+        <w:t xml:space="preserve">(All)</w:t>
+      </w:r>
+      <w:r>
+        <w:rPr>
+          <w:rFonts w:ascii="Times New Roman" w:cs="Times New Roman" w:eastAsia="Times New Roman" w:hAnsi="Times New Roman"/>
+          <w:sz w:val="22.079999923706055"/>
+          <w:szCs w:val="22.079999923706055"/>
+          <w:rtl w:val="0"/>
+        </w:rPr>
+        <w:t xml:space="preserve"> | CSS Frameworks </w:t>
+      </w:r>
+      <w:r>
+        <w:rPr>
+          <w:rFonts w:ascii="Times New Roman" w:cs="Times New Roman" w:eastAsia="Times New Roman" w:hAnsi="Times New Roman"/>
+          <w:b w:val="1"/>
+          <w:sz w:val="22.079999923706055"/>
+          <w:szCs w:val="22.079999923706055"/>
+          <w:rtl w:val="0"/>
+        </w:rPr>
+        <w:t xml:space="preserve">(All)</w:t>
+      </w:r>
+      <w:r>
+        <w:rPr>
+          <w:rFonts w:ascii="Times New Roman" w:cs="Times New Roman" w:eastAsia="Times New Roman" w:hAnsi="Times New Roman"/>
+          <w:sz w:val="22.079999923706055"/>
+          <w:szCs w:val="22.079999923706055"/>
+          <w:rtl w:val="0"/>
+        </w:rPr>
+        <w:t xml:space="preserve"> | jQuery | SASS | DOM | CLI | Windows | Android | Apple | iOS | VS Code | Brackets | MS Office Suite | Adobe Creative Cloud </w:t>
+      </w:r>
+      <w:r>
+        <w:rPr>
+          <w:rFonts w:ascii="Times New Roman" w:cs="Times New Roman" w:eastAsia="Times New Roman" w:hAnsi="Times New Roman"/>
+          <w:b w:val="1"/>
+          <w:sz w:val="22.079999923706055"/>
+          <w:szCs w:val="22.079999923706055"/>
+          <w:rtl w:val="0"/>
+        </w:rPr>
+        <w:t xml:space="preserve">(All Apps)</w:t>
+      </w:r>
+      <w:r>
+        <w:rPr>
+          <w:rFonts w:ascii="Times New Roman" w:cs="Times New Roman" w:eastAsia="Times New Roman" w:hAnsi="Times New Roman"/>
+          <w:sz w:val="22.079999923706055"/>
+          <w:szCs w:val="22.079999923706055"/>
+          <w:rtl w:val="0"/>
+        </w:rPr>
+        <w:t xml:space="preserve"> | Figma | Source Control | Scrum &amp; Agile Workflows | Data Structures &amp; Schemas | Object-Oriented Development | Data Driven Design | Project Management | CRM | HubSpot | UX/UI | State Management | Fetch API | Async/Await | Firebase BaaS | Node | Express | Handlebars | React | React Native | MongoDB | Unity | Apache Web Server | AWS | Vue.js | Angular.js</w:t>
       </w:r>
     </w:p>
     <w:p>
@@ -543,7 +627,7 @@
           <w:szCs w:val="22.079999923706055"/>
           <w:rtl w:val="0"/>
         </w:rPr>
-        <w:t xml:space="preserve">PHP | C# | TypeScript | SQL | Ionic | Python | C++ | Java | Swift</w:t>
+        <w:t xml:space="preserve">PHP | C# | TypeScript | SQL | Ionic | Python | C++  | Swift | Kotlin | Java</w:t>
       </w:r>
       <w:r>
         <w:rPr>
@@ -1323,7 +1407,7 @@
           <w:szCs w:val="22.079999923706055"/>
           <w:rtl w:val="0"/>
         </w:rPr>
-        <w:t xml:space="preserve"> &amp; </w:t>
+        <w:t xml:space="preserve">, January 2019, and </w:t>
       </w:r>
       <w:hyperlink r:id="rId23">
         <w:r>
@@ -1336,18 +1420,18 @@
             <w:u w:val="single"/>
             <w:rtl w:val="0"/>
           </w:rPr>
-          <w:t xml:space="preserve">Github</w:t>
-        </w:r>
-      </w:hyperlink>
-      <w:r>
-        <w:rPr>
-          <w:rFonts w:ascii="Times New Roman" w:cs="Times New Roman" w:eastAsia="Times New Roman" w:hAnsi="Times New Roman"/>
-          <w:b w:val="1"/>
-          <w:sz w:val="22.079999923706055"/>
-          <w:szCs w:val="22.079999923706055"/>
-          <w:rtl w:val="0"/>
-        </w:rPr>
-        <w:t xml:space="preserve"> Projects, January 2020 - Present - Full Stack Web Developer  (2 Years)</w:t>
+          <w:t xml:space="preserve">Github Projects</w:t>
+        </w:r>
+      </w:hyperlink>
+      <w:r>
+        <w:rPr>
+          <w:rFonts w:ascii="Times New Roman" w:cs="Times New Roman" w:eastAsia="Times New Roman" w:hAnsi="Times New Roman"/>
+          <w:b w:val="1"/>
+          <w:sz w:val="22.079999923706055"/>
+          <w:szCs w:val="22.079999923706055"/>
+          <w:rtl w:val="0"/>
+        </w:rPr>
+        <w:t xml:space="preserve">, January 2020 - Present - Full Stack Web Developer  (2.5 Years)</w:t>
       </w:r>
     </w:p>
     <w:p>
@@ -1896,7 +1980,7 @@
     <w:p>
       <w:pPr>
         <w:widowControl w:val="0"/>
-        <w:spacing w:before="191.20000000000002" w:line="192.00000000000003" w:lineRule="auto"/>
+        <w:spacing w:before="191.20000000000002" w:line="14.399999999999999" w:lineRule="auto"/>
         <w:ind w:left="375.360107421875" w:firstLine="0"/>
         <w:rPr>
           <w:rFonts w:ascii="Times New Roman" w:cs="Times New Roman" w:eastAsia="Times New Roman" w:hAnsi="Times New Roman"/>

--- a/resume/Rakib-Ahmed-Coding-Resume.docx
+++ b/resume/Rakib-Ahmed-Coding-Resume.docx
@@ -144,6 +144,30 @@
       </w:hyperlink>
       <w:r>
         <w:rPr>
+          <w:rFonts w:ascii="Times New Roman" w:cs="Times New Roman" w:eastAsia="Times New Roman" w:hAnsi="Times New Roman"/>
+          <w:b w:val="1"/>
+          <w:sz w:val="24"/>
+          <w:szCs w:val="24"/>
+          <w:rtl w:val="0"/>
+        </w:rPr>
+        <w:t xml:space="preserve"> | </w:t>
+      </w:r>
+      <w:hyperlink r:id="rId9">
+        <w:r>
+          <w:rPr>
+            <w:rFonts w:ascii="Times New Roman" w:cs="Times New Roman" w:eastAsia="Times New Roman" w:hAnsi="Times New Roman"/>
+            <w:b w:val="1"/>
+            <w:color w:val="1155cc"/>
+            <w:sz w:val="22.079999923706055"/>
+            <w:szCs w:val="22.079999923706055"/>
+            <w:u w:val="single"/>
+            <w:rtl w:val="0"/>
+          </w:rPr>
+          <w:t xml:space="preserve">Instagram</w:t>
+        </w:r>
+      </w:hyperlink>
+      <w:r>
+        <w:rPr>
           <w:rtl w:val="0"/>
         </w:rPr>
       </w:r>
@@ -172,7 +196,7 @@
           <w:szCs w:val="24"/>
         </w:rPr>
       </w:pPr>
-      <w:hyperlink r:id="rId9">
+      <w:hyperlink r:id="rId10">
         <w:r>
           <w:rPr>
             <w:rFonts w:ascii="Times New Roman" w:cs="Times New Roman" w:eastAsia="Times New Roman" w:hAnsi="Times New Roman"/>
@@ -213,7 +237,7 @@
         </w:rPr>
         <w:t xml:space="preserve"> </w:t>
       </w:r>
-      <w:hyperlink r:id="rId10">
+      <w:hyperlink r:id="rId11">
         <w:r>
           <w:rPr>
             <w:rFonts w:ascii="Times New Roman" w:cs="Times New Roman" w:eastAsia="Times New Roman" w:hAnsi="Times New Roman"/>
@@ -227,7 +251,7 @@
           <w:t xml:space="preserve">rakib987</w:t>
         </w:r>
       </w:hyperlink>
-      <w:hyperlink r:id="rId11">
+      <w:hyperlink r:id="rId12">
         <w:r>
           <w:rPr>
             <w:rFonts w:ascii="Times New Roman" w:cs="Times New Roman" w:eastAsia="Times New Roman" w:hAnsi="Times New Roman"/>
@@ -337,10 +361,11 @@
         </w:pBdr>
         <w:shd w:fill="auto" w:val="clear"/>
         <w:spacing w:after="0" w:before="176" w:line="14.399999999999999" w:lineRule="auto"/>
-        <w:ind w:left="7.5066375732421875" w:right="533.389892578125" w:firstLine="0"/>
-        <w:jc w:val="left"/>
-        <w:rPr>
-          <w:rFonts w:ascii="Times New Roman" w:cs="Times New Roman" w:eastAsia="Times New Roman" w:hAnsi="Times New Roman"/>
+        <w:ind w:left="7.5066375732421875" w:right="533.389892578125" w:firstLine="5.51971435546875"/>
+        <w:jc w:val="center"/>
+        <w:rPr>
+          <w:rFonts w:ascii="Times New Roman" w:cs="Times New Roman" w:eastAsia="Times New Roman" w:hAnsi="Times New Roman"/>
+          <w:b w:val="1"/>
           <w:sz w:val="22.079999923706055"/>
           <w:szCs w:val="22.079999923706055"/>
         </w:rPr>
@@ -353,93 +378,27 @@
     </w:p>
     <w:p>
       <w:pPr>
-        <w:keepNext w:val="0"/>
-        <w:keepLines w:val="0"/>
-        <w:pageBreakBefore w:val="0"/>
         <w:widowControl w:val="0"/>
-        <w:pBdr>
-          <w:top w:space="0" w:sz="0" w:val="nil"/>
-          <w:left w:space="0" w:sz="0" w:val="nil"/>
-          <w:bottom w:space="0" w:sz="0" w:val="nil"/>
-          <w:right w:space="0" w:sz="0" w:val="nil"/>
-          <w:between w:space="0" w:sz="0" w:val="nil"/>
-        </w:pBdr>
-        <w:shd w:fill="auto" w:val="clear"/>
-        <w:spacing w:after="0" w:before="176" w:line="24.000000000000004" w:lineRule="auto"/>
+        <w:spacing w:before="176" w:line="24.000000000000004" w:lineRule="auto"/>
         <w:ind w:left="7.5079345703125" w:right="81.475830078125" w:firstLine="3.751983642578125"/>
-        <w:jc w:val="both"/>
+        <w:jc w:val="center"/>
+        <w:rPr>
+          <w:rFonts w:ascii="Times New Roman" w:cs="Times New Roman" w:eastAsia="Times New Roman" w:hAnsi="Times New Roman"/>
+          <w:b w:val="1"/>
+          <w:sz w:val="22.079999923706055"/>
+          <w:szCs w:val="22.079999923706055"/>
+        </w:rPr>
+      </w:pPr>
+      <w:r>
         <w:rPr>
           <w:rFonts w:ascii="Times New Roman" w:cs="Times New Roman" w:eastAsia="Times New Roman" w:hAnsi="Times New Roman"/>
           <w:b w:val="1"/>
           <w:sz w:val="24"/>
           <w:szCs w:val="24"/>
-        </w:rPr>
-      </w:pPr>
-      <w:r>
-        <w:rPr>
-          <w:rtl w:val="0"/>
-        </w:rPr>
-      </w:r>
-    </w:p>
-    <w:p>
-      <w:pPr>
-        <w:keepNext w:val="0"/>
-        <w:keepLines w:val="0"/>
-        <w:pageBreakBefore w:val="0"/>
-        <w:widowControl w:val="0"/>
-        <w:pBdr>
-          <w:top w:space="0" w:sz="0" w:val="nil"/>
-          <w:left w:space="0" w:sz="0" w:val="nil"/>
-          <w:bottom w:space="0" w:sz="0" w:val="nil"/>
-          <w:right w:space="0" w:sz="0" w:val="nil"/>
-          <w:between w:space="0" w:sz="0" w:val="nil"/>
-        </w:pBdr>
-        <w:shd w:fill="auto" w:val="clear"/>
-        <w:spacing w:after="0" w:before="176" w:line="24.000000000000004" w:lineRule="auto"/>
-        <w:ind w:left="7.5079345703125" w:right="81.475830078125" w:firstLine="3.751983642578125"/>
-        <w:jc w:val="both"/>
-        <w:rPr>
-          <w:rFonts w:ascii="Times New Roman" w:cs="Times New Roman" w:eastAsia="Times New Roman" w:hAnsi="Times New Roman"/>
-          <w:b w:val="1"/>
-          <w:sz w:val="24"/>
-          <w:szCs w:val="24"/>
-        </w:rPr>
-      </w:pPr>
-      <w:r>
-        <w:rPr>
-          <w:rFonts w:ascii="Times New Roman" w:cs="Times New Roman" w:eastAsia="Times New Roman" w:hAnsi="Times New Roman"/>
-          <w:b w:val="1"/>
-          <w:sz w:val="24"/>
-          <w:szCs w:val="24"/>
-          <w:rtl w:val="0"/>
-        </w:rPr>
-        <w:t xml:space="preserve">SKILLS</w:t>
-      </w:r>
-    </w:p>
-    <w:p>
-      <w:pPr>
-        <w:keepNext w:val="0"/>
-        <w:keepLines w:val="0"/>
-        <w:pageBreakBefore w:val="0"/>
-        <w:widowControl w:val="0"/>
-        <w:pBdr>
-          <w:top w:space="0" w:sz="0" w:val="nil"/>
-          <w:left w:space="0" w:sz="0" w:val="nil"/>
-          <w:bottom w:space="0" w:sz="0" w:val="nil"/>
-          <w:right w:space="0" w:sz="0" w:val="nil"/>
-          <w:between w:space="0" w:sz="0" w:val="nil"/>
-        </w:pBdr>
-        <w:shd w:fill="auto" w:val="clear"/>
-        <w:spacing w:after="0" w:before="176" w:line="24.000000000000004" w:lineRule="auto"/>
-        <w:ind w:left="7.5079345703125" w:right="81.475830078125" w:firstLine="3.751983642578125"/>
-        <w:jc w:val="both"/>
-        <w:rPr>
-          <w:rFonts w:ascii="Times New Roman" w:cs="Times New Roman" w:eastAsia="Times New Roman" w:hAnsi="Times New Roman"/>
-          <w:b w:val="1"/>
-          <w:sz w:val="24"/>
-          <w:szCs w:val="24"/>
-        </w:rPr>
-      </w:pPr>
+          <w:rtl w:val="0"/>
+        </w:rPr>
+        <w:t xml:space="preserve">SKILLS &amp; EXPERIENCE</w:t>
+      </w:r>
       <w:r>
         <w:rPr>
           <w:rtl w:val="0"/>
@@ -461,8 +420,8 @@
         </w:pBdr>
         <w:shd w:fill="auto" w:val="clear"/>
         <w:spacing w:after="0" w:before="31.73583984375" w:line="240" w:lineRule="auto"/>
-        <w:ind w:left="7.9479217529296875" w:right="0" w:firstLine="0"/>
-        <w:jc w:val="both"/>
+        <w:ind w:left="0" w:right="0" w:firstLine="0"/>
+        <w:jc w:val="center"/>
         <w:rPr>
           <w:rFonts w:ascii="Times New Roman" w:cs="Times New Roman" w:eastAsia="Times New Roman" w:hAnsi="Times New Roman"/>
           <w:sz w:val="22.079999923706055"/>
@@ -471,216 +430,3254 @@
       </w:pPr>
       <w:r>
         <w:rPr>
-          <w:rFonts w:ascii="Times New Roman" w:cs="Times New Roman" w:eastAsia="Times New Roman" w:hAnsi="Times New Roman"/>
-          <w:sz w:val="22.079999923706055"/>
-          <w:szCs w:val="22.079999923706055"/>
-          <w:rtl w:val="0"/>
-        </w:rPr>
-        <w:t xml:space="preserve">HTML | CSS | JavaScript | WordPress | CMS </w:t>
-      </w:r>
-      <w:r>
-        <w:rPr>
-          <w:rFonts w:ascii="Times New Roman" w:cs="Times New Roman" w:eastAsia="Times New Roman" w:hAnsi="Times New Roman"/>
-          <w:b w:val="1"/>
-          <w:sz w:val="22.079999923706055"/>
-          <w:szCs w:val="22.079999923706055"/>
-          <w:rtl w:val="0"/>
-        </w:rPr>
-        <w:t xml:space="preserve">(All)</w:t>
-      </w:r>
-      <w:r>
-        <w:rPr>
-          <w:rFonts w:ascii="Times New Roman" w:cs="Times New Roman" w:eastAsia="Times New Roman" w:hAnsi="Times New Roman"/>
-          <w:sz w:val="22.079999923706055"/>
-          <w:szCs w:val="22.079999923706055"/>
-          <w:rtl w:val="0"/>
-        </w:rPr>
-        <w:t xml:space="preserve"> | CSS Frameworks </w:t>
-      </w:r>
-      <w:r>
-        <w:rPr>
-          <w:rFonts w:ascii="Times New Roman" w:cs="Times New Roman" w:eastAsia="Times New Roman" w:hAnsi="Times New Roman"/>
-          <w:b w:val="1"/>
-          <w:sz w:val="22.079999923706055"/>
-          <w:szCs w:val="22.079999923706055"/>
-          <w:rtl w:val="0"/>
-        </w:rPr>
-        <w:t xml:space="preserve">(All)</w:t>
-      </w:r>
-      <w:r>
-        <w:rPr>
-          <w:rFonts w:ascii="Times New Roman" w:cs="Times New Roman" w:eastAsia="Times New Roman" w:hAnsi="Times New Roman"/>
-          <w:sz w:val="22.079999923706055"/>
-          <w:szCs w:val="22.079999923706055"/>
-          <w:rtl w:val="0"/>
-        </w:rPr>
-        <w:t xml:space="preserve"> | jQuery | SASS | DOM | CLI | Windows | Android | Apple | iOS | VS Code | Brackets | MS Office Suite | Adobe Creative Cloud </w:t>
-      </w:r>
-      <w:r>
-        <w:rPr>
-          <w:rFonts w:ascii="Times New Roman" w:cs="Times New Roman" w:eastAsia="Times New Roman" w:hAnsi="Times New Roman"/>
-          <w:b w:val="1"/>
-          <w:sz w:val="22.079999923706055"/>
-          <w:szCs w:val="22.079999923706055"/>
-          <w:rtl w:val="0"/>
-        </w:rPr>
-        <w:t xml:space="preserve">(All Apps)</w:t>
-      </w:r>
-      <w:r>
-        <w:rPr>
-          <w:rFonts w:ascii="Times New Roman" w:cs="Times New Roman" w:eastAsia="Times New Roman" w:hAnsi="Times New Roman"/>
-          <w:sz w:val="22.079999923706055"/>
-          <w:szCs w:val="22.079999923706055"/>
-          <w:rtl w:val="0"/>
-        </w:rPr>
-        <w:t xml:space="preserve"> | Figma | Source Control | Scrum &amp; Agile Workflows | Data Structures &amp; Schemas | Object-Oriented Development | Data Driven Design | Project Management | CRM | HubSpot | UX/UI | State Management | Fetch API | Async/Await | Firebase BaaS | Node | Express | Handlebars | React | React Native | MongoDB | Unity | Apache Web Server | AWS | Vue.js | Angular.js</w:t>
+          <w:rtl w:val="0"/>
+        </w:rPr>
       </w:r>
     </w:p>
-    <w:p>
-      <w:pPr>
-        <w:keepNext w:val="0"/>
-        <w:keepLines w:val="0"/>
-        <w:pageBreakBefore w:val="0"/>
-        <w:widowControl w:val="0"/>
-        <w:pBdr>
-          <w:top w:space="0" w:sz="0" w:val="nil"/>
-          <w:left w:space="0" w:sz="0" w:val="nil"/>
-          <w:bottom w:space="0" w:sz="0" w:val="nil"/>
-          <w:right w:space="0" w:sz="0" w:val="nil"/>
-          <w:between w:space="0" w:sz="0" w:val="nil"/>
-        </w:pBdr>
-        <w:shd w:fill="auto" w:val="clear"/>
-        <w:spacing w:after="0" w:before="31.73583984375" w:line="240" w:lineRule="auto"/>
-        <w:ind w:left="7.9479217529296875" w:right="0" w:firstLine="0"/>
+    <w:tbl>
+      <w:tblPr>
+        <w:tblStyle w:val="Table1"/>
+        <w:tblW w:w="10706.05207824707" w:type="dxa"/>
         <w:jc w:val="left"/>
-        <w:rPr>
-          <w:rFonts w:ascii="Times New Roman" w:cs="Times New Roman" w:eastAsia="Times New Roman" w:hAnsi="Times New Roman"/>
-          <w:sz w:val="22.079999923706055"/>
-          <w:szCs w:val="22.079999923706055"/>
-        </w:rPr>
-      </w:pPr>
-      <w:r>
-        <w:rPr>
-          <w:rtl w:val="0"/>
-        </w:rPr>
-      </w:r>
-    </w:p>
+        <w:tblInd w:w="107.94792175292969" w:type="dxa"/>
+        <w:tblBorders>
+          <w:top w:color="000000" w:space="0" w:sz="8" w:val="single"/>
+          <w:left w:color="000000" w:space="0" w:sz="8" w:val="single"/>
+          <w:bottom w:color="000000" w:space="0" w:sz="8" w:val="single"/>
+          <w:right w:color="000000" w:space="0" w:sz="8" w:val="single"/>
+          <w:insideH w:color="000000" w:space="0" w:sz="8" w:val="single"/>
+          <w:insideV w:color="000000" w:space="0" w:sz="8" w:val="single"/>
+        </w:tblBorders>
+        <w:tblLayout w:type="fixed"/>
+        <w:tblLook w:val="0600"/>
+      </w:tblPr>
+      <w:tblGrid>
+        <w:gridCol w:w="1529.436011178153"/>
+        <w:gridCol w:w="1529.436011178153"/>
+        <w:gridCol w:w="1529.436011178153"/>
+        <w:gridCol w:w="1529.436011178153"/>
+        <w:gridCol w:w="1529.436011178153"/>
+        <w:gridCol w:w="1529.436011178153"/>
+        <w:gridCol w:w="1529.436011178153"/>
+        <w:tblGridChange w:id="0">
+          <w:tblGrid>
+            <w:gridCol w:w="1529.436011178153"/>
+            <w:gridCol w:w="1529.436011178153"/>
+            <w:gridCol w:w="1529.436011178153"/>
+            <w:gridCol w:w="1529.436011178153"/>
+            <w:gridCol w:w="1529.436011178153"/>
+            <w:gridCol w:w="1529.436011178153"/>
+            <w:gridCol w:w="1529.436011178153"/>
+          </w:tblGrid>
+        </w:tblGridChange>
+      </w:tblGrid>
+      <w:tr>
+        <w:trPr>
+          <w:cantSplit w:val="0"/>
+          <w:tblHeader w:val="0"/>
+        </w:trPr>
+        <w:tc>
+          <w:tcPr>
+            <w:tcBorders>
+              <w:top w:color="000000" w:space="0" w:sz="0" w:val="nil"/>
+              <w:left w:color="000000" w:space="0" w:sz="0" w:val="nil"/>
+              <w:bottom w:color="000000" w:space="0" w:sz="0" w:val="nil"/>
+              <w:right w:color="000000" w:space="0" w:sz="0" w:val="nil"/>
+            </w:tcBorders>
+            <w:shd w:fill="auto" w:val="clear"/>
+            <w:tcMar>
+              <w:top w:w="100.0" w:type="dxa"/>
+              <w:left w:w="100.0" w:type="dxa"/>
+              <w:bottom w:w="100.0" w:type="dxa"/>
+              <w:right w:w="100.0" w:type="dxa"/>
+            </w:tcMar>
+            <w:vAlign w:val="top"/>
+          </w:tcPr>
+          <w:p>
+            <w:pPr>
+              <w:keepNext w:val="0"/>
+              <w:keepLines w:val="0"/>
+              <w:pageBreakBefore w:val="0"/>
+              <w:widowControl w:val="0"/>
+              <w:pBdr>
+                <w:top w:space="0" w:sz="0" w:val="nil"/>
+                <w:left w:space="0" w:sz="0" w:val="nil"/>
+                <w:bottom w:space="0" w:sz="0" w:val="nil"/>
+                <w:right w:space="0" w:sz="0" w:val="nil"/>
+                <w:between w:space="0" w:sz="0" w:val="nil"/>
+              </w:pBdr>
+              <w:shd w:fill="auto" w:val="clear"/>
+              <w:spacing w:after="0" w:before="0" w:line="240" w:lineRule="auto"/>
+              <w:ind w:left="0" w:right="0" w:firstLine="0"/>
+              <w:jc w:val="center"/>
+              <w:rPr>
+                <w:rFonts w:ascii="Times New Roman" w:cs="Times New Roman" w:eastAsia="Times New Roman" w:hAnsi="Times New Roman"/>
+                <w:b w:val="1"/>
+                <w:sz w:val="22.079999923706055"/>
+                <w:szCs w:val="22.079999923706055"/>
+              </w:rPr>
+            </w:pPr>
+            <w:r>
+              <w:rPr>
+                <w:rFonts w:ascii="Times New Roman" w:cs="Times New Roman" w:eastAsia="Times New Roman" w:hAnsi="Times New Roman"/>
+                <w:b w:val="1"/>
+                <w:sz w:val="22.079999923706055"/>
+                <w:szCs w:val="22.079999923706055"/>
+                <w:rtl w:val="0"/>
+              </w:rPr>
+              <w:t xml:space="preserve">HTML</w:t>
+            </w:r>
+          </w:p>
+        </w:tc>
+        <w:tc>
+          <w:tcPr>
+            <w:tcBorders>
+              <w:top w:color="000000" w:space="0" w:sz="0" w:val="nil"/>
+              <w:left w:color="000000" w:space="0" w:sz="0" w:val="nil"/>
+              <w:bottom w:color="000000" w:space="0" w:sz="0" w:val="nil"/>
+              <w:right w:color="000000" w:space="0" w:sz="0" w:val="nil"/>
+            </w:tcBorders>
+            <w:shd w:fill="auto" w:val="clear"/>
+            <w:tcMar>
+              <w:top w:w="100.0" w:type="dxa"/>
+              <w:left w:w="100.0" w:type="dxa"/>
+              <w:bottom w:w="100.0" w:type="dxa"/>
+              <w:right w:w="100.0" w:type="dxa"/>
+            </w:tcMar>
+            <w:vAlign w:val="top"/>
+          </w:tcPr>
+          <w:p>
+            <w:pPr>
+              <w:keepNext w:val="0"/>
+              <w:keepLines w:val="0"/>
+              <w:pageBreakBefore w:val="0"/>
+              <w:widowControl w:val="0"/>
+              <w:pBdr>
+                <w:top w:space="0" w:sz="0" w:val="nil"/>
+                <w:left w:space="0" w:sz="0" w:val="nil"/>
+                <w:bottom w:space="0" w:sz="0" w:val="nil"/>
+                <w:right w:space="0" w:sz="0" w:val="nil"/>
+                <w:between w:space="0" w:sz="0" w:val="nil"/>
+              </w:pBdr>
+              <w:shd w:fill="auto" w:val="clear"/>
+              <w:spacing w:after="0" w:before="0" w:line="240" w:lineRule="auto"/>
+              <w:ind w:left="0" w:right="0" w:firstLine="0"/>
+              <w:jc w:val="center"/>
+              <w:rPr>
+                <w:rFonts w:ascii="Times New Roman" w:cs="Times New Roman" w:eastAsia="Times New Roman" w:hAnsi="Times New Roman"/>
+                <w:b w:val="1"/>
+                <w:sz w:val="22.079999923706055"/>
+                <w:szCs w:val="22.079999923706055"/>
+              </w:rPr>
+            </w:pPr>
+            <w:r>
+              <w:rPr>
+                <w:rFonts w:ascii="Times New Roman" w:cs="Times New Roman" w:eastAsia="Times New Roman" w:hAnsi="Times New Roman"/>
+                <w:b w:val="1"/>
+                <w:sz w:val="22.079999923706055"/>
+                <w:szCs w:val="22.079999923706055"/>
+                <w:rtl w:val="0"/>
+              </w:rPr>
+              <w:t xml:space="preserve">CSS</w:t>
+            </w:r>
+          </w:p>
+        </w:tc>
+        <w:tc>
+          <w:tcPr>
+            <w:tcBorders>
+              <w:top w:color="000000" w:space="0" w:sz="0" w:val="nil"/>
+              <w:left w:color="000000" w:space="0" w:sz="0" w:val="nil"/>
+              <w:bottom w:color="000000" w:space="0" w:sz="0" w:val="nil"/>
+              <w:right w:color="000000" w:space="0" w:sz="0" w:val="nil"/>
+            </w:tcBorders>
+            <w:shd w:fill="auto" w:val="clear"/>
+            <w:tcMar>
+              <w:top w:w="100.0" w:type="dxa"/>
+              <w:left w:w="100.0" w:type="dxa"/>
+              <w:bottom w:w="100.0" w:type="dxa"/>
+              <w:right w:w="100.0" w:type="dxa"/>
+            </w:tcMar>
+            <w:vAlign w:val="top"/>
+          </w:tcPr>
+          <w:p>
+            <w:pPr>
+              <w:keepNext w:val="0"/>
+              <w:keepLines w:val="0"/>
+              <w:pageBreakBefore w:val="0"/>
+              <w:widowControl w:val="0"/>
+              <w:pBdr>
+                <w:top w:space="0" w:sz="0" w:val="nil"/>
+                <w:left w:space="0" w:sz="0" w:val="nil"/>
+                <w:bottom w:space="0" w:sz="0" w:val="nil"/>
+                <w:right w:space="0" w:sz="0" w:val="nil"/>
+                <w:between w:space="0" w:sz="0" w:val="nil"/>
+              </w:pBdr>
+              <w:shd w:fill="auto" w:val="clear"/>
+              <w:spacing w:after="0" w:before="0" w:line="240" w:lineRule="auto"/>
+              <w:ind w:left="0" w:right="0" w:firstLine="0"/>
+              <w:jc w:val="center"/>
+              <w:rPr>
+                <w:rFonts w:ascii="Times New Roman" w:cs="Times New Roman" w:eastAsia="Times New Roman" w:hAnsi="Times New Roman"/>
+                <w:b w:val="1"/>
+                <w:sz w:val="22.079999923706055"/>
+                <w:szCs w:val="22.079999923706055"/>
+              </w:rPr>
+            </w:pPr>
+            <w:r>
+              <w:rPr>
+                <w:rFonts w:ascii="Times New Roman" w:cs="Times New Roman" w:eastAsia="Times New Roman" w:hAnsi="Times New Roman"/>
+                <w:b w:val="1"/>
+                <w:sz w:val="22.079999923706055"/>
+                <w:szCs w:val="22.079999923706055"/>
+                <w:rtl w:val="0"/>
+              </w:rPr>
+              <w:t xml:space="preserve">JavaScript</w:t>
+            </w:r>
+          </w:p>
+        </w:tc>
+        <w:tc>
+          <w:tcPr>
+            <w:tcBorders>
+              <w:top w:color="000000" w:space="0" w:sz="0" w:val="nil"/>
+              <w:left w:color="000000" w:space="0" w:sz="0" w:val="nil"/>
+              <w:bottom w:color="000000" w:space="0" w:sz="0" w:val="nil"/>
+              <w:right w:color="000000" w:space="0" w:sz="0" w:val="nil"/>
+            </w:tcBorders>
+            <w:shd w:fill="auto" w:val="clear"/>
+            <w:tcMar>
+              <w:top w:w="100.0" w:type="dxa"/>
+              <w:left w:w="100.0" w:type="dxa"/>
+              <w:bottom w:w="100.0" w:type="dxa"/>
+              <w:right w:w="100.0" w:type="dxa"/>
+            </w:tcMar>
+            <w:vAlign w:val="top"/>
+          </w:tcPr>
+          <w:p>
+            <w:pPr>
+              <w:keepNext w:val="0"/>
+              <w:keepLines w:val="0"/>
+              <w:pageBreakBefore w:val="0"/>
+              <w:widowControl w:val="0"/>
+              <w:pBdr>
+                <w:top w:space="0" w:sz="0" w:val="nil"/>
+                <w:left w:space="0" w:sz="0" w:val="nil"/>
+                <w:bottom w:space="0" w:sz="0" w:val="nil"/>
+                <w:right w:space="0" w:sz="0" w:val="nil"/>
+                <w:between w:space="0" w:sz="0" w:val="nil"/>
+              </w:pBdr>
+              <w:shd w:fill="auto" w:val="clear"/>
+              <w:spacing w:after="0" w:before="0" w:line="240" w:lineRule="auto"/>
+              <w:ind w:left="0" w:right="0" w:firstLine="0"/>
+              <w:jc w:val="center"/>
+              <w:rPr>
+                <w:rFonts w:ascii="Times New Roman" w:cs="Times New Roman" w:eastAsia="Times New Roman" w:hAnsi="Times New Roman"/>
+                <w:b w:val="1"/>
+                <w:sz w:val="22.079999923706055"/>
+                <w:szCs w:val="22.079999923706055"/>
+              </w:rPr>
+            </w:pPr>
+            <w:r>
+              <w:rPr>
+                <w:rFonts w:ascii="Times New Roman" w:cs="Times New Roman" w:eastAsia="Times New Roman" w:hAnsi="Times New Roman"/>
+                <w:b w:val="1"/>
+                <w:sz w:val="22.079999923706055"/>
+                <w:szCs w:val="22.079999923706055"/>
+                <w:rtl w:val="0"/>
+              </w:rPr>
+              <w:t xml:space="preserve">WordPress</w:t>
+            </w:r>
+          </w:p>
+        </w:tc>
+        <w:tc>
+          <w:tcPr>
+            <w:tcBorders>
+              <w:top w:color="000000" w:space="0" w:sz="0" w:val="nil"/>
+              <w:left w:color="000000" w:space="0" w:sz="0" w:val="nil"/>
+              <w:bottom w:color="000000" w:space="0" w:sz="0" w:val="nil"/>
+              <w:right w:color="000000" w:space="0" w:sz="0" w:val="nil"/>
+            </w:tcBorders>
+            <w:shd w:fill="auto" w:val="clear"/>
+            <w:tcMar>
+              <w:top w:w="100.0" w:type="dxa"/>
+              <w:left w:w="100.0" w:type="dxa"/>
+              <w:bottom w:w="100.0" w:type="dxa"/>
+              <w:right w:w="100.0" w:type="dxa"/>
+            </w:tcMar>
+            <w:vAlign w:val="top"/>
+          </w:tcPr>
+          <w:p>
+            <w:pPr>
+              <w:keepNext w:val="0"/>
+              <w:keepLines w:val="0"/>
+              <w:pageBreakBefore w:val="0"/>
+              <w:widowControl w:val="0"/>
+              <w:pBdr>
+                <w:top w:space="0" w:sz="0" w:val="nil"/>
+                <w:left w:space="0" w:sz="0" w:val="nil"/>
+                <w:bottom w:space="0" w:sz="0" w:val="nil"/>
+                <w:right w:space="0" w:sz="0" w:val="nil"/>
+                <w:between w:space="0" w:sz="0" w:val="nil"/>
+              </w:pBdr>
+              <w:shd w:fill="auto" w:val="clear"/>
+              <w:spacing w:after="0" w:before="0" w:line="240" w:lineRule="auto"/>
+              <w:ind w:left="0" w:right="0" w:firstLine="0"/>
+              <w:jc w:val="center"/>
+              <w:rPr>
+                <w:rFonts w:ascii="Times New Roman" w:cs="Times New Roman" w:eastAsia="Times New Roman" w:hAnsi="Times New Roman"/>
+                <w:b w:val="1"/>
+                <w:sz w:val="22.079999923706055"/>
+                <w:szCs w:val="22.079999923706055"/>
+              </w:rPr>
+            </w:pPr>
+            <w:r>
+              <w:rPr>
+                <w:rFonts w:ascii="Times New Roman" w:cs="Times New Roman" w:eastAsia="Times New Roman" w:hAnsi="Times New Roman"/>
+                <w:b w:val="1"/>
+                <w:sz w:val="22.079999923706055"/>
+                <w:szCs w:val="22.079999923706055"/>
+                <w:rtl w:val="0"/>
+              </w:rPr>
+              <w:t xml:space="preserve">CMS (All)</w:t>
+            </w:r>
+          </w:p>
+        </w:tc>
+        <w:tc>
+          <w:tcPr>
+            <w:tcBorders>
+              <w:top w:color="000000" w:space="0" w:sz="0" w:val="nil"/>
+              <w:left w:color="000000" w:space="0" w:sz="0" w:val="nil"/>
+              <w:bottom w:color="000000" w:space="0" w:sz="0" w:val="nil"/>
+              <w:right w:color="000000" w:space="0" w:sz="0" w:val="nil"/>
+            </w:tcBorders>
+            <w:shd w:fill="auto" w:val="clear"/>
+            <w:tcMar>
+              <w:top w:w="100.0" w:type="dxa"/>
+              <w:left w:w="100.0" w:type="dxa"/>
+              <w:bottom w:w="100.0" w:type="dxa"/>
+              <w:right w:w="100.0" w:type="dxa"/>
+            </w:tcMar>
+            <w:vAlign w:val="top"/>
+          </w:tcPr>
+          <w:p>
+            <w:pPr>
+              <w:keepNext w:val="0"/>
+              <w:keepLines w:val="0"/>
+              <w:pageBreakBefore w:val="0"/>
+              <w:widowControl w:val="0"/>
+              <w:pBdr>
+                <w:top w:space="0" w:sz="0" w:val="nil"/>
+                <w:left w:space="0" w:sz="0" w:val="nil"/>
+                <w:bottom w:space="0" w:sz="0" w:val="nil"/>
+                <w:right w:space="0" w:sz="0" w:val="nil"/>
+                <w:between w:space="0" w:sz="0" w:val="nil"/>
+              </w:pBdr>
+              <w:shd w:fill="auto" w:val="clear"/>
+              <w:spacing w:after="0" w:before="0" w:line="240" w:lineRule="auto"/>
+              <w:ind w:left="0" w:right="0" w:firstLine="0"/>
+              <w:jc w:val="center"/>
+              <w:rPr>
+                <w:rFonts w:ascii="Times New Roman" w:cs="Times New Roman" w:eastAsia="Times New Roman" w:hAnsi="Times New Roman"/>
+                <w:b w:val="1"/>
+                <w:sz w:val="22.079999923706055"/>
+                <w:szCs w:val="22.079999923706055"/>
+              </w:rPr>
+            </w:pPr>
+            <w:r>
+              <w:rPr>
+                <w:rFonts w:ascii="Times New Roman" w:cs="Times New Roman" w:eastAsia="Times New Roman" w:hAnsi="Times New Roman"/>
+                <w:b w:val="1"/>
+                <w:sz w:val="22.079999923706055"/>
+                <w:szCs w:val="22.079999923706055"/>
+                <w:rtl w:val="0"/>
+              </w:rPr>
+              <w:t xml:space="preserve">jQuery</w:t>
+            </w:r>
+          </w:p>
+        </w:tc>
+        <w:tc>
+          <w:tcPr>
+            <w:tcBorders>
+              <w:top w:color="000000" w:space="0" w:sz="0" w:val="nil"/>
+              <w:left w:color="000000" w:space="0" w:sz="0" w:val="nil"/>
+              <w:bottom w:color="000000" w:space="0" w:sz="0" w:val="nil"/>
+              <w:right w:color="000000" w:space="0" w:sz="0" w:val="nil"/>
+            </w:tcBorders>
+            <w:shd w:fill="auto" w:val="clear"/>
+            <w:tcMar>
+              <w:top w:w="100.0" w:type="dxa"/>
+              <w:left w:w="100.0" w:type="dxa"/>
+              <w:bottom w:w="100.0" w:type="dxa"/>
+              <w:right w:w="100.0" w:type="dxa"/>
+            </w:tcMar>
+            <w:vAlign w:val="top"/>
+          </w:tcPr>
+          <w:p>
+            <w:pPr>
+              <w:keepNext w:val="0"/>
+              <w:keepLines w:val="0"/>
+              <w:pageBreakBefore w:val="0"/>
+              <w:widowControl w:val="0"/>
+              <w:pBdr>
+                <w:top w:space="0" w:sz="0" w:val="nil"/>
+                <w:left w:space="0" w:sz="0" w:val="nil"/>
+                <w:bottom w:space="0" w:sz="0" w:val="nil"/>
+                <w:right w:space="0" w:sz="0" w:val="nil"/>
+                <w:between w:space="0" w:sz="0" w:val="nil"/>
+              </w:pBdr>
+              <w:shd w:fill="auto" w:val="clear"/>
+              <w:spacing w:after="0" w:before="0" w:line="240" w:lineRule="auto"/>
+              <w:ind w:left="0" w:right="0" w:firstLine="0"/>
+              <w:jc w:val="center"/>
+              <w:rPr>
+                <w:rFonts w:ascii="Times New Roman" w:cs="Times New Roman" w:eastAsia="Times New Roman" w:hAnsi="Times New Roman"/>
+                <w:b w:val="1"/>
+                <w:sz w:val="22.079999923706055"/>
+                <w:szCs w:val="22.079999923706055"/>
+              </w:rPr>
+            </w:pPr>
+            <w:r>
+              <w:rPr>
+                <w:rFonts w:ascii="Times New Roman" w:cs="Times New Roman" w:eastAsia="Times New Roman" w:hAnsi="Times New Roman"/>
+                <w:b w:val="1"/>
+                <w:sz w:val="22.079999923706055"/>
+                <w:szCs w:val="22.079999923706055"/>
+                <w:rtl w:val="0"/>
+              </w:rPr>
+              <w:t xml:space="preserve">React</w:t>
+            </w:r>
+          </w:p>
+        </w:tc>
+      </w:tr>
+      <w:tr>
+        <w:trPr>
+          <w:cantSplit w:val="0"/>
+          <w:tblHeader w:val="0"/>
+        </w:trPr>
+        <w:tc>
+          <w:tcPr>
+            <w:tcBorders>
+              <w:top w:color="000000" w:space="0" w:sz="0" w:val="nil"/>
+              <w:left w:color="000000" w:space="0" w:sz="0" w:val="nil"/>
+              <w:bottom w:color="000000" w:space="0" w:sz="0" w:val="nil"/>
+              <w:right w:color="000000" w:space="0" w:sz="0" w:val="nil"/>
+            </w:tcBorders>
+            <w:shd w:fill="auto" w:val="clear"/>
+            <w:tcMar>
+              <w:top w:w="100.0" w:type="dxa"/>
+              <w:left w:w="100.0" w:type="dxa"/>
+              <w:bottom w:w="100.0" w:type="dxa"/>
+              <w:right w:w="100.0" w:type="dxa"/>
+            </w:tcMar>
+            <w:vAlign w:val="top"/>
+          </w:tcPr>
+          <w:p>
+            <w:pPr>
+              <w:keepNext w:val="0"/>
+              <w:keepLines w:val="0"/>
+              <w:pageBreakBefore w:val="0"/>
+              <w:widowControl w:val="0"/>
+              <w:pBdr>
+                <w:top w:space="0" w:sz="0" w:val="nil"/>
+                <w:left w:space="0" w:sz="0" w:val="nil"/>
+                <w:bottom w:space="0" w:sz="0" w:val="nil"/>
+                <w:right w:space="0" w:sz="0" w:val="nil"/>
+                <w:between w:space="0" w:sz="0" w:val="nil"/>
+              </w:pBdr>
+              <w:shd w:fill="auto" w:val="clear"/>
+              <w:spacing w:after="0" w:before="0" w:line="240" w:lineRule="auto"/>
+              <w:ind w:left="0" w:right="0" w:firstLine="0"/>
+              <w:jc w:val="center"/>
+              <w:rPr>
+                <w:rFonts w:ascii="Times New Roman" w:cs="Times New Roman" w:eastAsia="Times New Roman" w:hAnsi="Times New Roman"/>
+                <w:b w:val="1"/>
+                <w:sz w:val="22.079999923706055"/>
+                <w:szCs w:val="22.079999923706055"/>
+              </w:rPr>
+            </w:pPr>
+            <w:r>
+              <w:rPr>
+                <w:rFonts w:ascii="Times New Roman" w:cs="Times New Roman" w:eastAsia="Times New Roman" w:hAnsi="Times New Roman"/>
+                <w:b w:val="1"/>
+                <w:sz w:val="22.079999923706055"/>
+                <w:szCs w:val="22.079999923706055"/>
+                <w:rtl w:val="0"/>
+              </w:rPr>
+              <w:t xml:space="preserve">Windows</w:t>
+            </w:r>
+          </w:p>
+        </w:tc>
+        <w:tc>
+          <w:tcPr>
+            <w:tcBorders>
+              <w:top w:color="000000" w:space="0" w:sz="0" w:val="nil"/>
+              <w:left w:color="000000" w:space="0" w:sz="0" w:val="nil"/>
+              <w:bottom w:color="000000" w:space="0" w:sz="0" w:val="nil"/>
+              <w:right w:color="000000" w:space="0" w:sz="0" w:val="nil"/>
+            </w:tcBorders>
+            <w:shd w:fill="auto" w:val="clear"/>
+            <w:tcMar>
+              <w:top w:w="100.0" w:type="dxa"/>
+              <w:left w:w="100.0" w:type="dxa"/>
+              <w:bottom w:w="100.0" w:type="dxa"/>
+              <w:right w:w="100.0" w:type="dxa"/>
+            </w:tcMar>
+            <w:vAlign w:val="top"/>
+          </w:tcPr>
+          <w:p>
+            <w:pPr>
+              <w:keepNext w:val="0"/>
+              <w:keepLines w:val="0"/>
+              <w:pageBreakBefore w:val="0"/>
+              <w:widowControl w:val="0"/>
+              <w:pBdr>
+                <w:top w:space="0" w:sz="0" w:val="nil"/>
+                <w:left w:space="0" w:sz="0" w:val="nil"/>
+                <w:bottom w:space="0" w:sz="0" w:val="nil"/>
+                <w:right w:space="0" w:sz="0" w:val="nil"/>
+                <w:between w:space="0" w:sz="0" w:val="nil"/>
+              </w:pBdr>
+              <w:shd w:fill="auto" w:val="clear"/>
+              <w:spacing w:after="0" w:before="0" w:line="240" w:lineRule="auto"/>
+              <w:ind w:left="0" w:right="0" w:firstLine="0"/>
+              <w:jc w:val="center"/>
+              <w:rPr>
+                <w:rFonts w:ascii="Times New Roman" w:cs="Times New Roman" w:eastAsia="Times New Roman" w:hAnsi="Times New Roman"/>
+                <w:b w:val="1"/>
+                <w:sz w:val="22.079999923706055"/>
+                <w:szCs w:val="22.079999923706055"/>
+              </w:rPr>
+            </w:pPr>
+            <w:r>
+              <w:rPr>
+                <w:rFonts w:ascii="Times New Roman" w:cs="Times New Roman" w:eastAsia="Times New Roman" w:hAnsi="Times New Roman"/>
+                <w:b w:val="1"/>
+                <w:sz w:val="22.079999923706055"/>
+                <w:szCs w:val="22.079999923706055"/>
+                <w:rtl w:val="0"/>
+              </w:rPr>
+              <w:t xml:space="preserve">Android</w:t>
+            </w:r>
+          </w:p>
+        </w:tc>
+        <w:tc>
+          <w:tcPr>
+            <w:tcBorders>
+              <w:top w:color="000000" w:space="0" w:sz="0" w:val="nil"/>
+              <w:left w:color="000000" w:space="0" w:sz="0" w:val="nil"/>
+              <w:bottom w:color="000000" w:space="0" w:sz="0" w:val="nil"/>
+              <w:right w:color="000000" w:space="0" w:sz="0" w:val="nil"/>
+            </w:tcBorders>
+            <w:shd w:fill="auto" w:val="clear"/>
+            <w:tcMar>
+              <w:top w:w="100.0" w:type="dxa"/>
+              <w:left w:w="100.0" w:type="dxa"/>
+              <w:bottom w:w="100.0" w:type="dxa"/>
+              <w:right w:w="100.0" w:type="dxa"/>
+            </w:tcMar>
+            <w:vAlign w:val="top"/>
+          </w:tcPr>
+          <w:p>
+            <w:pPr>
+              <w:keepNext w:val="0"/>
+              <w:keepLines w:val="0"/>
+              <w:pageBreakBefore w:val="0"/>
+              <w:widowControl w:val="0"/>
+              <w:pBdr>
+                <w:top w:space="0" w:sz="0" w:val="nil"/>
+                <w:left w:space="0" w:sz="0" w:val="nil"/>
+                <w:bottom w:space="0" w:sz="0" w:val="nil"/>
+                <w:right w:space="0" w:sz="0" w:val="nil"/>
+                <w:between w:space="0" w:sz="0" w:val="nil"/>
+              </w:pBdr>
+              <w:shd w:fill="auto" w:val="clear"/>
+              <w:spacing w:after="0" w:before="0" w:line="240" w:lineRule="auto"/>
+              <w:ind w:left="0" w:right="0" w:firstLine="0"/>
+              <w:jc w:val="center"/>
+              <w:rPr>
+                <w:rFonts w:ascii="Times New Roman" w:cs="Times New Roman" w:eastAsia="Times New Roman" w:hAnsi="Times New Roman"/>
+                <w:b w:val="1"/>
+                <w:sz w:val="22.079999923706055"/>
+                <w:szCs w:val="22.079999923706055"/>
+              </w:rPr>
+            </w:pPr>
+            <w:r>
+              <w:rPr>
+                <w:rFonts w:ascii="Times New Roman" w:cs="Times New Roman" w:eastAsia="Times New Roman" w:hAnsi="Times New Roman"/>
+                <w:b w:val="1"/>
+                <w:sz w:val="22.079999923706055"/>
+                <w:szCs w:val="22.079999923706055"/>
+                <w:rtl w:val="0"/>
+              </w:rPr>
+              <w:t xml:space="preserve">Apple</w:t>
+            </w:r>
+          </w:p>
+        </w:tc>
+        <w:tc>
+          <w:tcPr>
+            <w:tcBorders>
+              <w:top w:color="000000" w:space="0" w:sz="0" w:val="nil"/>
+              <w:left w:color="000000" w:space="0" w:sz="0" w:val="nil"/>
+              <w:bottom w:color="000000" w:space="0" w:sz="0" w:val="nil"/>
+              <w:right w:color="000000" w:space="0" w:sz="0" w:val="nil"/>
+            </w:tcBorders>
+            <w:shd w:fill="auto" w:val="clear"/>
+            <w:tcMar>
+              <w:top w:w="100.0" w:type="dxa"/>
+              <w:left w:w="100.0" w:type="dxa"/>
+              <w:bottom w:w="100.0" w:type="dxa"/>
+              <w:right w:w="100.0" w:type="dxa"/>
+            </w:tcMar>
+            <w:vAlign w:val="top"/>
+          </w:tcPr>
+          <w:p>
+            <w:pPr>
+              <w:keepNext w:val="0"/>
+              <w:keepLines w:val="0"/>
+              <w:pageBreakBefore w:val="0"/>
+              <w:widowControl w:val="0"/>
+              <w:pBdr>
+                <w:top w:space="0" w:sz="0" w:val="nil"/>
+                <w:left w:space="0" w:sz="0" w:val="nil"/>
+                <w:bottom w:space="0" w:sz="0" w:val="nil"/>
+                <w:right w:space="0" w:sz="0" w:val="nil"/>
+                <w:between w:space="0" w:sz="0" w:val="nil"/>
+              </w:pBdr>
+              <w:shd w:fill="auto" w:val="clear"/>
+              <w:spacing w:after="0" w:before="0" w:line="240" w:lineRule="auto"/>
+              <w:ind w:left="0" w:right="0" w:firstLine="0"/>
+              <w:jc w:val="center"/>
+              <w:rPr>
+                <w:rFonts w:ascii="Times New Roman" w:cs="Times New Roman" w:eastAsia="Times New Roman" w:hAnsi="Times New Roman"/>
+                <w:b w:val="1"/>
+                <w:sz w:val="22.079999923706055"/>
+                <w:szCs w:val="22.079999923706055"/>
+              </w:rPr>
+            </w:pPr>
+            <w:r>
+              <w:rPr>
+                <w:rFonts w:ascii="Times New Roman" w:cs="Times New Roman" w:eastAsia="Times New Roman" w:hAnsi="Times New Roman"/>
+                <w:b w:val="1"/>
+                <w:sz w:val="22.079999923706055"/>
+                <w:szCs w:val="22.079999923706055"/>
+                <w:rtl w:val="0"/>
+              </w:rPr>
+              <w:t xml:space="preserve">iOS</w:t>
+            </w:r>
+          </w:p>
+        </w:tc>
+        <w:tc>
+          <w:tcPr>
+            <w:tcBorders>
+              <w:top w:color="000000" w:space="0" w:sz="0" w:val="nil"/>
+              <w:left w:color="000000" w:space="0" w:sz="0" w:val="nil"/>
+              <w:bottom w:color="000000" w:space="0" w:sz="0" w:val="nil"/>
+              <w:right w:color="000000" w:space="0" w:sz="0" w:val="nil"/>
+            </w:tcBorders>
+            <w:shd w:fill="auto" w:val="clear"/>
+            <w:tcMar>
+              <w:top w:w="100.0" w:type="dxa"/>
+              <w:left w:w="100.0" w:type="dxa"/>
+              <w:bottom w:w="100.0" w:type="dxa"/>
+              <w:right w:w="100.0" w:type="dxa"/>
+            </w:tcMar>
+            <w:vAlign w:val="top"/>
+          </w:tcPr>
+          <w:p>
+            <w:pPr>
+              <w:keepNext w:val="0"/>
+              <w:keepLines w:val="0"/>
+              <w:pageBreakBefore w:val="0"/>
+              <w:widowControl w:val="0"/>
+              <w:pBdr>
+                <w:top w:space="0" w:sz="0" w:val="nil"/>
+                <w:left w:space="0" w:sz="0" w:val="nil"/>
+                <w:bottom w:space="0" w:sz="0" w:val="nil"/>
+                <w:right w:space="0" w:sz="0" w:val="nil"/>
+                <w:between w:space="0" w:sz="0" w:val="nil"/>
+              </w:pBdr>
+              <w:shd w:fill="auto" w:val="clear"/>
+              <w:spacing w:after="0" w:before="0" w:line="240" w:lineRule="auto"/>
+              <w:ind w:left="0" w:right="0" w:firstLine="0"/>
+              <w:jc w:val="center"/>
+              <w:rPr>
+                <w:rFonts w:ascii="Times New Roman" w:cs="Times New Roman" w:eastAsia="Times New Roman" w:hAnsi="Times New Roman"/>
+                <w:b w:val="1"/>
+                <w:sz w:val="22.079999923706055"/>
+                <w:szCs w:val="22.079999923706055"/>
+              </w:rPr>
+            </w:pPr>
+            <w:r>
+              <w:rPr>
+                <w:rFonts w:ascii="Times New Roman" w:cs="Times New Roman" w:eastAsia="Times New Roman" w:hAnsi="Times New Roman"/>
+                <w:b w:val="1"/>
+                <w:sz w:val="22.079999923706055"/>
+                <w:szCs w:val="22.079999923706055"/>
+                <w:rtl w:val="0"/>
+              </w:rPr>
+              <w:t xml:space="preserve">VS Code</w:t>
+            </w:r>
+          </w:p>
+        </w:tc>
+        <w:tc>
+          <w:tcPr>
+            <w:tcBorders>
+              <w:top w:color="000000" w:space="0" w:sz="0" w:val="nil"/>
+              <w:left w:color="000000" w:space="0" w:sz="0" w:val="nil"/>
+              <w:bottom w:color="000000" w:space="0" w:sz="0" w:val="nil"/>
+              <w:right w:color="000000" w:space="0" w:sz="0" w:val="nil"/>
+            </w:tcBorders>
+            <w:shd w:fill="auto" w:val="clear"/>
+            <w:tcMar>
+              <w:top w:w="100.0" w:type="dxa"/>
+              <w:left w:w="100.0" w:type="dxa"/>
+              <w:bottom w:w="100.0" w:type="dxa"/>
+              <w:right w:w="100.0" w:type="dxa"/>
+            </w:tcMar>
+            <w:vAlign w:val="top"/>
+          </w:tcPr>
+          <w:p>
+            <w:pPr>
+              <w:keepNext w:val="0"/>
+              <w:keepLines w:val="0"/>
+              <w:pageBreakBefore w:val="0"/>
+              <w:widowControl w:val="0"/>
+              <w:pBdr>
+                <w:top w:space="0" w:sz="0" w:val="nil"/>
+                <w:left w:space="0" w:sz="0" w:val="nil"/>
+                <w:bottom w:space="0" w:sz="0" w:val="nil"/>
+                <w:right w:space="0" w:sz="0" w:val="nil"/>
+                <w:between w:space="0" w:sz="0" w:val="nil"/>
+              </w:pBdr>
+              <w:shd w:fill="auto" w:val="clear"/>
+              <w:spacing w:after="0" w:before="0" w:line="240" w:lineRule="auto"/>
+              <w:ind w:left="0" w:right="0" w:firstLine="0"/>
+              <w:jc w:val="center"/>
+              <w:rPr>
+                <w:rFonts w:ascii="Times New Roman" w:cs="Times New Roman" w:eastAsia="Times New Roman" w:hAnsi="Times New Roman"/>
+                <w:b w:val="1"/>
+                <w:sz w:val="22.079999923706055"/>
+                <w:szCs w:val="22.079999923706055"/>
+              </w:rPr>
+            </w:pPr>
+            <w:r>
+              <w:rPr>
+                <w:rFonts w:ascii="Times New Roman" w:cs="Times New Roman" w:eastAsia="Times New Roman" w:hAnsi="Times New Roman"/>
+                <w:b w:val="1"/>
+                <w:sz w:val="22.079999923706055"/>
+                <w:szCs w:val="22.079999923706055"/>
+                <w:rtl w:val="0"/>
+              </w:rPr>
+              <w:t xml:space="preserve">Brackets</w:t>
+            </w:r>
+          </w:p>
+        </w:tc>
+        <w:tc>
+          <w:tcPr>
+            <w:tcBorders>
+              <w:top w:color="000000" w:space="0" w:sz="0" w:val="nil"/>
+              <w:left w:color="000000" w:space="0" w:sz="0" w:val="nil"/>
+              <w:bottom w:color="000000" w:space="0" w:sz="0" w:val="nil"/>
+              <w:right w:color="000000" w:space="0" w:sz="0" w:val="nil"/>
+            </w:tcBorders>
+            <w:shd w:fill="auto" w:val="clear"/>
+            <w:tcMar>
+              <w:top w:w="100.0" w:type="dxa"/>
+              <w:left w:w="100.0" w:type="dxa"/>
+              <w:bottom w:w="100.0" w:type="dxa"/>
+              <w:right w:w="100.0" w:type="dxa"/>
+            </w:tcMar>
+            <w:vAlign w:val="top"/>
+          </w:tcPr>
+          <w:p>
+            <w:pPr>
+              <w:keepNext w:val="0"/>
+              <w:keepLines w:val="0"/>
+              <w:pageBreakBefore w:val="0"/>
+              <w:widowControl w:val="0"/>
+              <w:pBdr>
+                <w:top w:space="0" w:sz="0" w:val="nil"/>
+                <w:left w:space="0" w:sz="0" w:val="nil"/>
+                <w:bottom w:space="0" w:sz="0" w:val="nil"/>
+                <w:right w:space="0" w:sz="0" w:val="nil"/>
+                <w:between w:space="0" w:sz="0" w:val="nil"/>
+              </w:pBdr>
+              <w:shd w:fill="auto" w:val="clear"/>
+              <w:spacing w:after="0" w:before="0" w:line="240" w:lineRule="auto"/>
+              <w:ind w:left="0" w:right="0" w:firstLine="0"/>
+              <w:jc w:val="center"/>
+              <w:rPr>
+                <w:rFonts w:ascii="Times New Roman" w:cs="Times New Roman" w:eastAsia="Times New Roman" w:hAnsi="Times New Roman"/>
+                <w:b w:val="1"/>
+                <w:sz w:val="22.079999923706055"/>
+                <w:szCs w:val="22.079999923706055"/>
+              </w:rPr>
+            </w:pPr>
+            <w:r>
+              <w:rPr>
+                <w:rFonts w:ascii="Times New Roman" w:cs="Times New Roman" w:eastAsia="Times New Roman" w:hAnsi="Times New Roman"/>
+                <w:b w:val="1"/>
+                <w:sz w:val="22.079999923706055"/>
+                <w:szCs w:val="22.079999923706055"/>
+                <w:rtl w:val="0"/>
+              </w:rPr>
+              <w:t xml:space="preserve">SASS</w:t>
+            </w:r>
+          </w:p>
+        </w:tc>
+      </w:tr>
+      <w:tr>
+        <w:trPr>
+          <w:cantSplit w:val="0"/>
+          <w:tblHeader w:val="0"/>
+        </w:trPr>
+        <w:tc>
+          <w:tcPr>
+            <w:tcBorders>
+              <w:top w:color="000000" w:space="0" w:sz="0" w:val="nil"/>
+              <w:left w:color="000000" w:space="0" w:sz="0" w:val="nil"/>
+              <w:bottom w:color="000000" w:space="0" w:sz="0" w:val="nil"/>
+              <w:right w:color="000000" w:space="0" w:sz="0" w:val="nil"/>
+            </w:tcBorders>
+            <w:shd w:fill="auto" w:val="clear"/>
+            <w:tcMar>
+              <w:top w:w="100.0" w:type="dxa"/>
+              <w:left w:w="100.0" w:type="dxa"/>
+              <w:bottom w:w="100.0" w:type="dxa"/>
+              <w:right w:w="100.0" w:type="dxa"/>
+            </w:tcMar>
+            <w:vAlign w:val="top"/>
+          </w:tcPr>
+          <w:p>
+            <w:pPr>
+              <w:keepNext w:val="0"/>
+              <w:keepLines w:val="0"/>
+              <w:pageBreakBefore w:val="0"/>
+              <w:widowControl w:val="0"/>
+              <w:pBdr>
+                <w:top w:space="0" w:sz="0" w:val="nil"/>
+                <w:left w:space="0" w:sz="0" w:val="nil"/>
+                <w:bottom w:space="0" w:sz="0" w:val="nil"/>
+                <w:right w:space="0" w:sz="0" w:val="nil"/>
+                <w:between w:space="0" w:sz="0" w:val="nil"/>
+              </w:pBdr>
+              <w:shd w:fill="auto" w:val="clear"/>
+              <w:spacing w:after="0" w:before="0" w:line="240" w:lineRule="auto"/>
+              <w:ind w:left="0" w:right="0" w:firstLine="0"/>
+              <w:jc w:val="center"/>
+              <w:rPr>
+                <w:rFonts w:ascii="Times New Roman" w:cs="Times New Roman" w:eastAsia="Times New Roman" w:hAnsi="Times New Roman"/>
+                <w:b w:val="1"/>
+                <w:sz w:val="22.079999923706055"/>
+                <w:szCs w:val="22.079999923706055"/>
+              </w:rPr>
+            </w:pPr>
+            <w:r>
+              <w:rPr>
+                <w:rFonts w:ascii="Times New Roman" w:cs="Times New Roman" w:eastAsia="Times New Roman" w:hAnsi="Times New Roman"/>
+                <w:b w:val="1"/>
+                <w:sz w:val="22.079999923706055"/>
+                <w:szCs w:val="22.079999923706055"/>
+                <w:rtl w:val="0"/>
+              </w:rPr>
+              <w:t xml:space="preserve">Figma</w:t>
+            </w:r>
+          </w:p>
+        </w:tc>
+        <w:tc>
+          <w:tcPr>
+            <w:tcBorders>
+              <w:top w:color="000000" w:space="0" w:sz="0" w:val="nil"/>
+              <w:left w:color="000000" w:space="0" w:sz="0" w:val="nil"/>
+              <w:bottom w:color="000000" w:space="0" w:sz="0" w:val="nil"/>
+              <w:right w:color="000000" w:space="0" w:sz="0" w:val="nil"/>
+            </w:tcBorders>
+            <w:shd w:fill="auto" w:val="clear"/>
+            <w:tcMar>
+              <w:top w:w="100.0" w:type="dxa"/>
+              <w:left w:w="100.0" w:type="dxa"/>
+              <w:bottom w:w="100.0" w:type="dxa"/>
+              <w:right w:w="100.0" w:type="dxa"/>
+            </w:tcMar>
+            <w:vAlign w:val="top"/>
+          </w:tcPr>
+          <w:p>
+            <w:pPr>
+              <w:keepNext w:val="0"/>
+              <w:keepLines w:val="0"/>
+              <w:pageBreakBefore w:val="0"/>
+              <w:widowControl w:val="0"/>
+              <w:pBdr>
+                <w:top w:space="0" w:sz="0" w:val="nil"/>
+                <w:left w:space="0" w:sz="0" w:val="nil"/>
+                <w:bottom w:space="0" w:sz="0" w:val="nil"/>
+                <w:right w:space="0" w:sz="0" w:val="nil"/>
+                <w:between w:space="0" w:sz="0" w:val="nil"/>
+              </w:pBdr>
+              <w:shd w:fill="auto" w:val="clear"/>
+              <w:spacing w:after="0" w:before="0" w:line="240" w:lineRule="auto"/>
+              <w:ind w:left="0" w:right="0" w:firstLine="0"/>
+              <w:jc w:val="center"/>
+              <w:rPr>
+                <w:rFonts w:ascii="Times New Roman" w:cs="Times New Roman" w:eastAsia="Times New Roman" w:hAnsi="Times New Roman"/>
+                <w:b w:val="1"/>
+                <w:sz w:val="22.079999923706055"/>
+                <w:szCs w:val="22.079999923706055"/>
+              </w:rPr>
+            </w:pPr>
+            <w:r>
+              <w:rPr>
+                <w:rFonts w:ascii="Times New Roman" w:cs="Times New Roman" w:eastAsia="Times New Roman" w:hAnsi="Times New Roman"/>
+                <w:b w:val="1"/>
+                <w:sz w:val="22.079999923706055"/>
+                <w:szCs w:val="22.079999923706055"/>
+                <w:rtl w:val="0"/>
+              </w:rPr>
+              <w:t xml:space="preserve">CRM</w:t>
+            </w:r>
+          </w:p>
+        </w:tc>
+        <w:tc>
+          <w:tcPr>
+            <w:tcBorders>
+              <w:top w:color="000000" w:space="0" w:sz="0" w:val="nil"/>
+              <w:left w:color="000000" w:space="0" w:sz="0" w:val="nil"/>
+              <w:bottom w:color="000000" w:space="0" w:sz="0" w:val="nil"/>
+              <w:right w:color="000000" w:space="0" w:sz="0" w:val="nil"/>
+            </w:tcBorders>
+            <w:shd w:fill="auto" w:val="clear"/>
+            <w:tcMar>
+              <w:top w:w="100.0" w:type="dxa"/>
+              <w:left w:w="100.0" w:type="dxa"/>
+              <w:bottom w:w="100.0" w:type="dxa"/>
+              <w:right w:w="100.0" w:type="dxa"/>
+            </w:tcMar>
+            <w:vAlign w:val="top"/>
+          </w:tcPr>
+          <w:p>
+            <w:pPr>
+              <w:keepNext w:val="0"/>
+              <w:keepLines w:val="0"/>
+              <w:pageBreakBefore w:val="0"/>
+              <w:widowControl w:val="0"/>
+              <w:pBdr>
+                <w:top w:space="0" w:sz="0" w:val="nil"/>
+                <w:left w:space="0" w:sz="0" w:val="nil"/>
+                <w:bottom w:space="0" w:sz="0" w:val="nil"/>
+                <w:right w:space="0" w:sz="0" w:val="nil"/>
+                <w:between w:space="0" w:sz="0" w:val="nil"/>
+              </w:pBdr>
+              <w:shd w:fill="auto" w:val="clear"/>
+              <w:spacing w:after="0" w:before="0" w:line="240" w:lineRule="auto"/>
+              <w:ind w:left="0" w:right="0" w:firstLine="0"/>
+              <w:jc w:val="center"/>
+              <w:rPr>
+                <w:rFonts w:ascii="Times New Roman" w:cs="Times New Roman" w:eastAsia="Times New Roman" w:hAnsi="Times New Roman"/>
+                <w:b w:val="1"/>
+                <w:sz w:val="22.079999923706055"/>
+                <w:szCs w:val="22.079999923706055"/>
+              </w:rPr>
+            </w:pPr>
+            <w:r>
+              <w:rPr>
+                <w:rFonts w:ascii="Times New Roman" w:cs="Times New Roman" w:eastAsia="Times New Roman" w:hAnsi="Times New Roman"/>
+                <w:b w:val="1"/>
+                <w:sz w:val="22.079999923706055"/>
+                <w:szCs w:val="22.079999923706055"/>
+                <w:rtl w:val="0"/>
+              </w:rPr>
+              <w:t xml:space="preserve">HubSpot</w:t>
+            </w:r>
+          </w:p>
+        </w:tc>
+        <w:tc>
+          <w:tcPr>
+            <w:tcBorders>
+              <w:top w:color="000000" w:space="0" w:sz="0" w:val="nil"/>
+              <w:left w:color="000000" w:space="0" w:sz="0" w:val="nil"/>
+              <w:bottom w:color="000000" w:space="0" w:sz="0" w:val="nil"/>
+              <w:right w:color="000000" w:space="0" w:sz="0" w:val="nil"/>
+            </w:tcBorders>
+            <w:shd w:fill="auto" w:val="clear"/>
+            <w:tcMar>
+              <w:top w:w="100.0" w:type="dxa"/>
+              <w:left w:w="100.0" w:type="dxa"/>
+              <w:bottom w:w="100.0" w:type="dxa"/>
+              <w:right w:w="100.0" w:type="dxa"/>
+            </w:tcMar>
+            <w:vAlign w:val="top"/>
+          </w:tcPr>
+          <w:p>
+            <w:pPr>
+              <w:keepNext w:val="0"/>
+              <w:keepLines w:val="0"/>
+              <w:pageBreakBefore w:val="0"/>
+              <w:widowControl w:val="0"/>
+              <w:pBdr>
+                <w:top w:space="0" w:sz="0" w:val="nil"/>
+                <w:left w:space="0" w:sz="0" w:val="nil"/>
+                <w:bottom w:space="0" w:sz="0" w:val="nil"/>
+                <w:right w:space="0" w:sz="0" w:val="nil"/>
+                <w:between w:space="0" w:sz="0" w:val="nil"/>
+              </w:pBdr>
+              <w:shd w:fill="auto" w:val="clear"/>
+              <w:spacing w:after="0" w:before="0" w:line="240" w:lineRule="auto"/>
+              <w:ind w:left="0" w:right="0" w:firstLine="0"/>
+              <w:jc w:val="center"/>
+              <w:rPr>
+                <w:rFonts w:ascii="Times New Roman" w:cs="Times New Roman" w:eastAsia="Times New Roman" w:hAnsi="Times New Roman"/>
+                <w:b w:val="1"/>
+                <w:sz w:val="22.079999923706055"/>
+                <w:szCs w:val="22.079999923706055"/>
+              </w:rPr>
+            </w:pPr>
+            <w:r>
+              <w:rPr>
+                <w:rFonts w:ascii="Times New Roman" w:cs="Times New Roman" w:eastAsia="Times New Roman" w:hAnsi="Times New Roman"/>
+                <w:b w:val="1"/>
+                <w:sz w:val="22.079999923706055"/>
+                <w:szCs w:val="22.079999923706055"/>
+                <w:rtl w:val="0"/>
+              </w:rPr>
+              <w:t xml:space="preserve">UX/UI</w:t>
+            </w:r>
+          </w:p>
+        </w:tc>
+        <w:tc>
+          <w:tcPr>
+            <w:tcBorders>
+              <w:top w:color="000000" w:space="0" w:sz="0" w:val="nil"/>
+              <w:left w:color="000000" w:space="0" w:sz="0" w:val="nil"/>
+              <w:bottom w:color="000000" w:space="0" w:sz="0" w:val="nil"/>
+              <w:right w:color="000000" w:space="0" w:sz="0" w:val="nil"/>
+            </w:tcBorders>
+            <w:shd w:fill="auto" w:val="clear"/>
+            <w:tcMar>
+              <w:top w:w="100.0" w:type="dxa"/>
+              <w:left w:w="100.0" w:type="dxa"/>
+              <w:bottom w:w="100.0" w:type="dxa"/>
+              <w:right w:w="100.0" w:type="dxa"/>
+            </w:tcMar>
+            <w:vAlign w:val="top"/>
+          </w:tcPr>
+          <w:p>
+            <w:pPr>
+              <w:keepNext w:val="0"/>
+              <w:keepLines w:val="0"/>
+              <w:pageBreakBefore w:val="0"/>
+              <w:widowControl w:val="0"/>
+              <w:pBdr>
+                <w:top w:space="0" w:sz="0" w:val="nil"/>
+                <w:left w:space="0" w:sz="0" w:val="nil"/>
+                <w:bottom w:space="0" w:sz="0" w:val="nil"/>
+                <w:right w:space="0" w:sz="0" w:val="nil"/>
+                <w:between w:space="0" w:sz="0" w:val="nil"/>
+              </w:pBdr>
+              <w:shd w:fill="auto" w:val="clear"/>
+              <w:spacing w:after="0" w:before="0" w:line="240" w:lineRule="auto"/>
+              <w:ind w:left="0" w:right="0" w:firstLine="0"/>
+              <w:jc w:val="center"/>
+              <w:rPr>
+                <w:rFonts w:ascii="Times New Roman" w:cs="Times New Roman" w:eastAsia="Times New Roman" w:hAnsi="Times New Roman"/>
+                <w:b w:val="1"/>
+                <w:sz w:val="22.079999923706055"/>
+                <w:szCs w:val="22.079999923706055"/>
+              </w:rPr>
+            </w:pPr>
+            <w:r>
+              <w:rPr>
+                <w:rFonts w:ascii="Times New Roman" w:cs="Times New Roman" w:eastAsia="Times New Roman" w:hAnsi="Times New Roman"/>
+                <w:b w:val="1"/>
+                <w:sz w:val="22.079999923706055"/>
+                <w:szCs w:val="22.079999923706055"/>
+                <w:rtl w:val="0"/>
+              </w:rPr>
+              <w:t xml:space="preserve">PHP</w:t>
+            </w:r>
+          </w:p>
+        </w:tc>
+        <w:tc>
+          <w:tcPr>
+            <w:tcBorders>
+              <w:top w:color="000000" w:space="0" w:sz="0" w:val="nil"/>
+              <w:left w:color="000000" w:space="0" w:sz="0" w:val="nil"/>
+              <w:bottom w:color="000000" w:space="0" w:sz="0" w:val="nil"/>
+              <w:right w:color="000000" w:space="0" w:sz="0" w:val="nil"/>
+            </w:tcBorders>
+            <w:shd w:fill="auto" w:val="clear"/>
+            <w:tcMar>
+              <w:top w:w="100.0" w:type="dxa"/>
+              <w:left w:w="100.0" w:type="dxa"/>
+              <w:bottom w:w="100.0" w:type="dxa"/>
+              <w:right w:w="100.0" w:type="dxa"/>
+            </w:tcMar>
+            <w:vAlign w:val="top"/>
+          </w:tcPr>
+          <w:p>
+            <w:pPr>
+              <w:keepNext w:val="0"/>
+              <w:keepLines w:val="0"/>
+              <w:pageBreakBefore w:val="0"/>
+              <w:widowControl w:val="0"/>
+              <w:pBdr>
+                <w:top w:space="0" w:sz="0" w:val="nil"/>
+                <w:left w:space="0" w:sz="0" w:val="nil"/>
+                <w:bottom w:space="0" w:sz="0" w:val="nil"/>
+                <w:right w:space="0" w:sz="0" w:val="nil"/>
+                <w:between w:space="0" w:sz="0" w:val="nil"/>
+              </w:pBdr>
+              <w:shd w:fill="auto" w:val="clear"/>
+              <w:spacing w:after="0" w:before="0" w:line="240" w:lineRule="auto"/>
+              <w:ind w:left="0" w:right="0" w:firstLine="0"/>
+              <w:jc w:val="center"/>
+              <w:rPr>
+                <w:rFonts w:ascii="Times New Roman" w:cs="Times New Roman" w:eastAsia="Times New Roman" w:hAnsi="Times New Roman"/>
+                <w:b w:val="1"/>
+                <w:sz w:val="22.079999923706055"/>
+                <w:szCs w:val="22.079999923706055"/>
+              </w:rPr>
+            </w:pPr>
+            <w:r>
+              <w:rPr>
+                <w:rFonts w:ascii="Times New Roman" w:cs="Times New Roman" w:eastAsia="Times New Roman" w:hAnsi="Times New Roman"/>
+                <w:b w:val="1"/>
+                <w:sz w:val="22.079999923706055"/>
+                <w:szCs w:val="22.079999923706055"/>
+                <w:rtl w:val="0"/>
+              </w:rPr>
+              <w:t xml:space="preserve">C#</w:t>
+            </w:r>
+          </w:p>
+        </w:tc>
+        <w:tc>
+          <w:tcPr>
+            <w:tcBorders>
+              <w:top w:color="000000" w:space="0" w:sz="0" w:val="nil"/>
+              <w:left w:color="000000" w:space="0" w:sz="0" w:val="nil"/>
+              <w:bottom w:color="000000" w:space="0" w:sz="0" w:val="nil"/>
+              <w:right w:color="000000" w:space="0" w:sz="0" w:val="nil"/>
+            </w:tcBorders>
+            <w:shd w:fill="auto" w:val="clear"/>
+            <w:tcMar>
+              <w:top w:w="100.0" w:type="dxa"/>
+              <w:left w:w="100.0" w:type="dxa"/>
+              <w:bottom w:w="100.0" w:type="dxa"/>
+              <w:right w:w="100.0" w:type="dxa"/>
+            </w:tcMar>
+            <w:vAlign w:val="top"/>
+          </w:tcPr>
+          <w:p>
+            <w:pPr>
+              <w:keepNext w:val="0"/>
+              <w:keepLines w:val="0"/>
+              <w:pageBreakBefore w:val="0"/>
+              <w:widowControl w:val="0"/>
+              <w:pBdr>
+                <w:top w:space="0" w:sz="0" w:val="nil"/>
+                <w:left w:space="0" w:sz="0" w:val="nil"/>
+                <w:bottom w:space="0" w:sz="0" w:val="nil"/>
+                <w:right w:space="0" w:sz="0" w:val="nil"/>
+                <w:between w:space="0" w:sz="0" w:val="nil"/>
+              </w:pBdr>
+              <w:shd w:fill="auto" w:val="clear"/>
+              <w:spacing w:after="0" w:before="0" w:line="240" w:lineRule="auto"/>
+              <w:ind w:left="0" w:right="0" w:firstLine="0"/>
+              <w:jc w:val="center"/>
+              <w:rPr>
+                <w:rFonts w:ascii="Times New Roman" w:cs="Times New Roman" w:eastAsia="Times New Roman" w:hAnsi="Times New Roman"/>
+                <w:b w:val="1"/>
+                <w:sz w:val="22.079999923706055"/>
+                <w:szCs w:val="22.079999923706055"/>
+              </w:rPr>
+            </w:pPr>
+            <w:r>
+              <w:rPr>
+                <w:rFonts w:ascii="Times New Roman" w:cs="Times New Roman" w:eastAsia="Times New Roman" w:hAnsi="Times New Roman"/>
+                <w:b w:val="1"/>
+                <w:sz w:val="22.079999923706055"/>
+                <w:szCs w:val="22.079999923706055"/>
+                <w:rtl w:val="0"/>
+              </w:rPr>
+              <w:t xml:space="preserve">TypeScript</w:t>
+            </w:r>
+          </w:p>
+        </w:tc>
+      </w:tr>
+      <w:tr>
+        <w:trPr>
+          <w:cantSplit w:val="0"/>
+          <w:tblHeader w:val="0"/>
+        </w:trPr>
+        <w:tc>
+          <w:tcPr>
+            <w:tcBorders>
+              <w:top w:color="000000" w:space="0" w:sz="0" w:val="nil"/>
+              <w:left w:color="000000" w:space="0" w:sz="0" w:val="nil"/>
+              <w:bottom w:color="000000" w:space="0" w:sz="0" w:val="nil"/>
+              <w:right w:color="000000" w:space="0" w:sz="0" w:val="nil"/>
+            </w:tcBorders>
+            <w:shd w:fill="auto" w:val="clear"/>
+            <w:tcMar>
+              <w:top w:w="100.0" w:type="dxa"/>
+              <w:left w:w="100.0" w:type="dxa"/>
+              <w:bottom w:w="100.0" w:type="dxa"/>
+              <w:right w:w="100.0" w:type="dxa"/>
+            </w:tcMar>
+            <w:vAlign w:val="top"/>
+          </w:tcPr>
+          <w:p>
+            <w:pPr>
+              <w:keepNext w:val="0"/>
+              <w:keepLines w:val="0"/>
+              <w:pageBreakBefore w:val="0"/>
+              <w:widowControl w:val="0"/>
+              <w:pBdr>
+                <w:top w:space="0" w:sz="0" w:val="nil"/>
+                <w:left w:space="0" w:sz="0" w:val="nil"/>
+                <w:bottom w:space="0" w:sz="0" w:val="nil"/>
+                <w:right w:space="0" w:sz="0" w:val="nil"/>
+                <w:between w:space="0" w:sz="0" w:val="nil"/>
+              </w:pBdr>
+              <w:shd w:fill="auto" w:val="clear"/>
+              <w:spacing w:after="0" w:before="0" w:line="240" w:lineRule="auto"/>
+              <w:ind w:left="0" w:right="0" w:firstLine="0"/>
+              <w:jc w:val="center"/>
+              <w:rPr>
+                <w:rFonts w:ascii="Times New Roman" w:cs="Times New Roman" w:eastAsia="Times New Roman" w:hAnsi="Times New Roman"/>
+                <w:b w:val="1"/>
+                <w:sz w:val="22.079999923706055"/>
+                <w:szCs w:val="22.079999923706055"/>
+              </w:rPr>
+            </w:pPr>
+            <w:r>
+              <w:rPr>
+                <w:rFonts w:ascii="Times New Roman" w:cs="Times New Roman" w:eastAsia="Times New Roman" w:hAnsi="Times New Roman"/>
+                <w:b w:val="1"/>
+                <w:sz w:val="22.079999923706055"/>
+                <w:szCs w:val="22.079999923706055"/>
+                <w:rtl w:val="0"/>
+              </w:rPr>
+              <w:t xml:space="preserve">Java</w:t>
+            </w:r>
+          </w:p>
+        </w:tc>
+        <w:tc>
+          <w:tcPr>
+            <w:tcBorders>
+              <w:top w:color="000000" w:space="0" w:sz="0" w:val="nil"/>
+              <w:left w:color="000000" w:space="0" w:sz="0" w:val="nil"/>
+              <w:bottom w:color="000000" w:space="0" w:sz="0" w:val="nil"/>
+              <w:right w:color="000000" w:space="0" w:sz="0" w:val="nil"/>
+            </w:tcBorders>
+            <w:shd w:fill="auto" w:val="clear"/>
+            <w:tcMar>
+              <w:top w:w="100.0" w:type="dxa"/>
+              <w:left w:w="100.0" w:type="dxa"/>
+              <w:bottom w:w="100.0" w:type="dxa"/>
+              <w:right w:w="100.0" w:type="dxa"/>
+            </w:tcMar>
+            <w:vAlign w:val="top"/>
+          </w:tcPr>
+          <w:p>
+            <w:pPr>
+              <w:keepNext w:val="0"/>
+              <w:keepLines w:val="0"/>
+              <w:pageBreakBefore w:val="0"/>
+              <w:widowControl w:val="0"/>
+              <w:pBdr>
+                <w:top w:space="0" w:sz="0" w:val="nil"/>
+                <w:left w:space="0" w:sz="0" w:val="nil"/>
+                <w:bottom w:space="0" w:sz="0" w:val="nil"/>
+                <w:right w:space="0" w:sz="0" w:val="nil"/>
+                <w:between w:space="0" w:sz="0" w:val="nil"/>
+              </w:pBdr>
+              <w:shd w:fill="auto" w:val="clear"/>
+              <w:spacing w:after="0" w:before="0" w:line="240" w:lineRule="auto"/>
+              <w:ind w:left="0" w:right="0" w:firstLine="0"/>
+              <w:jc w:val="center"/>
+              <w:rPr>
+                <w:rFonts w:ascii="Times New Roman" w:cs="Times New Roman" w:eastAsia="Times New Roman" w:hAnsi="Times New Roman"/>
+                <w:b w:val="1"/>
+                <w:sz w:val="22.079999923706055"/>
+                <w:szCs w:val="22.079999923706055"/>
+              </w:rPr>
+            </w:pPr>
+            <w:r>
+              <w:rPr>
+                <w:rFonts w:ascii="Times New Roman" w:cs="Times New Roman" w:eastAsia="Times New Roman" w:hAnsi="Times New Roman"/>
+                <w:b w:val="1"/>
+                <w:sz w:val="22.079999923706055"/>
+                <w:szCs w:val="22.079999923706055"/>
+                <w:rtl w:val="0"/>
+              </w:rPr>
+              <w:t xml:space="preserve">Ionic</w:t>
+            </w:r>
+          </w:p>
+        </w:tc>
+        <w:tc>
+          <w:tcPr>
+            <w:tcBorders>
+              <w:top w:color="000000" w:space="0" w:sz="0" w:val="nil"/>
+              <w:left w:color="000000" w:space="0" w:sz="0" w:val="nil"/>
+              <w:bottom w:color="000000" w:space="0" w:sz="0" w:val="nil"/>
+              <w:right w:color="000000" w:space="0" w:sz="0" w:val="nil"/>
+            </w:tcBorders>
+            <w:shd w:fill="auto" w:val="clear"/>
+            <w:tcMar>
+              <w:top w:w="100.0" w:type="dxa"/>
+              <w:left w:w="100.0" w:type="dxa"/>
+              <w:bottom w:w="100.0" w:type="dxa"/>
+              <w:right w:w="100.0" w:type="dxa"/>
+            </w:tcMar>
+            <w:vAlign w:val="top"/>
+          </w:tcPr>
+          <w:p>
+            <w:pPr>
+              <w:keepNext w:val="0"/>
+              <w:keepLines w:val="0"/>
+              <w:pageBreakBefore w:val="0"/>
+              <w:widowControl w:val="0"/>
+              <w:pBdr>
+                <w:top w:space="0" w:sz="0" w:val="nil"/>
+                <w:left w:space="0" w:sz="0" w:val="nil"/>
+                <w:bottom w:space="0" w:sz="0" w:val="nil"/>
+                <w:right w:space="0" w:sz="0" w:val="nil"/>
+                <w:between w:space="0" w:sz="0" w:val="nil"/>
+              </w:pBdr>
+              <w:shd w:fill="auto" w:val="clear"/>
+              <w:spacing w:after="0" w:before="0" w:line="240" w:lineRule="auto"/>
+              <w:ind w:left="0" w:right="0" w:firstLine="0"/>
+              <w:jc w:val="center"/>
+              <w:rPr>
+                <w:rFonts w:ascii="Times New Roman" w:cs="Times New Roman" w:eastAsia="Times New Roman" w:hAnsi="Times New Roman"/>
+                <w:b w:val="1"/>
+                <w:sz w:val="22.079999923706055"/>
+                <w:szCs w:val="22.079999923706055"/>
+              </w:rPr>
+            </w:pPr>
+            <w:r>
+              <w:rPr>
+                <w:rFonts w:ascii="Times New Roman" w:cs="Times New Roman" w:eastAsia="Times New Roman" w:hAnsi="Times New Roman"/>
+                <w:b w:val="1"/>
+                <w:sz w:val="22.079999923706055"/>
+                <w:szCs w:val="22.079999923706055"/>
+                <w:rtl w:val="0"/>
+              </w:rPr>
+              <w:t xml:space="preserve">Python</w:t>
+            </w:r>
+          </w:p>
+        </w:tc>
+        <w:tc>
+          <w:tcPr>
+            <w:tcBorders>
+              <w:top w:color="000000" w:space="0" w:sz="0" w:val="nil"/>
+              <w:left w:color="000000" w:space="0" w:sz="0" w:val="nil"/>
+              <w:bottom w:color="000000" w:space="0" w:sz="0" w:val="nil"/>
+              <w:right w:color="000000" w:space="0" w:sz="0" w:val="nil"/>
+            </w:tcBorders>
+            <w:shd w:fill="auto" w:val="clear"/>
+            <w:tcMar>
+              <w:top w:w="100.0" w:type="dxa"/>
+              <w:left w:w="100.0" w:type="dxa"/>
+              <w:bottom w:w="100.0" w:type="dxa"/>
+              <w:right w:w="100.0" w:type="dxa"/>
+            </w:tcMar>
+            <w:vAlign w:val="top"/>
+          </w:tcPr>
+          <w:p>
+            <w:pPr>
+              <w:keepNext w:val="0"/>
+              <w:keepLines w:val="0"/>
+              <w:pageBreakBefore w:val="0"/>
+              <w:widowControl w:val="0"/>
+              <w:pBdr>
+                <w:top w:space="0" w:sz="0" w:val="nil"/>
+                <w:left w:space="0" w:sz="0" w:val="nil"/>
+                <w:bottom w:space="0" w:sz="0" w:val="nil"/>
+                <w:right w:space="0" w:sz="0" w:val="nil"/>
+                <w:between w:space="0" w:sz="0" w:val="nil"/>
+              </w:pBdr>
+              <w:shd w:fill="auto" w:val="clear"/>
+              <w:spacing w:after="0" w:before="0" w:line="240" w:lineRule="auto"/>
+              <w:ind w:left="0" w:right="0" w:firstLine="0"/>
+              <w:jc w:val="center"/>
+              <w:rPr>
+                <w:rFonts w:ascii="Times New Roman" w:cs="Times New Roman" w:eastAsia="Times New Roman" w:hAnsi="Times New Roman"/>
+                <w:b w:val="1"/>
+                <w:sz w:val="22.079999923706055"/>
+                <w:szCs w:val="22.079999923706055"/>
+              </w:rPr>
+            </w:pPr>
+            <w:r>
+              <w:rPr>
+                <w:rFonts w:ascii="Times New Roman" w:cs="Times New Roman" w:eastAsia="Times New Roman" w:hAnsi="Times New Roman"/>
+                <w:b w:val="1"/>
+                <w:sz w:val="22.079999923706055"/>
+                <w:szCs w:val="22.079999923706055"/>
+                <w:rtl w:val="0"/>
+              </w:rPr>
+              <w:t xml:space="preserve">C++</w:t>
+            </w:r>
+          </w:p>
+        </w:tc>
+        <w:tc>
+          <w:tcPr>
+            <w:tcBorders>
+              <w:top w:color="000000" w:space="0" w:sz="0" w:val="nil"/>
+              <w:left w:color="000000" w:space="0" w:sz="0" w:val="nil"/>
+              <w:bottom w:color="000000" w:space="0" w:sz="0" w:val="nil"/>
+              <w:right w:color="000000" w:space="0" w:sz="0" w:val="nil"/>
+            </w:tcBorders>
+            <w:shd w:fill="auto" w:val="clear"/>
+            <w:tcMar>
+              <w:top w:w="100.0" w:type="dxa"/>
+              <w:left w:w="100.0" w:type="dxa"/>
+              <w:bottom w:w="100.0" w:type="dxa"/>
+              <w:right w:w="100.0" w:type="dxa"/>
+            </w:tcMar>
+            <w:vAlign w:val="top"/>
+          </w:tcPr>
+          <w:p>
+            <w:pPr>
+              <w:keepNext w:val="0"/>
+              <w:keepLines w:val="0"/>
+              <w:pageBreakBefore w:val="0"/>
+              <w:widowControl w:val="0"/>
+              <w:pBdr>
+                <w:top w:space="0" w:sz="0" w:val="nil"/>
+                <w:left w:space="0" w:sz="0" w:val="nil"/>
+                <w:bottom w:space="0" w:sz="0" w:val="nil"/>
+                <w:right w:space="0" w:sz="0" w:val="nil"/>
+                <w:between w:space="0" w:sz="0" w:val="nil"/>
+              </w:pBdr>
+              <w:shd w:fill="auto" w:val="clear"/>
+              <w:spacing w:after="0" w:before="0" w:line="240" w:lineRule="auto"/>
+              <w:ind w:left="0" w:right="0" w:firstLine="0"/>
+              <w:jc w:val="center"/>
+              <w:rPr>
+                <w:rFonts w:ascii="Times New Roman" w:cs="Times New Roman" w:eastAsia="Times New Roman" w:hAnsi="Times New Roman"/>
+                <w:b w:val="1"/>
+                <w:sz w:val="22.079999923706055"/>
+                <w:szCs w:val="22.079999923706055"/>
+              </w:rPr>
+            </w:pPr>
+            <w:r>
+              <w:rPr>
+                <w:rFonts w:ascii="Times New Roman" w:cs="Times New Roman" w:eastAsia="Times New Roman" w:hAnsi="Times New Roman"/>
+                <w:b w:val="1"/>
+                <w:sz w:val="22.079999923706055"/>
+                <w:szCs w:val="22.079999923706055"/>
+                <w:rtl w:val="0"/>
+              </w:rPr>
+              <w:t xml:space="preserve">Async/Await</w:t>
+            </w:r>
+          </w:p>
+        </w:tc>
+        <w:tc>
+          <w:tcPr>
+            <w:tcBorders>
+              <w:top w:color="000000" w:space="0" w:sz="0" w:val="nil"/>
+              <w:left w:color="000000" w:space="0" w:sz="0" w:val="nil"/>
+              <w:bottom w:color="000000" w:space="0" w:sz="0" w:val="nil"/>
+              <w:right w:color="000000" w:space="0" w:sz="0" w:val="nil"/>
+            </w:tcBorders>
+            <w:shd w:fill="auto" w:val="clear"/>
+            <w:tcMar>
+              <w:top w:w="100.0" w:type="dxa"/>
+              <w:left w:w="100.0" w:type="dxa"/>
+              <w:bottom w:w="100.0" w:type="dxa"/>
+              <w:right w:w="100.0" w:type="dxa"/>
+            </w:tcMar>
+            <w:vAlign w:val="top"/>
+          </w:tcPr>
+          <w:p>
+            <w:pPr>
+              <w:keepNext w:val="0"/>
+              <w:keepLines w:val="0"/>
+              <w:pageBreakBefore w:val="0"/>
+              <w:widowControl w:val="0"/>
+              <w:pBdr>
+                <w:top w:space="0" w:sz="0" w:val="nil"/>
+                <w:left w:space="0" w:sz="0" w:val="nil"/>
+                <w:bottom w:space="0" w:sz="0" w:val="nil"/>
+                <w:right w:space="0" w:sz="0" w:val="nil"/>
+                <w:between w:space="0" w:sz="0" w:val="nil"/>
+              </w:pBdr>
+              <w:shd w:fill="auto" w:val="clear"/>
+              <w:spacing w:after="0" w:before="0" w:line="240" w:lineRule="auto"/>
+              <w:ind w:left="0" w:right="0" w:firstLine="0"/>
+              <w:jc w:val="center"/>
+              <w:rPr>
+                <w:rFonts w:ascii="Times New Roman" w:cs="Times New Roman" w:eastAsia="Times New Roman" w:hAnsi="Times New Roman"/>
+                <w:b w:val="1"/>
+                <w:sz w:val="22.079999923706055"/>
+                <w:szCs w:val="22.079999923706055"/>
+              </w:rPr>
+            </w:pPr>
+            <w:r>
+              <w:rPr>
+                <w:rFonts w:ascii="Times New Roman" w:cs="Times New Roman" w:eastAsia="Times New Roman" w:hAnsi="Times New Roman"/>
+                <w:b w:val="1"/>
+                <w:sz w:val="22.079999923706055"/>
+                <w:szCs w:val="22.079999923706055"/>
+                <w:rtl w:val="0"/>
+              </w:rPr>
+              <w:t xml:space="preserve">Node</w:t>
+            </w:r>
+          </w:p>
+        </w:tc>
+        <w:tc>
+          <w:tcPr>
+            <w:tcBorders>
+              <w:top w:color="000000" w:space="0" w:sz="0" w:val="nil"/>
+              <w:left w:color="000000" w:space="0" w:sz="0" w:val="nil"/>
+              <w:bottom w:color="000000" w:space="0" w:sz="0" w:val="nil"/>
+              <w:right w:color="000000" w:space="0" w:sz="0" w:val="nil"/>
+            </w:tcBorders>
+            <w:shd w:fill="auto" w:val="clear"/>
+            <w:tcMar>
+              <w:top w:w="100.0" w:type="dxa"/>
+              <w:left w:w="100.0" w:type="dxa"/>
+              <w:bottom w:w="100.0" w:type="dxa"/>
+              <w:right w:w="100.0" w:type="dxa"/>
+            </w:tcMar>
+            <w:vAlign w:val="top"/>
+          </w:tcPr>
+          <w:p>
+            <w:pPr>
+              <w:keepNext w:val="0"/>
+              <w:keepLines w:val="0"/>
+              <w:pageBreakBefore w:val="0"/>
+              <w:widowControl w:val="0"/>
+              <w:pBdr>
+                <w:top w:space="0" w:sz="0" w:val="nil"/>
+                <w:left w:space="0" w:sz="0" w:val="nil"/>
+                <w:bottom w:space="0" w:sz="0" w:val="nil"/>
+                <w:right w:space="0" w:sz="0" w:val="nil"/>
+                <w:between w:space="0" w:sz="0" w:val="nil"/>
+              </w:pBdr>
+              <w:shd w:fill="auto" w:val="clear"/>
+              <w:spacing w:after="0" w:before="0" w:line="240" w:lineRule="auto"/>
+              <w:ind w:left="0" w:right="0" w:firstLine="0"/>
+              <w:jc w:val="center"/>
+              <w:rPr>
+                <w:rFonts w:ascii="Times New Roman" w:cs="Times New Roman" w:eastAsia="Times New Roman" w:hAnsi="Times New Roman"/>
+                <w:b w:val="1"/>
+                <w:sz w:val="22.079999923706055"/>
+                <w:szCs w:val="22.079999923706055"/>
+              </w:rPr>
+            </w:pPr>
+            <w:r>
+              <w:rPr>
+                <w:rFonts w:ascii="Times New Roman" w:cs="Times New Roman" w:eastAsia="Times New Roman" w:hAnsi="Times New Roman"/>
+                <w:b w:val="1"/>
+                <w:sz w:val="22.079999923706055"/>
+                <w:szCs w:val="22.079999923706055"/>
+                <w:rtl w:val="0"/>
+              </w:rPr>
+              <w:t xml:space="preserve">SQL</w:t>
+            </w:r>
+          </w:p>
+        </w:tc>
+      </w:tr>
+      <w:tr>
+        <w:trPr>
+          <w:cantSplit w:val="0"/>
+          <w:tblHeader w:val="0"/>
+        </w:trPr>
+        <w:tc>
+          <w:tcPr>
+            <w:tcBorders>
+              <w:top w:color="000000" w:space="0" w:sz="0" w:val="nil"/>
+              <w:left w:color="000000" w:space="0" w:sz="0" w:val="nil"/>
+              <w:bottom w:color="000000" w:space="0" w:sz="0" w:val="nil"/>
+              <w:right w:color="000000" w:space="0" w:sz="0" w:val="nil"/>
+            </w:tcBorders>
+            <w:shd w:fill="auto" w:val="clear"/>
+            <w:tcMar>
+              <w:top w:w="100.0" w:type="dxa"/>
+              <w:left w:w="100.0" w:type="dxa"/>
+              <w:bottom w:w="100.0" w:type="dxa"/>
+              <w:right w:w="100.0" w:type="dxa"/>
+            </w:tcMar>
+            <w:vAlign w:val="top"/>
+          </w:tcPr>
+          <w:p>
+            <w:pPr>
+              <w:keepNext w:val="0"/>
+              <w:keepLines w:val="0"/>
+              <w:pageBreakBefore w:val="0"/>
+              <w:widowControl w:val="0"/>
+              <w:pBdr>
+                <w:top w:space="0" w:sz="0" w:val="nil"/>
+                <w:left w:space="0" w:sz="0" w:val="nil"/>
+                <w:bottom w:space="0" w:sz="0" w:val="nil"/>
+                <w:right w:space="0" w:sz="0" w:val="nil"/>
+                <w:between w:space="0" w:sz="0" w:val="nil"/>
+              </w:pBdr>
+              <w:shd w:fill="auto" w:val="clear"/>
+              <w:spacing w:after="0" w:before="0" w:line="240" w:lineRule="auto"/>
+              <w:ind w:left="0" w:right="0" w:firstLine="0"/>
+              <w:jc w:val="center"/>
+              <w:rPr>
+                <w:rFonts w:ascii="Times New Roman" w:cs="Times New Roman" w:eastAsia="Times New Roman" w:hAnsi="Times New Roman"/>
+                <w:b w:val="1"/>
+                <w:sz w:val="22.079999923706055"/>
+                <w:szCs w:val="22.079999923706055"/>
+              </w:rPr>
+            </w:pPr>
+            <w:r>
+              <w:rPr>
+                <w:rFonts w:ascii="Times New Roman" w:cs="Times New Roman" w:eastAsia="Times New Roman" w:hAnsi="Times New Roman"/>
+                <w:b w:val="1"/>
+                <w:sz w:val="22.079999923706055"/>
+                <w:szCs w:val="22.079999923706055"/>
+                <w:rtl w:val="0"/>
+              </w:rPr>
+              <w:t xml:space="preserve">Express</w:t>
+            </w:r>
+          </w:p>
+        </w:tc>
+        <w:tc>
+          <w:tcPr>
+            <w:tcBorders>
+              <w:top w:color="000000" w:space="0" w:sz="0" w:val="nil"/>
+              <w:left w:color="000000" w:space="0" w:sz="0" w:val="nil"/>
+              <w:bottom w:color="000000" w:space="0" w:sz="0" w:val="nil"/>
+              <w:right w:color="000000" w:space="0" w:sz="0" w:val="nil"/>
+            </w:tcBorders>
+            <w:shd w:fill="auto" w:val="clear"/>
+            <w:tcMar>
+              <w:top w:w="100.0" w:type="dxa"/>
+              <w:left w:w="100.0" w:type="dxa"/>
+              <w:bottom w:w="100.0" w:type="dxa"/>
+              <w:right w:w="100.0" w:type="dxa"/>
+            </w:tcMar>
+            <w:vAlign w:val="top"/>
+          </w:tcPr>
+          <w:p>
+            <w:pPr>
+              <w:keepNext w:val="0"/>
+              <w:keepLines w:val="0"/>
+              <w:pageBreakBefore w:val="0"/>
+              <w:widowControl w:val="0"/>
+              <w:pBdr>
+                <w:top w:space="0" w:sz="0" w:val="nil"/>
+                <w:left w:space="0" w:sz="0" w:val="nil"/>
+                <w:bottom w:space="0" w:sz="0" w:val="nil"/>
+                <w:right w:space="0" w:sz="0" w:val="nil"/>
+                <w:between w:space="0" w:sz="0" w:val="nil"/>
+              </w:pBdr>
+              <w:shd w:fill="auto" w:val="clear"/>
+              <w:spacing w:after="0" w:before="0" w:line="240" w:lineRule="auto"/>
+              <w:ind w:left="0" w:right="0" w:firstLine="0"/>
+              <w:jc w:val="center"/>
+              <w:rPr>
+                <w:rFonts w:ascii="Times New Roman" w:cs="Times New Roman" w:eastAsia="Times New Roman" w:hAnsi="Times New Roman"/>
+                <w:b w:val="1"/>
+                <w:sz w:val="22.079999923706055"/>
+                <w:szCs w:val="22.079999923706055"/>
+              </w:rPr>
+            </w:pPr>
+            <w:r>
+              <w:rPr>
+                <w:rFonts w:ascii="Times New Roman" w:cs="Times New Roman" w:eastAsia="Times New Roman" w:hAnsi="Times New Roman"/>
+                <w:b w:val="1"/>
+                <w:sz w:val="22.079999923706055"/>
+                <w:szCs w:val="22.079999923706055"/>
+                <w:rtl w:val="0"/>
+              </w:rPr>
+              <w:t xml:space="preserve">Handlebars</w:t>
+            </w:r>
+          </w:p>
+        </w:tc>
+        <w:tc>
+          <w:tcPr>
+            <w:tcBorders>
+              <w:top w:color="000000" w:space="0" w:sz="0" w:val="nil"/>
+              <w:left w:color="000000" w:space="0" w:sz="0" w:val="nil"/>
+              <w:bottom w:color="000000" w:space="0" w:sz="0" w:val="nil"/>
+              <w:right w:color="000000" w:space="0" w:sz="0" w:val="nil"/>
+            </w:tcBorders>
+            <w:shd w:fill="auto" w:val="clear"/>
+            <w:tcMar>
+              <w:top w:w="100.0" w:type="dxa"/>
+              <w:left w:w="100.0" w:type="dxa"/>
+              <w:bottom w:w="100.0" w:type="dxa"/>
+              <w:right w:w="100.0" w:type="dxa"/>
+            </w:tcMar>
+            <w:vAlign w:val="top"/>
+          </w:tcPr>
+          <w:p>
+            <w:pPr>
+              <w:keepNext w:val="0"/>
+              <w:keepLines w:val="0"/>
+              <w:pageBreakBefore w:val="0"/>
+              <w:widowControl w:val="0"/>
+              <w:pBdr>
+                <w:top w:space="0" w:sz="0" w:val="nil"/>
+                <w:left w:space="0" w:sz="0" w:val="nil"/>
+                <w:bottom w:space="0" w:sz="0" w:val="nil"/>
+                <w:right w:space="0" w:sz="0" w:val="nil"/>
+                <w:between w:space="0" w:sz="0" w:val="nil"/>
+              </w:pBdr>
+              <w:shd w:fill="auto" w:val="clear"/>
+              <w:spacing w:after="0" w:before="0" w:line="240" w:lineRule="auto"/>
+              <w:ind w:left="0" w:right="0" w:firstLine="0"/>
+              <w:jc w:val="center"/>
+              <w:rPr>
+                <w:rFonts w:ascii="Times New Roman" w:cs="Times New Roman" w:eastAsia="Times New Roman" w:hAnsi="Times New Roman"/>
+                <w:b w:val="1"/>
+                <w:sz w:val="22.079999923706055"/>
+                <w:szCs w:val="22.079999923706055"/>
+              </w:rPr>
+            </w:pPr>
+            <w:r>
+              <w:rPr>
+                <w:rFonts w:ascii="Times New Roman" w:cs="Times New Roman" w:eastAsia="Times New Roman" w:hAnsi="Times New Roman"/>
+                <w:b w:val="1"/>
+                <w:sz w:val="22.079999923706055"/>
+                <w:szCs w:val="22.079999923706055"/>
+                <w:rtl w:val="0"/>
+              </w:rPr>
+              <w:t xml:space="preserve">React Native</w:t>
+            </w:r>
+          </w:p>
+        </w:tc>
+        <w:tc>
+          <w:tcPr>
+            <w:tcBorders>
+              <w:top w:color="000000" w:space="0" w:sz="0" w:val="nil"/>
+              <w:left w:color="000000" w:space="0" w:sz="0" w:val="nil"/>
+              <w:bottom w:color="000000" w:space="0" w:sz="0" w:val="nil"/>
+              <w:right w:color="000000" w:space="0" w:sz="0" w:val="nil"/>
+            </w:tcBorders>
+            <w:shd w:fill="auto" w:val="clear"/>
+            <w:tcMar>
+              <w:top w:w="100.0" w:type="dxa"/>
+              <w:left w:w="100.0" w:type="dxa"/>
+              <w:bottom w:w="100.0" w:type="dxa"/>
+              <w:right w:w="100.0" w:type="dxa"/>
+            </w:tcMar>
+            <w:vAlign w:val="top"/>
+          </w:tcPr>
+          <w:p>
+            <w:pPr>
+              <w:keepNext w:val="0"/>
+              <w:keepLines w:val="0"/>
+              <w:pageBreakBefore w:val="0"/>
+              <w:widowControl w:val="0"/>
+              <w:pBdr>
+                <w:top w:space="0" w:sz="0" w:val="nil"/>
+                <w:left w:space="0" w:sz="0" w:val="nil"/>
+                <w:bottom w:space="0" w:sz="0" w:val="nil"/>
+                <w:right w:space="0" w:sz="0" w:val="nil"/>
+                <w:between w:space="0" w:sz="0" w:val="nil"/>
+              </w:pBdr>
+              <w:shd w:fill="auto" w:val="clear"/>
+              <w:spacing w:after="0" w:before="0" w:line="240" w:lineRule="auto"/>
+              <w:ind w:left="0" w:right="0" w:firstLine="0"/>
+              <w:jc w:val="center"/>
+              <w:rPr>
+                <w:rFonts w:ascii="Times New Roman" w:cs="Times New Roman" w:eastAsia="Times New Roman" w:hAnsi="Times New Roman"/>
+                <w:b w:val="1"/>
+                <w:sz w:val="22.079999923706055"/>
+                <w:szCs w:val="22.079999923706055"/>
+              </w:rPr>
+            </w:pPr>
+            <w:r>
+              <w:rPr>
+                <w:rFonts w:ascii="Times New Roman" w:cs="Times New Roman" w:eastAsia="Times New Roman" w:hAnsi="Times New Roman"/>
+                <w:b w:val="1"/>
+                <w:sz w:val="22.079999923706055"/>
+                <w:szCs w:val="22.079999923706055"/>
+                <w:rtl w:val="0"/>
+              </w:rPr>
+              <w:t xml:space="preserve">MongoDB</w:t>
+            </w:r>
+          </w:p>
+        </w:tc>
+        <w:tc>
+          <w:tcPr>
+            <w:tcBorders>
+              <w:top w:color="000000" w:space="0" w:sz="0" w:val="nil"/>
+              <w:left w:color="000000" w:space="0" w:sz="0" w:val="nil"/>
+              <w:bottom w:color="000000" w:space="0" w:sz="0" w:val="nil"/>
+              <w:right w:color="000000" w:space="0" w:sz="0" w:val="nil"/>
+            </w:tcBorders>
+            <w:shd w:fill="auto" w:val="clear"/>
+            <w:tcMar>
+              <w:top w:w="100.0" w:type="dxa"/>
+              <w:left w:w="100.0" w:type="dxa"/>
+              <w:bottom w:w="100.0" w:type="dxa"/>
+              <w:right w:w="100.0" w:type="dxa"/>
+            </w:tcMar>
+            <w:vAlign w:val="top"/>
+          </w:tcPr>
+          <w:p>
+            <w:pPr>
+              <w:keepNext w:val="0"/>
+              <w:keepLines w:val="0"/>
+              <w:pageBreakBefore w:val="0"/>
+              <w:widowControl w:val="0"/>
+              <w:pBdr>
+                <w:top w:space="0" w:sz="0" w:val="nil"/>
+                <w:left w:space="0" w:sz="0" w:val="nil"/>
+                <w:bottom w:space="0" w:sz="0" w:val="nil"/>
+                <w:right w:space="0" w:sz="0" w:val="nil"/>
+                <w:between w:space="0" w:sz="0" w:val="nil"/>
+              </w:pBdr>
+              <w:shd w:fill="auto" w:val="clear"/>
+              <w:spacing w:after="0" w:before="0" w:line="240" w:lineRule="auto"/>
+              <w:ind w:left="0" w:right="0" w:firstLine="0"/>
+              <w:jc w:val="center"/>
+              <w:rPr>
+                <w:rFonts w:ascii="Times New Roman" w:cs="Times New Roman" w:eastAsia="Times New Roman" w:hAnsi="Times New Roman"/>
+                <w:b w:val="1"/>
+                <w:sz w:val="22.079999923706055"/>
+                <w:szCs w:val="22.079999923706055"/>
+              </w:rPr>
+            </w:pPr>
+            <w:r>
+              <w:rPr>
+                <w:rFonts w:ascii="Times New Roman" w:cs="Times New Roman" w:eastAsia="Times New Roman" w:hAnsi="Times New Roman"/>
+                <w:b w:val="1"/>
+                <w:sz w:val="22.079999923706055"/>
+                <w:szCs w:val="22.079999923706055"/>
+                <w:rtl w:val="0"/>
+              </w:rPr>
+              <w:t xml:space="preserve">Unity</w:t>
+            </w:r>
+          </w:p>
+        </w:tc>
+        <w:tc>
+          <w:tcPr>
+            <w:tcBorders>
+              <w:top w:color="000000" w:space="0" w:sz="0" w:val="nil"/>
+              <w:left w:color="000000" w:space="0" w:sz="0" w:val="nil"/>
+              <w:bottom w:color="000000" w:space="0" w:sz="0" w:val="nil"/>
+              <w:right w:color="000000" w:space="0" w:sz="0" w:val="nil"/>
+            </w:tcBorders>
+            <w:shd w:fill="auto" w:val="clear"/>
+            <w:tcMar>
+              <w:top w:w="100.0" w:type="dxa"/>
+              <w:left w:w="100.0" w:type="dxa"/>
+              <w:bottom w:w="100.0" w:type="dxa"/>
+              <w:right w:w="100.0" w:type="dxa"/>
+            </w:tcMar>
+            <w:vAlign w:val="top"/>
+          </w:tcPr>
+          <w:p>
+            <w:pPr>
+              <w:keepNext w:val="0"/>
+              <w:keepLines w:val="0"/>
+              <w:pageBreakBefore w:val="0"/>
+              <w:widowControl w:val="0"/>
+              <w:pBdr>
+                <w:top w:space="0" w:sz="0" w:val="nil"/>
+                <w:left w:space="0" w:sz="0" w:val="nil"/>
+                <w:bottom w:space="0" w:sz="0" w:val="nil"/>
+                <w:right w:space="0" w:sz="0" w:val="nil"/>
+                <w:between w:space="0" w:sz="0" w:val="nil"/>
+              </w:pBdr>
+              <w:shd w:fill="auto" w:val="clear"/>
+              <w:spacing w:after="0" w:before="0" w:line="240" w:lineRule="auto"/>
+              <w:ind w:left="0" w:right="0" w:firstLine="0"/>
+              <w:jc w:val="center"/>
+              <w:rPr>
+                <w:rFonts w:ascii="Times New Roman" w:cs="Times New Roman" w:eastAsia="Times New Roman" w:hAnsi="Times New Roman"/>
+                <w:b w:val="1"/>
+                <w:sz w:val="22.079999923706055"/>
+                <w:szCs w:val="22.079999923706055"/>
+              </w:rPr>
+            </w:pPr>
+            <w:r>
+              <w:rPr>
+                <w:rFonts w:ascii="Times New Roman" w:cs="Times New Roman" w:eastAsia="Times New Roman" w:hAnsi="Times New Roman"/>
+                <w:b w:val="1"/>
+                <w:sz w:val="22.079999923706055"/>
+                <w:szCs w:val="22.079999923706055"/>
+                <w:rtl w:val="0"/>
+              </w:rPr>
+              <w:t xml:space="preserve">GIT</w:t>
+            </w:r>
+          </w:p>
+        </w:tc>
+        <w:tc>
+          <w:tcPr>
+            <w:tcBorders>
+              <w:top w:color="000000" w:space="0" w:sz="0" w:val="nil"/>
+              <w:left w:color="000000" w:space="0" w:sz="0" w:val="nil"/>
+              <w:bottom w:color="000000" w:space="0" w:sz="0" w:val="nil"/>
+              <w:right w:color="000000" w:space="0" w:sz="0" w:val="nil"/>
+            </w:tcBorders>
+            <w:shd w:fill="auto" w:val="clear"/>
+            <w:tcMar>
+              <w:top w:w="100.0" w:type="dxa"/>
+              <w:left w:w="100.0" w:type="dxa"/>
+              <w:bottom w:w="100.0" w:type="dxa"/>
+              <w:right w:w="100.0" w:type="dxa"/>
+            </w:tcMar>
+            <w:vAlign w:val="top"/>
+          </w:tcPr>
+          <w:p>
+            <w:pPr>
+              <w:keepNext w:val="0"/>
+              <w:keepLines w:val="0"/>
+              <w:pageBreakBefore w:val="0"/>
+              <w:widowControl w:val="0"/>
+              <w:pBdr>
+                <w:top w:space="0" w:sz="0" w:val="nil"/>
+                <w:left w:space="0" w:sz="0" w:val="nil"/>
+                <w:bottom w:space="0" w:sz="0" w:val="nil"/>
+                <w:right w:space="0" w:sz="0" w:val="nil"/>
+                <w:between w:space="0" w:sz="0" w:val="nil"/>
+              </w:pBdr>
+              <w:shd w:fill="auto" w:val="clear"/>
+              <w:spacing w:after="0" w:before="0" w:line="240" w:lineRule="auto"/>
+              <w:ind w:left="0" w:right="0" w:firstLine="0"/>
+              <w:jc w:val="center"/>
+              <w:rPr>
+                <w:rFonts w:ascii="Times New Roman" w:cs="Times New Roman" w:eastAsia="Times New Roman" w:hAnsi="Times New Roman"/>
+                <w:b w:val="1"/>
+                <w:sz w:val="22.079999923706055"/>
+                <w:szCs w:val="22.079999923706055"/>
+              </w:rPr>
+            </w:pPr>
+            <w:r>
+              <w:rPr>
+                <w:rFonts w:ascii="Times New Roman" w:cs="Times New Roman" w:eastAsia="Times New Roman" w:hAnsi="Times New Roman"/>
+                <w:b w:val="1"/>
+                <w:sz w:val="22.079999923706055"/>
+                <w:szCs w:val="22.079999923706055"/>
+                <w:rtl w:val="0"/>
+              </w:rPr>
+              <w:t xml:space="preserve">CLI</w:t>
+            </w:r>
+          </w:p>
+        </w:tc>
+      </w:tr>
+      <w:tr>
+        <w:trPr>
+          <w:cantSplit w:val="0"/>
+          <w:tblHeader w:val="0"/>
+        </w:trPr>
+        <w:tc>
+          <w:tcPr>
+            <w:tcBorders>
+              <w:top w:color="000000" w:space="0" w:sz="0" w:val="nil"/>
+              <w:left w:color="000000" w:space="0" w:sz="0" w:val="nil"/>
+              <w:bottom w:color="000000" w:space="0" w:sz="0" w:val="nil"/>
+              <w:right w:color="000000" w:space="0" w:sz="0" w:val="nil"/>
+            </w:tcBorders>
+            <w:shd w:fill="auto" w:val="clear"/>
+            <w:tcMar>
+              <w:top w:w="100.0" w:type="dxa"/>
+              <w:left w:w="100.0" w:type="dxa"/>
+              <w:bottom w:w="100.0" w:type="dxa"/>
+              <w:right w:w="100.0" w:type="dxa"/>
+            </w:tcMar>
+            <w:vAlign w:val="top"/>
+          </w:tcPr>
+          <w:p>
+            <w:pPr>
+              <w:keepNext w:val="0"/>
+              <w:keepLines w:val="0"/>
+              <w:pageBreakBefore w:val="0"/>
+              <w:widowControl w:val="0"/>
+              <w:pBdr>
+                <w:top w:space="0" w:sz="0" w:val="nil"/>
+                <w:left w:space="0" w:sz="0" w:val="nil"/>
+                <w:bottom w:space="0" w:sz="0" w:val="nil"/>
+                <w:right w:space="0" w:sz="0" w:val="nil"/>
+                <w:between w:space="0" w:sz="0" w:val="nil"/>
+              </w:pBdr>
+              <w:shd w:fill="auto" w:val="clear"/>
+              <w:spacing w:after="0" w:before="0" w:line="240" w:lineRule="auto"/>
+              <w:ind w:left="0" w:right="0" w:firstLine="0"/>
+              <w:jc w:val="center"/>
+              <w:rPr>
+                <w:rFonts w:ascii="Times New Roman" w:cs="Times New Roman" w:eastAsia="Times New Roman" w:hAnsi="Times New Roman"/>
+                <w:b w:val="1"/>
+                <w:sz w:val="22.079999923706055"/>
+                <w:szCs w:val="22.079999923706055"/>
+              </w:rPr>
+            </w:pPr>
+            <w:r>
+              <w:rPr>
+                <w:rFonts w:ascii="Times New Roman" w:cs="Times New Roman" w:eastAsia="Times New Roman" w:hAnsi="Times New Roman"/>
+                <w:b w:val="1"/>
+                <w:sz w:val="22.079999923706055"/>
+                <w:szCs w:val="22.079999923706055"/>
+                <w:rtl w:val="0"/>
+              </w:rPr>
+              <w:t xml:space="preserve">Vue.js</w:t>
+            </w:r>
+          </w:p>
+        </w:tc>
+        <w:tc>
+          <w:tcPr>
+            <w:tcBorders>
+              <w:top w:color="000000" w:space="0" w:sz="0" w:val="nil"/>
+              <w:left w:color="000000" w:space="0" w:sz="0" w:val="nil"/>
+              <w:bottom w:color="000000" w:space="0" w:sz="0" w:val="nil"/>
+              <w:right w:color="000000" w:space="0" w:sz="0" w:val="nil"/>
+            </w:tcBorders>
+            <w:shd w:fill="auto" w:val="clear"/>
+            <w:tcMar>
+              <w:top w:w="100.0" w:type="dxa"/>
+              <w:left w:w="100.0" w:type="dxa"/>
+              <w:bottom w:w="100.0" w:type="dxa"/>
+              <w:right w:w="100.0" w:type="dxa"/>
+            </w:tcMar>
+            <w:vAlign w:val="top"/>
+          </w:tcPr>
+          <w:p>
+            <w:pPr>
+              <w:keepNext w:val="0"/>
+              <w:keepLines w:val="0"/>
+              <w:pageBreakBefore w:val="0"/>
+              <w:widowControl w:val="0"/>
+              <w:pBdr>
+                <w:top w:space="0" w:sz="0" w:val="nil"/>
+                <w:left w:space="0" w:sz="0" w:val="nil"/>
+                <w:bottom w:space="0" w:sz="0" w:val="nil"/>
+                <w:right w:space="0" w:sz="0" w:val="nil"/>
+                <w:between w:space="0" w:sz="0" w:val="nil"/>
+              </w:pBdr>
+              <w:shd w:fill="auto" w:val="clear"/>
+              <w:spacing w:after="0" w:before="0" w:line="240" w:lineRule="auto"/>
+              <w:ind w:left="0" w:right="0" w:firstLine="0"/>
+              <w:jc w:val="center"/>
+              <w:rPr>
+                <w:rFonts w:ascii="Times New Roman" w:cs="Times New Roman" w:eastAsia="Times New Roman" w:hAnsi="Times New Roman"/>
+                <w:b w:val="1"/>
+                <w:sz w:val="22.079999923706055"/>
+                <w:szCs w:val="22.079999923706055"/>
+              </w:rPr>
+            </w:pPr>
+            <w:r>
+              <w:rPr>
+                <w:rFonts w:ascii="Times New Roman" w:cs="Times New Roman" w:eastAsia="Times New Roman" w:hAnsi="Times New Roman"/>
+                <w:b w:val="1"/>
+                <w:sz w:val="22.079999923706055"/>
+                <w:szCs w:val="22.079999923706055"/>
+                <w:rtl w:val="0"/>
+              </w:rPr>
+              <w:t xml:space="preserve">Angular.js</w:t>
+            </w:r>
+          </w:p>
+        </w:tc>
+        <w:tc>
+          <w:tcPr>
+            <w:tcBorders>
+              <w:top w:color="000000" w:space="0" w:sz="0" w:val="nil"/>
+              <w:left w:color="000000" w:space="0" w:sz="0" w:val="nil"/>
+              <w:bottom w:color="000000" w:space="0" w:sz="0" w:val="nil"/>
+              <w:right w:color="000000" w:space="0" w:sz="0" w:val="nil"/>
+            </w:tcBorders>
+            <w:shd w:fill="auto" w:val="clear"/>
+            <w:tcMar>
+              <w:top w:w="100.0" w:type="dxa"/>
+              <w:left w:w="100.0" w:type="dxa"/>
+              <w:bottom w:w="100.0" w:type="dxa"/>
+              <w:right w:w="100.0" w:type="dxa"/>
+            </w:tcMar>
+            <w:vAlign w:val="top"/>
+          </w:tcPr>
+          <w:p>
+            <w:pPr>
+              <w:keepNext w:val="0"/>
+              <w:keepLines w:val="0"/>
+              <w:pageBreakBefore w:val="0"/>
+              <w:widowControl w:val="0"/>
+              <w:pBdr>
+                <w:top w:space="0" w:sz="0" w:val="nil"/>
+                <w:left w:space="0" w:sz="0" w:val="nil"/>
+                <w:bottom w:space="0" w:sz="0" w:val="nil"/>
+                <w:right w:space="0" w:sz="0" w:val="nil"/>
+                <w:between w:space="0" w:sz="0" w:val="nil"/>
+              </w:pBdr>
+              <w:shd w:fill="auto" w:val="clear"/>
+              <w:spacing w:after="0" w:before="0" w:line="240" w:lineRule="auto"/>
+              <w:ind w:left="0" w:right="0" w:firstLine="0"/>
+              <w:jc w:val="center"/>
+              <w:rPr>
+                <w:rFonts w:ascii="Times New Roman" w:cs="Times New Roman" w:eastAsia="Times New Roman" w:hAnsi="Times New Roman"/>
+                <w:b w:val="1"/>
+                <w:sz w:val="22.079999923706055"/>
+                <w:szCs w:val="22.079999923706055"/>
+              </w:rPr>
+            </w:pPr>
+            <w:r>
+              <w:rPr>
+                <w:rFonts w:ascii="Times New Roman" w:cs="Times New Roman" w:eastAsia="Times New Roman" w:hAnsi="Times New Roman"/>
+                <w:b w:val="1"/>
+                <w:sz w:val="24"/>
+                <w:szCs w:val="24"/>
+                <w:rtl w:val="0"/>
+              </w:rPr>
+              <w:t xml:space="preserve">Nest.js</w:t>
+            </w:r>
+            <w:r>
+              <w:rPr>
+                <w:rtl w:val="0"/>
+              </w:rPr>
+            </w:r>
+          </w:p>
+        </w:tc>
+        <w:tc>
+          <w:tcPr>
+            <w:tcBorders>
+              <w:top w:color="000000" w:space="0" w:sz="0" w:val="nil"/>
+              <w:left w:color="000000" w:space="0" w:sz="0" w:val="nil"/>
+              <w:bottom w:color="000000" w:space="0" w:sz="0" w:val="nil"/>
+              <w:right w:color="000000" w:space="0" w:sz="0" w:val="nil"/>
+            </w:tcBorders>
+            <w:shd w:fill="auto" w:val="clear"/>
+            <w:tcMar>
+              <w:top w:w="100.0" w:type="dxa"/>
+              <w:left w:w="100.0" w:type="dxa"/>
+              <w:bottom w:w="100.0" w:type="dxa"/>
+              <w:right w:w="100.0" w:type="dxa"/>
+            </w:tcMar>
+            <w:vAlign w:val="top"/>
+          </w:tcPr>
+          <w:p>
+            <w:pPr>
+              <w:keepNext w:val="0"/>
+              <w:keepLines w:val="0"/>
+              <w:pageBreakBefore w:val="0"/>
+              <w:widowControl w:val="0"/>
+              <w:pBdr>
+                <w:top w:space="0" w:sz="0" w:val="nil"/>
+                <w:left w:space="0" w:sz="0" w:val="nil"/>
+                <w:bottom w:space="0" w:sz="0" w:val="nil"/>
+                <w:right w:space="0" w:sz="0" w:val="nil"/>
+                <w:between w:space="0" w:sz="0" w:val="nil"/>
+              </w:pBdr>
+              <w:shd w:fill="auto" w:val="clear"/>
+              <w:spacing w:after="0" w:before="0" w:line="240" w:lineRule="auto"/>
+              <w:ind w:left="0" w:right="0" w:firstLine="0"/>
+              <w:jc w:val="center"/>
+              <w:rPr>
+                <w:rFonts w:ascii="Times New Roman" w:cs="Times New Roman" w:eastAsia="Times New Roman" w:hAnsi="Times New Roman"/>
+                <w:b w:val="1"/>
+                <w:sz w:val="22.079999923706055"/>
+                <w:szCs w:val="22.079999923706055"/>
+              </w:rPr>
+            </w:pPr>
+            <w:r>
+              <w:rPr>
+                <w:rFonts w:ascii="Times New Roman" w:cs="Times New Roman" w:eastAsia="Times New Roman" w:hAnsi="Times New Roman"/>
+                <w:b w:val="1"/>
+                <w:sz w:val="24"/>
+                <w:szCs w:val="24"/>
+                <w:rtl w:val="0"/>
+              </w:rPr>
+              <w:t xml:space="preserve">Solid.js</w:t>
+            </w:r>
+            <w:r>
+              <w:rPr>
+                <w:rtl w:val="0"/>
+              </w:rPr>
+            </w:r>
+          </w:p>
+        </w:tc>
+        <w:tc>
+          <w:tcPr>
+            <w:tcBorders>
+              <w:top w:color="000000" w:space="0" w:sz="0" w:val="nil"/>
+              <w:left w:color="000000" w:space="0" w:sz="0" w:val="nil"/>
+              <w:bottom w:color="000000" w:space="0" w:sz="0" w:val="nil"/>
+              <w:right w:color="000000" w:space="0" w:sz="0" w:val="nil"/>
+            </w:tcBorders>
+            <w:shd w:fill="auto" w:val="clear"/>
+            <w:tcMar>
+              <w:top w:w="100.0" w:type="dxa"/>
+              <w:left w:w="100.0" w:type="dxa"/>
+              <w:bottom w:w="100.0" w:type="dxa"/>
+              <w:right w:w="100.0" w:type="dxa"/>
+            </w:tcMar>
+            <w:vAlign w:val="top"/>
+          </w:tcPr>
+          <w:p>
+            <w:pPr>
+              <w:keepNext w:val="0"/>
+              <w:keepLines w:val="0"/>
+              <w:pageBreakBefore w:val="0"/>
+              <w:widowControl w:val="0"/>
+              <w:pBdr>
+                <w:top w:space="0" w:sz="0" w:val="nil"/>
+                <w:left w:space="0" w:sz="0" w:val="nil"/>
+                <w:bottom w:space="0" w:sz="0" w:val="nil"/>
+                <w:right w:space="0" w:sz="0" w:val="nil"/>
+                <w:between w:space="0" w:sz="0" w:val="nil"/>
+              </w:pBdr>
+              <w:shd w:fill="auto" w:val="clear"/>
+              <w:spacing w:after="0" w:before="0" w:line="240" w:lineRule="auto"/>
+              <w:ind w:left="0" w:right="0" w:firstLine="0"/>
+              <w:jc w:val="center"/>
+              <w:rPr>
+                <w:rFonts w:ascii="Times New Roman" w:cs="Times New Roman" w:eastAsia="Times New Roman" w:hAnsi="Times New Roman"/>
+                <w:b w:val="1"/>
+                <w:sz w:val="22.079999923706055"/>
+                <w:szCs w:val="22.079999923706055"/>
+              </w:rPr>
+            </w:pPr>
+            <w:r>
+              <w:rPr>
+                <w:rFonts w:ascii="Times New Roman" w:cs="Times New Roman" w:eastAsia="Times New Roman" w:hAnsi="Times New Roman"/>
+                <w:b w:val="1"/>
+                <w:sz w:val="22.079999923706055"/>
+                <w:szCs w:val="22.079999923706055"/>
+                <w:rtl w:val="0"/>
+              </w:rPr>
+              <w:t xml:space="preserve">Swift</w:t>
+            </w:r>
+          </w:p>
+        </w:tc>
+        <w:tc>
+          <w:tcPr>
+            <w:tcBorders>
+              <w:top w:color="000000" w:space="0" w:sz="0" w:val="nil"/>
+              <w:left w:color="000000" w:space="0" w:sz="0" w:val="nil"/>
+              <w:bottom w:color="000000" w:space="0" w:sz="0" w:val="nil"/>
+              <w:right w:color="000000" w:space="0" w:sz="0" w:val="nil"/>
+            </w:tcBorders>
+            <w:shd w:fill="auto" w:val="clear"/>
+            <w:tcMar>
+              <w:top w:w="100.0" w:type="dxa"/>
+              <w:left w:w="100.0" w:type="dxa"/>
+              <w:bottom w:w="100.0" w:type="dxa"/>
+              <w:right w:w="100.0" w:type="dxa"/>
+            </w:tcMar>
+            <w:vAlign w:val="top"/>
+          </w:tcPr>
+          <w:p>
+            <w:pPr>
+              <w:keepNext w:val="0"/>
+              <w:keepLines w:val="0"/>
+              <w:pageBreakBefore w:val="0"/>
+              <w:widowControl w:val="0"/>
+              <w:pBdr>
+                <w:top w:space="0" w:sz="0" w:val="nil"/>
+                <w:left w:space="0" w:sz="0" w:val="nil"/>
+                <w:bottom w:space="0" w:sz="0" w:val="nil"/>
+                <w:right w:space="0" w:sz="0" w:val="nil"/>
+                <w:between w:space="0" w:sz="0" w:val="nil"/>
+              </w:pBdr>
+              <w:shd w:fill="auto" w:val="clear"/>
+              <w:spacing w:after="0" w:before="0" w:line="240" w:lineRule="auto"/>
+              <w:ind w:left="0" w:right="0" w:firstLine="0"/>
+              <w:jc w:val="center"/>
+              <w:rPr>
+                <w:rFonts w:ascii="Times New Roman" w:cs="Times New Roman" w:eastAsia="Times New Roman" w:hAnsi="Times New Roman"/>
+                <w:b w:val="1"/>
+                <w:sz w:val="22.079999923706055"/>
+                <w:szCs w:val="22.079999923706055"/>
+              </w:rPr>
+            </w:pPr>
+            <w:r>
+              <w:rPr>
+                <w:rFonts w:ascii="Times New Roman" w:cs="Times New Roman" w:eastAsia="Times New Roman" w:hAnsi="Times New Roman"/>
+                <w:b w:val="1"/>
+                <w:sz w:val="22.079999923706055"/>
+                <w:szCs w:val="22.079999923706055"/>
+                <w:rtl w:val="0"/>
+              </w:rPr>
+              <w:t xml:space="preserve">Kotlin</w:t>
+            </w:r>
+          </w:p>
+        </w:tc>
+        <w:tc>
+          <w:tcPr>
+            <w:tcBorders>
+              <w:top w:color="000000" w:space="0" w:sz="0" w:val="nil"/>
+              <w:left w:color="000000" w:space="0" w:sz="0" w:val="nil"/>
+              <w:bottom w:color="000000" w:space="0" w:sz="0" w:val="nil"/>
+              <w:right w:color="000000" w:space="0" w:sz="0" w:val="nil"/>
+            </w:tcBorders>
+            <w:shd w:fill="auto" w:val="clear"/>
+            <w:tcMar>
+              <w:top w:w="100.0" w:type="dxa"/>
+              <w:left w:w="100.0" w:type="dxa"/>
+              <w:bottom w:w="100.0" w:type="dxa"/>
+              <w:right w:w="100.0" w:type="dxa"/>
+            </w:tcMar>
+            <w:vAlign w:val="top"/>
+          </w:tcPr>
+          <w:p>
+            <w:pPr>
+              <w:keepNext w:val="0"/>
+              <w:keepLines w:val="0"/>
+              <w:pageBreakBefore w:val="0"/>
+              <w:widowControl w:val="0"/>
+              <w:pBdr>
+                <w:top w:space="0" w:sz="0" w:val="nil"/>
+                <w:left w:space="0" w:sz="0" w:val="nil"/>
+                <w:bottom w:space="0" w:sz="0" w:val="nil"/>
+                <w:right w:space="0" w:sz="0" w:val="nil"/>
+                <w:between w:space="0" w:sz="0" w:val="nil"/>
+              </w:pBdr>
+              <w:shd w:fill="auto" w:val="clear"/>
+              <w:spacing w:after="0" w:before="0" w:line="240" w:lineRule="auto"/>
+              <w:ind w:left="0" w:right="0" w:firstLine="0"/>
+              <w:jc w:val="center"/>
+              <w:rPr>
+                <w:rFonts w:ascii="Times New Roman" w:cs="Times New Roman" w:eastAsia="Times New Roman" w:hAnsi="Times New Roman"/>
+                <w:b w:val="1"/>
+                <w:sz w:val="22.079999923706055"/>
+                <w:szCs w:val="22.079999923706055"/>
+              </w:rPr>
+            </w:pPr>
+            <w:r>
+              <w:rPr>
+                <w:rFonts w:ascii="Times New Roman" w:cs="Times New Roman" w:eastAsia="Times New Roman" w:hAnsi="Times New Roman"/>
+                <w:b w:val="1"/>
+                <w:sz w:val="22.079999923706055"/>
+                <w:szCs w:val="22.079999923706055"/>
+                <w:rtl w:val="0"/>
+              </w:rPr>
+              <w:t xml:space="preserve">Flutter</w:t>
+            </w:r>
+          </w:p>
+        </w:tc>
+      </w:tr>
+      <w:tr>
+        <w:trPr>
+          <w:cantSplit w:val="0"/>
+          <w:tblHeader w:val="0"/>
+        </w:trPr>
+        <w:tc>
+          <w:tcPr>
+            <w:tcBorders>
+              <w:top w:color="000000" w:space="0" w:sz="0" w:val="nil"/>
+              <w:left w:color="000000" w:space="0" w:sz="0" w:val="nil"/>
+              <w:bottom w:color="000000" w:space="0" w:sz="0" w:val="nil"/>
+              <w:right w:color="000000" w:space="0" w:sz="0" w:val="nil"/>
+            </w:tcBorders>
+            <w:shd w:fill="auto" w:val="clear"/>
+            <w:tcMar>
+              <w:top w:w="100.0" w:type="dxa"/>
+              <w:left w:w="100.0" w:type="dxa"/>
+              <w:bottom w:w="100.0" w:type="dxa"/>
+              <w:right w:w="100.0" w:type="dxa"/>
+            </w:tcMar>
+            <w:vAlign w:val="top"/>
+          </w:tcPr>
+          <w:p>
+            <w:pPr>
+              <w:keepNext w:val="0"/>
+              <w:keepLines w:val="0"/>
+              <w:pageBreakBefore w:val="0"/>
+              <w:widowControl w:val="0"/>
+              <w:pBdr>
+                <w:top w:space="0" w:sz="0" w:val="nil"/>
+                <w:left w:space="0" w:sz="0" w:val="nil"/>
+                <w:bottom w:space="0" w:sz="0" w:val="nil"/>
+                <w:right w:space="0" w:sz="0" w:val="nil"/>
+                <w:between w:space="0" w:sz="0" w:val="nil"/>
+              </w:pBdr>
+              <w:shd w:fill="auto" w:val="clear"/>
+              <w:spacing w:after="0" w:before="0" w:line="240" w:lineRule="auto"/>
+              <w:ind w:left="0" w:right="0" w:firstLine="0"/>
+              <w:jc w:val="center"/>
+              <w:rPr>
+                <w:rFonts w:ascii="Times New Roman" w:cs="Times New Roman" w:eastAsia="Times New Roman" w:hAnsi="Times New Roman"/>
+                <w:b w:val="1"/>
+                <w:sz w:val="22.079999923706055"/>
+                <w:szCs w:val="22.079999923706055"/>
+              </w:rPr>
+            </w:pPr>
+            <w:r>
+              <w:rPr>
+                <w:rFonts w:ascii="Times New Roman" w:cs="Times New Roman" w:eastAsia="Times New Roman" w:hAnsi="Times New Roman"/>
+                <w:b w:val="1"/>
+                <w:sz w:val="22.079999923706055"/>
+                <w:szCs w:val="22.079999923706055"/>
+                <w:rtl w:val="0"/>
+              </w:rPr>
+              <w:t xml:space="preserve">Source Control</w:t>
+            </w:r>
+          </w:p>
+        </w:tc>
+        <w:tc>
+          <w:tcPr>
+            <w:tcBorders>
+              <w:top w:color="000000" w:space="0" w:sz="0" w:val="nil"/>
+              <w:left w:color="000000" w:space="0" w:sz="0" w:val="nil"/>
+              <w:bottom w:color="000000" w:space="0" w:sz="0" w:val="nil"/>
+              <w:right w:color="000000" w:space="0" w:sz="0" w:val="nil"/>
+            </w:tcBorders>
+            <w:shd w:fill="auto" w:val="clear"/>
+            <w:tcMar>
+              <w:top w:w="100.0" w:type="dxa"/>
+              <w:left w:w="100.0" w:type="dxa"/>
+              <w:bottom w:w="100.0" w:type="dxa"/>
+              <w:right w:w="100.0" w:type="dxa"/>
+            </w:tcMar>
+            <w:vAlign w:val="top"/>
+          </w:tcPr>
+          <w:p>
+            <w:pPr>
+              <w:keepNext w:val="0"/>
+              <w:keepLines w:val="0"/>
+              <w:pageBreakBefore w:val="0"/>
+              <w:widowControl w:val="0"/>
+              <w:pBdr>
+                <w:top w:space="0" w:sz="0" w:val="nil"/>
+                <w:left w:space="0" w:sz="0" w:val="nil"/>
+                <w:bottom w:space="0" w:sz="0" w:val="nil"/>
+                <w:right w:space="0" w:sz="0" w:val="nil"/>
+                <w:between w:space="0" w:sz="0" w:val="nil"/>
+              </w:pBdr>
+              <w:shd w:fill="auto" w:val="clear"/>
+              <w:spacing w:after="0" w:before="0" w:line="240" w:lineRule="auto"/>
+              <w:ind w:left="0" w:right="0" w:firstLine="0"/>
+              <w:jc w:val="center"/>
+              <w:rPr>
+                <w:rFonts w:ascii="Times New Roman" w:cs="Times New Roman" w:eastAsia="Times New Roman" w:hAnsi="Times New Roman"/>
+                <w:b w:val="1"/>
+                <w:sz w:val="22.079999923706055"/>
+                <w:szCs w:val="22.079999923706055"/>
+              </w:rPr>
+            </w:pPr>
+            <w:r>
+              <w:rPr>
+                <w:rFonts w:ascii="Times New Roman" w:cs="Times New Roman" w:eastAsia="Times New Roman" w:hAnsi="Times New Roman"/>
+                <w:b w:val="1"/>
+                <w:sz w:val="22.079999923706055"/>
+                <w:szCs w:val="22.079999923706055"/>
+                <w:rtl w:val="0"/>
+              </w:rPr>
+              <w:t xml:space="preserve">MS Office Suite</w:t>
+            </w:r>
+          </w:p>
+        </w:tc>
+        <w:tc>
+          <w:tcPr>
+            <w:tcBorders>
+              <w:top w:color="000000" w:space="0" w:sz="0" w:val="nil"/>
+              <w:left w:color="000000" w:space="0" w:sz="0" w:val="nil"/>
+              <w:bottom w:color="000000" w:space="0" w:sz="0" w:val="nil"/>
+              <w:right w:color="000000" w:space="0" w:sz="0" w:val="nil"/>
+            </w:tcBorders>
+            <w:shd w:fill="auto" w:val="clear"/>
+            <w:tcMar>
+              <w:top w:w="100.0" w:type="dxa"/>
+              <w:left w:w="100.0" w:type="dxa"/>
+              <w:bottom w:w="100.0" w:type="dxa"/>
+              <w:right w:w="100.0" w:type="dxa"/>
+            </w:tcMar>
+            <w:vAlign w:val="top"/>
+          </w:tcPr>
+          <w:p>
+            <w:pPr>
+              <w:keepNext w:val="0"/>
+              <w:keepLines w:val="0"/>
+              <w:pageBreakBefore w:val="0"/>
+              <w:widowControl w:val="0"/>
+              <w:pBdr>
+                <w:top w:space="0" w:sz="0" w:val="nil"/>
+                <w:left w:space="0" w:sz="0" w:val="nil"/>
+                <w:bottom w:space="0" w:sz="0" w:val="nil"/>
+                <w:right w:space="0" w:sz="0" w:val="nil"/>
+                <w:between w:space="0" w:sz="0" w:val="nil"/>
+              </w:pBdr>
+              <w:shd w:fill="auto" w:val="clear"/>
+              <w:spacing w:after="0" w:before="0" w:line="240" w:lineRule="auto"/>
+              <w:ind w:left="0" w:right="0" w:firstLine="0"/>
+              <w:jc w:val="center"/>
+              <w:rPr>
+                <w:rFonts w:ascii="Times New Roman" w:cs="Times New Roman" w:eastAsia="Times New Roman" w:hAnsi="Times New Roman"/>
+                <w:b w:val="1"/>
+                <w:sz w:val="22.079999923706055"/>
+                <w:szCs w:val="22.079999923706055"/>
+              </w:rPr>
+            </w:pPr>
+            <w:r>
+              <w:rPr>
+                <w:rFonts w:ascii="Times New Roman" w:cs="Times New Roman" w:eastAsia="Times New Roman" w:hAnsi="Times New Roman"/>
+                <w:b w:val="1"/>
+                <w:sz w:val="22.079999923706055"/>
+                <w:szCs w:val="22.079999923706055"/>
+                <w:rtl w:val="0"/>
+              </w:rPr>
+              <w:t xml:space="preserve">Google Firebase</w:t>
+            </w:r>
+          </w:p>
+        </w:tc>
+        <w:tc>
+          <w:tcPr>
+            <w:tcBorders>
+              <w:top w:color="000000" w:space="0" w:sz="0" w:val="nil"/>
+              <w:left w:color="000000" w:space="0" w:sz="0" w:val="nil"/>
+              <w:bottom w:color="000000" w:space="0" w:sz="0" w:val="nil"/>
+              <w:right w:color="000000" w:space="0" w:sz="0" w:val="nil"/>
+            </w:tcBorders>
+            <w:shd w:fill="auto" w:val="clear"/>
+            <w:tcMar>
+              <w:top w:w="100.0" w:type="dxa"/>
+              <w:left w:w="100.0" w:type="dxa"/>
+              <w:bottom w:w="100.0" w:type="dxa"/>
+              <w:right w:w="100.0" w:type="dxa"/>
+            </w:tcMar>
+            <w:vAlign w:val="top"/>
+          </w:tcPr>
+          <w:p>
+            <w:pPr>
+              <w:keepNext w:val="0"/>
+              <w:keepLines w:val="0"/>
+              <w:pageBreakBefore w:val="0"/>
+              <w:widowControl w:val="0"/>
+              <w:pBdr>
+                <w:top w:space="0" w:sz="0" w:val="nil"/>
+                <w:left w:space="0" w:sz="0" w:val="nil"/>
+                <w:bottom w:space="0" w:sz="0" w:val="nil"/>
+                <w:right w:space="0" w:sz="0" w:val="nil"/>
+                <w:between w:space="0" w:sz="0" w:val="nil"/>
+              </w:pBdr>
+              <w:shd w:fill="auto" w:val="clear"/>
+              <w:spacing w:after="0" w:before="0" w:line="240" w:lineRule="auto"/>
+              <w:ind w:left="0" w:right="0" w:firstLine="0"/>
+              <w:jc w:val="center"/>
+              <w:rPr>
+                <w:rFonts w:ascii="Times New Roman" w:cs="Times New Roman" w:eastAsia="Times New Roman" w:hAnsi="Times New Roman"/>
+                <w:b w:val="1"/>
+                <w:sz w:val="22.079999923706055"/>
+                <w:szCs w:val="22.079999923706055"/>
+              </w:rPr>
+            </w:pPr>
+            <w:r>
+              <w:rPr>
+                <w:rFonts w:ascii="Times New Roman" w:cs="Times New Roman" w:eastAsia="Times New Roman" w:hAnsi="Times New Roman"/>
+                <w:b w:val="1"/>
+                <w:sz w:val="22.079999923706055"/>
+                <w:szCs w:val="22.079999923706055"/>
+                <w:rtl w:val="0"/>
+              </w:rPr>
+              <w:t xml:space="preserve">Data Driven Design</w:t>
+            </w:r>
+          </w:p>
+        </w:tc>
+        <w:tc>
+          <w:tcPr>
+            <w:tcBorders>
+              <w:top w:color="000000" w:space="0" w:sz="0" w:val="nil"/>
+              <w:left w:color="000000" w:space="0" w:sz="0" w:val="nil"/>
+              <w:bottom w:color="000000" w:space="0" w:sz="0" w:val="nil"/>
+              <w:right w:color="000000" w:space="0" w:sz="0" w:val="nil"/>
+            </w:tcBorders>
+            <w:shd w:fill="auto" w:val="clear"/>
+            <w:tcMar>
+              <w:top w:w="100.0" w:type="dxa"/>
+              <w:left w:w="100.0" w:type="dxa"/>
+              <w:bottom w:w="100.0" w:type="dxa"/>
+              <w:right w:w="100.0" w:type="dxa"/>
+            </w:tcMar>
+            <w:vAlign w:val="top"/>
+          </w:tcPr>
+          <w:p>
+            <w:pPr>
+              <w:keepNext w:val="0"/>
+              <w:keepLines w:val="0"/>
+              <w:pageBreakBefore w:val="0"/>
+              <w:widowControl w:val="0"/>
+              <w:pBdr>
+                <w:top w:space="0" w:sz="0" w:val="nil"/>
+                <w:left w:space="0" w:sz="0" w:val="nil"/>
+                <w:bottom w:space="0" w:sz="0" w:val="nil"/>
+                <w:right w:space="0" w:sz="0" w:val="nil"/>
+                <w:between w:space="0" w:sz="0" w:val="nil"/>
+              </w:pBdr>
+              <w:shd w:fill="auto" w:val="clear"/>
+              <w:spacing w:after="0" w:before="0" w:line="240" w:lineRule="auto"/>
+              <w:ind w:left="0" w:right="0" w:firstLine="0"/>
+              <w:jc w:val="center"/>
+              <w:rPr>
+                <w:rFonts w:ascii="Times New Roman" w:cs="Times New Roman" w:eastAsia="Times New Roman" w:hAnsi="Times New Roman"/>
+                <w:b w:val="1"/>
+                <w:sz w:val="22.079999923706055"/>
+                <w:szCs w:val="22.079999923706055"/>
+              </w:rPr>
+            </w:pPr>
+            <w:r>
+              <w:rPr>
+                <w:rFonts w:ascii="Times New Roman" w:cs="Times New Roman" w:eastAsia="Times New Roman" w:hAnsi="Times New Roman"/>
+                <w:b w:val="1"/>
+                <w:sz w:val="22.079999923706055"/>
+                <w:szCs w:val="22.079999923706055"/>
+                <w:rtl w:val="0"/>
+              </w:rPr>
+              <w:t xml:space="preserve">Project Management</w:t>
+            </w:r>
+          </w:p>
+        </w:tc>
+        <w:tc>
+          <w:tcPr>
+            <w:tcBorders>
+              <w:top w:color="000000" w:space="0" w:sz="0" w:val="nil"/>
+              <w:left w:color="000000" w:space="0" w:sz="0" w:val="nil"/>
+              <w:bottom w:color="000000" w:space="0" w:sz="0" w:val="nil"/>
+              <w:right w:color="000000" w:space="0" w:sz="0" w:val="nil"/>
+            </w:tcBorders>
+            <w:shd w:fill="auto" w:val="clear"/>
+            <w:tcMar>
+              <w:top w:w="100.0" w:type="dxa"/>
+              <w:left w:w="100.0" w:type="dxa"/>
+              <w:bottom w:w="100.0" w:type="dxa"/>
+              <w:right w:w="100.0" w:type="dxa"/>
+            </w:tcMar>
+            <w:vAlign w:val="top"/>
+          </w:tcPr>
+          <w:p>
+            <w:pPr>
+              <w:keepNext w:val="0"/>
+              <w:keepLines w:val="0"/>
+              <w:pageBreakBefore w:val="0"/>
+              <w:widowControl w:val="0"/>
+              <w:pBdr>
+                <w:top w:space="0" w:sz="0" w:val="nil"/>
+                <w:left w:space="0" w:sz="0" w:val="nil"/>
+                <w:bottom w:space="0" w:sz="0" w:val="nil"/>
+                <w:right w:space="0" w:sz="0" w:val="nil"/>
+                <w:between w:space="0" w:sz="0" w:val="nil"/>
+              </w:pBdr>
+              <w:shd w:fill="auto" w:val="clear"/>
+              <w:spacing w:after="0" w:before="0" w:line="240" w:lineRule="auto"/>
+              <w:ind w:left="0" w:right="0" w:firstLine="0"/>
+              <w:jc w:val="center"/>
+              <w:rPr>
+                <w:rFonts w:ascii="Times New Roman" w:cs="Times New Roman" w:eastAsia="Times New Roman" w:hAnsi="Times New Roman"/>
+                <w:b w:val="1"/>
+                <w:sz w:val="22.079999923706055"/>
+                <w:szCs w:val="22.079999923706055"/>
+              </w:rPr>
+            </w:pPr>
+            <w:r>
+              <w:rPr>
+                <w:rFonts w:ascii="Times New Roman" w:cs="Times New Roman" w:eastAsia="Times New Roman" w:hAnsi="Times New Roman"/>
+                <w:b w:val="1"/>
+                <w:sz w:val="22.079999923706055"/>
+                <w:szCs w:val="22.079999923706055"/>
+                <w:rtl w:val="0"/>
+              </w:rPr>
+              <w:t xml:space="preserve">State Management</w:t>
+            </w:r>
+          </w:p>
+        </w:tc>
+        <w:tc>
+          <w:tcPr>
+            <w:tcBorders>
+              <w:top w:color="000000" w:space="0" w:sz="0" w:val="nil"/>
+              <w:left w:color="000000" w:space="0" w:sz="0" w:val="nil"/>
+              <w:bottom w:color="000000" w:space="0" w:sz="0" w:val="nil"/>
+              <w:right w:color="000000" w:space="0" w:sz="0" w:val="nil"/>
+            </w:tcBorders>
+            <w:shd w:fill="auto" w:val="clear"/>
+            <w:tcMar>
+              <w:top w:w="100.0" w:type="dxa"/>
+              <w:left w:w="100.0" w:type="dxa"/>
+              <w:bottom w:w="100.0" w:type="dxa"/>
+              <w:right w:w="100.0" w:type="dxa"/>
+            </w:tcMar>
+            <w:vAlign w:val="top"/>
+          </w:tcPr>
+          <w:p>
+            <w:pPr>
+              <w:keepNext w:val="0"/>
+              <w:keepLines w:val="0"/>
+              <w:pageBreakBefore w:val="0"/>
+              <w:widowControl w:val="0"/>
+              <w:pBdr>
+                <w:top w:space="0" w:sz="0" w:val="nil"/>
+                <w:left w:space="0" w:sz="0" w:val="nil"/>
+                <w:bottom w:space="0" w:sz="0" w:val="nil"/>
+                <w:right w:space="0" w:sz="0" w:val="nil"/>
+                <w:between w:space="0" w:sz="0" w:val="nil"/>
+              </w:pBdr>
+              <w:shd w:fill="auto" w:val="clear"/>
+              <w:spacing w:after="0" w:before="0" w:line="240" w:lineRule="auto"/>
+              <w:ind w:left="0" w:right="0" w:firstLine="0"/>
+              <w:jc w:val="center"/>
+              <w:rPr>
+                <w:rFonts w:ascii="Times New Roman" w:cs="Times New Roman" w:eastAsia="Times New Roman" w:hAnsi="Times New Roman"/>
+                <w:b w:val="1"/>
+                <w:sz w:val="22.079999923706055"/>
+                <w:szCs w:val="22.079999923706055"/>
+              </w:rPr>
+            </w:pPr>
+            <w:r>
+              <w:rPr>
+                <w:rFonts w:ascii="Times New Roman" w:cs="Times New Roman" w:eastAsia="Times New Roman" w:hAnsi="Times New Roman"/>
+                <w:b w:val="1"/>
+                <w:sz w:val="22.079999923706055"/>
+                <w:szCs w:val="22.079999923706055"/>
+                <w:rtl w:val="0"/>
+              </w:rPr>
+              <w:t xml:space="preserve">API Dynamic Data</w:t>
+            </w:r>
+          </w:p>
+        </w:tc>
+      </w:tr>
+      <w:tr>
+        <w:trPr>
+          <w:cantSplit w:val="0"/>
+          <w:tblHeader w:val="0"/>
+        </w:trPr>
+        <w:tc>
+          <w:tcPr>
+            <w:tcBorders>
+              <w:top w:color="000000" w:space="0" w:sz="0" w:val="nil"/>
+              <w:left w:color="000000" w:space="0" w:sz="0" w:val="nil"/>
+              <w:bottom w:color="000000" w:space="0" w:sz="0" w:val="nil"/>
+              <w:right w:color="000000" w:space="0" w:sz="0" w:val="nil"/>
+            </w:tcBorders>
+            <w:shd w:fill="auto" w:val="clear"/>
+            <w:tcMar>
+              <w:top w:w="100.0" w:type="dxa"/>
+              <w:left w:w="100.0" w:type="dxa"/>
+              <w:bottom w:w="100.0" w:type="dxa"/>
+              <w:right w:w="100.0" w:type="dxa"/>
+            </w:tcMar>
+            <w:vAlign w:val="top"/>
+          </w:tcPr>
+          <w:p>
+            <w:pPr>
+              <w:keepNext w:val="0"/>
+              <w:keepLines w:val="0"/>
+              <w:pageBreakBefore w:val="0"/>
+              <w:widowControl w:val="0"/>
+              <w:pBdr>
+                <w:top w:space="0" w:sz="0" w:val="nil"/>
+                <w:left w:space="0" w:sz="0" w:val="nil"/>
+                <w:bottom w:space="0" w:sz="0" w:val="nil"/>
+                <w:right w:space="0" w:sz="0" w:val="nil"/>
+                <w:between w:space="0" w:sz="0" w:val="nil"/>
+              </w:pBdr>
+              <w:shd w:fill="auto" w:val="clear"/>
+              <w:spacing w:after="0" w:before="0" w:line="240" w:lineRule="auto"/>
+              <w:ind w:left="0" w:right="0" w:firstLine="0"/>
+              <w:jc w:val="center"/>
+              <w:rPr>
+                <w:rFonts w:ascii="Times New Roman" w:cs="Times New Roman" w:eastAsia="Times New Roman" w:hAnsi="Times New Roman"/>
+                <w:b w:val="1"/>
+                <w:sz w:val="22.079999923706055"/>
+                <w:szCs w:val="22.079999923706055"/>
+              </w:rPr>
+            </w:pPr>
+            <w:r>
+              <w:rPr>
+                <w:rFonts w:ascii="Times New Roman" w:cs="Times New Roman" w:eastAsia="Times New Roman" w:hAnsi="Times New Roman"/>
+                <w:b w:val="1"/>
+                <w:sz w:val="22.079999923706055"/>
+                <w:szCs w:val="22.079999923706055"/>
+                <w:rtl w:val="0"/>
+              </w:rPr>
+              <w:t xml:space="preserve">CSS Frameworks (All)</w:t>
+            </w:r>
+          </w:p>
+        </w:tc>
+        <w:tc>
+          <w:tcPr>
+            <w:tcBorders>
+              <w:top w:color="000000" w:space="0" w:sz="0" w:val="nil"/>
+              <w:left w:color="000000" w:space="0" w:sz="0" w:val="nil"/>
+              <w:bottom w:color="000000" w:space="0" w:sz="0" w:val="nil"/>
+              <w:right w:color="000000" w:space="0" w:sz="0" w:val="nil"/>
+            </w:tcBorders>
+            <w:shd w:fill="auto" w:val="clear"/>
+            <w:tcMar>
+              <w:top w:w="100.0" w:type="dxa"/>
+              <w:left w:w="100.0" w:type="dxa"/>
+              <w:bottom w:w="100.0" w:type="dxa"/>
+              <w:right w:w="100.0" w:type="dxa"/>
+            </w:tcMar>
+            <w:vAlign w:val="top"/>
+          </w:tcPr>
+          <w:p>
+            <w:pPr>
+              <w:keepNext w:val="0"/>
+              <w:keepLines w:val="0"/>
+              <w:pageBreakBefore w:val="0"/>
+              <w:widowControl w:val="0"/>
+              <w:pBdr>
+                <w:top w:space="0" w:sz="0" w:val="nil"/>
+                <w:left w:space="0" w:sz="0" w:val="nil"/>
+                <w:bottom w:space="0" w:sz="0" w:val="nil"/>
+                <w:right w:space="0" w:sz="0" w:val="nil"/>
+                <w:between w:space="0" w:sz="0" w:val="nil"/>
+              </w:pBdr>
+              <w:shd w:fill="auto" w:val="clear"/>
+              <w:spacing w:after="0" w:before="0" w:line="240" w:lineRule="auto"/>
+              <w:ind w:left="0" w:right="0" w:firstLine="0"/>
+              <w:jc w:val="center"/>
+              <w:rPr>
+                <w:rFonts w:ascii="Times New Roman" w:cs="Times New Roman" w:eastAsia="Times New Roman" w:hAnsi="Times New Roman"/>
+                <w:b w:val="1"/>
+                <w:sz w:val="22.079999923706055"/>
+                <w:szCs w:val="22.079999923706055"/>
+              </w:rPr>
+            </w:pPr>
+            <w:r>
+              <w:rPr>
+                <w:rFonts w:ascii="Times New Roman" w:cs="Times New Roman" w:eastAsia="Times New Roman" w:hAnsi="Times New Roman"/>
+                <w:b w:val="1"/>
+                <w:sz w:val="22.079999923706055"/>
+                <w:szCs w:val="22.079999923706055"/>
+                <w:rtl w:val="0"/>
+              </w:rPr>
+              <w:t xml:space="preserve">Object</w:t>
+            </w:r>
+          </w:p>
+          <w:p>
+            <w:pPr>
+              <w:keepNext w:val="0"/>
+              <w:keepLines w:val="0"/>
+              <w:pageBreakBefore w:val="0"/>
+              <w:widowControl w:val="0"/>
+              <w:pBdr>
+                <w:top w:space="0" w:sz="0" w:val="nil"/>
+                <w:left w:space="0" w:sz="0" w:val="nil"/>
+                <w:bottom w:space="0" w:sz="0" w:val="nil"/>
+                <w:right w:space="0" w:sz="0" w:val="nil"/>
+                <w:between w:space="0" w:sz="0" w:val="nil"/>
+              </w:pBdr>
+              <w:shd w:fill="auto" w:val="clear"/>
+              <w:spacing w:after="0" w:before="0" w:line="240" w:lineRule="auto"/>
+              <w:ind w:left="0" w:right="0" w:firstLine="0"/>
+              <w:jc w:val="center"/>
+              <w:rPr>
+                <w:rFonts w:ascii="Times New Roman" w:cs="Times New Roman" w:eastAsia="Times New Roman" w:hAnsi="Times New Roman"/>
+                <w:b w:val="1"/>
+                <w:sz w:val="22.079999923706055"/>
+                <w:szCs w:val="22.079999923706055"/>
+              </w:rPr>
+            </w:pPr>
+            <w:r>
+              <w:rPr>
+                <w:rFonts w:ascii="Times New Roman" w:cs="Times New Roman" w:eastAsia="Times New Roman" w:hAnsi="Times New Roman"/>
+                <w:b w:val="1"/>
+                <w:sz w:val="22.079999923706055"/>
+                <w:szCs w:val="22.079999923706055"/>
+                <w:rtl w:val="0"/>
+              </w:rPr>
+              <w:t xml:space="preserve">Oriented Development</w:t>
+            </w:r>
+          </w:p>
+        </w:tc>
+        <w:tc>
+          <w:tcPr>
+            <w:tcBorders>
+              <w:top w:color="000000" w:space="0" w:sz="0" w:val="nil"/>
+              <w:left w:color="000000" w:space="0" w:sz="0" w:val="nil"/>
+              <w:bottom w:color="000000" w:space="0" w:sz="0" w:val="nil"/>
+              <w:right w:color="000000" w:space="0" w:sz="0" w:val="nil"/>
+            </w:tcBorders>
+            <w:shd w:fill="auto" w:val="clear"/>
+            <w:tcMar>
+              <w:top w:w="100.0" w:type="dxa"/>
+              <w:left w:w="100.0" w:type="dxa"/>
+              <w:bottom w:w="100.0" w:type="dxa"/>
+              <w:right w:w="100.0" w:type="dxa"/>
+            </w:tcMar>
+            <w:vAlign w:val="top"/>
+          </w:tcPr>
+          <w:p>
+            <w:pPr>
+              <w:keepNext w:val="0"/>
+              <w:keepLines w:val="0"/>
+              <w:pageBreakBefore w:val="0"/>
+              <w:widowControl w:val="0"/>
+              <w:pBdr>
+                <w:top w:space="0" w:sz="0" w:val="nil"/>
+                <w:left w:space="0" w:sz="0" w:val="nil"/>
+                <w:bottom w:space="0" w:sz="0" w:val="nil"/>
+                <w:right w:space="0" w:sz="0" w:val="nil"/>
+                <w:between w:space="0" w:sz="0" w:val="nil"/>
+              </w:pBdr>
+              <w:shd w:fill="auto" w:val="clear"/>
+              <w:spacing w:after="0" w:before="0" w:line="240" w:lineRule="auto"/>
+              <w:ind w:left="0" w:right="0" w:firstLine="0"/>
+              <w:jc w:val="center"/>
+              <w:rPr>
+                <w:rFonts w:ascii="Times New Roman" w:cs="Times New Roman" w:eastAsia="Times New Roman" w:hAnsi="Times New Roman"/>
+                <w:b w:val="1"/>
+                <w:sz w:val="22.079999923706055"/>
+                <w:szCs w:val="22.079999923706055"/>
+              </w:rPr>
+            </w:pPr>
+            <w:r>
+              <w:rPr>
+                <w:rFonts w:ascii="Times New Roman" w:cs="Times New Roman" w:eastAsia="Times New Roman" w:hAnsi="Times New Roman"/>
+                <w:b w:val="1"/>
+                <w:sz w:val="22.079999923706055"/>
+                <w:szCs w:val="22.079999923706055"/>
+                <w:rtl w:val="0"/>
+              </w:rPr>
+              <w:t xml:space="preserve">Apache</w:t>
+            </w:r>
+          </w:p>
+          <w:p>
+            <w:pPr>
+              <w:keepNext w:val="0"/>
+              <w:keepLines w:val="0"/>
+              <w:pageBreakBefore w:val="0"/>
+              <w:widowControl w:val="0"/>
+              <w:pBdr>
+                <w:top w:space="0" w:sz="0" w:val="nil"/>
+                <w:left w:space="0" w:sz="0" w:val="nil"/>
+                <w:bottom w:space="0" w:sz="0" w:val="nil"/>
+                <w:right w:space="0" w:sz="0" w:val="nil"/>
+                <w:between w:space="0" w:sz="0" w:val="nil"/>
+              </w:pBdr>
+              <w:shd w:fill="auto" w:val="clear"/>
+              <w:spacing w:after="0" w:before="0" w:line="240" w:lineRule="auto"/>
+              <w:ind w:left="0" w:right="0" w:firstLine="0"/>
+              <w:jc w:val="center"/>
+              <w:rPr>
+                <w:rFonts w:ascii="Times New Roman" w:cs="Times New Roman" w:eastAsia="Times New Roman" w:hAnsi="Times New Roman"/>
+                <w:b w:val="1"/>
+                <w:sz w:val="22.079999923706055"/>
+                <w:szCs w:val="22.079999923706055"/>
+              </w:rPr>
+            </w:pPr>
+            <w:r>
+              <w:rPr>
+                <w:rFonts w:ascii="Times New Roman" w:cs="Times New Roman" w:eastAsia="Times New Roman" w:hAnsi="Times New Roman"/>
+                <w:b w:val="1"/>
+                <w:sz w:val="22.079999923706055"/>
+                <w:szCs w:val="22.079999923706055"/>
+                <w:rtl w:val="0"/>
+              </w:rPr>
+              <w:t xml:space="preserve">Web</w:t>
+            </w:r>
+          </w:p>
+          <w:p>
+            <w:pPr>
+              <w:keepNext w:val="0"/>
+              <w:keepLines w:val="0"/>
+              <w:pageBreakBefore w:val="0"/>
+              <w:widowControl w:val="0"/>
+              <w:pBdr>
+                <w:top w:space="0" w:sz="0" w:val="nil"/>
+                <w:left w:space="0" w:sz="0" w:val="nil"/>
+                <w:bottom w:space="0" w:sz="0" w:val="nil"/>
+                <w:right w:space="0" w:sz="0" w:val="nil"/>
+                <w:between w:space="0" w:sz="0" w:val="nil"/>
+              </w:pBdr>
+              <w:shd w:fill="auto" w:val="clear"/>
+              <w:spacing w:after="0" w:before="0" w:line="240" w:lineRule="auto"/>
+              <w:ind w:left="0" w:right="0" w:firstLine="0"/>
+              <w:jc w:val="center"/>
+              <w:rPr>
+                <w:rFonts w:ascii="Times New Roman" w:cs="Times New Roman" w:eastAsia="Times New Roman" w:hAnsi="Times New Roman"/>
+                <w:b w:val="1"/>
+                <w:sz w:val="22.079999923706055"/>
+                <w:szCs w:val="22.079999923706055"/>
+              </w:rPr>
+            </w:pPr>
+            <w:r>
+              <w:rPr>
+                <w:rFonts w:ascii="Times New Roman" w:cs="Times New Roman" w:eastAsia="Times New Roman" w:hAnsi="Times New Roman"/>
+                <w:b w:val="1"/>
+                <w:sz w:val="22.079999923706055"/>
+                <w:szCs w:val="22.079999923706055"/>
+                <w:rtl w:val="0"/>
+              </w:rPr>
+              <w:t xml:space="preserve">Server</w:t>
+            </w:r>
+          </w:p>
+        </w:tc>
+        <w:tc>
+          <w:tcPr>
+            <w:tcBorders>
+              <w:top w:color="000000" w:space="0" w:sz="0" w:val="nil"/>
+              <w:left w:color="000000" w:space="0" w:sz="0" w:val="nil"/>
+              <w:bottom w:color="000000" w:space="0" w:sz="0" w:val="nil"/>
+              <w:right w:color="000000" w:space="0" w:sz="0" w:val="nil"/>
+            </w:tcBorders>
+            <w:shd w:fill="auto" w:val="clear"/>
+            <w:tcMar>
+              <w:top w:w="100.0" w:type="dxa"/>
+              <w:left w:w="100.0" w:type="dxa"/>
+              <w:bottom w:w="100.0" w:type="dxa"/>
+              <w:right w:w="100.0" w:type="dxa"/>
+            </w:tcMar>
+            <w:vAlign w:val="top"/>
+          </w:tcPr>
+          <w:p>
+            <w:pPr>
+              <w:keepNext w:val="0"/>
+              <w:keepLines w:val="0"/>
+              <w:pageBreakBefore w:val="0"/>
+              <w:widowControl w:val="0"/>
+              <w:pBdr>
+                <w:top w:space="0" w:sz="0" w:val="nil"/>
+                <w:left w:space="0" w:sz="0" w:val="nil"/>
+                <w:bottom w:space="0" w:sz="0" w:val="nil"/>
+                <w:right w:space="0" w:sz="0" w:val="nil"/>
+                <w:between w:space="0" w:sz="0" w:val="nil"/>
+              </w:pBdr>
+              <w:shd w:fill="auto" w:val="clear"/>
+              <w:spacing w:after="0" w:before="0" w:line="240" w:lineRule="auto"/>
+              <w:ind w:left="0" w:right="0" w:firstLine="0"/>
+              <w:jc w:val="center"/>
+              <w:rPr>
+                <w:rFonts w:ascii="Times New Roman" w:cs="Times New Roman" w:eastAsia="Times New Roman" w:hAnsi="Times New Roman"/>
+                <w:b w:val="1"/>
+                <w:sz w:val="22.079999923706055"/>
+                <w:szCs w:val="22.079999923706055"/>
+              </w:rPr>
+            </w:pPr>
+            <w:r>
+              <w:rPr>
+                <w:rFonts w:ascii="Times New Roman" w:cs="Times New Roman" w:eastAsia="Times New Roman" w:hAnsi="Times New Roman"/>
+                <w:b w:val="1"/>
+                <w:sz w:val="22.079999923706055"/>
+                <w:szCs w:val="22.079999923706055"/>
+                <w:rtl w:val="0"/>
+              </w:rPr>
+              <w:t xml:space="preserve">Adobe Creative Cloud</w:t>
+            </w:r>
+          </w:p>
+        </w:tc>
+        <w:tc>
+          <w:tcPr>
+            <w:tcBorders>
+              <w:top w:color="000000" w:space="0" w:sz="0" w:val="nil"/>
+              <w:left w:color="000000" w:space="0" w:sz="0" w:val="nil"/>
+              <w:bottom w:color="000000" w:space="0" w:sz="0" w:val="nil"/>
+              <w:right w:color="000000" w:space="0" w:sz="0" w:val="nil"/>
+            </w:tcBorders>
+            <w:shd w:fill="auto" w:val="clear"/>
+            <w:tcMar>
+              <w:top w:w="100.0" w:type="dxa"/>
+              <w:left w:w="100.0" w:type="dxa"/>
+              <w:bottom w:w="100.0" w:type="dxa"/>
+              <w:right w:w="100.0" w:type="dxa"/>
+            </w:tcMar>
+            <w:vAlign w:val="top"/>
+          </w:tcPr>
+          <w:p>
+            <w:pPr>
+              <w:keepNext w:val="0"/>
+              <w:keepLines w:val="0"/>
+              <w:pageBreakBefore w:val="0"/>
+              <w:widowControl w:val="0"/>
+              <w:pBdr>
+                <w:top w:space="0" w:sz="0" w:val="nil"/>
+                <w:left w:space="0" w:sz="0" w:val="nil"/>
+                <w:bottom w:space="0" w:sz="0" w:val="nil"/>
+                <w:right w:space="0" w:sz="0" w:val="nil"/>
+                <w:between w:space="0" w:sz="0" w:val="nil"/>
+              </w:pBdr>
+              <w:shd w:fill="auto" w:val="clear"/>
+              <w:spacing w:after="0" w:before="0" w:line="240" w:lineRule="auto"/>
+              <w:ind w:left="0" w:right="0" w:firstLine="0"/>
+              <w:jc w:val="center"/>
+              <w:rPr>
+                <w:rFonts w:ascii="Times New Roman" w:cs="Times New Roman" w:eastAsia="Times New Roman" w:hAnsi="Times New Roman"/>
+                <w:b w:val="1"/>
+                <w:sz w:val="22.079999923706055"/>
+                <w:szCs w:val="22.079999923706055"/>
+              </w:rPr>
+            </w:pPr>
+            <w:r>
+              <w:rPr>
+                <w:rFonts w:ascii="Times New Roman" w:cs="Times New Roman" w:eastAsia="Times New Roman" w:hAnsi="Times New Roman"/>
+                <w:b w:val="1"/>
+                <w:sz w:val="22.079999923706055"/>
+                <w:szCs w:val="22.079999923706055"/>
+                <w:rtl w:val="0"/>
+              </w:rPr>
+              <w:t xml:space="preserve">Amazon</w:t>
+            </w:r>
+          </w:p>
+          <w:p>
+            <w:pPr>
+              <w:keepNext w:val="0"/>
+              <w:keepLines w:val="0"/>
+              <w:pageBreakBefore w:val="0"/>
+              <w:widowControl w:val="0"/>
+              <w:pBdr>
+                <w:top w:space="0" w:sz="0" w:val="nil"/>
+                <w:left w:space="0" w:sz="0" w:val="nil"/>
+                <w:bottom w:space="0" w:sz="0" w:val="nil"/>
+                <w:right w:space="0" w:sz="0" w:val="nil"/>
+                <w:between w:space="0" w:sz="0" w:val="nil"/>
+              </w:pBdr>
+              <w:shd w:fill="auto" w:val="clear"/>
+              <w:spacing w:after="0" w:before="0" w:line="240" w:lineRule="auto"/>
+              <w:ind w:left="0" w:right="0" w:firstLine="0"/>
+              <w:jc w:val="center"/>
+              <w:rPr>
+                <w:rFonts w:ascii="Times New Roman" w:cs="Times New Roman" w:eastAsia="Times New Roman" w:hAnsi="Times New Roman"/>
+                <w:b w:val="1"/>
+                <w:sz w:val="22.079999923706055"/>
+                <w:szCs w:val="22.079999923706055"/>
+              </w:rPr>
+            </w:pPr>
+            <w:r>
+              <w:rPr>
+                <w:rFonts w:ascii="Times New Roman" w:cs="Times New Roman" w:eastAsia="Times New Roman" w:hAnsi="Times New Roman"/>
+                <w:b w:val="1"/>
+                <w:sz w:val="22.079999923706055"/>
+                <w:szCs w:val="22.079999923706055"/>
+                <w:rtl w:val="0"/>
+              </w:rPr>
+              <w:t xml:space="preserve">Web</w:t>
+            </w:r>
+          </w:p>
+          <w:p>
+            <w:pPr>
+              <w:keepNext w:val="0"/>
+              <w:keepLines w:val="0"/>
+              <w:pageBreakBefore w:val="0"/>
+              <w:widowControl w:val="0"/>
+              <w:pBdr>
+                <w:top w:space="0" w:sz="0" w:val="nil"/>
+                <w:left w:space="0" w:sz="0" w:val="nil"/>
+                <w:bottom w:space="0" w:sz="0" w:val="nil"/>
+                <w:right w:space="0" w:sz="0" w:val="nil"/>
+                <w:between w:space="0" w:sz="0" w:val="nil"/>
+              </w:pBdr>
+              <w:shd w:fill="auto" w:val="clear"/>
+              <w:spacing w:after="0" w:before="0" w:line="240" w:lineRule="auto"/>
+              <w:ind w:left="0" w:right="0" w:firstLine="0"/>
+              <w:jc w:val="center"/>
+              <w:rPr>
+                <w:rFonts w:ascii="Times New Roman" w:cs="Times New Roman" w:eastAsia="Times New Roman" w:hAnsi="Times New Roman"/>
+                <w:b w:val="1"/>
+                <w:sz w:val="22.079999923706055"/>
+                <w:szCs w:val="22.079999923706055"/>
+              </w:rPr>
+            </w:pPr>
+            <w:r>
+              <w:rPr>
+                <w:rFonts w:ascii="Times New Roman" w:cs="Times New Roman" w:eastAsia="Times New Roman" w:hAnsi="Times New Roman"/>
+                <w:b w:val="1"/>
+                <w:sz w:val="22.079999923706055"/>
+                <w:szCs w:val="22.079999923706055"/>
+                <w:rtl w:val="0"/>
+              </w:rPr>
+              <w:t xml:space="preserve">Services</w:t>
+            </w:r>
+          </w:p>
+        </w:tc>
+        <w:tc>
+          <w:tcPr>
+            <w:tcBorders>
+              <w:top w:color="000000" w:space="0" w:sz="0" w:val="nil"/>
+              <w:left w:color="000000" w:space="0" w:sz="0" w:val="nil"/>
+              <w:bottom w:color="000000" w:space="0" w:sz="0" w:val="nil"/>
+              <w:right w:color="000000" w:space="0" w:sz="0" w:val="nil"/>
+            </w:tcBorders>
+            <w:shd w:fill="auto" w:val="clear"/>
+            <w:tcMar>
+              <w:top w:w="100.0" w:type="dxa"/>
+              <w:left w:w="100.0" w:type="dxa"/>
+              <w:bottom w:w="100.0" w:type="dxa"/>
+              <w:right w:w="100.0" w:type="dxa"/>
+            </w:tcMar>
+            <w:vAlign w:val="top"/>
+          </w:tcPr>
+          <w:p>
+            <w:pPr>
+              <w:keepNext w:val="0"/>
+              <w:keepLines w:val="0"/>
+              <w:pageBreakBefore w:val="0"/>
+              <w:widowControl w:val="0"/>
+              <w:pBdr>
+                <w:top w:space="0" w:sz="0" w:val="nil"/>
+                <w:left w:space="0" w:sz="0" w:val="nil"/>
+                <w:bottom w:space="0" w:sz="0" w:val="nil"/>
+                <w:right w:space="0" w:sz="0" w:val="nil"/>
+                <w:between w:space="0" w:sz="0" w:val="nil"/>
+              </w:pBdr>
+              <w:shd w:fill="auto" w:val="clear"/>
+              <w:spacing w:after="0" w:before="0" w:line="240" w:lineRule="auto"/>
+              <w:ind w:left="0" w:right="0" w:firstLine="0"/>
+              <w:jc w:val="center"/>
+              <w:rPr>
+                <w:rFonts w:ascii="Times New Roman" w:cs="Times New Roman" w:eastAsia="Times New Roman" w:hAnsi="Times New Roman"/>
+                <w:b w:val="1"/>
+                <w:sz w:val="22.079999923706055"/>
+                <w:szCs w:val="22.079999923706055"/>
+              </w:rPr>
+            </w:pPr>
+            <w:r>
+              <w:rPr>
+                <w:rFonts w:ascii="Times New Roman" w:cs="Times New Roman" w:eastAsia="Times New Roman" w:hAnsi="Times New Roman"/>
+                <w:b w:val="1"/>
+                <w:sz w:val="22.079999923706055"/>
+                <w:szCs w:val="22.079999923706055"/>
+                <w:rtl w:val="0"/>
+              </w:rPr>
+              <w:t xml:space="preserve">Scrum &amp; Agile Workflows</w:t>
+            </w:r>
+          </w:p>
+        </w:tc>
+        <w:tc>
+          <w:tcPr>
+            <w:tcBorders>
+              <w:top w:color="000000" w:space="0" w:sz="0" w:val="nil"/>
+              <w:left w:color="000000" w:space="0" w:sz="0" w:val="nil"/>
+              <w:bottom w:color="000000" w:space="0" w:sz="0" w:val="nil"/>
+              <w:right w:color="000000" w:space="0" w:sz="0" w:val="nil"/>
+            </w:tcBorders>
+            <w:shd w:fill="auto" w:val="clear"/>
+            <w:tcMar>
+              <w:top w:w="100.0" w:type="dxa"/>
+              <w:left w:w="100.0" w:type="dxa"/>
+              <w:bottom w:w="100.0" w:type="dxa"/>
+              <w:right w:w="100.0" w:type="dxa"/>
+            </w:tcMar>
+            <w:vAlign w:val="top"/>
+          </w:tcPr>
+          <w:p>
+            <w:pPr>
+              <w:keepNext w:val="0"/>
+              <w:keepLines w:val="0"/>
+              <w:pageBreakBefore w:val="0"/>
+              <w:widowControl w:val="0"/>
+              <w:pBdr>
+                <w:top w:space="0" w:sz="0" w:val="nil"/>
+                <w:left w:space="0" w:sz="0" w:val="nil"/>
+                <w:bottom w:space="0" w:sz="0" w:val="nil"/>
+                <w:right w:space="0" w:sz="0" w:val="nil"/>
+                <w:between w:space="0" w:sz="0" w:val="nil"/>
+              </w:pBdr>
+              <w:shd w:fill="auto" w:val="clear"/>
+              <w:spacing w:after="0" w:before="0" w:line="240" w:lineRule="auto"/>
+              <w:ind w:left="0" w:right="0" w:firstLine="0"/>
+              <w:jc w:val="center"/>
+              <w:rPr>
+                <w:rFonts w:ascii="Times New Roman" w:cs="Times New Roman" w:eastAsia="Times New Roman" w:hAnsi="Times New Roman"/>
+                <w:b w:val="1"/>
+                <w:sz w:val="22.079999923706055"/>
+                <w:szCs w:val="22.079999923706055"/>
+              </w:rPr>
+            </w:pPr>
+            <w:r>
+              <w:rPr>
+                <w:rFonts w:ascii="Times New Roman" w:cs="Times New Roman" w:eastAsia="Times New Roman" w:hAnsi="Times New Roman"/>
+                <w:b w:val="1"/>
+                <w:sz w:val="22.079999923706055"/>
+                <w:szCs w:val="22.079999923706055"/>
+                <w:rtl w:val="0"/>
+              </w:rPr>
+              <w:t xml:space="preserve">Data Structures &amp; Schemas</w:t>
+            </w:r>
+          </w:p>
+        </w:tc>
+      </w:tr>
+    </w:tbl>
     <w:p>
       <w:pPr>
         <w:widowControl w:val="0"/>
         <w:spacing w:before="176" w:line="24.000000000000004" w:lineRule="auto"/>
-        <w:ind w:left="7.5079345703125" w:right="81.475830078125" w:firstLine="3.751983642578125"/>
-        <w:jc w:val="both"/>
-        <w:rPr>
-          <w:rFonts w:ascii="Times New Roman" w:cs="Times New Roman" w:eastAsia="Times New Roman" w:hAnsi="Times New Roman"/>
-          <w:b w:val="1"/>
-          <w:sz w:val="24"/>
-          <w:szCs w:val="24"/>
-        </w:rPr>
-      </w:pPr>
-      <w:r>
-        <w:rPr>
-          <w:rFonts w:ascii="Times New Roman" w:cs="Times New Roman" w:eastAsia="Times New Roman" w:hAnsi="Times New Roman"/>
-          <w:b w:val="1"/>
-          <w:sz w:val="24"/>
-          <w:szCs w:val="24"/>
-          <w:rtl w:val="0"/>
-        </w:rPr>
-        <w:t xml:space="preserve">APPRENTICE</w:t>
-      </w:r>
-    </w:p>
-    <w:p>
-      <w:pPr>
-        <w:widowControl w:val="0"/>
-        <w:spacing w:before="176" w:line="24.000000000000004" w:lineRule="auto"/>
-        <w:ind w:left="7.5079345703125" w:right="81.475830078125" w:firstLine="3.751983642578125"/>
-        <w:jc w:val="both"/>
-        <w:rPr>
-          <w:rFonts w:ascii="Times New Roman" w:cs="Times New Roman" w:eastAsia="Times New Roman" w:hAnsi="Times New Roman"/>
-          <w:b w:val="1"/>
-          <w:sz w:val="24"/>
-          <w:szCs w:val="24"/>
-        </w:rPr>
-      </w:pPr>
-      <w:r>
-        <w:rPr>
-          <w:rtl w:val="0"/>
-        </w:rPr>
-      </w:r>
-    </w:p>
-    <w:p>
-      <w:pPr>
-        <w:widowControl w:val="0"/>
-        <w:spacing w:before="31.73583984375" w:line="240" w:lineRule="auto"/>
-        <w:ind w:left="0" w:firstLine="0"/>
-        <w:rPr>
-          <w:rFonts w:ascii="Times New Roman" w:cs="Times New Roman" w:eastAsia="Times New Roman" w:hAnsi="Times New Roman"/>
-          <w:b w:val="1"/>
-          <w:sz w:val="24"/>
-          <w:szCs w:val="24"/>
-        </w:rPr>
-      </w:pPr>
-      <w:r>
-        <w:rPr>
-          <w:rFonts w:ascii="Times New Roman" w:cs="Times New Roman" w:eastAsia="Times New Roman" w:hAnsi="Times New Roman"/>
-          <w:sz w:val="22.079999923706055"/>
-          <w:szCs w:val="22.079999923706055"/>
-          <w:rtl w:val="0"/>
-        </w:rPr>
-        <w:t xml:space="preserve">PHP | C# | TypeScript | SQL | Ionic | Python | C++  | Swift | Kotlin | Java</w:t>
-      </w:r>
-      <w:r>
-        <w:rPr>
-          <w:rtl w:val="0"/>
-        </w:rPr>
-      </w:r>
-    </w:p>
-    <w:p>
-      <w:pPr>
-        <w:widowControl w:val="0"/>
-        <w:spacing w:before="31.73583984375" w:line="240" w:lineRule="auto"/>
-        <w:ind w:left="0" w:firstLine="0"/>
-        <w:rPr>
-          <w:rFonts w:ascii="Times New Roman" w:cs="Times New Roman" w:eastAsia="Times New Roman" w:hAnsi="Times New Roman"/>
-          <w:sz w:val="22.079999923706055"/>
-          <w:szCs w:val="22.079999923706055"/>
-        </w:rPr>
-      </w:pPr>
-      <w:r>
-        <w:rPr>
-          <w:rtl w:val="0"/>
-        </w:rPr>
-      </w:r>
-    </w:p>
-    <w:p>
-      <w:pPr>
-        <w:widowControl w:val="0"/>
-        <w:spacing w:before="176" w:line="24.000000000000004" w:lineRule="auto"/>
-        <w:ind w:left="7.5079345703125" w:right="81.475830078125" w:firstLine="3.751983642578125"/>
-        <w:jc w:val="both"/>
-        <w:rPr>
-          <w:rFonts w:ascii="Times New Roman" w:cs="Times New Roman" w:eastAsia="Times New Roman" w:hAnsi="Times New Roman"/>
-          <w:b w:val="1"/>
-          <w:sz w:val="24"/>
-          <w:szCs w:val="24"/>
-        </w:rPr>
-      </w:pPr>
-      <w:r>
-        <w:rPr>
-          <w:rFonts w:ascii="Times New Roman" w:cs="Times New Roman" w:eastAsia="Times New Roman" w:hAnsi="Times New Roman"/>
-          <w:b w:val="1"/>
-          <w:sz w:val="24"/>
-          <w:szCs w:val="24"/>
-          <w:rtl w:val="0"/>
-        </w:rPr>
-        <w:t xml:space="preserve">EXPERIENCE</w:t>
-      </w:r>
-    </w:p>
-    <w:p>
-      <w:pPr>
-        <w:widowControl w:val="0"/>
-        <w:spacing w:before="176" w:line="24.000000000000004" w:lineRule="auto"/>
-        <w:ind w:left="7.5079345703125" w:right="81.475830078125" w:firstLine="3.751983642578125"/>
+        <w:ind w:left="0" w:right="81.475830078125" w:firstLine="0"/>
         <w:jc w:val="both"/>
         <w:rPr>
           <w:rFonts w:ascii="Times New Roman" w:cs="Times New Roman" w:eastAsia="Times New Roman" w:hAnsi="Times New Roman"/>
@@ -735,7 +3732,7 @@
         </w:rPr>
         <w:t xml:space="preserve">1) </w:t>
       </w:r>
-      <w:hyperlink r:id="rId12">
+      <w:hyperlink r:id="rId13">
         <w:r>
           <w:rPr>
             <w:rFonts w:ascii="Times New Roman" w:cs="Times New Roman" w:eastAsia="Times New Roman" w:hAnsi="Times New Roman"/>
@@ -776,7 +3773,7 @@
           <w:szCs w:val="22.079999923706055"/>
           <w:rtl w:val="0"/>
         </w:rPr>
-        <w:t xml:space="preserve">April 2019 - January 2021 - Full Stack Web Developer (2 Years)</w:t>
+        <w:t xml:space="preserve">April 2019 - January 2021 - Web Developer (2 Years)</w:t>
       </w:r>
       <w:r>
         <w:rPr>
@@ -841,7 +3838,7 @@
           <w:szCs w:val="22.079999923706055"/>
           <w:rtl w:val="0"/>
         </w:rPr>
-        <w:t xml:space="preserve">Multiple Web &amp; Mobile Applications</w:t>
+        <w:t xml:space="preserve">Multiple Websites</w:t>
       </w:r>
       <w:r>
         <w:rPr>
@@ -860,7 +3857,26 @@
           <w:szCs w:val="22.079999923706055"/>
           <w:rtl w:val="0"/>
         </w:rPr>
-        <w:t xml:space="preserve">Hundreds of Clients.</w:t>
+        <w:t xml:space="preserve">50+ Clients </w:t>
+      </w:r>
+      <w:r>
+        <w:rPr>
+          <w:rFonts w:ascii="Times New Roman" w:cs="Times New Roman" w:eastAsia="Times New Roman" w:hAnsi="Times New Roman"/>
+          <w:sz w:val="22.079999923706055"/>
+          <w:szCs w:val="22.079999923706055"/>
+          <w:rtl w:val="0"/>
+        </w:rPr>
+        <w:t xml:space="preserve">&amp; Completed a Course on</w:t>
+      </w:r>
+      <w:r>
+        <w:rPr>
+          <w:rFonts w:ascii="Times New Roman" w:cs="Times New Roman" w:eastAsia="Times New Roman" w:hAnsi="Times New Roman"/>
+          <w:b w:val="1"/>
+          <w:sz w:val="22.079999923706055"/>
+          <w:szCs w:val="22.079999923706055"/>
+          <w:rtl w:val="0"/>
+        </w:rPr>
+        <w:t xml:space="preserve"> Data Driven Design by Hubspot CRM.</w:t>
       </w:r>
       <w:r>
         <w:rPr>
@@ -921,59 +3937,31 @@
       <w:r>
         <w:rPr>
           <w:rFonts w:ascii="Times New Roman" w:cs="Times New Roman" w:eastAsia="Times New Roman" w:hAnsi="Times New Roman"/>
-          <w:sz w:val="22.079999923706055"/>
-          <w:szCs w:val="22.079999923706055"/>
-          <w:rtl w:val="0"/>
-        </w:rPr>
-        <w:t xml:space="preserve">many of</w:t>
-      </w:r>
-      <w:r>
-        <w:rPr>
-          <w:rFonts w:ascii="Times New Roman" w:cs="Times New Roman" w:eastAsia="Times New Roman" w:hAnsi="Times New Roman"/>
-          <w:b w:val="1"/>
-          <w:sz w:val="22.079999923706055"/>
-          <w:szCs w:val="22.079999923706055"/>
-          <w:rtl w:val="0"/>
-        </w:rPr>
-        <w:t xml:space="preserve"> </w:t>
-      </w:r>
-      <w:r>
-        <w:rPr>
-          <w:rFonts w:ascii="Times New Roman" w:cs="Times New Roman" w:eastAsia="Times New Roman" w:hAnsi="Times New Roman"/>
-          <w:sz w:val="22.079999923706055"/>
-          <w:szCs w:val="22.079999923706055"/>
-          <w:rtl w:val="0"/>
-        </w:rPr>
-        <w:t xml:space="preserve">our</w:t>
-      </w:r>
-      <w:r>
-        <w:rPr>
-          <w:rFonts w:ascii="Times New Roman" w:cs="Times New Roman" w:eastAsia="Times New Roman" w:hAnsi="Times New Roman"/>
-          <w:b w:val="1"/>
-          <w:sz w:val="22.079999923706055"/>
-          <w:szCs w:val="22.079999923706055"/>
-          <w:rtl w:val="0"/>
-        </w:rPr>
-        <w:t xml:space="preserve"> Interfaces &amp; User Experiences,</w:t>
-      </w:r>
-      <w:r>
-        <w:rPr>
-          <w:rFonts w:ascii="Times New Roman" w:cs="Times New Roman" w:eastAsia="Times New Roman" w:hAnsi="Times New Roman"/>
-          <w:sz w:val="22.079999923706055"/>
-          <w:szCs w:val="22.079999923706055"/>
-          <w:rtl w:val="0"/>
-        </w:rPr>
-        <w:t xml:space="preserve"> as well as </w:t>
-      </w:r>
-      <w:r>
-        <w:rPr>
-          <w:rFonts w:ascii="Times New Roman" w:cs="Times New Roman" w:eastAsia="Times New Roman" w:hAnsi="Times New Roman"/>
-          <w:b w:val="1"/>
-          <w:sz w:val="22.079999923706055"/>
-          <w:szCs w:val="22.079999923706055"/>
-          <w:rtl w:val="0"/>
-        </w:rPr>
-        <w:t xml:space="preserve">Developing them.</w:t>
+          <w:b w:val="1"/>
+          <w:sz w:val="22.079999923706055"/>
+          <w:szCs w:val="22.079999923706055"/>
+          <w:rtl w:val="0"/>
+        </w:rPr>
+        <w:t xml:space="preserve">&amp; Developed </w:t>
+      </w:r>
+      <w:r>
+        <w:rPr>
+          <w:rFonts w:ascii="Times New Roman" w:cs="Times New Roman" w:eastAsia="Times New Roman" w:hAnsi="Times New Roman"/>
+          <w:sz w:val="22.079999923706055"/>
+          <w:szCs w:val="22.079999923706055"/>
+          <w:rtl w:val="0"/>
+        </w:rPr>
+        <w:t xml:space="preserve">many of the </w:t>
+      </w:r>
+      <w:r>
+        <w:rPr>
+          <w:rFonts w:ascii="Times New Roman" w:cs="Times New Roman" w:eastAsia="Times New Roman" w:hAnsi="Times New Roman"/>
+          <w:b w:val="1"/>
+          <w:sz w:val="22.079999923706055"/>
+          <w:szCs w:val="22.079999923706055"/>
+          <w:rtl w:val="0"/>
+        </w:rPr>
+        <w:t xml:space="preserve">User Interfaces &amp; Experiences.</w:t>
       </w:r>
     </w:p>
     <w:p>
@@ -1136,35 +4124,10 @@
         <w:jc w:val="center"/>
         <w:rPr>
           <w:rFonts w:ascii="Times New Roman" w:cs="Times New Roman" w:eastAsia="Times New Roman" w:hAnsi="Times New Roman"/>
-          <w:b w:val="1"/>
           <w:sz w:val="22.079999923706055"/>
           <w:szCs w:val="22.079999923706055"/>
         </w:rPr>
       </w:pPr>
-      <w:hyperlink r:id="rId13">
-        <w:r>
-          <w:rPr>
-            <w:rFonts w:ascii="Times New Roman" w:cs="Times New Roman" w:eastAsia="Times New Roman" w:hAnsi="Times New Roman"/>
-            <w:b w:val="1"/>
-            <w:color w:val="1155cc"/>
-            <w:sz w:val="22.079999923706055"/>
-            <w:szCs w:val="22.079999923706055"/>
-            <w:u w:val="single"/>
-            <w:rtl w:val="0"/>
-          </w:rPr>
-          <w:t xml:space="preserve">Rockpoint Church</w:t>
-        </w:r>
-      </w:hyperlink>
-      <w:r>
-        <w:rPr>
-          <w:rFonts w:ascii="Times New Roman" w:cs="Times New Roman" w:eastAsia="Times New Roman" w:hAnsi="Times New Roman"/>
-          <w:b w:val="1"/>
-          <w:sz w:val="22.079999923706055"/>
-          <w:szCs w:val="22.079999923706055"/>
-          <w:rtl w:val="0"/>
-        </w:rPr>
-        <w:t xml:space="preserve"> | </w:t>
-      </w:r>
       <w:hyperlink r:id="rId14">
         <w:r>
           <w:rPr>
@@ -1176,7 +4139,7 @@
             <w:u w:val="single"/>
             <w:rtl w:val="0"/>
           </w:rPr>
-          <w:t xml:space="preserve">Piedmont Injury Law</w:t>
+          <w:t xml:space="preserve">Kore Payments</w:t>
         </w:r>
       </w:hyperlink>
       <w:r>
@@ -1200,7 +4163,7 @@
             <w:u w:val="single"/>
             <w:rtl w:val="0"/>
           </w:rPr>
-          <w:t xml:space="preserve">Kim Cornwell Law</w:t>
+          <w:t xml:space="preserve">Curiosity Lab</w:t>
         </w:r>
       </w:hyperlink>
       <w:r>
@@ -1211,7 +4174,17 @@
           <w:szCs w:val="22.079999923706055"/>
           <w:rtl w:val="0"/>
         </w:rPr>
-        <w:t xml:space="preserve"> | </w:t>
+        <w:t xml:space="preserve"> |</w:t>
+      </w:r>
+      <w:r>
+        <w:rPr>
+          <w:rFonts w:ascii="Times New Roman" w:cs="Times New Roman" w:eastAsia="Times New Roman" w:hAnsi="Times New Roman"/>
+          <w:b w:val="1"/>
+          <w:sz w:val="22.079999923706055"/>
+          <w:szCs w:val="22.079999923706055"/>
+          <w:rtl w:val="0"/>
+        </w:rPr>
+        <w:t xml:space="preserve"> </w:t>
       </w:r>
       <w:hyperlink r:id="rId16">
         <w:r>
@@ -1224,7 +4197,7 @@
             <w:u w:val="single"/>
             <w:rtl w:val="0"/>
           </w:rPr>
-          <w:t xml:space="preserve">Scorlia Review Platform</w:t>
+          <w:t xml:space="preserve">Lights Over Atlanta</w:t>
         </w:r>
       </w:hyperlink>
       <w:r>
@@ -1255,19 +4228,8 @@
         <w:rPr>
           <w:rtl w:val="0"/>
         </w:rPr>
-      </w:r>
-    </w:p>
-    <w:p>
-      <w:pPr>
-        <w:widowControl w:val="0"/>
-        <w:spacing w:before="32.6788330078125" w:line="240" w:lineRule="auto"/>
-        <w:jc w:val="center"/>
-        <w:rPr>
-          <w:rFonts w:ascii="Times New Roman" w:cs="Times New Roman" w:eastAsia="Times New Roman" w:hAnsi="Times New Roman"/>
-          <w:sz w:val="22.079999923706055"/>
-          <w:szCs w:val="22.079999923706055"/>
-        </w:rPr>
-      </w:pPr>
+        <w:t xml:space="preserve"> | </w:t>
+      </w:r>
       <w:hyperlink r:id="rId18">
         <w:r>
           <w:rPr>
@@ -1284,14 +4246,21 @@
       </w:hyperlink>
       <w:r>
         <w:rPr>
-          <w:rFonts w:ascii="Times New Roman" w:cs="Times New Roman" w:eastAsia="Times New Roman" w:hAnsi="Times New Roman"/>
-          <w:b w:val="1"/>
-          <w:sz w:val="22.079999923706055"/>
-          <w:szCs w:val="22.079999923706055"/>
-          <w:rtl w:val="0"/>
-        </w:rPr>
-        <w:t xml:space="preserve"> | </w:t>
-      </w:r>
+          <w:rtl w:val="0"/>
+        </w:rPr>
+      </w:r>
+    </w:p>
+    <w:p>
+      <w:pPr>
+        <w:widowControl w:val="0"/>
+        <w:spacing w:before="32.6788330078125" w:line="240" w:lineRule="auto"/>
+        <w:jc w:val="center"/>
+        <w:rPr>
+          <w:rFonts w:ascii="Times New Roman" w:cs="Times New Roman" w:eastAsia="Times New Roman" w:hAnsi="Times New Roman"/>
+          <w:sz w:val="22.079999923706055"/>
+          <w:szCs w:val="22.079999923706055"/>
+        </w:rPr>
+      </w:pPr>
       <w:hyperlink r:id="rId19">
         <w:r>
           <w:rPr>
@@ -1303,13 +4272,12 @@
             <w:u w:val="single"/>
             <w:rtl w:val="0"/>
           </w:rPr>
-          <w:t xml:space="preserve">Kindred Barber Beauty Academy</w:t>
+          <w:t xml:space="preserve">The Unsealed</w:t>
         </w:r>
       </w:hyperlink>
       <w:r>
         <w:rPr>
           <w:rFonts w:ascii="Times New Roman" w:cs="Times New Roman" w:eastAsia="Times New Roman" w:hAnsi="Times New Roman"/>
-          <w:b w:val="1"/>
           <w:sz w:val="22.079999923706055"/>
           <w:szCs w:val="22.079999923706055"/>
           <w:rtl w:val="0"/>
@@ -1317,6 +4285,75 @@
         <w:t xml:space="preserve"> | </w:t>
       </w:r>
       <w:hyperlink r:id="rId20">
+        <w:r>
+          <w:rPr>
+            <w:rFonts w:ascii="Times New Roman" w:cs="Times New Roman" w:eastAsia="Times New Roman" w:hAnsi="Times New Roman"/>
+            <w:b w:val="1"/>
+            <w:color w:val="1155cc"/>
+            <w:sz w:val="22.079999923706055"/>
+            <w:szCs w:val="22.079999923706055"/>
+            <w:u w:val="single"/>
+            <w:rtl w:val="0"/>
+          </w:rPr>
+          <w:t xml:space="preserve">Hotel Logistics</w:t>
+        </w:r>
+      </w:hyperlink>
+      <w:r>
+        <w:rPr>
+          <w:rFonts w:ascii="Times New Roman" w:cs="Times New Roman" w:eastAsia="Times New Roman" w:hAnsi="Times New Roman"/>
+          <w:sz w:val="22.079999923706055"/>
+          <w:szCs w:val="22.079999923706055"/>
+          <w:rtl w:val="0"/>
+        </w:rPr>
+        <w:t xml:space="preserve"> | </w:t>
+      </w:r>
+      <w:hyperlink r:id="rId21">
+        <w:r>
+          <w:rPr>
+            <w:rFonts w:ascii="Times New Roman" w:cs="Times New Roman" w:eastAsia="Times New Roman" w:hAnsi="Times New Roman"/>
+            <w:b w:val="1"/>
+            <w:color w:val="1155cc"/>
+            <w:sz w:val="22.079999923706055"/>
+            <w:szCs w:val="22.079999923706055"/>
+            <w:u w:val="single"/>
+            <w:rtl w:val="0"/>
+          </w:rPr>
+          <w:t xml:space="preserve">Pinnacle Painting</w:t>
+        </w:r>
+      </w:hyperlink>
+      <w:r>
+        <w:rPr>
+          <w:rFonts w:ascii="Times New Roman" w:cs="Times New Roman" w:eastAsia="Times New Roman" w:hAnsi="Times New Roman"/>
+          <w:sz w:val="22.079999923706055"/>
+          <w:szCs w:val="22.079999923706055"/>
+          <w:rtl w:val="0"/>
+        </w:rPr>
+        <w:t xml:space="preserve"> | </w:t>
+      </w:r>
+      <w:hyperlink r:id="rId22">
+        <w:r>
+          <w:rPr>
+            <w:rFonts w:ascii="Times New Roman" w:cs="Times New Roman" w:eastAsia="Times New Roman" w:hAnsi="Times New Roman"/>
+            <w:b w:val="1"/>
+            <w:color w:val="1155cc"/>
+            <w:sz w:val="22.079999923706055"/>
+            <w:szCs w:val="22.079999923706055"/>
+            <w:u w:val="single"/>
+            <w:rtl w:val="0"/>
+          </w:rPr>
+          <w:t xml:space="preserve">Galileo</w:t>
+        </w:r>
+      </w:hyperlink>
+      <w:r>
+        <w:rPr>
+          <w:rFonts w:ascii="Times New Roman" w:cs="Times New Roman" w:eastAsia="Times New Roman" w:hAnsi="Times New Roman"/>
+          <w:sz w:val="22.079999923706055"/>
+          <w:szCs w:val="22.079999923706055"/>
+          <w:rtl w:val="0"/>
+        </w:rPr>
+        <w:t xml:space="preserve"> | </w:t>
+      </w:r>
+      <w:hyperlink r:id="rId23">
         <w:r>
           <w:rPr>
             <w:rFonts w:ascii="Times New Roman" w:cs="Times New Roman" w:eastAsia="Times New Roman" w:hAnsi="Times New Roman"/>
@@ -1333,14 +4370,13 @@
       <w:r>
         <w:rPr>
           <w:rFonts w:ascii="Times New Roman" w:cs="Times New Roman" w:eastAsia="Times New Roman" w:hAnsi="Times New Roman"/>
-          <w:b w:val="1"/>
           <w:sz w:val="22.079999923706055"/>
           <w:szCs w:val="22.079999923706055"/>
           <w:rtl w:val="0"/>
         </w:rPr>
         <w:t xml:space="preserve"> | </w:t>
       </w:r>
-      <w:hyperlink r:id="rId21">
+      <w:hyperlink r:id="rId24">
         <w:r>
           <w:rPr>
             <w:rFonts w:ascii="Times New Roman" w:cs="Times New Roman" w:eastAsia="Times New Roman" w:hAnsi="Times New Roman"/>
@@ -1351,7 +4387,7 @@
             <w:u w:val="single"/>
             <w:rtl w:val="0"/>
           </w:rPr>
-          <w:t xml:space="preserve">Curiosity Lab</w:t>
+          <w:t xml:space="preserve">Cagle Senior Living Resource</w:t>
         </w:r>
       </w:hyperlink>
       <w:r>
@@ -1385,7 +4421,7 @@
         </w:rPr>
         <w:t xml:space="preserve">2) </w:t>
       </w:r>
-      <w:hyperlink r:id="rId22">
+      <w:hyperlink r:id="rId25">
         <w:r>
           <w:rPr>
             <w:rFonts w:ascii="Times New Roman" w:cs="Times New Roman" w:eastAsia="Times New Roman" w:hAnsi="Times New Roman"/>
@@ -1409,7 +4445,7 @@
         </w:rPr>
         <w:t xml:space="preserve">, January 2019, and </w:t>
       </w:r>
-      <w:hyperlink r:id="rId23">
+      <w:hyperlink r:id="rId26">
         <w:r>
           <w:rPr>
             <w:rFonts w:ascii="Times New Roman" w:cs="Times New Roman" w:eastAsia="Times New Roman" w:hAnsi="Times New Roman"/>
@@ -1492,7 +4528,7 @@
           <w:szCs w:val="22.079999923706055"/>
           <w:rtl w:val="0"/>
         </w:rPr>
-        <w:t xml:space="preserve">Freelance Business.</w:t>
+        <w:t xml:space="preserve">Freelance Business &amp; Made a Video Game in Unity in 48 Hours.</w:t>
       </w:r>
     </w:p>
     <w:p>
@@ -1622,7 +4658,7 @@
           <w:szCs w:val="22.079999923706055"/>
         </w:rPr>
       </w:pPr>
-      <w:hyperlink r:id="rId24">
+      <w:hyperlink r:id="rId27">
         <w:r>
           <w:rPr>
             <w:rFonts w:ascii="Times New Roman" w:cs="Times New Roman" w:eastAsia="Times New Roman" w:hAnsi="Times New Roman"/>
@@ -1641,9 +4677,77 @@
           <w:b w:val="1"/>
           <w:rtl w:val="0"/>
         </w:rPr>
+        <w:t xml:space="preserve"> </w:t>
+      </w:r>
+      <w:r>
+        <w:rPr>
+          <w:rtl w:val="0"/>
+        </w:rPr>
+        <w:t xml:space="preserve">|</w:t>
+      </w:r>
+      <w:r>
+        <w:rPr>
+          <w:b w:val="1"/>
+          <w:rtl w:val="0"/>
+        </w:rPr>
+        <w:t xml:space="preserve"> </w:t>
+      </w:r>
+      <w:hyperlink r:id="rId28">
+        <w:r>
+          <w:rPr>
+            <w:rFonts w:ascii="Times New Roman" w:cs="Times New Roman" w:eastAsia="Times New Roman" w:hAnsi="Times New Roman"/>
+            <w:b w:val="1"/>
+            <w:color w:val="1155cc"/>
+            <w:sz w:val="22.079999923706055"/>
+            <w:szCs w:val="22.079999923706055"/>
+            <w:u w:val="single"/>
+            <w:rtl w:val="0"/>
+          </w:rPr>
+          <w:t xml:space="preserve">Project Escape Atlanta</w:t>
+        </w:r>
+      </w:hyperlink>
+      <w:r>
+        <w:rPr>
+          <w:b w:val="1"/>
+          <w:rtl w:val="0"/>
+        </w:rPr>
+        <w:t xml:space="preserve"> </w:t>
+      </w:r>
+      <w:r>
+        <w:rPr>
+          <w:rFonts w:ascii="Times New Roman" w:cs="Times New Roman" w:eastAsia="Times New Roman" w:hAnsi="Times New Roman"/>
+          <w:b w:val="1"/>
+          <w:sz w:val="22.079999923706055"/>
+          <w:szCs w:val="22.079999923706055"/>
+          <w:rtl w:val="0"/>
+        </w:rPr>
+        <w:t xml:space="preserve">| </w:t>
+      </w:r>
+      <w:hyperlink r:id="rId29">
+        <w:r>
+          <w:rPr>
+            <w:rFonts w:ascii="Times New Roman" w:cs="Times New Roman" w:eastAsia="Times New Roman" w:hAnsi="Times New Roman"/>
+            <w:b w:val="1"/>
+            <w:color w:val="1155cc"/>
+            <w:sz w:val="22.079999923706055"/>
+            <w:szCs w:val="22.079999923706055"/>
+            <w:u w:val="single"/>
+            <w:rtl w:val="0"/>
+          </w:rPr>
+          <w:t xml:space="preserve">Piratechs</w:t>
+        </w:r>
+      </w:hyperlink>
+      <w:r>
+        <w:rPr>
+          <w:rFonts w:ascii="Times New Roman" w:cs="Times New Roman" w:eastAsia="Times New Roman" w:hAnsi="Times New Roman"/>
+          <w:b w:val="1"/>
+          <w:sz w:val="22.079999923706055"/>
+          <w:szCs w:val="22.079999923706055"/>
+          <w:rtl w:val="0"/>
+        </w:rPr>
         <w:t xml:space="preserve"> | </w:t>
       </w:r>
-      <w:hyperlink r:id="rId25">
+      <w:hyperlink r:id="rId30">
         <w:r>
           <w:rPr>
             <w:rFonts w:ascii="Times New Roman" w:cs="Times New Roman" w:eastAsia="Times New Roman" w:hAnsi="Times New Roman"/>
@@ -1667,55 +4771,7 @@
         </w:rPr>
         <w:t xml:space="preserve"> | </w:t>
       </w:r>
-      <w:hyperlink r:id="rId26">
-        <w:r>
-          <w:rPr>
-            <w:rFonts w:ascii="Times New Roman" w:cs="Times New Roman" w:eastAsia="Times New Roman" w:hAnsi="Times New Roman"/>
-            <w:b w:val="1"/>
-            <w:color w:val="1155cc"/>
-            <w:sz w:val="22.079999923706055"/>
-            <w:szCs w:val="22.079999923706055"/>
-            <w:u w:val="single"/>
-            <w:rtl w:val="0"/>
-          </w:rPr>
-          <w:t xml:space="preserve">Piratechs</w:t>
-        </w:r>
-      </w:hyperlink>
-      <w:r>
-        <w:rPr>
-          <w:rFonts w:ascii="Times New Roman" w:cs="Times New Roman" w:eastAsia="Times New Roman" w:hAnsi="Times New Roman"/>
-          <w:b w:val="1"/>
-          <w:sz w:val="22.079999923706055"/>
-          <w:szCs w:val="22.079999923706055"/>
-          <w:rtl w:val="0"/>
-        </w:rPr>
-        <w:t xml:space="preserve"> | </w:t>
-      </w:r>
-      <w:hyperlink r:id="rId27">
-        <w:r>
-          <w:rPr>
-            <w:rFonts w:ascii="Times New Roman" w:cs="Times New Roman" w:eastAsia="Times New Roman" w:hAnsi="Times New Roman"/>
-            <w:b w:val="1"/>
-            <w:color w:val="1155cc"/>
-            <w:sz w:val="22.079999923706055"/>
-            <w:szCs w:val="22.079999923706055"/>
-            <w:u w:val="single"/>
-            <w:rtl w:val="0"/>
-          </w:rPr>
-          <w:t xml:space="preserve">Project Escape Atlanta</w:t>
-        </w:r>
-      </w:hyperlink>
-      <w:r>
-        <w:rPr>
-          <w:rFonts w:ascii="Times New Roman" w:cs="Times New Roman" w:eastAsia="Times New Roman" w:hAnsi="Times New Roman"/>
-          <w:b w:val="1"/>
-          <w:sz w:val="22.079999923706055"/>
-          <w:szCs w:val="22.079999923706055"/>
-          <w:rtl w:val="0"/>
-        </w:rPr>
-        <w:t xml:space="preserve"> | </w:t>
-      </w:r>
-      <w:hyperlink r:id="rId28">
+      <w:hyperlink r:id="rId31">
         <w:r>
           <w:rPr>
             <w:rFonts w:ascii="Times New Roman" w:cs="Times New Roman" w:eastAsia="Times New Roman" w:hAnsi="Times New Roman"/>
@@ -1739,31 +4795,7 @@
         </w:rPr>
         <w:t xml:space="preserve"> | </w:t>
       </w:r>
-      <w:hyperlink r:id="rId29">
-        <w:r>
-          <w:rPr>
-            <w:rFonts w:ascii="Times New Roman" w:cs="Times New Roman" w:eastAsia="Times New Roman" w:hAnsi="Times New Roman"/>
-            <w:b w:val="1"/>
-            <w:color w:val="1155cc"/>
-            <w:sz w:val="22.079999923706055"/>
-            <w:szCs w:val="22.079999923706055"/>
-            <w:u w:val="single"/>
-            <w:rtl w:val="0"/>
-          </w:rPr>
-          <w:t xml:space="preserve">Instagram</w:t>
-        </w:r>
-      </w:hyperlink>
-      <w:r>
-        <w:rPr>
-          <w:rFonts w:ascii="Times New Roman" w:cs="Times New Roman" w:eastAsia="Times New Roman" w:hAnsi="Times New Roman"/>
-          <w:b w:val="1"/>
-          <w:sz w:val="22.079999923706055"/>
-          <w:szCs w:val="22.079999923706055"/>
-          <w:rtl w:val="0"/>
-        </w:rPr>
-        <w:t xml:space="preserve"> | </w:t>
-      </w:r>
-      <w:hyperlink r:id="rId30">
+      <w:hyperlink r:id="rId32">
         <w:r>
           <w:rPr>
             <w:rFonts w:ascii="Times New Roman" w:cs="Times New Roman" w:eastAsia="Times New Roman" w:hAnsi="Times New Roman"/>
@@ -1779,58 +4811,14 @@
       </w:hyperlink>
       <w:r>
         <w:rPr>
-          <w:rtl w:val="0"/>
-        </w:rPr>
-      </w:r>
-    </w:p>
-    <w:p>
-      <w:pPr>
-        <w:widowControl w:val="0"/>
-        <w:spacing w:before="32.6788330078125" w:line="240" w:lineRule="auto"/>
-        <w:jc w:val="center"/>
-        <w:rPr>
-          <w:rFonts w:ascii="Times New Roman" w:cs="Times New Roman" w:eastAsia="Times New Roman" w:hAnsi="Times New Roman"/>
-          <w:sz w:val="22.079999923706055"/>
-          <w:szCs w:val="22.079999923706055"/>
-        </w:rPr>
-      </w:pPr>
-      <w:r>
-        <w:rPr>
-          <w:rtl w:val="0"/>
-        </w:rPr>
-      </w:r>
-    </w:p>
-    <w:p>
-      <w:pPr>
-        <w:widowControl w:val="0"/>
-        <w:spacing w:before="173.5205078125" w:line="240" w:lineRule="auto"/>
-        <w:rPr>
-          <w:rFonts w:ascii="Times New Roman" w:cs="Times New Roman" w:eastAsia="Times New Roman" w:hAnsi="Times New Roman"/>
-          <w:b w:val="1"/>
-          <w:sz w:val="22.079999923706055"/>
-          <w:szCs w:val="22.079999923706055"/>
-        </w:rPr>
-      </w:pPr>
-      <w:r>
-        <w:rPr>
-          <w:rFonts w:ascii="Times New Roman" w:cs="Times New Roman" w:eastAsia="Times New Roman" w:hAnsi="Times New Roman"/>
-          <w:b w:val="1"/>
-          <w:sz w:val="22.079999923706055"/>
-          <w:szCs w:val="22.079999923706055"/>
-          <w:rtl w:val="0"/>
-        </w:rPr>
-        <w:t xml:space="preserve">3)</w:t>
-      </w:r>
-      <w:r>
-        <w:rPr>
-          <w:rFonts w:ascii="Times New Roman" w:cs="Times New Roman" w:eastAsia="Times New Roman" w:hAnsi="Times New Roman"/>
-          <w:sz w:val="22.079999923706055"/>
-          <w:szCs w:val="22.079999923706055"/>
-          <w:rtl w:val="0"/>
-        </w:rPr>
-        <w:t xml:space="preserve"> </w:t>
-      </w:r>
-      <w:hyperlink r:id="rId31">
+          <w:rFonts w:ascii="Times New Roman" w:cs="Times New Roman" w:eastAsia="Times New Roman" w:hAnsi="Times New Roman"/>
+          <w:sz w:val="22.079999923706055"/>
+          <w:szCs w:val="22.079999923706055"/>
+          <w:rtl w:val="0"/>
+        </w:rPr>
+        <w:t xml:space="preserve"> | </w:t>
+      </w:r>
+      <w:hyperlink r:id="rId33">
         <w:r>
           <w:rPr>
             <w:rFonts w:ascii="Times New Roman" w:cs="Times New Roman" w:eastAsia="Times New Roman" w:hAnsi="Times New Roman"/>
@@ -1841,140 +4829,13 @@
             <w:u w:val="single"/>
             <w:rtl w:val="0"/>
           </w:rPr>
-          <w:t xml:space="preserve">Sanctuary</w:t>
+          <w:t xml:space="preserve">Sanctuary Game</w:t>
         </w:r>
       </w:hyperlink>
       <w:r>
         <w:rPr>
-          <w:rFonts w:ascii="Times New Roman" w:cs="Times New Roman" w:eastAsia="Times New Roman" w:hAnsi="Times New Roman"/>
-          <w:b w:val="1"/>
-          <w:sz w:val="22.079999923706055"/>
-          <w:szCs w:val="22.079999923706055"/>
-          <w:rtl w:val="0"/>
-        </w:rPr>
-        <w:t xml:space="preserve">, Kennesaw State University Jan. 2020 - Video Game Development</w:t>
-      </w:r>
-    </w:p>
-    <w:p>
-      <w:pPr>
-        <w:widowControl w:val="0"/>
-        <w:spacing w:before="191.212158203125" w:line="240" w:lineRule="auto"/>
-        <w:ind w:left="375.360107421875" w:firstLine="0"/>
-        <w:rPr>
-          <w:rFonts w:ascii="Times New Roman" w:cs="Times New Roman" w:eastAsia="Times New Roman" w:hAnsi="Times New Roman"/>
-          <w:sz w:val="22.079999923706055"/>
-          <w:szCs w:val="22.079999923706055"/>
-        </w:rPr>
-      </w:pPr>
-      <w:r>
-        <w:rPr>
-          <w:rFonts w:ascii="Times New Roman" w:cs="Times New Roman" w:eastAsia="Times New Roman" w:hAnsi="Times New Roman"/>
-          <w:b w:val="1"/>
-          <w:sz w:val="22.079999923706055"/>
-          <w:szCs w:val="22.079999923706055"/>
-          <w:rtl w:val="0"/>
-        </w:rPr>
-        <w:t xml:space="preserve">• Worked With A Team</w:t>
-      </w:r>
-      <w:r>
-        <w:rPr>
-          <w:rFonts w:ascii="Times New Roman" w:cs="Times New Roman" w:eastAsia="Times New Roman" w:hAnsi="Times New Roman"/>
-          <w:sz w:val="22.079999923706055"/>
-          <w:szCs w:val="22.079999923706055"/>
-          <w:rtl w:val="0"/>
-        </w:rPr>
-        <w:t xml:space="preserve"> of 5 people to </w:t>
-      </w:r>
-      <w:r>
-        <w:rPr>
-          <w:rFonts w:ascii="Times New Roman" w:cs="Times New Roman" w:eastAsia="Times New Roman" w:hAnsi="Times New Roman"/>
-          <w:b w:val="1"/>
-          <w:sz w:val="22.079999923706055"/>
-          <w:szCs w:val="22.079999923706055"/>
-          <w:rtl w:val="0"/>
-        </w:rPr>
-        <w:t xml:space="preserve">Design &amp; Develop A Video Game</w:t>
-      </w:r>
-      <w:r>
-        <w:rPr>
-          <w:rFonts w:ascii="Times New Roman" w:cs="Times New Roman" w:eastAsia="Times New Roman" w:hAnsi="Times New Roman"/>
-          <w:sz w:val="22.079999923706055"/>
-          <w:szCs w:val="22.079999923706055"/>
-          <w:rtl w:val="0"/>
-        </w:rPr>
-        <w:t xml:space="preserve"> within </w:t>
-      </w:r>
-      <w:r>
-        <w:rPr>
-          <w:rFonts w:ascii="Times New Roman" w:cs="Times New Roman" w:eastAsia="Times New Roman" w:hAnsi="Times New Roman"/>
-          <w:b w:val="1"/>
-          <w:sz w:val="22.079999923706055"/>
-          <w:szCs w:val="22.079999923706055"/>
-          <w:rtl w:val="0"/>
-        </w:rPr>
-        <w:t xml:space="preserve">48 Hours</w:t>
-      </w:r>
-      <w:r>
-        <w:rPr>
-          <w:rFonts w:ascii="Times New Roman" w:cs="Times New Roman" w:eastAsia="Times New Roman" w:hAnsi="Times New Roman"/>
-          <w:sz w:val="22.079999923706055"/>
-          <w:szCs w:val="22.079999923706055"/>
-          <w:rtl w:val="0"/>
-        </w:rPr>
-        <w:t xml:space="preserve">.</w:t>
-        <w:br w:type="textWrapping"/>
-      </w:r>
-      <w:r>
-        <w:rPr>
-          <w:rFonts w:ascii="Times New Roman" w:cs="Times New Roman" w:eastAsia="Times New Roman" w:hAnsi="Times New Roman"/>
-          <w:b w:val="1"/>
-          <w:sz w:val="22.079999923706055"/>
-          <w:szCs w:val="22.079999923706055"/>
-          <w:rtl w:val="0"/>
-        </w:rPr>
-        <w:t xml:space="preserve">• Unity Game Engine &amp; C# Scripting</w:t>
-      </w:r>
-      <w:r>
-        <w:rPr>
-          <w:rFonts w:ascii="Times New Roman" w:cs="Times New Roman" w:eastAsia="Times New Roman" w:hAnsi="Times New Roman"/>
-          <w:sz w:val="22.079999923706055"/>
-          <w:szCs w:val="22.079999923706055"/>
-          <w:rtl w:val="0"/>
-        </w:rPr>
-        <w:t xml:space="preserve"> during an event called </w:t>
-      </w:r>
-      <w:hyperlink r:id="rId32">
-        <w:r>
-          <w:rPr>
-            <w:rFonts w:ascii="Times New Roman" w:cs="Times New Roman" w:eastAsia="Times New Roman" w:hAnsi="Times New Roman"/>
-            <w:b w:val="1"/>
-            <w:color w:val="1155cc"/>
-            <w:sz w:val="22.079999923706055"/>
-            <w:szCs w:val="22.079999923706055"/>
-            <w:u w:val="single"/>
-            <w:rtl w:val="0"/>
-          </w:rPr>
-          <w:t xml:space="preserve">Global Game Jam</w:t>
-        </w:r>
-      </w:hyperlink>
-      <w:r>
-        <w:rPr>
-          <w:rFonts w:ascii="Times New Roman" w:cs="Times New Roman" w:eastAsia="Times New Roman" w:hAnsi="Times New Roman"/>
-          <w:b w:val="1"/>
-          <w:sz w:val="22.079999923706055"/>
-          <w:szCs w:val="22.079999923706055"/>
-          <w:rtl w:val="0"/>
-        </w:rPr>
-        <w:t xml:space="preserve"> 2020</w:t>
-      </w:r>
-      <w:r>
-        <w:rPr>
-          <w:rFonts w:ascii="Times New Roman" w:cs="Times New Roman" w:eastAsia="Times New Roman" w:hAnsi="Times New Roman"/>
-          <w:sz w:val="22.079999923706055"/>
-          <w:szCs w:val="22.079999923706055"/>
-          <w:rtl w:val="0"/>
-        </w:rPr>
-        <w:t xml:space="preserve">.</w:t>
+          <w:rtl w:val="0"/>
+        </w:rPr>
       </w:r>
     </w:p>
     <w:p>
@@ -1999,7 +4860,7 @@
         <w:widowControl w:val="0"/>
         <w:spacing w:before="176" w:line="24.000000000000004" w:lineRule="auto"/>
         <w:ind w:left="0" w:right="81.475830078125" w:firstLine="0"/>
-        <w:jc w:val="both"/>
+        <w:jc w:val="center"/>
         <w:rPr>
           <w:rFonts w:ascii="Times New Roman" w:cs="Times New Roman" w:eastAsia="Times New Roman" w:hAnsi="Times New Roman"/>
           <w:b w:val="1"/>
@@ -2011,6 +4872,30 @@
         <w:rPr>
           <w:rtl w:val="0"/>
         </w:rPr>
+      </w:r>
+    </w:p>
+    <w:p>
+      <w:pPr>
+        <w:widowControl w:val="0"/>
+        <w:spacing w:before="176" w:line="24.000000000000004" w:lineRule="auto"/>
+        <w:ind w:left="7.5079345703125" w:right="81.475830078125" w:firstLine="3.751983642578125"/>
+        <w:jc w:val="center"/>
+        <w:rPr>
+          <w:rFonts w:ascii="Times New Roman" w:cs="Times New Roman" w:eastAsia="Times New Roman" w:hAnsi="Times New Roman"/>
+          <w:b w:val="1"/>
+          <w:sz w:val="24"/>
+          <w:szCs w:val="24"/>
+        </w:rPr>
+      </w:pPr>
+      <w:r>
+        <w:rPr>
+          <w:rFonts w:ascii="Times New Roman" w:cs="Times New Roman" w:eastAsia="Times New Roman" w:hAnsi="Times New Roman"/>
+          <w:b w:val="1"/>
+          <w:sz w:val="24"/>
+          <w:szCs w:val="24"/>
+          <w:rtl w:val="0"/>
+        </w:rPr>
+        <w:t xml:space="preserve">EDUCATION &amp; RELEVANT COURSES</w:t>
       </w:r>
     </w:p>
     <w:p>
@@ -2028,30 +4913,6 @@
       </w:pPr>
       <w:r>
         <w:rPr>
-          <w:rFonts w:ascii="Times New Roman" w:cs="Times New Roman" w:eastAsia="Times New Roman" w:hAnsi="Times New Roman"/>
-          <w:b w:val="1"/>
-          <w:sz w:val="24"/>
-          <w:szCs w:val="24"/>
-          <w:rtl w:val="0"/>
-        </w:rPr>
-        <w:t xml:space="preserve">EDUCATION &amp; RELEVANT COURSES</w:t>
-      </w:r>
-    </w:p>
-    <w:p>
-      <w:pPr>
-        <w:widowControl w:val="0"/>
-        <w:spacing w:before="176" w:line="24.000000000000004" w:lineRule="auto"/>
-        <w:ind w:left="7.5079345703125" w:right="81.475830078125" w:firstLine="3.751983642578125"/>
-        <w:jc w:val="both"/>
-        <w:rPr>
-          <w:rFonts w:ascii="Times New Roman" w:cs="Times New Roman" w:eastAsia="Times New Roman" w:hAnsi="Times New Roman"/>
-          <w:b w:val="1"/>
-          <w:sz w:val="24"/>
-          <w:szCs w:val="24"/>
-        </w:rPr>
-      </w:pPr>
-      <w:r>
-        <w:rPr>
           <w:rtl w:val="0"/>
         </w:rPr>
       </w:r>
@@ -2069,7 +4930,7 @@
           <w:szCs w:val="22.079999923706055"/>
         </w:rPr>
       </w:pPr>
-      <w:hyperlink r:id="rId33">
+      <w:hyperlink r:id="rId34">
         <w:r>
           <w:rPr>
             <w:rFonts w:ascii="Times New Roman" w:cs="Times New Roman" w:eastAsia="Times New Roman" w:hAnsi="Times New Roman"/>
@@ -2135,7 +4996,7 @@
           <w:szCs w:val="22.079999923706055"/>
         </w:rPr>
       </w:pPr>
-      <w:hyperlink r:id="rId34">
+      <w:hyperlink r:id="rId35">
         <w:r>
           <w:rPr>
             <w:rFonts w:ascii="Times New Roman" w:cs="Times New Roman" w:eastAsia="Times New Roman" w:hAnsi="Times New Roman"/>
@@ -2157,64 +5018,45 @@
           <w:szCs w:val="22.079999923706055"/>
           <w:rtl w:val="0"/>
         </w:rPr>
-        <w:t xml:space="preserve"> Full Stack Flex Web Development Graduate</w:t>
-      </w:r>
-      <w:r>
-        <w:rPr>
-          <w:rFonts w:ascii="Times New Roman" w:cs="Times New Roman" w:eastAsia="Times New Roman" w:hAnsi="Times New Roman"/>
-          <w:sz w:val="22.079999923706055"/>
-          <w:szCs w:val="22.079999923706055"/>
-          <w:rtl w:val="0"/>
-        </w:rPr>
         <w:t xml:space="preserve"> </w:t>
       </w:r>
       <w:r>
         <w:rPr>
           <w:rFonts w:ascii="Times New Roman" w:cs="Times New Roman" w:eastAsia="Times New Roman" w:hAnsi="Times New Roman"/>
+          <w:sz w:val="22.079999923706055"/>
+          <w:szCs w:val="22.079999923706055"/>
+          <w:rtl w:val="0"/>
+        </w:rPr>
+        <w:t xml:space="preserve">- </w:t>
+      </w:r>
+      <w:r>
+        <w:rPr>
+          <w:rFonts w:ascii="Times New Roman" w:cs="Times New Roman" w:eastAsia="Times New Roman" w:hAnsi="Times New Roman"/>
+          <w:b w:val="1"/>
+          <w:sz w:val="22.079999923706055"/>
+          <w:szCs w:val="22.079999923706055"/>
+          <w:rtl w:val="0"/>
+        </w:rPr>
+        <w:t xml:space="preserve">Full Stack Flex Web Development Graduate</w:t>
+      </w:r>
+      <w:r>
+        <w:rPr>
+          <w:rFonts w:ascii="Times New Roman" w:cs="Times New Roman" w:eastAsia="Times New Roman" w:hAnsi="Times New Roman"/>
+          <w:sz w:val="22.079999923706055"/>
+          <w:szCs w:val="22.079999923706055"/>
+          <w:rtl w:val="0"/>
+        </w:rPr>
+        <w:t xml:space="preserve"> </w:t>
+      </w:r>
+      <w:r>
+        <w:rPr>
+          <w:rFonts w:ascii="Times New Roman" w:cs="Times New Roman" w:eastAsia="Times New Roman" w:hAnsi="Times New Roman"/>
           <w:b w:val="1"/>
           <w:sz w:val="22.079999923706055"/>
           <w:szCs w:val="22.079999923706055"/>
           <w:rtl w:val="0"/>
         </w:rPr>
         <w:t xml:space="preserve">(2021)</w:t>
-      </w:r>
-    </w:p>
-    <w:p>
-      <w:pPr>
-        <w:widowControl w:val="0"/>
-        <w:spacing w:before="176" w:line="192.00000000000003" w:lineRule="auto"/>
-        <w:ind w:left="7.5079345703125" w:right="81.475830078125" w:firstLine="3.751983642578125"/>
-        <w:jc w:val="both"/>
-        <w:rPr>
-          <w:rFonts w:ascii="Times New Roman" w:cs="Times New Roman" w:eastAsia="Times New Roman" w:hAnsi="Times New Roman"/>
-          <w:b w:val="1"/>
-          <w:sz w:val="22.079999923706055"/>
-          <w:szCs w:val="22.079999923706055"/>
-        </w:rPr>
-      </w:pPr>
-      <w:hyperlink r:id="rId35">
-        <w:r>
-          <w:rPr>
-            <w:rFonts w:ascii="Times New Roman" w:cs="Times New Roman" w:eastAsia="Times New Roman" w:hAnsi="Times New Roman"/>
-            <w:b w:val="1"/>
-            <w:color w:val="1155cc"/>
-            <w:sz w:val="22.079999923706055"/>
-            <w:szCs w:val="22.079999923706055"/>
-            <w:u w:val="single"/>
-            <w:rtl w:val="0"/>
-          </w:rPr>
-          <w:t xml:space="preserve">Hubspot</w:t>
-        </w:r>
-      </w:hyperlink>
-      <w:r>
-        <w:rPr>
-          <w:rFonts w:ascii="Times New Roman" w:cs="Times New Roman" w:eastAsia="Times New Roman" w:hAnsi="Times New Roman"/>
-          <w:b w:val="1"/>
-          <w:sz w:val="22.079999923706055"/>
-          <w:szCs w:val="22.079999923706055"/>
-          <w:rtl w:val="0"/>
-        </w:rPr>
-        <w:t xml:space="preserve"> Data Driven Design &amp; Object-Oriented Programming (2020)</w:t>
       </w:r>
       <w:r>
         <w:rPr>
@@ -2386,6 +5228,19 @@
       <w:sz w:val="48"/>
       <w:szCs w:val="48"/>
     </w:rPr>
+  </w:style>
+  <w:style w:type="table" w:styleId="Table1">
+    <w:basedOn w:val="TableNormal"/>
+    <w:tblPr>
+      <w:tblStyleRowBandSize w:val="1"/>
+      <w:tblStyleColBandSize w:val="1"/>
+      <w:tblCellMar>
+        <w:top w:w="100.0" w:type="dxa"/>
+        <w:left w:w="100.0" w:type="dxa"/>
+        <w:bottom w:w="100.0" w:type="dxa"/>
+        <w:right w:w="100.0" w:type="dxa"/>
+      </w:tblCellMar>
+    </w:tblPr>
   </w:style>
 </w:styles>
 </file>

--- a/resume/Rakib-Ahmed-Coding-Resume.docx
+++ b/resume/Rakib-Ahmed-Coding-Resume.docx
@@ -115,7 +115,7 @@
             <w:u w:val="single"/>
             <w:rtl w:val="0"/>
           </w:rPr>
-          <w:t xml:space="preserve">Piratechs Portfolio</w:t>
+          <w:t xml:space="preserve">Piratechs</w:t>
         </w:r>
       </w:hyperlink>
       <w:r>
@@ -1332,7 +1332,7 @@
                 <w:szCs w:val="22.079999923706055"/>
                 <w:rtl w:val="0"/>
               </w:rPr>
-              <w:t xml:space="preserve">CRM</w:t>
+              <w:t xml:space="preserve">Axure</w:t>
             </w:r>
           </w:p>
         </w:tc>
@@ -4570,7 +4570,7 @@
           <w:szCs w:val="22.079999923706055"/>
           <w:rtl w:val="0"/>
         </w:rPr>
-        <w:t xml:space="preserve">Complete responsibility</w:t>
+        <w:t xml:space="preserve">Complete Responsibility</w:t>
       </w:r>
       <w:r>
         <w:rPr>
@@ -4669,7 +4669,7 @@
             <w:u w:val="single"/>
             <w:rtl w:val="0"/>
           </w:rPr>
-          <w:t xml:space="preserve">Dyer &amp; Posta Salon</w:t>
+          <w:t xml:space="preserve">Dyer &amp; Posta</w:t>
         </w:r>
       </w:hyperlink>
       <w:r>
@@ -4703,7 +4703,7 @@
             <w:u w:val="single"/>
             <w:rtl w:val="0"/>
           </w:rPr>
-          <w:t xml:space="preserve">Project Escape Atlanta</w:t>
+          <w:t xml:space="preserve">Project Escape</w:t>
         </w:r>
       </w:hyperlink>
       <w:r>
@@ -4734,7 +4734,7 @@
             <w:u w:val="single"/>
             <w:rtl w:val="0"/>
           </w:rPr>
-          <w:t xml:space="preserve">Piratechs</w:t>
+          <w:t xml:space="preserve">Reborn Aesthetics</w:t>
         </w:r>
       </w:hyperlink>
       <w:r>

--- a/resume/Rakib-Ahmed-Coding-Resume.docx
+++ b/resume/Rakib-Ahmed-Coding-Resume.docx
@@ -360,6 +360,146 @@
           <w:between w:space="0" w:sz="0" w:val="nil"/>
         </w:pBdr>
         <w:shd w:fill="auto" w:val="clear"/>
+        <w:spacing w:after="0" w:before="176" w:line="192.00000000000003" w:lineRule="auto"/>
+        <w:ind w:left="7.5066375732421875" w:right="533.389892578125" w:firstLine="5.51971435546875"/>
+        <w:jc w:val="center"/>
+        <w:rPr>
+          <w:rFonts w:ascii="Times New Roman" w:cs="Times New Roman" w:eastAsia="Times New Roman" w:hAnsi="Times New Roman"/>
+          <w:b w:val="1"/>
+          <w:sz w:val="22.079999923706055"/>
+          <w:szCs w:val="22.079999923706055"/>
+        </w:rPr>
+      </w:pPr>
+      <w:r>
+        <w:rPr>
+          <w:rtl w:val="0"/>
+        </w:rPr>
+      </w:r>
+    </w:p>
+    <w:p>
+      <w:pPr>
+        <w:keepNext w:val="0"/>
+        <w:keepLines w:val="0"/>
+        <w:pageBreakBefore w:val="0"/>
+        <w:widowControl w:val="0"/>
+        <w:pBdr>
+          <w:top w:space="0" w:sz="0" w:val="nil"/>
+          <w:left w:space="0" w:sz="0" w:val="nil"/>
+          <w:bottom w:space="0" w:sz="0" w:val="nil"/>
+          <w:right w:space="0" w:sz="0" w:val="nil"/>
+          <w:between w:space="0" w:sz="0" w:val="nil"/>
+        </w:pBdr>
+        <w:shd w:fill="auto" w:val="clear"/>
+        <w:spacing w:after="0" w:before="176" w:line="192.00000000000003" w:lineRule="auto"/>
+        <w:ind w:left="7.5066375732421875" w:right="533.389892578125" w:firstLine="5.51971435546875"/>
+        <w:jc w:val="center"/>
+        <w:rPr>
+          <w:rFonts w:ascii="Times New Roman" w:cs="Times New Roman" w:eastAsia="Times New Roman" w:hAnsi="Times New Roman"/>
+          <w:b w:val="1"/>
+          <w:sz w:val="22.079999923706055"/>
+          <w:szCs w:val="22.079999923706055"/>
+        </w:rPr>
+      </w:pPr>
+      <w:r>
+        <w:rPr>
+          <w:rFonts w:ascii="Times New Roman" w:cs="Times New Roman" w:eastAsia="Times New Roman" w:hAnsi="Times New Roman"/>
+          <w:b w:val="1"/>
+          <w:sz w:val="22.079999923706055"/>
+          <w:szCs w:val="22.079999923706055"/>
+          <w:rtl w:val="0"/>
+        </w:rPr>
+        <w:t xml:space="preserve">     </w:t>
+      </w:r>
+      <w:r>
+        <w:rPr>
+          <w:rFonts w:ascii="Times New Roman" w:cs="Times New Roman" w:eastAsia="Times New Roman" w:hAnsi="Times New Roman"/>
+          <w:b w:val="1"/>
+          <w:sz w:val="22.079999923706055"/>
+          <w:szCs w:val="22.079999923706055"/>
+        </w:rPr>
+        <w:drawing>
+          <wp:inline distB="114300" distT="114300" distL="114300" distR="114300">
+            <wp:extent cx="1721577" cy="2314889"/>
+            <wp:effectExtent b="0" l="0" r="0" t="0"/>
+            <wp:docPr id="1" name="image1.jpg"/>
+            <a:graphic>
+              <a:graphicData uri="http://schemas.openxmlformats.org/drawingml/2006/picture">
+                <pic:pic>
+                  <pic:nvPicPr>
+                    <pic:cNvPr id="0" name="image1.jpg"/>
+                    <pic:cNvPicPr preferRelativeResize="0"/>
+                  </pic:nvPicPr>
+                  <pic:blipFill>
+                    <a:blip r:embed="rId13"/>
+                    <a:srcRect b="0" l="0" r="0" t="0"/>
+                    <a:stretch>
+                      <a:fillRect/>
+                    </a:stretch>
+                  </pic:blipFill>
+                  <pic:spPr>
+                    <a:xfrm>
+                      <a:off x="0" y="0"/>
+                      <a:ext cx="1721577" cy="2314889"/>
+                    </a:xfrm>
+                    <a:prstGeom prst="rect"/>
+                    <a:ln/>
+                  </pic:spPr>
+                </pic:pic>
+              </a:graphicData>
+            </a:graphic>
+          </wp:inline>
+        </w:drawing>
+      </w:r>
+      <w:r>
+        <w:rPr>
+          <w:rtl w:val="0"/>
+        </w:rPr>
+      </w:r>
+    </w:p>
+    <w:p>
+      <w:pPr>
+        <w:keepNext w:val="0"/>
+        <w:keepLines w:val="0"/>
+        <w:pageBreakBefore w:val="0"/>
+        <w:widowControl w:val="0"/>
+        <w:pBdr>
+          <w:top w:space="0" w:sz="0" w:val="nil"/>
+          <w:left w:space="0" w:sz="0" w:val="nil"/>
+          <w:bottom w:space="0" w:sz="0" w:val="nil"/>
+          <w:right w:space="0" w:sz="0" w:val="nil"/>
+          <w:between w:space="0" w:sz="0" w:val="nil"/>
+        </w:pBdr>
+        <w:shd w:fill="auto" w:val="clear"/>
+        <w:spacing w:after="0" w:before="176" w:line="192.00000000000003" w:lineRule="auto"/>
+        <w:ind w:left="7.5066375732421875" w:right="533.389892578125" w:firstLine="5.51971435546875"/>
+        <w:jc w:val="center"/>
+        <w:rPr>
+          <w:rFonts w:ascii="Times New Roman" w:cs="Times New Roman" w:eastAsia="Times New Roman" w:hAnsi="Times New Roman"/>
+          <w:b w:val="1"/>
+          <w:sz w:val="22.079999923706055"/>
+          <w:szCs w:val="22.079999923706055"/>
+        </w:rPr>
+      </w:pPr>
+      <w:r>
+        <w:rPr>
+          <w:rtl w:val="0"/>
+        </w:rPr>
+      </w:r>
+    </w:p>
+    <w:p>
+      <w:pPr>
+        <w:keepNext w:val="0"/>
+        <w:keepLines w:val="0"/>
+        <w:pageBreakBefore w:val="0"/>
+        <w:widowControl w:val="0"/>
+        <w:pBdr>
+          <w:top w:space="0" w:sz="0" w:val="nil"/>
+          <w:left w:space="0" w:sz="0" w:val="nil"/>
+          <w:bottom w:space="0" w:sz="0" w:val="nil"/>
+          <w:right w:space="0" w:sz="0" w:val="nil"/>
+          <w:between w:space="0" w:sz="0" w:val="nil"/>
+        </w:pBdr>
+        <w:shd w:fill="auto" w:val="clear"/>
         <w:spacing w:after="0" w:before="176" w:line="14.399999999999999" w:lineRule="auto"/>
         <w:ind w:left="7.5066375732421875" w:right="533.389892578125" w:firstLine="5.51971435546875"/>
         <w:jc w:val="center"/>
@@ -385,19 +525,62 @@
         <w:rPr>
           <w:rFonts w:ascii="Times New Roman" w:cs="Times New Roman" w:eastAsia="Times New Roman" w:hAnsi="Times New Roman"/>
           <w:b w:val="1"/>
-          <w:sz w:val="22.079999923706055"/>
-          <w:szCs w:val="22.079999923706055"/>
-        </w:rPr>
-      </w:pPr>
-      <w:r>
-        <w:rPr>
-          <w:rFonts w:ascii="Times New Roman" w:cs="Times New Roman" w:eastAsia="Times New Roman" w:hAnsi="Times New Roman"/>
-          <w:b w:val="1"/>
           <w:sz w:val="24"/>
           <w:szCs w:val="24"/>
-          <w:rtl w:val="0"/>
-        </w:rPr>
-        <w:t xml:space="preserve">SKILLS &amp; EXPERIENCE</w:t>
+        </w:rPr>
+      </w:pPr>
+      <w:r>
+        <w:rPr>
+          <w:rFonts w:ascii="Times New Roman" w:cs="Times New Roman" w:eastAsia="Times New Roman" w:hAnsi="Times New Roman"/>
+          <w:b w:val="1"/>
+          <w:sz w:val="24"/>
+          <w:szCs w:val="24"/>
+          <w:rtl w:val="0"/>
+        </w:rPr>
+        <w:t xml:space="preserve">SKILLS</w:t>
+      </w:r>
+    </w:p>
+    <w:p>
+      <w:pPr>
+        <w:widowControl w:val="0"/>
+        <w:spacing w:before="176" w:line="24.000000000000004" w:lineRule="auto"/>
+        <w:ind w:left="7.5079345703125" w:right="81.475830078125" w:firstLine="3.751983642578125"/>
+        <w:jc w:val="center"/>
+        <w:rPr>
+          <w:rFonts w:ascii="Times New Roman" w:cs="Times New Roman" w:eastAsia="Times New Roman" w:hAnsi="Times New Roman"/>
+          <w:b w:val="1"/>
+          <w:sz w:val="24"/>
+          <w:szCs w:val="24"/>
+        </w:rPr>
+      </w:pPr>
+      <w:r>
+        <w:rPr>
+          <w:rtl w:val="0"/>
+        </w:rPr>
+      </w:r>
+    </w:p>
+    <w:p>
+      <w:pPr>
+        <w:widowControl w:val="0"/>
+        <w:spacing w:before="176" w:line="24.000000000000004" w:lineRule="auto"/>
+        <w:ind w:left="7.5079345703125" w:right="81.475830078125" w:firstLine="3.751983642578125"/>
+        <w:jc w:val="center"/>
+        <w:rPr>
+          <w:rFonts w:ascii="Times New Roman" w:cs="Times New Roman" w:eastAsia="Times New Roman" w:hAnsi="Times New Roman"/>
+          <w:b w:val="1"/>
+          <w:sz w:val="22.079999923706055"/>
+          <w:szCs w:val="22.079999923706055"/>
+        </w:rPr>
+      </w:pPr>
+      <w:r>
+        <w:rPr>
+          <w:rFonts w:ascii="Times New Roman" w:cs="Times New Roman" w:eastAsia="Times New Roman" w:hAnsi="Times New Roman"/>
+          <w:b w:val="1"/>
+          <w:sz w:val="24"/>
+          <w:szCs w:val="24"/>
+          <w:rtl w:val="0"/>
+        </w:rPr>
+        <w:t xml:space="preserve">(Work Experience &amp; Education on 2nd Page)</w:t>
       </w:r>
       <w:r>
         <w:rPr>
@@ -2463,7 +2646,7 @@
                 <w:szCs w:val="22.079999923706055"/>
                 <w:rtl w:val="0"/>
               </w:rPr>
-              <w:t xml:space="preserve">Angular.js</w:t>
+              <w:t xml:space="preserve">Angular</w:t>
             </w:r>
           </w:p>
         </w:tc>
@@ -2516,7 +2699,7 @@
                 <w:szCs w:val="24"/>
                 <w:rtl w:val="0"/>
               </w:rPr>
-              <w:t xml:space="preserve">Nest.js</w:t>
+              <w:t xml:space="preserve">Next.js</w:t>
             </w:r>
             <w:r>
               <w:rPr>
@@ -2797,7 +2980,7 @@
                 <w:szCs w:val="22.079999923706055"/>
                 <w:rtl w:val="0"/>
               </w:rPr>
-              <w:t xml:space="preserve">Source Control</w:t>
+              <w:t xml:space="preserve">Redux</w:t>
             </w:r>
           </w:p>
         </w:tc>
@@ -2850,7 +3033,7 @@
                 <w:szCs w:val="22.079999923706055"/>
                 <w:rtl w:val="0"/>
               </w:rPr>
-              <w:t xml:space="preserve">MS Office Suite</w:t>
+              <w:t xml:space="preserve">Context API</w:t>
             </w:r>
           </w:p>
         </w:tc>
@@ -2891,19 +3074,19 @@
               <w:rPr>
                 <w:rFonts w:ascii="Times New Roman" w:cs="Times New Roman" w:eastAsia="Times New Roman" w:hAnsi="Times New Roman"/>
                 <w:b w:val="1"/>
-                <w:sz w:val="22.079999923706055"/>
-                <w:szCs w:val="22.079999923706055"/>
-              </w:rPr>
-            </w:pPr>
-            <w:r>
-              <w:rPr>
-                <w:rFonts w:ascii="Times New Roman" w:cs="Times New Roman" w:eastAsia="Times New Roman" w:hAnsi="Times New Roman"/>
-                <w:b w:val="1"/>
-                <w:sz w:val="22.079999923706055"/>
-                <w:szCs w:val="22.079999923706055"/>
-                <w:rtl w:val="0"/>
-              </w:rPr>
-              <w:t xml:space="preserve">Google Firebase</w:t>
+                <w:sz w:val="24"/>
+                <w:szCs w:val="24"/>
+              </w:rPr>
+            </w:pPr>
+            <w:r>
+              <w:rPr>
+                <w:rFonts w:ascii="Times New Roman" w:cs="Times New Roman" w:eastAsia="Times New Roman" w:hAnsi="Times New Roman"/>
+                <w:b w:val="1"/>
+                <w:sz w:val="24"/>
+                <w:szCs w:val="24"/>
+                <w:rtl w:val="0"/>
+              </w:rPr>
+              <w:t xml:space="preserve">Gatsby.js</w:t>
             </w:r>
           </w:p>
         </w:tc>
@@ -2944,19 +3127,19 @@
               <w:rPr>
                 <w:rFonts w:ascii="Times New Roman" w:cs="Times New Roman" w:eastAsia="Times New Roman" w:hAnsi="Times New Roman"/>
                 <w:b w:val="1"/>
-                <w:sz w:val="22.079999923706055"/>
-                <w:szCs w:val="22.079999923706055"/>
-              </w:rPr>
-            </w:pPr>
-            <w:r>
-              <w:rPr>
-                <w:rFonts w:ascii="Times New Roman" w:cs="Times New Roman" w:eastAsia="Times New Roman" w:hAnsi="Times New Roman"/>
-                <w:b w:val="1"/>
-                <w:sz w:val="22.079999923706055"/>
-                <w:szCs w:val="22.079999923706055"/>
-                <w:rtl w:val="0"/>
-              </w:rPr>
-              <w:t xml:space="preserve">Data Driven Design</w:t>
+                <w:sz w:val="24"/>
+                <w:szCs w:val="24"/>
+              </w:rPr>
+            </w:pPr>
+            <w:r>
+              <w:rPr>
+                <w:rFonts w:ascii="Times New Roman" w:cs="Times New Roman" w:eastAsia="Times New Roman" w:hAnsi="Times New Roman"/>
+                <w:b w:val="1"/>
+                <w:sz w:val="24"/>
+                <w:szCs w:val="24"/>
+                <w:rtl w:val="0"/>
+              </w:rPr>
+              <w:t xml:space="preserve">Mentoring</w:t>
             </w:r>
           </w:p>
         </w:tc>
@@ -3009,7 +3192,7 @@
                 <w:szCs w:val="22.079999923706055"/>
                 <w:rtl w:val="0"/>
               </w:rPr>
-              <w:t xml:space="preserve">Project Management</w:t>
+              <w:t xml:space="preserve">GraphQL</w:t>
             </w:r>
           </w:p>
         </w:tc>
@@ -3062,7 +3245,7 @@
                 <w:szCs w:val="22.079999923706055"/>
                 <w:rtl w:val="0"/>
               </w:rPr>
-              <w:t xml:space="preserve">State Management</w:t>
+              <w:t xml:space="preserve">PWA</w:t>
             </w:r>
           </w:p>
         </w:tc>
@@ -3115,7 +3298,7 @@
                 <w:szCs w:val="22.079999923706055"/>
                 <w:rtl w:val="0"/>
               </w:rPr>
-              <w:t xml:space="preserve">API Dynamic Data</w:t>
+              <w:t xml:space="preserve">SPA</w:t>
             </w:r>
           </w:p>
         </w:tc>
@@ -3174,7 +3357,7 @@
                 <w:szCs w:val="22.079999923706055"/>
                 <w:rtl w:val="0"/>
               </w:rPr>
-              <w:t xml:space="preserve">CSS Frameworks (All)</w:t>
+              <w:t xml:space="preserve">Graphic Design</w:t>
             </w:r>
           </w:p>
         </w:tc>
@@ -3223,46 +3406,16 @@
               <w:rPr>
                 <w:rFonts w:ascii="Times New Roman" w:cs="Times New Roman" w:eastAsia="Times New Roman" w:hAnsi="Times New Roman"/>
                 <w:b w:val="1"/>
-                <w:sz w:val="22.079999923706055"/>
-                <w:szCs w:val="22.079999923706055"/>
-                <w:rtl w:val="0"/>
-              </w:rPr>
-              <w:t xml:space="preserve">Object</w:t>
-            </w:r>
-          </w:p>
-          <w:p>
-            <w:pPr>
-              <w:keepNext w:val="0"/>
-              <w:keepLines w:val="0"/>
-              <w:pageBreakBefore w:val="0"/>
-              <w:widowControl w:val="0"/>
-              <w:pBdr>
-                <w:top w:space="0" w:sz="0" w:val="nil"/>
-                <w:left w:space="0" w:sz="0" w:val="nil"/>
-                <w:bottom w:space="0" w:sz="0" w:val="nil"/>
-                <w:right w:space="0" w:sz="0" w:val="nil"/>
-                <w:between w:space="0" w:sz="0" w:val="nil"/>
-              </w:pBdr>
-              <w:shd w:fill="auto" w:val="clear"/>
-              <w:spacing w:after="0" w:before="0" w:line="240" w:lineRule="auto"/>
-              <w:ind w:left="0" w:right="0" w:firstLine="0"/>
-              <w:jc w:val="center"/>
-              <w:rPr>
-                <w:rFonts w:ascii="Times New Roman" w:cs="Times New Roman" w:eastAsia="Times New Roman" w:hAnsi="Times New Roman"/>
-                <w:b w:val="1"/>
-                <w:sz w:val="22.079999923706055"/>
-                <w:szCs w:val="22.079999923706055"/>
-              </w:rPr>
-            </w:pPr>
-            <w:r>
-              <w:rPr>
-                <w:rFonts w:ascii="Times New Roman" w:cs="Times New Roman" w:eastAsia="Times New Roman" w:hAnsi="Times New Roman"/>
-                <w:b w:val="1"/>
-                <w:sz w:val="22.079999923706055"/>
-                <w:szCs w:val="22.079999923706055"/>
-                <w:rtl w:val="0"/>
-              </w:rPr>
-              <w:t xml:space="preserve">Oriented Development</w:t>
+                <w:sz w:val="24"/>
+                <w:szCs w:val="24"/>
+                <w:rtl w:val="0"/>
+              </w:rPr>
+              <w:t xml:space="preserve">Apollo Client</w:t>
+            </w:r>
+            <w:r>
+              <w:rPr>
+                <w:rtl w:val="0"/>
+              </w:rPr>
             </w:r>
           </w:p>
         </w:tc>
@@ -3315,77 +3468,9 @@
                 <w:szCs w:val="22.079999923706055"/>
                 <w:rtl w:val="0"/>
               </w:rPr>
-              <w:t xml:space="preserve">Apache</w:t>
-            </w:r>
-          </w:p>
-          <w:p>
-            <w:pPr>
-              <w:keepNext w:val="0"/>
-              <w:keepLines w:val="0"/>
-              <w:pageBreakBefore w:val="0"/>
-              <w:widowControl w:val="0"/>
-              <w:pBdr>
-                <w:top w:space="0" w:sz="0" w:val="nil"/>
-                <w:left w:space="0" w:sz="0" w:val="nil"/>
-                <w:bottom w:space="0" w:sz="0" w:val="nil"/>
-                <w:right w:space="0" w:sz="0" w:val="nil"/>
-                <w:between w:space="0" w:sz="0" w:val="nil"/>
-              </w:pBdr>
-              <w:shd w:fill="auto" w:val="clear"/>
-              <w:spacing w:after="0" w:before="0" w:line="240" w:lineRule="auto"/>
-              <w:ind w:left="0" w:right="0" w:firstLine="0"/>
-              <w:jc w:val="center"/>
-              <w:rPr>
-                <w:rFonts w:ascii="Times New Roman" w:cs="Times New Roman" w:eastAsia="Times New Roman" w:hAnsi="Times New Roman"/>
-                <w:b w:val="1"/>
-                <w:sz w:val="22.079999923706055"/>
-                <w:szCs w:val="22.079999923706055"/>
-              </w:rPr>
-            </w:pPr>
-            <w:r>
-              <w:rPr>
-                <w:rFonts w:ascii="Times New Roman" w:cs="Times New Roman" w:eastAsia="Times New Roman" w:hAnsi="Times New Roman"/>
-                <w:b w:val="1"/>
-                <w:sz w:val="22.079999923706055"/>
-                <w:szCs w:val="22.079999923706055"/>
-                <w:rtl w:val="0"/>
-              </w:rPr>
-              <w:t xml:space="preserve">Web</w:t>
-            </w:r>
-          </w:p>
-          <w:p>
-            <w:pPr>
-              <w:keepNext w:val="0"/>
-              <w:keepLines w:val="0"/>
-              <w:pageBreakBefore w:val="0"/>
-              <w:widowControl w:val="0"/>
-              <w:pBdr>
-                <w:top w:space="0" w:sz="0" w:val="nil"/>
-                <w:left w:space="0" w:sz="0" w:val="nil"/>
-                <w:bottom w:space="0" w:sz="0" w:val="nil"/>
-                <w:right w:space="0" w:sz="0" w:val="nil"/>
-                <w:between w:space="0" w:sz="0" w:val="nil"/>
-              </w:pBdr>
-              <w:shd w:fill="auto" w:val="clear"/>
-              <w:spacing w:after="0" w:before="0" w:line="240" w:lineRule="auto"/>
-              <w:ind w:left="0" w:right="0" w:firstLine="0"/>
-              <w:jc w:val="center"/>
-              <w:rPr>
-                <w:rFonts w:ascii="Times New Roman" w:cs="Times New Roman" w:eastAsia="Times New Roman" w:hAnsi="Times New Roman"/>
-                <w:b w:val="1"/>
-                <w:sz w:val="22.079999923706055"/>
-                <w:szCs w:val="22.079999923706055"/>
-              </w:rPr>
-            </w:pPr>
-            <w:r>
-              <w:rPr>
-                <w:rFonts w:ascii="Times New Roman" w:cs="Times New Roman" w:eastAsia="Times New Roman" w:hAnsi="Times New Roman"/>
-                <w:b w:val="1"/>
-                <w:sz w:val="22.079999923706055"/>
-                <w:szCs w:val="22.079999923706055"/>
-                <w:rtl w:val="0"/>
-              </w:rPr>
-              <w:t xml:space="preserve">Server</w:t>
+              <w:t xml:space="preserve">React</w:t>
+              <w:br w:type="textWrapping"/>
+              <w:t xml:space="preserve">Hooks</w:t>
             </w:r>
           </w:p>
         </w:tc>
@@ -3438,7 +3523,9 @@
                 <w:szCs w:val="22.079999923706055"/>
                 <w:rtl w:val="0"/>
               </w:rPr>
-              <w:t xml:space="preserve">Adobe Creative Cloud</w:t>
+              <w:t xml:space="preserve">MVC</w:t>
+              <w:br w:type="textWrapping"/>
+              <w:t xml:space="preserve">Architecture</w:t>
             </w:r>
           </w:p>
         </w:tc>
@@ -3491,77 +3578,9 @@
                 <w:szCs w:val="22.079999923706055"/>
                 <w:rtl w:val="0"/>
               </w:rPr>
-              <w:t xml:space="preserve">Amazon</w:t>
-            </w:r>
-          </w:p>
-          <w:p>
-            <w:pPr>
-              <w:keepNext w:val="0"/>
-              <w:keepLines w:val="0"/>
-              <w:pageBreakBefore w:val="0"/>
-              <w:widowControl w:val="0"/>
-              <w:pBdr>
-                <w:top w:space="0" w:sz="0" w:val="nil"/>
-                <w:left w:space="0" w:sz="0" w:val="nil"/>
-                <w:bottom w:space="0" w:sz="0" w:val="nil"/>
-                <w:right w:space="0" w:sz="0" w:val="nil"/>
-                <w:between w:space="0" w:sz="0" w:val="nil"/>
-              </w:pBdr>
-              <w:shd w:fill="auto" w:val="clear"/>
-              <w:spacing w:after="0" w:before="0" w:line="240" w:lineRule="auto"/>
-              <w:ind w:left="0" w:right="0" w:firstLine="0"/>
-              <w:jc w:val="center"/>
-              <w:rPr>
-                <w:rFonts w:ascii="Times New Roman" w:cs="Times New Roman" w:eastAsia="Times New Roman" w:hAnsi="Times New Roman"/>
-                <w:b w:val="1"/>
-                <w:sz w:val="22.079999923706055"/>
-                <w:szCs w:val="22.079999923706055"/>
-              </w:rPr>
-            </w:pPr>
-            <w:r>
-              <w:rPr>
-                <w:rFonts w:ascii="Times New Roman" w:cs="Times New Roman" w:eastAsia="Times New Roman" w:hAnsi="Times New Roman"/>
-                <w:b w:val="1"/>
-                <w:sz w:val="22.079999923706055"/>
-                <w:szCs w:val="22.079999923706055"/>
-                <w:rtl w:val="0"/>
-              </w:rPr>
-              <w:t xml:space="preserve">Web</w:t>
-            </w:r>
-          </w:p>
-          <w:p>
-            <w:pPr>
-              <w:keepNext w:val="0"/>
-              <w:keepLines w:val="0"/>
-              <w:pageBreakBefore w:val="0"/>
-              <w:widowControl w:val="0"/>
-              <w:pBdr>
-                <w:top w:space="0" w:sz="0" w:val="nil"/>
-                <w:left w:space="0" w:sz="0" w:val="nil"/>
-                <w:bottom w:space="0" w:sz="0" w:val="nil"/>
-                <w:right w:space="0" w:sz="0" w:val="nil"/>
-                <w:between w:space="0" w:sz="0" w:val="nil"/>
-              </w:pBdr>
-              <w:shd w:fill="auto" w:val="clear"/>
-              <w:spacing w:after="0" w:before="0" w:line="240" w:lineRule="auto"/>
-              <w:ind w:left="0" w:right="0" w:firstLine="0"/>
-              <w:jc w:val="center"/>
-              <w:rPr>
-                <w:rFonts w:ascii="Times New Roman" w:cs="Times New Roman" w:eastAsia="Times New Roman" w:hAnsi="Times New Roman"/>
-                <w:b w:val="1"/>
-                <w:sz w:val="22.079999923706055"/>
-                <w:szCs w:val="22.079999923706055"/>
-              </w:rPr>
-            </w:pPr>
-            <w:r>
-              <w:rPr>
-                <w:rFonts w:ascii="Times New Roman" w:cs="Times New Roman" w:eastAsia="Times New Roman" w:hAnsi="Times New Roman"/>
-                <w:b w:val="1"/>
-                <w:sz w:val="22.079999923706055"/>
-                <w:szCs w:val="22.079999923706055"/>
-                <w:rtl w:val="0"/>
-              </w:rPr>
-              <w:t xml:space="preserve">Services</w:t>
+              <w:t xml:space="preserve">Game</w:t>
+              <w:br w:type="textWrapping"/>
+              <w:t xml:space="preserve">Development</w:t>
             </w:r>
           </w:p>
         </w:tc>
@@ -3614,7 +3633,9 @@
                 <w:szCs w:val="22.079999923706055"/>
                 <w:rtl w:val="0"/>
               </w:rPr>
-              <w:t xml:space="preserve">Scrum &amp; Agile Workflows</w:t>
+              <w:t xml:space="preserve">Adobe</w:t>
+              <w:br w:type="textWrapping"/>
+              <w:t xml:space="preserve">Photoshop</w:t>
             </w:r>
           </w:p>
         </w:tc>
@@ -3667,6 +3688,937 @@
                 <w:szCs w:val="22.079999923706055"/>
                 <w:rtl w:val="0"/>
               </w:rPr>
+              <w:t xml:space="preserve">Adobe</w:t>
+              <w:br w:type="textWrapping"/>
+              <w:t xml:space="preserve">Illustrator</w:t>
+            </w:r>
+          </w:p>
+        </w:tc>
+      </w:tr>
+      <w:tr>
+        <w:trPr>
+          <w:cantSplit w:val="0"/>
+          <w:tblHeader w:val="0"/>
+        </w:trPr>
+        <w:tc>
+          <w:tcPr>
+            <w:tcBorders>
+              <w:top w:color="000000" w:space="0" w:sz="0" w:val="nil"/>
+              <w:left w:color="000000" w:space="0" w:sz="0" w:val="nil"/>
+              <w:bottom w:color="000000" w:space="0" w:sz="0" w:val="nil"/>
+              <w:right w:color="000000" w:space="0" w:sz="0" w:val="nil"/>
+            </w:tcBorders>
+            <w:shd w:fill="auto" w:val="clear"/>
+            <w:tcMar>
+              <w:top w:w="100.0" w:type="dxa"/>
+              <w:left w:w="100.0" w:type="dxa"/>
+              <w:bottom w:w="100.0" w:type="dxa"/>
+              <w:right w:w="100.0" w:type="dxa"/>
+            </w:tcMar>
+            <w:vAlign w:val="top"/>
+          </w:tcPr>
+          <w:p>
+            <w:pPr>
+              <w:keepNext w:val="0"/>
+              <w:keepLines w:val="0"/>
+              <w:pageBreakBefore w:val="0"/>
+              <w:widowControl w:val="0"/>
+              <w:pBdr>
+                <w:top w:space="0" w:sz="0" w:val="nil"/>
+                <w:left w:space="0" w:sz="0" w:val="nil"/>
+                <w:bottom w:space="0" w:sz="0" w:val="nil"/>
+                <w:right w:space="0" w:sz="0" w:val="nil"/>
+                <w:between w:space="0" w:sz="0" w:val="nil"/>
+              </w:pBdr>
+              <w:shd w:fill="auto" w:val="clear"/>
+              <w:spacing w:after="0" w:before="0" w:line="240" w:lineRule="auto"/>
+              <w:ind w:left="0" w:right="0" w:firstLine="0"/>
+              <w:jc w:val="center"/>
+              <w:rPr>
+                <w:rFonts w:ascii="Times New Roman" w:cs="Times New Roman" w:eastAsia="Times New Roman" w:hAnsi="Times New Roman"/>
+                <w:b w:val="1"/>
+                <w:sz w:val="22.079999923706055"/>
+                <w:szCs w:val="22.079999923706055"/>
+              </w:rPr>
+            </w:pPr>
+            <w:r>
+              <w:rPr>
+                <w:rFonts w:ascii="Times New Roman" w:cs="Times New Roman" w:eastAsia="Times New Roman" w:hAnsi="Times New Roman"/>
+                <w:b w:val="1"/>
+                <w:sz w:val="22.079999923706055"/>
+                <w:szCs w:val="22.079999923706055"/>
+                <w:rtl w:val="0"/>
+              </w:rPr>
+              <w:t xml:space="preserve">Source Control</w:t>
+            </w:r>
+          </w:p>
+        </w:tc>
+        <w:tc>
+          <w:tcPr>
+            <w:tcBorders>
+              <w:top w:color="000000" w:space="0" w:sz="0" w:val="nil"/>
+              <w:left w:color="000000" w:space="0" w:sz="0" w:val="nil"/>
+              <w:bottom w:color="000000" w:space="0" w:sz="0" w:val="nil"/>
+              <w:right w:color="000000" w:space="0" w:sz="0" w:val="nil"/>
+            </w:tcBorders>
+            <w:shd w:fill="auto" w:val="clear"/>
+            <w:tcMar>
+              <w:top w:w="100.0" w:type="dxa"/>
+              <w:left w:w="100.0" w:type="dxa"/>
+              <w:bottom w:w="100.0" w:type="dxa"/>
+              <w:right w:w="100.0" w:type="dxa"/>
+            </w:tcMar>
+            <w:vAlign w:val="top"/>
+          </w:tcPr>
+          <w:p>
+            <w:pPr>
+              <w:keepNext w:val="0"/>
+              <w:keepLines w:val="0"/>
+              <w:pageBreakBefore w:val="0"/>
+              <w:widowControl w:val="0"/>
+              <w:pBdr>
+                <w:top w:space="0" w:sz="0" w:val="nil"/>
+                <w:left w:space="0" w:sz="0" w:val="nil"/>
+                <w:bottom w:space="0" w:sz="0" w:val="nil"/>
+                <w:right w:space="0" w:sz="0" w:val="nil"/>
+                <w:between w:space="0" w:sz="0" w:val="nil"/>
+              </w:pBdr>
+              <w:shd w:fill="auto" w:val="clear"/>
+              <w:spacing w:after="0" w:before="0" w:line="240" w:lineRule="auto"/>
+              <w:ind w:left="0" w:right="0" w:firstLine="0"/>
+              <w:jc w:val="center"/>
+              <w:rPr>
+                <w:rFonts w:ascii="Times New Roman" w:cs="Times New Roman" w:eastAsia="Times New Roman" w:hAnsi="Times New Roman"/>
+                <w:b w:val="1"/>
+                <w:sz w:val="22.079999923706055"/>
+                <w:szCs w:val="22.079999923706055"/>
+              </w:rPr>
+            </w:pPr>
+            <w:r>
+              <w:rPr>
+                <w:rFonts w:ascii="Times New Roman" w:cs="Times New Roman" w:eastAsia="Times New Roman" w:hAnsi="Times New Roman"/>
+                <w:b w:val="1"/>
+                <w:sz w:val="22.079999923706055"/>
+                <w:szCs w:val="22.079999923706055"/>
+                <w:rtl w:val="0"/>
+              </w:rPr>
+              <w:t xml:space="preserve">MS Office Suite</w:t>
+            </w:r>
+          </w:p>
+        </w:tc>
+        <w:tc>
+          <w:tcPr>
+            <w:tcBorders>
+              <w:top w:color="000000" w:space="0" w:sz="0" w:val="nil"/>
+              <w:left w:color="000000" w:space="0" w:sz="0" w:val="nil"/>
+              <w:bottom w:color="000000" w:space="0" w:sz="0" w:val="nil"/>
+              <w:right w:color="000000" w:space="0" w:sz="0" w:val="nil"/>
+            </w:tcBorders>
+            <w:shd w:fill="auto" w:val="clear"/>
+            <w:tcMar>
+              <w:top w:w="100.0" w:type="dxa"/>
+              <w:left w:w="100.0" w:type="dxa"/>
+              <w:bottom w:w="100.0" w:type="dxa"/>
+              <w:right w:w="100.0" w:type="dxa"/>
+            </w:tcMar>
+            <w:vAlign w:val="top"/>
+          </w:tcPr>
+          <w:p>
+            <w:pPr>
+              <w:keepNext w:val="0"/>
+              <w:keepLines w:val="0"/>
+              <w:pageBreakBefore w:val="0"/>
+              <w:widowControl w:val="0"/>
+              <w:pBdr>
+                <w:top w:space="0" w:sz="0" w:val="nil"/>
+                <w:left w:space="0" w:sz="0" w:val="nil"/>
+                <w:bottom w:space="0" w:sz="0" w:val="nil"/>
+                <w:right w:space="0" w:sz="0" w:val="nil"/>
+                <w:between w:space="0" w:sz="0" w:val="nil"/>
+              </w:pBdr>
+              <w:shd w:fill="auto" w:val="clear"/>
+              <w:spacing w:after="0" w:before="0" w:line="240" w:lineRule="auto"/>
+              <w:ind w:left="0" w:right="0" w:firstLine="0"/>
+              <w:jc w:val="center"/>
+              <w:rPr>
+                <w:rFonts w:ascii="Times New Roman" w:cs="Times New Roman" w:eastAsia="Times New Roman" w:hAnsi="Times New Roman"/>
+                <w:b w:val="1"/>
+                <w:sz w:val="22.079999923706055"/>
+                <w:szCs w:val="22.079999923706055"/>
+              </w:rPr>
+            </w:pPr>
+            <w:r>
+              <w:rPr>
+                <w:rFonts w:ascii="Times New Roman" w:cs="Times New Roman" w:eastAsia="Times New Roman" w:hAnsi="Times New Roman"/>
+                <w:b w:val="1"/>
+                <w:sz w:val="22.079999923706055"/>
+                <w:szCs w:val="22.079999923706055"/>
+                <w:rtl w:val="0"/>
+              </w:rPr>
+              <w:t xml:space="preserve">Google Firebase</w:t>
+            </w:r>
+          </w:p>
+        </w:tc>
+        <w:tc>
+          <w:tcPr>
+            <w:tcBorders>
+              <w:top w:color="000000" w:space="0" w:sz="0" w:val="nil"/>
+              <w:left w:color="000000" w:space="0" w:sz="0" w:val="nil"/>
+              <w:bottom w:color="000000" w:space="0" w:sz="0" w:val="nil"/>
+              <w:right w:color="000000" w:space="0" w:sz="0" w:val="nil"/>
+            </w:tcBorders>
+            <w:shd w:fill="auto" w:val="clear"/>
+            <w:tcMar>
+              <w:top w:w="100.0" w:type="dxa"/>
+              <w:left w:w="100.0" w:type="dxa"/>
+              <w:bottom w:w="100.0" w:type="dxa"/>
+              <w:right w:w="100.0" w:type="dxa"/>
+            </w:tcMar>
+            <w:vAlign w:val="top"/>
+          </w:tcPr>
+          <w:p>
+            <w:pPr>
+              <w:keepNext w:val="0"/>
+              <w:keepLines w:val="0"/>
+              <w:pageBreakBefore w:val="0"/>
+              <w:widowControl w:val="0"/>
+              <w:pBdr>
+                <w:top w:space="0" w:sz="0" w:val="nil"/>
+                <w:left w:space="0" w:sz="0" w:val="nil"/>
+                <w:bottom w:space="0" w:sz="0" w:val="nil"/>
+                <w:right w:space="0" w:sz="0" w:val="nil"/>
+                <w:between w:space="0" w:sz="0" w:val="nil"/>
+              </w:pBdr>
+              <w:shd w:fill="auto" w:val="clear"/>
+              <w:spacing w:after="0" w:before="0" w:line="240" w:lineRule="auto"/>
+              <w:ind w:left="0" w:right="0" w:firstLine="0"/>
+              <w:jc w:val="center"/>
+              <w:rPr>
+                <w:rFonts w:ascii="Times New Roman" w:cs="Times New Roman" w:eastAsia="Times New Roman" w:hAnsi="Times New Roman"/>
+                <w:b w:val="1"/>
+                <w:sz w:val="22.079999923706055"/>
+                <w:szCs w:val="22.079999923706055"/>
+              </w:rPr>
+            </w:pPr>
+            <w:r>
+              <w:rPr>
+                <w:rFonts w:ascii="Times New Roman" w:cs="Times New Roman" w:eastAsia="Times New Roman" w:hAnsi="Times New Roman"/>
+                <w:b w:val="1"/>
+                <w:sz w:val="22.079999923706055"/>
+                <w:szCs w:val="22.079999923706055"/>
+                <w:rtl w:val="0"/>
+              </w:rPr>
+              <w:t xml:space="preserve">Data Driven Design</w:t>
+            </w:r>
+          </w:p>
+        </w:tc>
+        <w:tc>
+          <w:tcPr>
+            <w:tcBorders>
+              <w:top w:color="000000" w:space="0" w:sz="0" w:val="nil"/>
+              <w:left w:color="000000" w:space="0" w:sz="0" w:val="nil"/>
+              <w:bottom w:color="000000" w:space="0" w:sz="0" w:val="nil"/>
+              <w:right w:color="000000" w:space="0" w:sz="0" w:val="nil"/>
+            </w:tcBorders>
+            <w:shd w:fill="auto" w:val="clear"/>
+            <w:tcMar>
+              <w:top w:w="100.0" w:type="dxa"/>
+              <w:left w:w="100.0" w:type="dxa"/>
+              <w:bottom w:w="100.0" w:type="dxa"/>
+              <w:right w:w="100.0" w:type="dxa"/>
+            </w:tcMar>
+            <w:vAlign w:val="top"/>
+          </w:tcPr>
+          <w:p>
+            <w:pPr>
+              <w:keepNext w:val="0"/>
+              <w:keepLines w:val="0"/>
+              <w:pageBreakBefore w:val="0"/>
+              <w:widowControl w:val="0"/>
+              <w:pBdr>
+                <w:top w:space="0" w:sz="0" w:val="nil"/>
+                <w:left w:space="0" w:sz="0" w:val="nil"/>
+                <w:bottom w:space="0" w:sz="0" w:val="nil"/>
+                <w:right w:space="0" w:sz="0" w:val="nil"/>
+                <w:between w:space="0" w:sz="0" w:val="nil"/>
+              </w:pBdr>
+              <w:shd w:fill="auto" w:val="clear"/>
+              <w:spacing w:after="0" w:before="0" w:line="240" w:lineRule="auto"/>
+              <w:ind w:left="0" w:right="0" w:firstLine="0"/>
+              <w:jc w:val="center"/>
+              <w:rPr>
+                <w:rFonts w:ascii="Times New Roman" w:cs="Times New Roman" w:eastAsia="Times New Roman" w:hAnsi="Times New Roman"/>
+                <w:b w:val="1"/>
+                <w:sz w:val="22.079999923706055"/>
+                <w:szCs w:val="22.079999923706055"/>
+              </w:rPr>
+            </w:pPr>
+            <w:r>
+              <w:rPr>
+                <w:rFonts w:ascii="Times New Roman" w:cs="Times New Roman" w:eastAsia="Times New Roman" w:hAnsi="Times New Roman"/>
+                <w:b w:val="1"/>
+                <w:sz w:val="22.079999923706055"/>
+                <w:szCs w:val="22.079999923706055"/>
+                <w:rtl w:val="0"/>
+              </w:rPr>
+              <w:t xml:space="preserve">Project Management</w:t>
+            </w:r>
+          </w:p>
+        </w:tc>
+        <w:tc>
+          <w:tcPr>
+            <w:tcBorders>
+              <w:top w:color="000000" w:space="0" w:sz="0" w:val="nil"/>
+              <w:left w:color="000000" w:space="0" w:sz="0" w:val="nil"/>
+              <w:bottom w:color="000000" w:space="0" w:sz="0" w:val="nil"/>
+              <w:right w:color="000000" w:space="0" w:sz="0" w:val="nil"/>
+            </w:tcBorders>
+            <w:shd w:fill="auto" w:val="clear"/>
+            <w:tcMar>
+              <w:top w:w="100.0" w:type="dxa"/>
+              <w:left w:w="100.0" w:type="dxa"/>
+              <w:bottom w:w="100.0" w:type="dxa"/>
+              <w:right w:w="100.0" w:type="dxa"/>
+            </w:tcMar>
+            <w:vAlign w:val="top"/>
+          </w:tcPr>
+          <w:p>
+            <w:pPr>
+              <w:keepNext w:val="0"/>
+              <w:keepLines w:val="0"/>
+              <w:pageBreakBefore w:val="0"/>
+              <w:widowControl w:val="0"/>
+              <w:pBdr>
+                <w:top w:space="0" w:sz="0" w:val="nil"/>
+                <w:left w:space="0" w:sz="0" w:val="nil"/>
+                <w:bottom w:space="0" w:sz="0" w:val="nil"/>
+                <w:right w:space="0" w:sz="0" w:val="nil"/>
+                <w:between w:space="0" w:sz="0" w:val="nil"/>
+              </w:pBdr>
+              <w:shd w:fill="auto" w:val="clear"/>
+              <w:spacing w:after="0" w:before="0" w:line="240" w:lineRule="auto"/>
+              <w:ind w:left="0" w:right="0" w:firstLine="0"/>
+              <w:jc w:val="center"/>
+              <w:rPr>
+                <w:rFonts w:ascii="Times New Roman" w:cs="Times New Roman" w:eastAsia="Times New Roman" w:hAnsi="Times New Roman"/>
+                <w:b w:val="1"/>
+                <w:sz w:val="22.079999923706055"/>
+                <w:szCs w:val="22.079999923706055"/>
+              </w:rPr>
+            </w:pPr>
+            <w:r>
+              <w:rPr>
+                <w:rFonts w:ascii="Times New Roman" w:cs="Times New Roman" w:eastAsia="Times New Roman" w:hAnsi="Times New Roman"/>
+                <w:b w:val="1"/>
+                <w:sz w:val="22.079999923706055"/>
+                <w:szCs w:val="22.079999923706055"/>
+                <w:rtl w:val="0"/>
+              </w:rPr>
+              <w:t xml:space="preserve">State Management</w:t>
+            </w:r>
+          </w:p>
+        </w:tc>
+        <w:tc>
+          <w:tcPr>
+            <w:tcBorders>
+              <w:top w:color="000000" w:space="0" w:sz="0" w:val="nil"/>
+              <w:left w:color="000000" w:space="0" w:sz="0" w:val="nil"/>
+              <w:bottom w:color="000000" w:space="0" w:sz="0" w:val="nil"/>
+              <w:right w:color="000000" w:space="0" w:sz="0" w:val="nil"/>
+            </w:tcBorders>
+            <w:shd w:fill="auto" w:val="clear"/>
+            <w:tcMar>
+              <w:top w:w="100.0" w:type="dxa"/>
+              <w:left w:w="100.0" w:type="dxa"/>
+              <w:bottom w:w="100.0" w:type="dxa"/>
+              <w:right w:w="100.0" w:type="dxa"/>
+            </w:tcMar>
+            <w:vAlign w:val="top"/>
+          </w:tcPr>
+          <w:p>
+            <w:pPr>
+              <w:keepNext w:val="0"/>
+              <w:keepLines w:val="0"/>
+              <w:pageBreakBefore w:val="0"/>
+              <w:widowControl w:val="0"/>
+              <w:pBdr>
+                <w:top w:space="0" w:sz="0" w:val="nil"/>
+                <w:left w:space="0" w:sz="0" w:val="nil"/>
+                <w:bottom w:space="0" w:sz="0" w:val="nil"/>
+                <w:right w:space="0" w:sz="0" w:val="nil"/>
+                <w:between w:space="0" w:sz="0" w:val="nil"/>
+              </w:pBdr>
+              <w:shd w:fill="auto" w:val="clear"/>
+              <w:spacing w:after="0" w:before="0" w:line="240" w:lineRule="auto"/>
+              <w:ind w:left="0" w:right="0" w:firstLine="0"/>
+              <w:jc w:val="center"/>
+              <w:rPr>
+                <w:rFonts w:ascii="Times New Roman" w:cs="Times New Roman" w:eastAsia="Times New Roman" w:hAnsi="Times New Roman"/>
+                <w:b w:val="1"/>
+                <w:sz w:val="22.079999923706055"/>
+                <w:szCs w:val="22.079999923706055"/>
+              </w:rPr>
+            </w:pPr>
+            <w:r>
+              <w:rPr>
+                <w:rFonts w:ascii="Times New Roman" w:cs="Times New Roman" w:eastAsia="Times New Roman" w:hAnsi="Times New Roman"/>
+                <w:b w:val="1"/>
+                <w:sz w:val="22.079999923706055"/>
+                <w:szCs w:val="22.079999923706055"/>
+                <w:rtl w:val="0"/>
+              </w:rPr>
+              <w:t xml:space="preserve">API Dynamic Data</w:t>
+            </w:r>
+          </w:p>
+        </w:tc>
+      </w:tr>
+      <w:tr>
+        <w:trPr>
+          <w:cantSplit w:val="0"/>
+          <w:tblHeader w:val="0"/>
+        </w:trPr>
+        <w:tc>
+          <w:tcPr>
+            <w:tcBorders>
+              <w:top w:color="000000" w:space="0" w:sz="0" w:val="nil"/>
+              <w:left w:color="000000" w:space="0" w:sz="0" w:val="nil"/>
+              <w:bottom w:color="000000" w:space="0" w:sz="0" w:val="nil"/>
+              <w:right w:color="000000" w:space="0" w:sz="0" w:val="nil"/>
+            </w:tcBorders>
+            <w:shd w:fill="auto" w:val="clear"/>
+            <w:tcMar>
+              <w:top w:w="100.0" w:type="dxa"/>
+              <w:left w:w="100.0" w:type="dxa"/>
+              <w:bottom w:w="100.0" w:type="dxa"/>
+              <w:right w:w="100.0" w:type="dxa"/>
+            </w:tcMar>
+            <w:vAlign w:val="top"/>
+          </w:tcPr>
+          <w:p>
+            <w:pPr>
+              <w:keepNext w:val="0"/>
+              <w:keepLines w:val="0"/>
+              <w:pageBreakBefore w:val="0"/>
+              <w:widowControl w:val="0"/>
+              <w:pBdr>
+                <w:top w:space="0" w:sz="0" w:val="nil"/>
+                <w:left w:space="0" w:sz="0" w:val="nil"/>
+                <w:bottom w:space="0" w:sz="0" w:val="nil"/>
+                <w:right w:space="0" w:sz="0" w:val="nil"/>
+                <w:between w:space="0" w:sz="0" w:val="nil"/>
+              </w:pBdr>
+              <w:shd w:fill="auto" w:val="clear"/>
+              <w:spacing w:after="0" w:before="0" w:line="240" w:lineRule="auto"/>
+              <w:ind w:left="0" w:right="0" w:firstLine="0"/>
+              <w:jc w:val="center"/>
+              <w:rPr>
+                <w:rFonts w:ascii="Times New Roman" w:cs="Times New Roman" w:eastAsia="Times New Roman" w:hAnsi="Times New Roman"/>
+                <w:b w:val="1"/>
+                <w:sz w:val="22.079999923706055"/>
+                <w:szCs w:val="22.079999923706055"/>
+              </w:rPr>
+            </w:pPr>
+            <w:r>
+              <w:rPr>
+                <w:rFonts w:ascii="Times New Roman" w:cs="Times New Roman" w:eastAsia="Times New Roman" w:hAnsi="Times New Roman"/>
+                <w:b w:val="1"/>
+                <w:sz w:val="22.079999923706055"/>
+                <w:szCs w:val="22.079999923706055"/>
+                <w:rtl w:val="0"/>
+              </w:rPr>
+              <w:t xml:space="preserve">CSS Frameworks (All)</w:t>
+            </w:r>
+          </w:p>
+        </w:tc>
+        <w:tc>
+          <w:tcPr>
+            <w:tcBorders>
+              <w:top w:color="000000" w:space="0" w:sz="0" w:val="nil"/>
+              <w:left w:color="000000" w:space="0" w:sz="0" w:val="nil"/>
+              <w:bottom w:color="000000" w:space="0" w:sz="0" w:val="nil"/>
+              <w:right w:color="000000" w:space="0" w:sz="0" w:val="nil"/>
+            </w:tcBorders>
+            <w:shd w:fill="auto" w:val="clear"/>
+            <w:tcMar>
+              <w:top w:w="100.0" w:type="dxa"/>
+              <w:left w:w="100.0" w:type="dxa"/>
+              <w:bottom w:w="100.0" w:type="dxa"/>
+              <w:right w:w="100.0" w:type="dxa"/>
+            </w:tcMar>
+            <w:vAlign w:val="top"/>
+          </w:tcPr>
+          <w:p>
+            <w:pPr>
+              <w:keepNext w:val="0"/>
+              <w:keepLines w:val="0"/>
+              <w:pageBreakBefore w:val="0"/>
+              <w:widowControl w:val="0"/>
+              <w:pBdr>
+                <w:top w:space="0" w:sz="0" w:val="nil"/>
+                <w:left w:space="0" w:sz="0" w:val="nil"/>
+                <w:bottom w:space="0" w:sz="0" w:val="nil"/>
+                <w:right w:space="0" w:sz="0" w:val="nil"/>
+                <w:between w:space="0" w:sz="0" w:val="nil"/>
+              </w:pBdr>
+              <w:shd w:fill="auto" w:val="clear"/>
+              <w:spacing w:after="0" w:before="0" w:line="240" w:lineRule="auto"/>
+              <w:ind w:left="0" w:right="0" w:firstLine="0"/>
+              <w:jc w:val="center"/>
+              <w:rPr>
+                <w:rFonts w:ascii="Times New Roman" w:cs="Times New Roman" w:eastAsia="Times New Roman" w:hAnsi="Times New Roman"/>
+                <w:b w:val="1"/>
+                <w:sz w:val="22.079999923706055"/>
+                <w:szCs w:val="22.079999923706055"/>
+              </w:rPr>
+            </w:pPr>
+            <w:r>
+              <w:rPr>
+                <w:rFonts w:ascii="Times New Roman" w:cs="Times New Roman" w:eastAsia="Times New Roman" w:hAnsi="Times New Roman"/>
+                <w:b w:val="1"/>
+                <w:sz w:val="22.079999923706055"/>
+                <w:szCs w:val="22.079999923706055"/>
+                <w:rtl w:val="0"/>
+              </w:rPr>
+              <w:t xml:space="preserve">Object</w:t>
+            </w:r>
+          </w:p>
+          <w:p>
+            <w:pPr>
+              <w:keepNext w:val="0"/>
+              <w:keepLines w:val="0"/>
+              <w:pageBreakBefore w:val="0"/>
+              <w:widowControl w:val="0"/>
+              <w:pBdr>
+                <w:top w:space="0" w:sz="0" w:val="nil"/>
+                <w:left w:space="0" w:sz="0" w:val="nil"/>
+                <w:bottom w:space="0" w:sz="0" w:val="nil"/>
+                <w:right w:space="0" w:sz="0" w:val="nil"/>
+                <w:between w:space="0" w:sz="0" w:val="nil"/>
+              </w:pBdr>
+              <w:shd w:fill="auto" w:val="clear"/>
+              <w:spacing w:after="0" w:before="0" w:line="240" w:lineRule="auto"/>
+              <w:ind w:left="0" w:right="0" w:firstLine="0"/>
+              <w:jc w:val="center"/>
+              <w:rPr>
+                <w:rFonts w:ascii="Times New Roman" w:cs="Times New Roman" w:eastAsia="Times New Roman" w:hAnsi="Times New Roman"/>
+                <w:b w:val="1"/>
+                <w:sz w:val="22.079999923706055"/>
+                <w:szCs w:val="22.079999923706055"/>
+              </w:rPr>
+            </w:pPr>
+            <w:r>
+              <w:rPr>
+                <w:rFonts w:ascii="Times New Roman" w:cs="Times New Roman" w:eastAsia="Times New Roman" w:hAnsi="Times New Roman"/>
+                <w:b w:val="1"/>
+                <w:sz w:val="22.079999923706055"/>
+                <w:szCs w:val="22.079999923706055"/>
+                <w:rtl w:val="0"/>
+              </w:rPr>
+              <w:t xml:space="preserve">Oriented Development</w:t>
+            </w:r>
+          </w:p>
+        </w:tc>
+        <w:tc>
+          <w:tcPr>
+            <w:tcBorders>
+              <w:top w:color="000000" w:space="0" w:sz="0" w:val="nil"/>
+              <w:left w:color="000000" w:space="0" w:sz="0" w:val="nil"/>
+              <w:bottom w:color="000000" w:space="0" w:sz="0" w:val="nil"/>
+              <w:right w:color="000000" w:space="0" w:sz="0" w:val="nil"/>
+            </w:tcBorders>
+            <w:shd w:fill="auto" w:val="clear"/>
+            <w:tcMar>
+              <w:top w:w="100.0" w:type="dxa"/>
+              <w:left w:w="100.0" w:type="dxa"/>
+              <w:bottom w:w="100.0" w:type="dxa"/>
+              <w:right w:w="100.0" w:type="dxa"/>
+            </w:tcMar>
+            <w:vAlign w:val="top"/>
+          </w:tcPr>
+          <w:p>
+            <w:pPr>
+              <w:keepNext w:val="0"/>
+              <w:keepLines w:val="0"/>
+              <w:pageBreakBefore w:val="0"/>
+              <w:widowControl w:val="0"/>
+              <w:pBdr>
+                <w:top w:space="0" w:sz="0" w:val="nil"/>
+                <w:left w:space="0" w:sz="0" w:val="nil"/>
+                <w:bottom w:space="0" w:sz="0" w:val="nil"/>
+                <w:right w:space="0" w:sz="0" w:val="nil"/>
+                <w:between w:space="0" w:sz="0" w:val="nil"/>
+              </w:pBdr>
+              <w:shd w:fill="auto" w:val="clear"/>
+              <w:spacing w:after="0" w:before="0" w:line="240" w:lineRule="auto"/>
+              <w:ind w:left="0" w:right="0" w:firstLine="0"/>
+              <w:jc w:val="center"/>
+              <w:rPr>
+                <w:rFonts w:ascii="Times New Roman" w:cs="Times New Roman" w:eastAsia="Times New Roman" w:hAnsi="Times New Roman"/>
+                <w:b w:val="1"/>
+                <w:sz w:val="22.079999923706055"/>
+                <w:szCs w:val="22.079999923706055"/>
+              </w:rPr>
+            </w:pPr>
+            <w:r>
+              <w:rPr>
+                <w:rFonts w:ascii="Times New Roman" w:cs="Times New Roman" w:eastAsia="Times New Roman" w:hAnsi="Times New Roman"/>
+                <w:b w:val="1"/>
+                <w:sz w:val="22.079999923706055"/>
+                <w:szCs w:val="22.079999923706055"/>
+                <w:rtl w:val="0"/>
+              </w:rPr>
+              <w:t xml:space="preserve">Apache</w:t>
+            </w:r>
+          </w:p>
+          <w:p>
+            <w:pPr>
+              <w:keepNext w:val="0"/>
+              <w:keepLines w:val="0"/>
+              <w:pageBreakBefore w:val="0"/>
+              <w:widowControl w:val="0"/>
+              <w:pBdr>
+                <w:top w:space="0" w:sz="0" w:val="nil"/>
+                <w:left w:space="0" w:sz="0" w:val="nil"/>
+                <w:bottom w:space="0" w:sz="0" w:val="nil"/>
+                <w:right w:space="0" w:sz="0" w:val="nil"/>
+                <w:between w:space="0" w:sz="0" w:val="nil"/>
+              </w:pBdr>
+              <w:shd w:fill="auto" w:val="clear"/>
+              <w:spacing w:after="0" w:before="0" w:line="240" w:lineRule="auto"/>
+              <w:ind w:left="0" w:right="0" w:firstLine="0"/>
+              <w:jc w:val="center"/>
+              <w:rPr>
+                <w:rFonts w:ascii="Times New Roman" w:cs="Times New Roman" w:eastAsia="Times New Roman" w:hAnsi="Times New Roman"/>
+                <w:b w:val="1"/>
+                <w:sz w:val="22.079999923706055"/>
+                <w:szCs w:val="22.079999923706055"/>
+              </w:rPr>
+            </w:pPr>
+            <w:r>
+              <w:rPr>
+                <w:rFonts w:ascii="Times New Roman" w:cs="Times New Roman" w:eastAsia="Times New Roman" w:hAnsi="Times New Roman"/>
+                <w:b w:val="1"/>
+                <w:sz w:val="22.079999923706055"/>
+                <w:szCs w:val="22.079999923706055"/>
+                <w:rtl w:val="0"/>
+              </w:rPr>
+              <w:t xml:space="preserve">Web</w:t>
+            </w:r>
+          </w:p>
+          <w:p>
+            <w:pPr>
+              <w:keepNext w:val="0"/>
+              <w:keepLines w:val="0"/>
+              <w:pageBreakBefore w:val="0"/>
+              <w:widowControl w:val="0"/>
+              <w:pBdr>
+                <w:top w:space="0" w:sz="0" w:val="nil"/>
+                <w:left w:space="0" w:sz="0" w:val="nil"/>
+                <w:bottom w:space="0" w:sz="0" w:val="nil"/>
+                <w:right w:space="0" w:sz="0" w:val="nil"/>
+                <w:between w:space="0" w:sz="0" w:val="nil"/>
+              </w:pBdr>
+              <w:shd w:fill="auto" w:val="clear"/>
+              <w:spacing w:after="0" w:before="0" w:line="240" w:lineRule="auto"/>
+              <w:ind w:left="0" w:right="0" w:firstLine="0"/>
+              <w:jc w:val="center"/>
+              <w:rPr>
+                <w:rFonts w:ascii="Times New Roman" w:cs="Times New Roman" w:eastAsia="Times New Roman" w:hAnsi="Times New Roman"/>
+                <w:b w:val="1"/>
+                <w:sz w:val="22.079999923706055"/>
+                <w:szCs w:val="22.079999923706055"/>
+              </w:rPr>
+            </w:pPr>
+            <w:r>
+              <w:rPr>
+                <w:rFonts w:ascii="Times New Roman" w:cs="Times New Roman" w:eastAsia="Times New Roman" w:hAnsi="Times New Roman"/>
+                <w:b w:val="1"/>
+                <w:sz w:val="22.079999923706055"/>
+                <w:szCs w:val="22.079999923706055"/>
+                <w:rtl w:val="0"/>
+              </w:rPr>
+              <w:t xml:space="preserve">Server</w:t>
+            </w:r>
+          </w:p>
+        </w:tc>
+        <w:tc>
+          <w:tcPr>
+            <w:tcBorders>
+              <w:top w:color="000000" w:space="0" w:sz="0" w:val="nil"/>
+              <w:left w:color="000000" w:space="0" w:sz="0" w:val="nil"/>
+              <w:bottom w:color="000000" w:space="0" w:sz="0" w:val="nil"/>
+              <w:right w:color="000000" w:space="0" w:sz="0" w:val="nil"/>
+            </w:tcBorders>
+            <w:shd w:fill="auto" w:val="clear"/>
+            <w:tcMar>
+              <w:top w:w="100.0" w:type="dxa"/>
+              <w:left w:w="100.0" w:type="dxa"/>
+              <w:bottom w:w="100.0" w:type="dxa"/>
+              <w:right w:w="100.0" w:type="dxa"/>
+            </w:tcMar>
+            <w:vAlign w:val="top"/>
+          </w:tcPr>
+          <w:p>
+            <w:pPr>
+              <w:keepNext w:val="0"/>
+              <w:keepLines w:val="0"/>
+              <w:pageBreakBefore w:val="0"/>
+              <w:widowControl w:val="0"/>
+              <w:pBdr>
+                <w:top w:space="0" w:sz="0" w:val="nil"/>
+                <w:left w:space="0" w:sz="0" w:val="nil"/>
+                <w:bottom w:space="0" w:sz="0" w:val="nil"/>
+                <w:right w:space="0" w:sz="0" w:val="nil"/>
+                <w:between w:space="0" w:sz="0" w:val="nil"/>
+              </w:pBdr>
+              <w:shd w:fill="auto" w:val="clear"/>
+              <w:spacing w:after="0" w:before="0" w:line="240" w:lineRule="auto"/>
+              <w:ind w:left="0" w:right="0" w:firstLine="0"/>
+              <w:jc w:val="center"/>
+              <w:rPr>
+                <w:rFonts w:ascii="Times New Roman" w:cs="Times New Roman" w:eastAsia="Times New Roman" w:hAnsi="Times New Roman"/>
+                <w:b w:val="1"/>
+                <w:sz w:val="22.079999923706055"/>
+                <w:szCs w:val="22.079999923706055"/>
+              </w:rPr>
+            </w:pPr>
+            <w:r>
+              <w:rPr>
+                <w:rFonts w:ascii="Times New Roman" w:cs="Times New Roman" w:eastAsia="Times New Roman" w:hAnsi="Times New Roman"/>
+                <w:b w:val="1"/>
+                <w:sz w:val="22.079999923706055"/>
+                <w:szCs w:val="22.079999923706055"/>
+                <w:rtl w:val="0"/>
+              </w:rPr>
+              <w:t xml:space="preserve">Adobe Creative Cloud</w:t>
+            </w:r>
+          </w:p>
+        </w:tc>
+        <w:tc>
+          <w:tcPr>
+            <w:tcBorders>
+              <w:top w:color="000000" w:space="0" w:sz="0" w:val="nil"/>
+              <w:left w:color="000000" w:space="0" w:sz="0" w:val="nil"/>
+              <w:bottom w:color="000000" w:space="0" w:sz="0" w:val="nil"/>
+              <w:right w:color="000000" w:space="0" w:sz="0" w:val="nil"/>
+            </w:tcBorders>
+            <w:shd w:fill="auto" w:val="clear"/>
+            <w:tcMar>
+              <w:top w:w="100.0" w:type="dxa"/>
+              <w:left w:w="100.0" w:type="dxa"/>
+              <w:bottom w:w="100.0" w:type="dxa"/>
+              <w:right w:w="100.0" w:type="dxa"/>
+            </w:tcMar>
+            <w:vAlign w:val="top"/>
+          </w:tcPr>
+          <w:p>
+            <w:pPr>
+              <w:keepNext w:val="0"/>
+              <w:keepLines w:val="0"/>
+              <w:pageBreakBefore w:val="0"/>
+              <w:widowControl w:val="0"/>
+              <w:pBdr>
+                <w:top w:space="0" w:sz="0" w:val="nil"/>
+                <w:left w:space="0" w:sz="0" w:val="nil"/>
+                <w:bottom w:space="0" w:sz="0" w:val="nil"/>
+                <w:right w:space="0" w:sz="0" w:val="nil"/>
+                <w:between w:space="0" w:sz="0" w:val="nil"/>
+              </w:pBdr>
+              <w:shd w:fill="auto" w:val="clear"/>
+              <w:spacing w:after="0" w:before="0" w:line="240" w:lineRule="auto"/>
+              <w:ind w:left="0" w:right="0" w:firstLine="0"/>
+              <w:jc w:val="center"/>
+              <w:rPr>
+                <w:rFonts w:ascii="Times New Roman" w:cs="Times New Roman" w:eastAsia="Times New Roman" w:hAnsi="Times New Roman"/>
+                <w:b w:val="1"/>
+                <w:sz w:val="22.079999923706055"/>
+                <w:szCs w:val="22.079999923706055"/>
+              </w:rPr>
+            </w:pPr>
+            <w:r>
+              <w:rPr>
+                <w:rFonts w:ascii="Times New Roman" w:cs="Times New Roman" w:eastAsia="Times New Roman" w:hAnsi="Times New Roman"/>
+                <w:b w:val="1"/>
+                <w:sz w:val="22.079999923706055"/>
+                <w:szCs w:val="22.079999923706055"/>
+                <w:rtl w:val="0"/>
+              </w:rPr>
+              <w:t xml:space="preserve">Amazon</w:t>
+            </w:r>
+          </w:p>
+          <w:p>
+            <w:pPr>
+              <w:keepNext w:val="0"/>
+              <w:keepLines w:val="0"/>
+              <w:pageBreakBefore w:val="0"/>
+              <w:widowControl w:val="0"/>
+              <w:pBdr>
+                <w:top w:space="0" w:sz="0" w:val="nil"/>
+                <w:left w:space="0" w:sz="0" w:val="nil"/>
+                <w:bottom w:space="0" w:sz="0" w:val="nil"/>
+                <w:right w:space="0" w:sz="0" w:val="nil"/>
+                <w:between w:space="0" w:sz="0" w:val="nil"/>
+              </w:pBdr>
+              <w:shd w:fill="auto" w:val="clear"/>
+              <w:spacing w:after="0" w:before="0" w:line="240" w:lineRule="auto"/>
+              <w:ind w:left="0" w:right="0" w:firstLine="0"/>
+              <w:jc w:val="center"/>
+              <w:rPr>
+                <w:rFonts w:ascii="Times New Roman" w:cs="Times New Roman" w:eastAsia="Times New Roman" w:hAnsi="Times New Roman"/>
+                <w:b w:val="1"/>
+                <w:sz w:val="22.079999923706055"/>
+                <w:szCs w:val="22.079999923706055"/>
+              </w:rPr>
+            </w:pPr>
+            <w:r>
+              <w:rPr>
+                <w:rFonts w:ascii="Times New Roman" w:cs="Times New Roman" w:eastAsia="Times New Roman" w:hAnsi="Times New Roman"/>
+                <w:b w:val="1"/>
+                <w:sz w:val="22.079999923706055"/>
+                <w:szCs w:val="22.079999923706055"/>
+                <w:rtl w:val="0"/>
+              </w:rPr>
+              <w:t xml:space="preserve">Web</w:t>
+            </w:r>
+          </w:p>
+          <w:p>
+            <w:pPr>
+              <w:keepNext w:val="0"/>
+              <w:keepLines w:val="0"/>
+              <w:pageBreakBefore w:val="0"/>
+              <w:widowControl w:val="0"/>
+              <w:pBdr>
+                <w:top w:space="0" w:sz="0" w:val="nil"/>
+                <w:left w:space="0" w:sz="0" w:val="nil"/>
+                <w:bottom w:space="0" w:sz="0" w:val="nil"/>
+                <w:right w:space="0" w:sz="0" w:val="nil"/>
+                <w:between w:space="0" w:sz="0" w:val="nil"/>
+              </w:pBdr>
+              <w:shd w:fill="auto" w:val="clear"/>
+              <w:spacing w:after="0" w:before="0" w:line="240" w:lineRule="auto"/>
+              <w:ind w:left="0" w:right="0" w:firstLine="0"/>
+              <w:jc w:val="center"/>
+              <w:rPr>
+                <w:rFonts w:ascii="Times New Roman" w:cs="Times New Roman" w:eastAsia="Times New Roman" w:hAnsi="Times New Roman"/>
+                <w:b w:val="1"/>
+                <w:sz w:val="22.079999923706055"/>
+                <w:szCs w:val="22.079999923706055"/>
+              </w:rPr>
+            </w:pPr>
+            <w:r>
+              <w:rPr>
+                <w:rFonts w:ascii="Times New Roman" w:cs="Times New Roman" w:eastAsia="Times New Roman" w:hAnsi="Times New Roman"/>
+                <w:b w:val="1"/>
+                <w:sz w:val="22.079999923706055"/>
+                <w:szCs w:val="22.079999923706055"/>
+                <w:rtl w:val="0"/>
+              </w:rPr>
+              <w:t xml:space="preserve">Services</w:t>
+            </w:r>
+          </w:p>
+        </w:tc>
+        <w:tc>
+          <w:tcPr>
+            <w:tcBorders>
+              <w:top w:color="000000" w:space="0" w:sz="0" w:val="nil"/>
+              <w:left w:color="000000" w:space="0" w:sz="0" w:val="nil"/>
+              <w:bottom w:color="000000" w:space="0" w:sz="0" w:val="nil"/>
+              <w:right w:color="000000" w:space="0" w:sz="0" w:val="nil"/>
+            </w:tcBorders>
+            <w:shd w:fill="auto" w:val="clear"/>
+            <w:tcMar>
+              <w:top w:w="100.0" w:type="dxa"/>
+              <w:left w:w="100.0" w:type="dxa"/>
+              <w:bottom w:w="100.0" w:type="dxa"/>
+              <w:right w:w="100.0" w:type="dxa"/>
+            </w:tcMar>
+            <w:vAlign w:val="top"/>
+          </w:tcPr>
+          <w:p>
+            <w:pPr>
+              <w:keepNext w:val="0"/>
+              <w:keepLines w:val="0"/>
+              <w:pageBreakBefore w:val="0"/>
+              <w:widowControl w:val="0"/>
+              <w:pBdr>
+                <w:top w:space="0" w:sz="0" w:val="nil"/>
+                <w:left w:space="0" w:sz="0" w:val="nil"/>
+                <w:bottom w:space="0" w:sz="0" w:val="nil"/>
+                <w:right w:space="0" w:sz="0" w:val="nil"/>
+                <w:between w:space="0" w:sz="0" w:val="nil"/>
+              </w:pBdr>
+              <w:shd w:fill="auto" w:val="clear"/>
+              <w:spacing w:after="0" w:before="0" w:line="240" w:lineRule="auto"/>
+              <w:ind w:left="0" w:right="0" w:firstLine="0"/>
+              <w:jc w:val="center"/>
+              <w:rPr>
+                <w:rFonts w:ascii="Times New Roman" w:cs="Times New Roman" w:eastAsia="Times New Roman" w:hAnsi="Times New Roman"/>
+                <w:b w:val="1"/>
+                <w:sz w:val="22.079999923706055"/>
+                <w:szCs w:val="22.079999923706055"/>
+              </w:rPr>
+            </w:pPr>
+            <w:r>
+              <w:rPr>
+                <w:rFonts w:ascii="Times New Roman" w:cs="Times New Roman" w:eastAsia="Times New Roman" w:hAnsi="Times New Roman"/>
+                <w:b w:val="1"/>
+                <w:sz w:val="22.079999923706055"/>
+                <w:szCs w:val="22.079999923706055"/>
+                <w:rtl w:val="0"/>
+              </w:rPr>
+              <w:t xml:space="preserve">Scrum &amp; Agile Workflows</w:t>
+            </w:r>
+          </w:p>
+        </w:tc>
+        <w:tc>
+          <w:tcPr>
+            <w:tcBorders>
+              <w:top w:color="000000" w:space="0" w:sz="0" w:val="nil"/>
+              <w:left w:color="000000" w:space="0" w:sz="0" w:val="nil"/>
+              <w:bottom w:color="000000" w:space="0" w:sz="0" w:val="nil"/>
+              <w:right w:color="000000" w:space="0" w:sz="0" w:val="nil"/>
+            </w:tcBorders>
+            <w:shd w:fill="auto" w:val="clear"/>
+            <w:tcMar>
+              <w:top w:w="100.0" w:type="dxa"/>
+              <w:left w:w="100.0" w:type="dxa"/>
+              <w:bottom w:w="100.0" w:type="dxa"/>
+              <w:right w:w="100.0" w:type="dxa"/>
+            </w:tcMar>
+            <w:vAlign w:val="top"/>
+          </w:tcPr>
+          <w:p>
+            <w:pPr>
+              <w:keepNext w:val="0"/>
+              <w:keepLines w:val="0"/>
+              <w:pageBreakBefore w:val="0"/>
+              <w:widowControl w:val="0"/>
+              <w:pBdr>
+                <w:top w:space="0" w:sz="0" w:val="nil"/>
+                <w:left w:space="0" w:sz="0" w:val="nil"/>
+                <w:bottom w:space="0" w:sz="0" w:val="nil"/>
+                <w:right w:space="0" w:sz="0" w:val="nil"/>
+                <w:between w:space="0" w:sz="0" w:val="nil"/>
+              </w:pBdr>
+              <w:shd w:fill="auto" w:val="clear"/>
+              <w:spacing w:after="0" w:before="0" w:line="240" w:lineRule="auto"/>
+              <w:ind w:left="0" w:right="0" w:firstLine="0"/>
+              <w:jc w:val="center"/>
+              <w:rPr>
+                <w:rFonts w:ascii="Times New Roman" w:cs="Times New Roman" w:eastAsia="Times New Roman" w:hAnsi="Times New Roman"/>
+                <w:b w:val="1"/>
+                <w:sz w:val="22.079999923706055"/>
+                <w:szCs w:val="22.079999923706055"/>
+              </w:rPr>
+            </w:pPr>
+            <w:r>
+              <w:rPr>
+                <w:rFonts w:ascii="Times New Roman" w:cs="Times New Roman" w:eastAsia="Times New Roman" w:hAnsi="Times New Roman"/>
+                <w:b w:val="1"/>
+                <w:sz w:val="22.079999923706055"/>
+                <w:szCs w:val="22.079999923706055"/>
+                <w:rtl w:val="0"/>
+              </w:rPr>
               <w:t xml:space="preserve">Data Structures &amp; Schemas</w:t>
             </w:r>
           </w:p>
@@ -3679,6 +4631,49 @@
         <w:spacing w:before="176" w:line="24.000000000000004" w:lineRule="auto"/>
         <w:ind w:left="0" w:right="81.475830078125" w:firstLine="0"/>
         <w:jc w:val="both"/>
+        <w:rPr>
+          <w:rFonts w:ascii="Times New Roman" w:cs="Times New Roman" w:eastAsia="Times New Roman" w:hAnsi="Times New Roman"/>
+          <w:b w:val="1"/>
+          <w:sz w:val="24"/>
+          <w:szCs w:val="24"/>
+        </w:rPr>
+      </w:pPr>
+      <w:r>
+        <w:rPr>
+          <w:rtl w:val="0"/>
+        </w:rPr>
+      </w:r>
+    </w:p>
+    <w:p>
+      <w:pPr>
+        <w:widowControl w:val="0"/>
+        <w:spacing w:before="176" w:line="24.000000000000004" w:lineRule="auto"/>
+        <w:ind w:left="7.5079345703125" w:right="81.475830078125" w:firstLine="3.751983642578125"/>
+        <w:jc w:val="center"/>
+        <w:rPr>
+          <w:rFonts w:ascii="Times New Roman" w:cs="Times New Roman" w:eastAsia="Times New Roman" w:hAnsi="Times New Roman"/>
+          <w:b w:val="1"/>
+          <w:sz w:val="24"/>
+          <w:szCs w:val="24"/>
+        </w:rPr>
+      </w:pPr>
+      <w:r>
+        <w:rPr>
+          <w:rFonts w:ascii="Times New Roman" w:cs="Times New Roman" w:eastAsia="Times New Roman" w:hAnsi="Times New Roman"/>
+          <w:b w:val="1"/>
+          <w:sz w:val="24"/>
+          <w:szCs w:val="24"/>
+          <w:rtl w:val="0"/>
+        </w:rPr>
+        <w:t xml:space="preserve"> EXPERIENCE</w:t>
+      </w:r>
+    </w:p>
+    <w:p>
+      <w:pPr>
+        <w:widowControl w:val="0"/>
+        <w:spacing w:before="176" w:line="24.000000000000004" w:lineRule="auto"/>
+        <w:ind w:left="7.5079345703125" w:right="81.475830078125" w:firstLine="3.751983642578125"/>
+        <w:jc w:val="center"/>
         <w:rPr>
           <w:rFonts w:ascii="Times New Roman" w:cs="Times New Roman" w:eastAsia="Times New Roman" w:hAnsi="Times New Roman"/>
           <w:b w:val="1"/>
@@ -3732,7 +4727,7 @@
         </w:rPr>
         <w:t xml:space="preserve">1) </w:t>
       </w:r>
-      <w:hyperlink r:id="rId13">
+      <w:hyperlink r:id="rId14">
         <w:r>
           <w:rPr>
             <w:rFonts w:ascii="Times New Roman" w:cs="Times New Roman" w:eastAsia="Times New Roman" w:hAnsi="Times New Roman"/>
@@ -3788,6 +4783,7 @@
         <w:ind w:left="375.360107421875" w:firstLine="0"/>
         <w:rPr>
           <w:rFonts w:ascii="Times New Roman" w:cs="Times New Roman" w:eastAsia="Times New Roman" w:hAnsi="Times New Roman"/>
+          <w:b w:val="1"/>
           <w:sz w:val="22.079999923706055"/>
           <w:szCs w:val="22.079999923706055"/>
         </w:rPr>
@@ -3877,11 +4873,6 @@
           <w:rtl w:val="0"/>
         </w:rPr>
         <w:t xml:space="preserve"> Data Driven Design by Hubspot CRM.</w:t>
-      </w:r>
-      <w:r>
-        <w:rPr>
-          <w:rtl w:val="0"/>
-        </w:rPr>
       </w:r>
     </w:p>
     <w:p>
@@ -4103,6 +5094,113 @@
       <w:pPr>
         <w:widowControl w:val="0"/>
         <w:spacing w:before="32.6788330078125" w:line="240" w:lineRule="auto"/>
+        <w:ind w:left="375.1386260986328" w:firstLine="0"/>
+        <w:rPr>
+          <w:rFonts w:ascii="Times New Roman" w:cs="Times New Roman" w:eastAsia="Times New Roman" w:hAnsi="Times New Roman"/>
+          <w:sz w:val="22.079999923706055"/>
+          <w:szCs w:val="22.079999923706055"/>
+        </w:rPr>
+      </w:pPr>
+      <w:r>
+        <w:rPr>
+          <w:rFonts w:ascii="Times New Roman" w:cs="Times New Roman" w:eastAsia="Times New Roman" w:hAnsi="Times New Roman"/>
+          <w:b w:val="1"/>
+          <w:sz w:val="22.079999923706055"/>
+          <w:szCs w:val="22.079999923706055"/>
+          <w:rtl w:val="0"/>
+        </w:rPr>
+        <w:t xml:space="preserve">•</w:t>
+      </w:r>
+      <w:r>
+        <w:rPr>
+          <w:rFonts w:ascii="Times New Roman" w:cs="Times New Roman" w:eastAsia="Times New Roman" w:hAnsi="Times New Roman"/>
+          <w:sz w:val="22.079999923706055"/>
+          <w:szCs w:val="22.079999923706055"/>
+          <w:rtl w:val="0"/>
+        </w:rPr>
+        <w:t xml:space="preserve"> </w:t>
+      </w:r>
+      <w:r>
+        <w:rPr>
+          <w:rFonts w:ascii="Times New Roman" w:cs="Times New Roman" w:eastAsia="Times New Roman" w:hAnsi="Times New Roman"/>
+          <w:b w:val="1"/>
+          <w:sz w:val="22.079999923706055"/>
+          <w:szCs w:val="22.079999923706055"/>
+          <w:rtl w:val="0"/>
+        </w:rPr>
+        <w:t xml:space="preserve">Some Websites </w:t>
+      </w:r>
+      <w:r>
+        <w:rPr>
+          <w:rFonts w:ascii="Times New Roman" w:cs="Times New Roman" w:eastAsia="Times New Roman" w:hAnsi="Times New Roman"/>
+          <w:sz w:val="22.079999923706055"/>
+          <w:szCs w:val="22.079999923706055"/>
+          <w:rtl w:val="0"/>
+        </w:rPr>
+        <w:t xml:space="preserve">became </w:t>
+      </w:r>
+      <w:r>
+        <w:rPr>
+          <w:rFonts w:ascii="Times New Roman" w:cs="Times New Roman" w:eastAsia="Times New Roman" w:hAnsi="Times New Roman"/>
+          <w:b w:val="1"/>
+          <w:sz w:val="22.079999923706055"/>
+          <w:szCs w:val="22.079999923706055"/>
+          <w:rtl w:val="0"/>
+        </w:rPr>
+        <w:t xml:space="preserve">Web Apps</w:t>
+      </w:r>
+      <w:r>
+        <w:rPr>
+          <w:rFonts w:ascii="Times New Roman" w:cs="Times New Roman" w:eastAsia="Times New Roman" w:hAnsi="Times New Roman"/>
+          <w:sz w:val="22.079999923706055"/>
+          <w:szCs w:val="22.079999923706055"/>
+          <w:rtl w:val="0"/>
+        </w:rPr>
+        <w:t xml:space="preserve"> once we transitioned them to </w:t>
+      </w:r>
+      <w:r>
+        <w:rPr>
+          <w:rFonts w:ascii="Times New Roman" w:cs="Times New Roman" w:eastAsia="Times New Roman" w:hAnsi="Times New Roman"/>
+          <w:b w:val="1"/>
+          <w:sz w:val="22.079999923706055"/>
+          <w:szCs w:val="22.079999923706055"/>
+          <w:rtl w:val="0"/>
+        </w:rPr>
+        <w:t xml:space="preserve">Modern JS Frameworks</w:t>
+      </w:r>
+      <w:r>
+        <w:rPr>
+          <w:rFonts w:ascii="Times New Roman" w:cs="Times New Roman" w:eastAsia="Times New Roman" w:hAnsi="Times New Roman"/>
+          <w:sz w:val="22.079999923706055"/>
+          <w:szCs w:val="22.079999923706055"/>
+          <w:rtl w:val="0"/>
+        </w:rPr>
+        <w:t xml:space="preserve">, such as </w:t>
+      </w:r>
+      <w:r>
+        <w:rPr>
+          <w:rFonts w:ascii="Times New Roman" w:cs="Times New Roman" w:eastAsia="Times New Roman" w:hAnsi="Times New Roman"/>
+          <w:b w:val="1"/>
+          <w:sz w:val="22.079999923706055"/>
+          <w:szCs w:val="22.079999923706055"/>
+          <w:rtl w:val="0"/>
+        </w:rPr>
+        <w:t xml:space="preserve">React, Angular, and Vue.js.</w:t>
+      </w:r>
+      <w:r>
+        <w:rPr>
+          <w:rFonts w:ascii="Times New Roman" w:cs="Times New Roman" w:eastAsia="Times New Roman" w:hAnsi="Times New Roman"/>
+          <w:sz w:val="22.079999923706055"/>
+          <w:szCs w:val="22.079999923706055"/>
+          <w:rtl w:val="0"/>
+        </w:rPr>
+        <w:t xml:space="preserve">.</w:t>
+      </w:r>
+    </w:p>
+    <w:p>
+      <w:pPr>
+        <w:widowControl w:val="0"/>
+        <w:spacing w:before="32.6788330078125" w:line="240" w:lineRule="auto"/>
         <w:jc w:val="left"/>
         <w:rPr>
           <w:rFonts w:ascii="Times New Roman" w:cs="Times New Roman" w:eastAsia="Times New Roman" w:hAnsi="Times New Roman"/>
@@ -4128,7 +5226,7 @@
           <w:szCs w:val="22.079999923706055"/>
         </w:rPr>
       </w:pPr>
-      <w:hyperlink r:id="rId14">
+      <w:hyperlink r:id="rId15">
         <w:r>
           <w:rPr>
             <w:rFonts w:ascii="Times New Roman" w:cs="Times New Roman" w:eastAsia="Times New Roman" w:hAnsi="Times New Roman"/>
@@ -4152,7 +5250,7 @@
         </w:rPr>
         <w:t xml:space="preserve"> | </w:t>
       </w:r>
-      <w:hyperlink r:id="rId15">
+      <w:hyperlink r:id="rId16">
         <w:r>
           <w:rPr>
             <w:rFonts w:ascii="Times New Roman" w:cs="Times New Roman" w:eastAsia="Times New Roman" w:hAnsi="Times New Roman"/>
@@ -4186,7 +5284,7 @@
         </w:rPr>
         <w:t xml:space="preserve"> </w:t>
       </w:r>
-      <w:hyperlink r:id="rId16">
+      <w:hyperlink r:id="rId17">
         <w:r>
           <w:rPr>
             <w:rFonts w:ascii="Times New Roman" w:cs="Times New Roman" w:eastAsia="Times New Roman" w:hAnsi="Times New Roman"/>
@@ -4210,7 +5308,7 @@
         </w:rPr>
         <w:t xml:space="preserve"> | </w:t>
       </w:r>
-      <w:hyperlink r:id="rId17">
+      <w:hyperlink r:id="rId18">
         <w:r>
           <w:rPr>
             <w:rFonts w:ascii="Times New Roman" w:cs="Times New Roman" w:eastAsia="Times New Roman" w:hAnsi="Times New Roman"/>
@@ -4230,7 +5328,7 @@
         </w:rPr>
         <w:t xml:space="preserve"> | </w:t>
       </w:r>
-      <w:hyperlink r:id="rId18">
+      <w:hyperlink r:id="rId19">
         <w:r>
           <w:rPr>
             <w:rFonts w:ascii="Times New Roman" w:cs="Times New Roman" w:eastAsia="Times New Roman" w:hAnsi="Times New Roman"/>
@@ -4261,7 +5359,7 @@
           <w:szCs w:val="22.079999923706055"/>
         </w:rPr>
       </w:pPr>
-      <w:hyperlink r:id="rId19">
+      <w:hyperlink r:id="rId20">
         <w:r>
           <w:rPr>
             <w:rFonts w:ascii="Times New Roman" w:cs="Times New Roman" w:eastAsia="Times New Roman" w:hAnsi="Times New Roman"/>
@@ -4284,7 +5382,7 @@
         </w:rPr>
         <w:t xml:space="preserve"> | </w:t>
       </w:r>
-      <w:hyperlink r:id="rId20">
+      <w:hyperlink r:id="rId21">
         <w:r>
           <w:rPr>
             <w:rFonts w:ascii="Times New Roman" w:cs="Times New Roman" w:eastAsia="Times New Roman" w:hAnsi="Times New Roman"/>
@@ -4307,7 +5405,7 @@
         </w:rPr>
         <w:t xml:space="preserve"> | </w:t>
       </w:r>
-      <w:hyperlink r:id="rId21">
+      <w:hyperlink r:id="rId22">
         <w:r>
           <w:rPr>
             <w:rFonts w:ascii="Times New Roman" w:cs="Times New Roman" w:eastAsia="Times New Roman" w:hAnsi="Times New Roman"/>
@@ -4330,7 +5428,7 @@
         </w:rPr>
         <w:t xml:space="preserve"> | </w:t>
       </w:r>
-      <w:hyperlink r:id="rId22">
+      <w:hyperlink r:id="rId23">
         <w:r>
           <w:rPr>
             <w:rFonts w:ascii="Times New Roman" w:cs="Times New Roman" w:eastAsia="Times New Roman" w:hAnsi="Times New Roman"/>
@@ -4353,7 +5451,7 @@
         </w:rPr>
         <w:t xml:space="preserve"> | </w:t>
       </w:r>
-      <w:hyperlink r:id="rId23">
+      <w:hyperlink r:id="rId24">
         <w:r>
           <w:rPr>
             <w:rFonts w:ascii="Times New Roman" w:cs="Times New Roman" w:eastAsia="Times New Roman" w:hAnsi="Times New Roman"/>
@@ -4376,7 +5474,7 @@
         </w:rPr>
         <w:t xml:space="preserve"> | </w:t>
       </w:r>
-      <w:hyperlink r:id="rId24">
+      <w:hyperlink r:id="rId25">
         <w:r>
           <w:rPr>
             <w:rFonts w:ascii="Times New Roman" w:cs="Times New Roman" w:eastAsia="Times New Roman" w:hAnsi="Times New Roman"/>
@@ -4421,7 +5519,428 @@
         </w:rPr>
         <w:t xml:space="preserve">2) </w:t>
       </w:r>
-      <w:hyperlink r:id="rId25">
+      <w:hyperlink r:id="rId26">
+        <w:r>
+          <w:rPr>
+            <w:rFonts w:ascii="Times New Roman" w:cs="Times New Roman" w:eastAsia="Times New Roman" w:hAnsi="Times New Roman"/>
+            <w:b w:val="1"/>
+            <w:color w:val="1155cc"/>
+            <w:sz w:val="22.079999923706055"/>
+            <w:szCs w:val="22.079999923706055"/>
+            <w:u w:val="single"/>
+            <w:rtl w:val="0"/>
+          </w:rPr>
+          <w:t xml:space="preserve">Global Game Jam</w:t>
+        </w:r>
+      </w:hyperlink>
+      <w:r>
+        <w:rPr>
+          <w:rFonts w:ascii="Times New Roman" w:cs="Times New Roman" w:eastAsia="Times New Roman" w:hAnsi="Times New Roman"/>
+          <w:b w:val="1"/>
+          <w:sz w:val="22.079999923706055"/>
+          <w:szCs w:val="22.079999923706055"/>
+          <w:rtl w:val="0"/>
+        </w:rPr>
+        <w:t xml:space="preserve">, January 2020 - February 2020 - Unity Game Developer  (1 Month)</w:t>
+      </w:r>
+    </w:p>
+    <w:p>
+      <w:pPr>
+        <w:widowControl w:val="0"/>
+        <w:spacing w:before="191.212158203125" w:line="240" w:lineRule="auto"/>
+        <w:ind w:left="375.360107421875" w:firstLine="0"/>
+        <w:rPr>
+          <w:rFonts w:ascii="Times New Roman" w:cs="Times New Roman" w:eastAsia="Times New Roman" w:hAnsi="Times New Roman"/>
+          <w:b w:val="1"/>
+          <w:sz w:val="22.079999923706055"/>
+          <w:szCs w:val="22.079999923706055"/>
+        </w:rPr>
+      </w:pPr>
+      <w:r>
+        <w:rPr>
+          <w:rFonts w:ascii="Times New Roman" w:cs="Times New Roman" w:eastAsia="Times New Roman" w:hAnsi="Times New Roman"/>
+          <w:b w:val="1"/>
+          <w:sz w:val="22.079999923706055"/>
+          <w:szCs w:val="22.079999923706055"/>
+          <w:rtl w:val="0"/>
+        </w:rPr>
+        <w:t xml:space="preserve">•</w:t>
+      </w:r>
+      <w:r>
+        <w:rPr>
+          <w:rFonts w:ascii="Times New Roman" w:cs="Times New Roman" w:eastAsia="Times New Roman" w:hAnsi="Times New Roman"/>
+          <w:sz w:val="22.079999923706055"/>
+          <w:szCs w:val="22.079999923706055"/>
+          <w:rtl w:val="0"/>
+        </w:rPr>
+        <w:t xml:space="preserve"> </w:t>
+      </w:r>
+      <w:r>
+        <w:rPr>
+          <w:rFonts w:ascii="Times New Roman" w:cs="Times New Roman" w:eastAsia="Times New Roman" w:hAnsi="Times New Roman"/>
+          <w:b w:val="1"/>
+          <w:sz w:val="22.079999923706055"/>
+          <w:szCs w:val="22.079999923706055"/>
+          <w:rtl w:val="0"/>
+        </w:rPr>
+        <w:t xml:space="preserve">Participated </w:t>
+      </w:r>
+      <w:r>
+        <w:rPr>
+          <w:rFonts w:ascii="Times New Roman" w:cs="Times New Roman" w:eastAsia="Times New Roman" w:hAnsi="Times New Roman"/>
+          <w:sz w:val="22.079999923706055"/>
+          <w:szCs w:val="22.079999923706055"/>
+          <w:rtl w:val="0"/>
+        </w:rPr>
+        <w:t xml:space="preserve">in an event known as</w:t>
+      </w:r>
+      <w:r>
+        <w:rPr>
+          <w:rFonts w:ascii="Times New Roman" w:cs="Times New Roman" w:eastAsia="Times New Roman" w:hAnsi="Times New Roman"/>
+          <w:b w:val="1"/>
+          <w:sz w:val="22.079999923706055"/>
+          <w:szCs w:val="22.079999923706055"/>
+          <w:rtl w:val="0"/>
+        </w:rPr>
+        <w:t xml:space="preserve"> Global Game Jam, </w:t>
+      </w:r>
+      <w:r>
+        <w:rPr>
+          <w:rFonts w:ascii="Times New Roman" w:cs="Times New Roman" w:eastAsia="Times New Roman" w:hAnsi="Times New Roman"/>
+          <w:sz w:val="22.079999923706055"/>
+          <w:szCs w:val="22.079999923706055"/>
+          <w:rtl w:val="0"/>
+        </w:rPr>
+        <w:t xml:space="preserve">where you and a</w:t>
+      </w:r>
+      <w:r>
+        <w:rPr>
+          <w:rFonts w:ascii="Times New Roman" w:cs="Times New Roman" w:eastAsia="Times New Roman" w:hAnsi="Times New Roman"/>
+          <w:b w:val="1"/>
+          <w:sz w:val="22.079999923706055"/>
+          <w:szCs w:val="22.079999923706055"/>
+          <w:rtl w:val="0"/>
+        </w:rPr>
+        <w:t xml:space="preserve"> team of friends </w:t>
+      </w:r>
+      <w:r>
+        <w:rPr>
+          <w:rFonts w:ascii="Times New Roman" w:cs="Times New Roman" w:eastAsia="Times New Roman" w:hAnsi="Times New Roman"/>
+          <w:sz w:val="22.079999923706055"/>
+          <w:szCs w:val="22.079999923706055"/>
+          <w:rtl w:val="0"/>
+        </w:rPr>
+        <w:t xml:space="preserve">get</w:t>
+      </w:r>
+      <w:r>
+        <w:rPr>
+          <w:rFonts w:ascii="Times New Roman" w:cs="Times New Roman" w:eastAsia="Times New Roman" w:hAnsi="Times New Roman"/>
+          <w:b w:val="1"/>
+          <w:sz w:val="22.079999923706055"/>
+          <w:szCs w:val="22.079999923706055"/>
+          <w:rtl w:val="0"/>
+        </w:rPr>
+        <w:t xml:space="preserve"> 48 hours </w:t>
+      </w:r>
+      <w:r>
+        <w:rPr>
+          <w:rFonts w:ascii="Times New Roman" w:cs="Times New Roman" w:eastAsia="Times New Roman" w:hAnsi="Times New Roman"/>
+          <w:sz w:val="22.079999923706055"/>
+          <w:szCs w:val="22.079999923706055"/>
+          <w:rtl w:val="0"/>
+        </w:rPr>
+        <w:t xml:space="preserve">to</w:t>
+      </w:r>
+      <w:r>
+        <w:rPr>
+          <w:rFonts w:ascii="Times New Roman" w:cs="Times New Roman" w:eastAsia="Times New Roman" w:hAnsi="Times New Roman"/>
+          <w:b w:val="1"/>
+          <w:sz w:val="22.079999923706055"/>
+          <w:szCs w:val="22.079999923706055"/>
+          <w:rtl w:val="0"/>
+        </w:rPr>
+        <w:t xml:space="preserve"> make a video game from scratch.</w:t>
+      </w:r>
+    </w:p>
+    <w:p>
+      <w:pPr>
+        <w:widowControl w:val="0"/>
+        <w:spacing w:before="32.67822265625" w:line="260.69555282592773" w:lineRule="auto"/>
+        <w:ind w:left="375.58082580566406" w:right="636.0150146484375" w:firstLine="0"/>
+        <w:rPr>
+          <w:rFonts w:ascii="Times New Roman" w:cs="Times New Roman" w:eastAsia="Times New Roman" w:hAnsi="Times New Roman"/>
+          <w:b w:val="1"/>
+          <w:sz w:val="22.079999923706055"/>
+          <w:szCs w:val="22.079999923706055"/>
+        </w:rPr>
+      </w:pPr>
+      <w:r>
+        <w:rPr>
+          <w:rFonts w:ascii="Times New Roman" w:cs="Times New Roman" w:eastAsia="Times New Roman" w:hAnsi="Times New Roman"/>
+          <w:b w:val="1"/>
+          <w:sz w:val="22.079999923706055"/>
+          <w:szCs w:val="22.079999923706055"/>
+          <w:rtl w:val="0"/>
+        </w:rPr>
+        <w:t xml:space="preserve">•</w:t>
+      </w:r>
+      <w:r>
+        <w:rPr>
+          <w:rFonts w:ascii="Times New Roman" w:cs="Times New Roman" w:eastAsia="Times New Roman" w:hAnsi="Times New Roman"/>
+          <w:sz w:val="22.079999923706055"/>
+          <w:szCs w:val="22.079999923706055"/>
+          <w:rtl w:val="0"/>
+        </w:rPr>
+        <w:t xml:space="preserve"> </w:t>
+      </w:r>
+      <w:r>
+        <w:rPr>
+          <w:rFonts w:ascii="Times New Roman" w:cs="Times New Roman" w:eastAsia="Times New Roman" w:hAnsi="Times New Roman"/>
+          <w:b w:val="1"/>
+          <w:sz w:val="22.079999923706055"/>
+          <w:szCs w:val="22.079999923706055"/>
+          <w:rtl w:val="0"/>
+        </w:rPr>
+        <w:t xml:space="preserve">Worked on a team </w:t>
+      </w:r>
+      <w:r>
+        <w:rPr>
+          <w:rFonts w:ascii="Times New Roman" w:cs="Times New Roman" w:eastAsia="Times New Roman" w:hAnsi="Times New Roman"/>
+          <w:sz w:val="22.079999923706055"/>
+          <w:szCs w:val="22.079999923706055"/>
+          <w:rtl w:val="0"/>
+        </w:rPr>
+        <w:t xml:space="preserve">an</w:t>
+      </w:r>
+      <w:r>
+        <w:rPr>
+          <w:rFonts w:ascii="Times New Roman" w:cs="Times New Roman" w:eastAsia="Times New Roman" w:hAnsi="Times New Roman"/>
+          <w:b w:val="1"/>
+          <w:sz w:val="22.079999923706055"/>
+          <w:szCs w:val="22.079999923706055"/>
+          <w:rtl w:val="0"/>
+        </w:rPr>
+        <w:t xml:space="preserve"> artist/animator, a musician, and 2 other C# developers, using Unity’s built in source control, Unity Collab, </w:t>
+      </w:r>
+      <w:r>
+        <w:rPr>
+          <w:rFonts w:ascii="Times New Roman" w:cs="Times New Roman" w:eastAsia="Times New Roman" w:hAnsi="Times New Roman"/>
+          <w:sz w:val="22.079999923706055"/>
+          <w:szCs w:val="22.079999923706055"/>
+          <w:rtl w:val="0"/>
+        </w:rPr>
+        <w:t xml:space="preserve">to</w:t>
+      </w:r>
+      <w:r>
+        <w:rPr>
+          <w:rFonts w:ascii="Times New Roman" w:cs="Times New Roman" w:eastAsia="Times New Roman" w:hAnsi="Times New Roman"/>
+          <w:b w:val="1"/>
+          <w:sz w:val="22.079999923706055"/>
+          <w:szCs w:val="22.079999923706055"/>
+          <w:rtl w:val="0"/>
+        </w:rPr>
+        <w:t xml:space="preserve"> deliver a finished product, a Game called </w:t>
+      </w:r>
+      <w:hyperlink r:id="rId27">
+        <w:r>
+          <w:rPr>
+            <w:rFonts w:ascii="Times New Roman" w:cs="Times New Roman" w:eastAsia="Times New Roman" w:hAnsi="Times New Roman"/>
+            <w:b w:val="1"/>
+            <w:color w:val="1155cc"/>
+            <w:sz w:val="22.079999923706055"/>
+            <w:szCs w:val="22.079999923706055"/>
+            <w:u w:val="single"/>
+            <w:rtl w:val="0"/>
+          </w:rPr>
+          <w:t xml:space="preserve">Sanctuary</w:t>
+        </w:r>
+      </w:hyperlink>
+      <w:r>
+        <w:rPr>
+          <w:rFonts w:ascii="Times New Roman" w:cs="Times New Roman" w:eastAsia="Times New Roman" w:hAnsi="Times New Roman"/>
+          <w:b w:val="1"/>
+          <w:sz w:val="22.079999923706055"/>
+          <w:szCs w:val="22.079999923706055"/>
+          <w:rtl w:val="0"/>
+        </w:rPr>
+        <w:t xml:space="preserve"> </w:t>
+      </w:r>
+      <w:r>
+        <w:rPr>
+          <w:rFonts w:ascii="Times New Roman" w:cs="Times New Roman" w:eastAsia="Times New Roman" w:hAnsi="Times New Roman"/>
+          <w:sz w:val="22.079999923706055"/>
+          <w:szCs w:val="22.079999923706055"/>
+          <w:rtl w:val="0"/>
+        </w:rPr>
+        <w:t xml:space="preserve">on the final day of the</w:t>
+      </w:r>
+      <w:r>
+        <w:rPr>
+          <w:rFonts w:ascii="Times New Roman" w:cs="Times New Roman" w:eastAsia="Times New Roman" w:hAnsi="Times New Roman"/>
+          <w:b w:val="1"/>
+          <w:sz w:val="22.079999923706055"/>
+          <w:szCs w:val="22.079999923706055"/>
+          <w:rtl w:val="0"/>
+        </w:rPr>
+        <w:t xml:space="preserve"> competition… We got 2nd Place!</w:t>
+      </w:r>
+    </w:p>
+    <w:p>
+      <w:pPr>
+        <w:widowControl w:val="0"/>
+        <w:spacing w:before="32.67822265625" w:line="260.69555282592773" w:lineRule="auto"/>
+        <w:ind w:left="375.58082580566406" w:right="636.0150146484375" w:firstLine="0"/>
+        <w:rPr>
+          <w:rFonts w:ascii="Times New Roman" w:cs="Times New Roman" w:eastAsia="Times New Roman" w:hAnsi="Times New Roman"/>
+          <w:b w:val="1"/>
+          <w:sz w:val="22.079999923706055"/>
+          <w:szCs w:val="22.079999923706055"/>
+        </w:rPr>
+      </w:pPr>
+      <w:r>
+        <w:rPr>
+          <w:rtl w:val="0"/>
+        </w:rPr>
+      </w:r>
+    </w:p>
+    <w:p>
+      <w:pPr>
+        <w:widowControl w:val="0"/>
+        <w:spacing w:before="173.5205078125" w:line="240" w:lineRule="auto"/>
+        <w:rPr>
+          <w:rFonts w:ascii="Times New Roman" w:cs="Times New Roman" w:eastAsia="Times New Roman" w:hAnsi="Times New Roman"/>
+          <w:b w:val="1"/>
+          <w:sz w:val="22.079999923706055"/>
+          <w:szCs w:val="22.079999923706055"/>
+        </w:rPr>
+      </w:pPr>
+      <w:r>
+        <w:rPr>
+          <w:rFonts w:ascii="Times New Roman" w:cs="Times New Roman" w:eastAsia="Times New Roman" w:hAnsi="Times New Roman"/>
+          <w:b w:val="1"/>
+          <w:sz w:val="22.079999923706055"/>
+          <w:szCs w:val="22.079999923706055"/>
+          <w:rtl w:val="0"/>
+        </w:rPr>
+        <w:t xml:space="preserve">3) </w:t>
+      </w:r>
+      <w:hyperlink r:id="rId28">
+        <w:r>
+          <w:rPr>
+            <w:rFonts w:ascii="Times New Roman" w:cs="Times New Roman" w:eastAsia="Times New Roman" w:hAnsi="Times New Roman"/>
+            <w:b w:val="1"/>
+            <w:color w:val="1155cc"/>
+            <w:sz w:val="22.079999923706055"/>
+            <w:szCs w:val="22.079999923706055"/>
+            <w:u w:val="single"/>
+            <w:rtl w:val="0"/>
+          </w:rPr>
+          <w:t xml:space="preserve">Varsity Tutoring</w:t>
+        </w:r>
+      </w:hyperlink>
+      <w:r>
+        <w:rPr>
+          <w:rFonts w:ascii="Times New Roman" w:cs="Times New Roman" w:eastAsia="Times New Roman" w:hAnsi="Times New Roman"/>
+          <w:b w:val="1"/>
+          <w:sz w:val="22.079999923706055"/>
+          <w:szCs w:val="22.079999923706055"/>
+          <w:rtl w:val="0"/>
+        </w:rPr>
+        <w:t xml:space="preserve">, January 2021 - Present - Programming Tutor  (1 Year)</w:t>
+      </w:r>
+    </w:p>
+    <w:p>
+      <w:pPr>
+        <w:widowControl w:val="0"/>
+        <w:spacing w:before="191.212158203125" w:line="240" w:lineRule="auto"/>
+        <w:ind w:left="375.360107421875" w:firstLine="0"/>
+        <w:rPr>
+          <w:rFonts w:ascii="Times New Roman" w:cs="Times New Roman" w:eastAsia="Times New Roman" w:hAnsi="Times New Roman"/>
+          <w:b w:val="1"/>
+          <w:sz w:val="22.079999923706055"/>
+          <w:szCs w:val="22.079999923706055"/>
+        </w:rPr>
+      </w:pPr>
+      <w:r>
+        <w:rPr>
+          <w:rFonts w:ascii="Times New Roman" w:cs="Times New Roman" w:eastAsia="Times New Roman" w:hAnsi="Times New Roman"/>
+          <w:b w:val="1"/>
+          <w:sz w:val="22.079999923706055"/>
+          <w:szCs w:val="22.079999923706055"/>
+          <w:rtl w:val="0"/>
+        </w:rPr>
+        <w:t xml:space="preserve">•</w:t>
+      </w:r>
+      <w:r>
+        <w:rPr>
+          <w:rFonts w:ascii="Times New Roman" w:cs="Times New Roman" w:eastAsia="Times New Roman" w:hAnsi="Times New Roman"/>
+          <w:sz w:val="22.079999923706055"/>
+          <w:szCs w:val="22.079999923706055"/>
+          <w:rtl w:val="0"/>
+        </w:rPr>
+        <w:t xml:space="preserve"> </w:t>
+      </w:r>
+      <w:r>
+        <w:rPr>
+          <w:rFonts w:ascii="Times New Roman" w:cs="Times New Roman" w:eastAsia="Times New Roman" w:hAnsi="Times New Roman"/>
+          <w:b w:val="1"/>
+          <w:sz w:val="22.079999923706055"/>
+          <w:szCs w:val="22.079999923706055"/>
+          <w:rtl w:val="0"/>
+        </w:rPr>
+        <w:t xml:space="preserve">Tutored 5 Students ages 16 - 35 in Programming, Game Development, Graphic Design, Web Development, React, Angular, Vue.js, WordPress, Figma, Axure, After Effect, Photoshop, and Illustrator.</w:t>
+      </w:r>
+    </w:p>
+    <w:p>
+      <w:pPr>
+        <w:widowControl w:val="0"/>
+        <w:spacing w:before="191.212158203125" w:line="240" w:lineRule="auto"/>
+        <w:ind w:left="375.360107421875" w:firstLine="0"/>
+        <w:rPr>
+          <w:rFonts w:ascii="Times New Roman" w:cs="Times New Roman" w:eastAsia="Times New Roman" w:hAnsi="Times New Roman"/>
+          <w:b w:val="1"/>
+          <w:sz w:val="22.079999923706055"/>
+          <w:szCs w:val="22.079999923706055"/>
+        </w:rPr>
+      </w:pPr>
+      <w:r>
+        <w:rPr>
+          <w:rtl w:val="0"/>
+        </w:rPr>
+      </w:r>
+    </w:p>
+    <w:p>
+      <w:pPr>
+        <w:widowControl w:val="0"/>
+        <w:spacing w:before="173.5205078125" w:line="240" w:lineRule="auto"/>
+        <w:rPr>
+          <w:rFonts w:ascii="Times New Roman" w:cs="Times New Roman" w:eastAsia="Times New Roman" w:hAnsi="Times New Roman"/>
+          <w:b w:val="1"/>
+          <w:sz w:val="22.079999923706055"/>
+          <w:szCs w:val="22.079999923706055"/>
+        </w:rPr>
+      </w:pPr>
+      <w:r>
+        <w:rPr>
+          <w:rFonts w:ascii="Times New Roman" w:cs="Times New Roman" w:eastAsia="Times New Roman" w:hAnsi="Times New Roman"/>
+          <w:b w:val="1"/>
+          <w:sz w:val="22.079999923706055"/>
+          <w:szCs w:val="22.079999923706055"/>
+          <w:rtl w:val="0"/>
+        </w:rPr>
+        <w:t xml:space="preserve">4</w:t>
+      </w:r>
+      <w:r>
+        <w:rPr>
+          <w:rFonts w:ascii="Times New Roman" w:cs="Times New Roman" w:eastAsia="Times New Roman" w:hAnsi="Times New Roman"/>
+          <w:b w:val="1"/>
+          <w:sz w:val="22.079999923706055"/>
+          <w:szCs w:val="22.079999923706055"/>
+          <w:rtl w:val="0"/>
+        </w:rPr>
+        <w:t xml:space="preserve">) </w:t>
+      </w:r>
+      <w:hyperlink r:id="rId29">
         <w:r>
           <w:rPr>
             <w:rFonts w:ascii="Times New Roman" w:cs="Times New Roman" w:eastAsia="Times New Roman" w:hAnsi="Times New Roman"/>
@@ -4445,7 +5964,7 @@
         </w:rPr>
         <w:t xml:space="preserve">, January 2019, and </w:t>
       </w:r>
-      <w:hyperlink r:id="rId26">
+      <w:hyperlink r:id="rId30">
         <w:r>
           <w:rPr>
             <w:rFonts w:ascii="Times New Roman" w:cs="Times New Roman" w:eastAsia="Times New Roman" w:hAnsi="Times New Roman"/>
@@ -4658,7 +6177,7 @@
           <w:szCs w:val="22.079999923706055"/>
         </w:rPr>
       </w:pPr>
-      <w:hyperlink r:id="rId27">
+      <w:hyperlink r:id="rId31">
         <w:r>
           <w:rPr>
             <w:rFonts w:ascii="Times New Roman" w:cs="Times New Roman" w:eastAsia="Times New Roman" w:hAnsi="Times New Roman"/>
@@ -4692,7 +6211,7 @@
         </w:rPr>
         <w:t xml:space="preserve"> </w:t>
       </w:r>
-      <w:hyperlink r:id="rId28">
+      <w:hyperlink r:id="rId32">
         <w:r>
           <w:rPr>
             <w:rFonts w:ascii="Times New Roman" w:cs="Times New Roman" w:eastAsia="Times New Roman" w:hAnsi="Times New Roman"/>
@@ -4723,7 +6242,7 @@
         </w:rPr>
         <w:t xml:space="preserve">| </w:t>
       </w:r>
-      <w:hyperlink r:id="rId29">
+      <w:hyperlink r:id="rId33">
         <w:r>
           <w:rPr>
             <w:rFonts w:ascii="Times New Roman" w:cs="Times New Roman" w:eastAsia="Times New Roman" w:hAnsi="Times New Roman"/>
@@ -4747,7 +6266,7 @@
         </w:rPr>
         <w:t xml:space="preserve"> | </w:t>
       </w:r>
-      <w:hyperlink r:id="rId30">
+      <w:hyperlink r:id="rId34">
         <w:r>
           <w:rPr>
             <w:rFonts w:ascii="Times New Roman" w:cs="Times New Roman" w:eastAsia="Times New Roman" w:hAnsi="Times New Roman"/>
@@ -4771,7 +6290,7 @@
         </w:rPr>
         <w:t xml:space="preserve"> | </w:t>
       </w:r>
-      <w:hyperlink r:id="rId31">
+      <w:hyperlink r:id="rId35">
         <w:r>
           <w:rPr>
             <w:rFonts w:ascii="Times New Roman" w:cs="Times New Roman" w:eastAsia="Times New Roman" w:hAnsi="Times New Roman"/>
@@ -4795,7 +6314,7 @@
         </w:rPr>
         <w:t xml:space="preserve"> | </w:t>
       </w:r>
-      <w:hyperlink r:id="rId32">
+      <w:hyperlink r:id="rId36">
         <w:r>
           <w:rPr>
             <w:rFonts w:ascii="Times New Roman" w:cs="Times New Roman" w:eastAsia="Times New Roman" w:hAnsi="Times New Roman"/>
@@ -4818,7 +6337,7 @@
         </w:rPr>
         <w:t xml:space="preserve"> | </w:t>
       </w:r>
-      <w:hyperlink r:id="rId33">
+      <w:hyperlink r:id="rId37">
         <w:r>
           <w:rPr>
             <w:rFonts w:ascii="Times New Roman" w:cs="Times New Roman" w:eastAsia="Times New Roman" w:hAnsi="Times New Roman"/>
@@ -4834,6 +6353,96 @@
       </w:hyperlink>
       <w:r>
         <w:rPr>
+          <w:rFonts w:ascii="Times New Roman" w:cs="Times New Roman" w:eastAsia="Times New Roman" w:hAnsi="Times New Roman"/>
+          <w:b w:val="1"/>
+          <w:sz w:val="22.079999923706055"/>
+          <w:szCs w:val="22.079999923706055"/>
+          <w:rtl w:val="0"/>
+        </w:rPr>
+        <w:br w:type="textWrapping"/>
+      </w:r>
+      <w:hyperlink r:id="rId38">
+        <w:r>
+          <w:rPr>
+            <w:rFonts w:ascii="Times New Roman" w:cs="Times New Roman" w:eastAsia="Times New Roman" w:hAnsi="Times New Roman"/>
+            <w:b w:val="1"/>
+            <w:color w:val="1155cc"/>
+            <w:sz w:val="22.079999923706055"/>
+            <w:szCs w:val="22.079999923706055"/>
+            <w:u w:val="single"/>
+            <w:rtl w:val="0"/>
+          </w:rPr>
+          <w:t xml:space="preserve">MyDex Pokedex Clone</w:t>
+        </w:r>
+      </w:hyperlink>
+      <w:r>
+        <w:rPr>
+          <w:rFonts w:ascii="Times New Roman" w:cs="Times New Roman" w:eastAsia="Times New Roman" w:hAnsi="Times New Roman"/>
+          <w:b w:val="1"/>
+          <w:sz w:val="22.079999923706055"/>
+          <w:szCs w:val="22.079999923706055"/>
+          <w:rtl w:val="0"/>
+        </w:rPr>
+        <w:t xml:space="preserve"> | </w:t>
+      </w:r>
+      <w:hyperlink r:id="rId39">
+        <w:r>
+          <w:rPr>
+            <w:rFonts w:ascii="Times New Roman" w:cs="Times New Roman" w:eastAsia="Times New Roman" w:hAnsi="Times New Roman"/>
+            <w:b w:val="1"/>
+            <w:color w:val="1155cc"/>
+            <w:sz w:val="22.079999923706055"/>
+            <w:szCs w:val="22.079999923706055"/>
+            <w:u w:val="single"/>
+            <w:rtl w:val="0"/>
+          </w:rPr>
+          <w:t xml:space="preserve">What’s Your Deal</w:t>
+        </w:r>
+      </w:hyperlink>
+      <w:r>
+        <w:rPr>
+          <w:rFonts w:ascii="Times New Roman" w:cs="Times New Roman" w:eastAsia="Times New Roman" w:hAnsi="Times New Roman"/>
+          <w:b w:val="1"/>
+          <w:sz w:val="22.079999923706055"/>
+          <w:szCs w:val="22.079999923706055"/>
+          <w:rtl w:val="0"/>
+        </w:rPr>
+        <w:t xml:space="preserve"> | </w:t>
+      </w:r>
+      <w:hyperlink r:id="rId40">
+        <w:r>
+          <w:rPr>
+            <w:rFonts w:ascii="Times New Roman" w:cs="Times New Roman" w:eastAsia="Times New Roman" w:hAnsi="Times New Roman"/>
+            <w:b w:val="1"/>
+            <w:color w:val="1155cc"/>
+            <w:sz w:val="22.079999923706055"/>
+            <w:szCs w:val="22.079999923706055"/>
+            <w:u w:val="single"/>
+            <w:rtl w:val="0"/>
+          </w:rPr>
+          <w:t xml:space="preserve">React Portfolio</w:t>
+        </w:r>
+      </w:hyperlink>
+      <w:r>
+        <w:rPr>
+          <w:rtl w:val="0"/>
+        </w:rPr>
+      </w:r>
+    </w:p>
+    <w:p>
+      <w:pPr>
+        <w:widowControl w:val="0"/>
+        <w:spacing w:before="32.6788330078125" w:line="240" w:lineRule="auto"/>
+        <w:jc w:val="center"/>
+        <w:rPr>
+          <w:rFonts w:ascii="Times New Roman" w:cs="Times New Roman" w:eastAsia="Times New Roman" w:hAnsi="Times New Roman"/>
+          <w:b w:val="1"/>
+          <w:sz w:val="22.079999923706055"/>
+          <w:szCs w:val="22.079999923706055"/>
+        </w:rPr>
+      </w:pPr>
+      <w:r>
+        <w:rPr>
           <w:rtl w:val="0"/>
         </w:rPr>
       </w:r>
@@ -4843,6 +6452,159 @@
         <w:widowControl w:val="0"/>
         <w:spacing w:before="191.20000000000002" w:line="14.399999999999999" w:lineRule="auto"/>
         <w:ind w:left="375.360107421875" w:firstLine="0"/>
+        <w:rPr>
+          <w:rFonts w:ascii="Times New Roman" w:cs="Times New Roman" w:eastAsia="Times New Roman" w:hAnsi="Times New Roman"/>
+          <w:sz w:val="22.079999923706055"/>
+          <w:szCs w:val="22.079999923706055"/>
+        </w:rPr>
+      </w:pPr>
+      <w:r>
+        <w:rPr>
+          <w:rtl w:val="0"/>
+        </w:rPr>
+      </w:r>
+    </w:p>
+    <w:p>
+      <w:pPr>
+        <w:widowControl w:val="0"/>
+        <w:spacing w:before="191.20000000000002" w:line="14.399999999999999" w:lineRule="auto"/>
+        <w:ind w:left="375.360107421875" w:firstLine="0"/>
+        <w:rPr>
+          <w:rFonts w:ascii="Times New Roman" w:cs="Times New Roman" w:eastAsia="Times New Roman" w:hAnsi="Times New Roman"/>
+          <w:sz w:val="22.079999923706055"/>
+          <w:szCs w:val="22.079999923706055"/>
+        </w:rPr>
+      </w:pPr>
+      <w:r>
+        <w:rPr>
+          <w:rtl w:val="0"/>
+        </w:rPr>
+      </w:r>
+    </w:p>
+    <w:p>
+      <w:pPr>
+        <w:widowControl w:val="0"/>
+        <w:spacing w:before="191.20000000000002" w:line="14.399999999999999" w:lineRule="auto"/>
+        <w:ind w:left="375.360107421875" w:firstLine="0"/>
+        <w:rPr>
+          <w:rFonts w:ascii="Times New Roman" w:cs="Times New Roman" w:eastAsia="Times New Roman" w:hAnsi="Times New Roman"/>
+          <w:sz w:val="22.079999923706055"/>
+          <w:szCs w:val="22.079999923706055"/>
+        </w:rPr>
+      </w:pPr>
+      <w:r>
+        <w:rPr>
+          <w:rtl w:val="0"/>
+        </w:rPr>
+      </w:r>
+    </w:p>
+    <w:p>
+      <w:pPr>
+        <w:widowControl w:val="0"/>
+        <w:spacing w:before="191.20000000000002" w:line="14.399999999999999" w:lineRule="auto"/>
+        <w:ind w:left="375.360107421875" w:firstLine="0"/>
+        <w:rPr>
+          <w:rFonts w:ascii="Times New Roman" w:cs="Times New Roman" w:eastAsia="Times New Roman" w:hAnsi="Times New Roman"/>
+          <w:sz w:val="22.079999923706055"/>
+          <w:szCs w:val="22.079999923706055"/>
+        </w:rPr>
+      </w:pPr>
+      <w:r>
+        <w:rPr>
+          <w:rtl w:val="0"/>
+        </w:rPr>
+      </w:r>
+    </w:p>
+    <w:p>
+      <w:pPr>
+        <w:widowControl w:val="0"/>
+        <w:spacing w:before="191.20000000000002" w:line="14.399999999999999" w:lineRule="auto"/>
+        <w:ind w:left="375.360107421875" w:firstLine="0"/>
+        <w:rPr>
+          <w:rFonts w:ascii="Times New Roman" w:cs="Times New Roman" w:eastAsia="Times New Roman" w:hAnsi="Times New Roman"/>
+          <w:sz w:val="22.079999923706055"/>
+          <w:szCs w:val="22.079999923706055"/>
+        </w:rPr>
+      </w:pPr>
+      <w:r>
+        <w:rPr>
+          <w:rtl w:val="0"/>
+        </w:rPr>
+      </w:r>
+    </w:p>
+    <w:p>
+      <w:pPr>
+        <w:widowControl w:val="0"/>
+        <w:spacing w:before="191.20000000000002" w:line="14.399999999999999" w:lineRule="auto"/>
+        <w:ind w:left="375.360107421875" w:firstLine="0"/>
+        <w:rPr>
+          <w:rFonts w:ascii="Times New Roman" w:cs="Times New Roman" w:eastAsia="Times New Roman" w:hAnsi="Times New Roman"/>
+          <w:sz w:val="22.079999923706055"/>
+          <w:szCs w:val="22.079999923706055"/>
+        </w:rPr>
+      </w:pPr>
+      <w:r>
+        <w:rPr>
+          <w:rtl w:val="0"/>
+        </w:rPr>
+      </w:r>
+    </w:p>
+    <w:p>
+      <w:pPr>
+        <w:widowControl w:val="0"/>
+        <w:spacing w:before="191.20000000000002" w:line="14.399999999999999" w:lineRule="auto"/>
+        <w:ind w:left="375.360107421875" w:firstLine="0"/>
+        <w:rPr>
+          <w:rFonts w:ascii="Times New Roman" w:cs="Times New Roman" w:eastAsia="Times New Roman" w:hAnsi="Times New Roman"/>
+          <w:sz w:val="22.079999923706055"/>
+          <w:szCs w:val="22.079999923706055"/>
+        </w:rPr>
+      </w:pPr>
+      <w:r>
+        <w:rPr>
+          <w:rtl w:val="0"/>
+        </w:rPr>
+      </w:r>
+    </w:p>
+    <w:p>
+      <w:pPr>
+        <w:widowControl w:val="0"/>
+        <w:spacing w:before="191.20000000000002" w:line="14.399999999999999" w:lineRule="auto"/>
+        <w:ind w:left="0" w:firstLine="0"/>
+        <w:rPr>
+          <w:rFonts w:ascii="Times New Roman" w:cs="Times New Roman" w:eastAsia="Times New Roman" w:hAnsi="Times New Roman"/>
+          <w:sz w:val="22.079999923706055"/>
+          <w:szCs w:val="22.079999923706055"/>
+        </w:rPr>
+      </w:pPr>
+      <w:r>
+        <w:rPr>
+          <w:rtl w:val="0"/>
+        </w:rPr>
+      </w:r>
+    </w:p>
+    <w:p>
+      <w:pPr>
+        <w:widowControl w:val="0"/>
+        <w:spacing w:before="191.20000000000002" w:line="14.399999999999999" w:lineRule="auto"/>
+        <w:ind w:left="375.360107421875" w:firstLine="0"/>
+        <w:rPr>
+          <w:rFonts w:ascii="Times New Roman" w:cs="Times New Roman" w:eastAsia="Times New Roman" w:hAnsi="Times New Roman"/>
+          <w:sz w:val="22.079999923706055"/>
+          <w:szCs w:val="22.079999923706055"/>
+        </w:rPr>
+      </w:pPr>
+      <w:r>
+        <w:rPr>
+          <w:rtl w:val="0"/>
+        </w:rPr>
+      </w:r>
+    </w:p>
+    <w:p>
+      <w:pPr>
+        <w:widowControl w:val="0"/>
+        <w:spacing w:before="191.20000000000002" w:line="14.399999999999999" w:lineRule="auto"/>
+        <w:ind w:left="0" w:firstLine="0"/>
         <w:rPr>
           <w:rFonts w:ascii="Times New Roman" w:cs="Times New Roman" w:eastAsia="Times New Roman" w:hAnsi="Times New Roman"/>
           <w:sz w:val="22.079999923706055"/>
@@ -4930,7 +6692,7 @@
           <w:szCs w:val="22.079999923706055"/>
         </w:rPr>
       </w:pPr>
-      <w:hyperlink r:id="rId34">
+      <w:hyperlink r:id="rId41">
         <w:r>
           <w:rPr>
             <w:rFonts w:ascii="Times New Roman" w:cs="Times New Roman" w:eastAsia="Times New Roman" w:hAnsi="Times New Roman"/>
@@ -4996,7 +6758,7 @@
           <w:szCs w:val="22.079999923706055"/>
         </w:rPr>
       </w:pPr>
-      <w:hyperlink r:id="rId35">
+      <w:hyperlink r:id="rId42">
         <w:r>
           <w:rPr>
             <w:rFonts w:ascii="Times New Roman" w:cs="Times New Roman" w:eastAsia="Times New Roman" w:hAnsi="Times New Roman"/>
@@ -5037,7 +6799,7 @@
           <w:szCs w:val="22.079999923706055"/>
           <w:rtl w:val="0"/>
         </w:rPr>
-        <w:t xml:space="preserve">Full Stack Flex Web Development Graduate</w:t>
+        <w:t xml:space="preserve">Full Stack Flex Web Development Bootcamp (6 month bootcamp) Graduate</w:t>
       </w:r>
       <w:r>
         <w:rPr>

--- a/resume/Rakib-Ahmed-Coding-Resume.docx
+++ b/resume/Rakib-Ahmed-Coding-Resume.docx
@@ -4665,7 +4665,7 @@
           <w:szCs w:val="24"/>
           <w:rtl w:val="0"/>
         </w:rPr>
-        <w:t xml:space="preserve"> EXPERIENCE</w:t>
+        <w:t xml:space="preserve">WORK EXPERIENCE</w:t>
       </w:r>
     </w:p>
     <w:p>
@@ -4706,6 +4706,300 @@
         <w:rPr>
           <w:rFonts w:ascii="Times New Roman" w:cs="Times New Roman" w:eastAsia="Times New Roman" w:hAnsi="Times New Roman"/>
           <w:b w:val="1"/>
+          <w:sz w:val="22.079999923706055"/>
+          <w:szCs w:val="22.079999923706055"/>
+        </w:rPr>
+      </w:pPr>
+      <w:r>
+        <w:rPr>
+          <w:rFonts w:ascii="Times New Roman" w:cs="Times New Roman" w:eastAsia="Times New Roman" w:hAnsi="Times New Roman"/>
+          <w:b w:val="1"/>
+          <w:sz w:val="22.079999923706055"/>
+          <w:szCs w:val="22.079999923706055"/>
+          <w:rtl w:val="0"/>
+        </w:rPr>
+        <w:t xml:space="preserve">1) </w:t>
+      </w:r>
+      <w:hyperlink r:id="rId14">
+        <w:r>
+          <w:rPr>
+            <w:rFonts w:ascii="Times New Roman" w:cs="Times New Roman" w:eastAsia="Times New Roman" w:hAnsi="Times New Roman"/>
+            <w:b w:val="1"/>
+            <w:color w:val="1155cc"/>
+            <w:sz w:val="22.079999923706055"/>
+            <w:szCs w:val="22.079999923706055"/>
+            <w:u w:val="single"/>
+            <w:rtl w:val="0"/>
+          </w:rPr>
+          <w:t xml:space="preserve">Project Escape</w:t>
+        </w:r>
+      </w:hyperlink>
+      <w:r>
+        <w:rPr>
+          <w:rFonts w:ascii="Times New Roman" w:cs="Times New Roman" w:eastAsia="Times New Roman" w:hAnsi="Times New Roman"/>
+          <w:b w:val="1"/>
+          <w:sz w:val="22.079999923706055"/>
+          <w:szCs w:val="22.079999923706055"/>
+          <w:rtl w:val="0"/>
+        </w:rPr>
+        <w:t xml:space="preserve">, Marietta, GA</w:t>
+      </w:r>
+      <w:r>
+        <w:rPr>
+          <w:rFonts w:ascii="Times New Roman" w:cs="Times New Roman" w:eastAsia="Times New Roman" w:hAnsi="Times New Roman"/>
+          <w:sz w:val="22.079999923706055"/>
+          <w:szCs w:val="22.079999923706055"/>
+          <w:rtl w:val="0"/>
+        </w:rPr>
+        <w:t xml:space="preserve"> </w:t>
+      </w:r>
+      <w:r>
+        <w:rPr>
+          <w:rFonts w:ascii="Times New Roman" w:cs="Times New Roman" w:eastAsia="Times New Roman" w:hAnsi="Times New Roman"/>
+          <w:b w:val="1"/>
+          <w:sz w:val="22.079999923706055"/>
+          <w:szCs w:val="22.079999923706055"/>
+          <w:rtl w:val="0"/>
+        </w:rPr>
+        <w:t xml:space="preserve">August 2016 - January 2020 - Manager &amp; Web Developer (4 Years)</w:t>
+      </w:r>
+    </w:p>
+    <w:p>
+      <w:pPr>
+        <w:widowControl w:val="0"/>
+        <w:spacing w:before="191.212158203125" w:line="240" w:lineRule="auto"/>
+        <w:ind w:left="375.360107421875" w:firstLine="0"/>
+        <w:rPr>
+          <w:rFonts w:ascii="Times New Roman" w:cs="Times New Roman" w:eastAsia="Times New Roman" w:hAnsi="Times New Roman"/>
+          <w:b w:val="1"/>
+          <w:sz w:val="22.079999923706055"/>
+          <w:szCs w:val="22.079999923706055"/>
+        </w:rPr>
+      </w:pPr>
+      <w:r>
+        <w:rPr>
+          <w:rFonts w:ascii="Times New Roman" w:cs="Times New Roman" w:eastAsia="Times New Roman" w:hAnsi="Times New Roman"/>
+          <w:b w:val="1"/>
+          <w:sz w:val="22.079999923706055"/>
+          <w:szCs w:val="22.079999923706055"/>
+          <w:rtl w:val="0"/>
+        </w:rPr>
+        <w:t xml:space="preserve">•</w:t>
+      </w:r>
+      <w:r>
+        <w:rPr>
+          <w:rFonts w:ascii="Times New Roman" w:cs="Times New Roman" w:eastAsia="Times New Roman" w:hAnsi="Times New Roman"/>
+          <w:sz w:val="22.079999923706055"/>
+          <w:szCs w:val="22.079999923706055"/>
+          <w:rtl w:val="0"/>
+        </w:rPr>
+        <w:t xml:space="preserve"> </w:t>
+      </w:r>
+      <w:r>
+        <w:rPr>
+          <w:rFonts w:ascii="Times New Roman" w:cs="Times New Roman" w:eastAsia="Times New Roman" w:hAnsi="Times New Roman"/>
+          <w:b w:val="1"/>
+          <w:sz w:val="22.079999923706055"/>
+          <w:szCs w:val="22.079999923706055"/>
+          <w:rtl w:val="0"/>
+        </w:rPr>
+        <w:t xml:space="preserve">Managed</w:t>
+      </w:r>
+      <w:r>
+        <w:rPr>
+          <w:rFonts w:ascii="Times New Roman" w:cs="Times New Roman" w:eastAsia="Times New Roman" w:hAnsi="Times New Roman"/>
+          <w:sz w:val="22.079999923706055"/>
+          <w:szCs w:val="22.079999923706055"/>
+          <w:rtl w:val="0"/>
+        </w:rPr>
+        <w:t xml:space="preserve"> </w:t>
+      </w:r>
+      <w:r>
+        <w:rPr>
+          <w:rFonts w:ascii="Times New Roman" w:cs="Times New Roman" w:eastAsia="Times New Roman" w:hAnsi="Times New Roman"/>
+          <w:b w:val="1"/>
+          <w:sz w:val="22.079999923706055"/>
+          <w:szCs w:val="22.079999923706055"/>
+          <w:rtl w:val="0"/>
+        </w:rPr>
+        <w:t xml:space="preserve">Multiple Escape Rooms </w:t>
+      </w:r>
+      <w:r>
+        <w:rPr>
+          <w:rFonts w:ascii="Times New Roman" w:cs="Times New Roman" w:eastAsia="Times New Roman" w:hAnsi="Times New Roman"/>
+          <w:sz w:val="22.079999923706055"/>
+          <w:szCs w:val="22.079999923706055"/>
+          <w:rtl w:val="0"/>
+        </w:rPr>
+        <w:t xml:space="preserve">and</w:t>
+      </w:r>
+      <w:r>
+        <w:rPr>
+          <w:rFonts w:ascii="Times New Roman" w:cs="Times New Roman" w:eastAsia="Times New Roman" w:hAnsi="Times New Roman"/>
+          <w:b w:val="1"/>
+          <w:sz w:val="22.079999923706055"/>
+          <w:szCs w:val="22.079999923706055"/>
+          <w:rtl w:val="0"/>
+        </w:rPr>
+        <w:t xml:space="preserve"> Groups of people.</w:t>
+      </w:r>
+    </w:p>
+    <w:p>
+      <w:pPr>
+        <w:widowControl w:val="0"/>
+        <w:spacing w:before="32.6788330078125" w:line="240" w:lineRule="auto"/>
+        <w:ind w:left="375.1386260986328" w:firstLine="0"/>
+        <w:rPr>
+          <w:rFonts w:ascii="Times New Roman" w:cs="Times New Roman" w:eastAsia="Times New Roman" w:hAnsi="Times New Roman"/>
+          <w:b w:val="1"/>
+          <w:sz w:val="22.079999923706055"/>
+          <w:szCs w:val="22.079999923706055"/>
+        </w:rPr>
+      </w:pPr>
+      <w:r>
+        <w:rPr>
+          <w:rFonts w:ascii="Times New Roman" w:cs="Times New Roman" w:eastAsia="Times New Roman" w:hAnsi="Times New Roman"/>
+          <w:b w:val="1"/>
+          <w:sz w:val="22.079999923706055"/>
+          <w:szCs w:val="22.079999923706055"/>
+          <w:rtl w:val="0"/>
+        </w:rPr>
+        <w:t xml:space="preserve">•</w:t>
+      </w:r>
+      <w:r>
+        <w:rPr>
+          <w:rFonts w:ascii="Times New Roman" w:cs="Times New Roman" w:eastAsia="Times New Roman" w:hAnsi="Times New Roman"/>
+          <w:sz w:val="22.079999923706055"/>
+          <w:szCs w:val="22.079999923706055"/>
+          <w:rtl w:val="0"/>
+        </w:rPr>
+        <w:t xml:space="preserve"> </w:t>
+      </w:r>
+      <w:r>
+        <w:rPr>
+          <w:rFonts w:ascii="Times New Roman" w:cs="Times New Roman" w:eastAsia="Times New Roman" w:hAnsi="Times New Roman"/>
+          <w:b w:val="1"/>
+          <w:sz w:val="22.079999923706055"/>
+          <w:szCs w:val="22.079999923706055"/>
+          <w:rtl w:val="0"/>
+        </w:rPr>
+        <w:t xml:space="preserve">Dealt </w:t>
+      </w:r>
+      <w:r>
+        <w:rPr>
+          <w:rFonts w:ascii="Times New Roman" w:cs="Times New Roman" w:eastAsia="Times New Roman" w:hAnsi="Times New Roman"/>
+          <w:sz w:val="22.079999923706055"/>
+          <w:szCs w:val="22.079999923706055"/>
+          <w:rtl w:val="0"/>
+        </w:rPr>
+        <w:t xml:space="preserve">with</w:t>
+      </w:r>
+      <w:r>
+        <w:rPr>
+          <w:rFonts w:ascii="Times New Roman" w:cs="Times New Roman" w:eastAsia="Times New Roman" w:hAnsi="Times New Roman"/>
+          <w:b w:val="1"/>
+          <w:sz w:val="22.079999923706055"/>
+          <w:szCs w:val="22.079999923706055"/>
+          <w:rtl w:val="0"/>
+        </w:rPr>
+        <w:t xml:space="preserve"> Customers, Bookings, and Payments.</w:t>
+      </w:r>
+    </w:p>
+    <w:p>
+      <w:pPr>
+        <w:widowControl w:val="0"/>
+        <w:spacing w:before="32.6788330078125" w:line="240" w:lineRule="auto"/>
+        <w:ind w:left="375.1386260986328" w:firstLine="0"/>
+        <w:rPr>
+          <w:rFonts w:ascii="Times New Roman" w:cs="Times New Roman" w:eastAsia="Times New Roman" w:hAnsi="Times New Roman"/>
+          <w:b w:val="1"/>
+          <w:sz w:val="22.079999923706055"/>
+          <w:szCs w:val="22.079999923706055"/>
+        </w:rPr>
+      </w:pPr>
+      <w:r>
+        <w:rPr>
+          <w:rFonts w:ascii="Times New Roman" w:cs="Times New Roman" w:eastAsia="Times New Roman" w:hAnsi="Times New Roman"/>
+          <w:b w:val="1"/>
+          <w:sz w:val="22.079999923706055"/>
+          <w:szCs w:val="22.079999923706055"/>
+          <w:rtl w:val="0"/>
+        </w:rPr>
+        <w:t xml:space="preserve">•</w:t>
+      </w:r>
+      <w:r>
+        <w:rPr>
+          <w:rFonts w:ascii="Times New Roman" w:cs="Times New Roman" w:eastAsia="Times New Roman" w:hAnsi="Times New Roman"/>
+          <w:sz w:val="22.079999923706055"/>
+          <w:szCs w:val="22.079999923706055"/>
+          <w:rtl w:val="0"/>
+        </w:rPr>
+        <w:t xml:space="preserve"> </w:t>
+      </w:r>
+      <w:r>
+        <w:rPr>
+          <w:rFonts w:ascii="Times New Roman" w:cs="Times New Roman" w:eastAsia="Times New Roman" w:hAnsi="Times New Roman"/>
+          <w:b w:val="1"/>
+          <w:sz w:val="22.079999923706055"/>
+          <w:szCs w:val="22.079999923706055"/>
+          <w:rtl w:val="0"/>
+        </w:rPr>
+        <w:t xml:space="preserve">Fully Designed and Developed</w:t>
+      </w:r>
+      <w:r>
+        <w:rPr>
+          <w:rFonts w:ascii="Times New Roman" w:cs="Times New Roman" w:eastAsia="Times New Roman" w:hAnsi="Times New Roman"/>
+          <w:sz w:val="22.079999923706055"/>
+          <w:szCs w:val="22.079999923706055"/>
+          <w:rtl w:val="0"/>
+        </w:rPr>
+        <w:t xml:space="preserve"> their</w:t>
+      </w:r>
+      <w:r>
+        <w:rPr>
+          <w:rFonts w:ascii="Times New Roman" w:cs="Times New Roman" w:eastAsia="Times New Roman" w:hAnsi="Times New Roman"/>
+          <w:b w:val="1"/>
+          <w:sz w:val="22.079999923706055"/>
+          <w:szCs w:val="22.079999923706055"/>
+          <w:rtl w:val="0"/>
+        </w:rPr>
+        <w:t xml:space="preserve"> Website from scratch and deployed it, with E2E Testing for QA</w:t>
+      </w:r>
+      <w:r>
+        <w:rPr>
+          <w:rFonts w:ascii="Times New Roman" w:cs="Times New Roman" w:eastAsia="Times New Roman" w:hAnsi="Times New Roman"/>
+          <w:sz w:val="22.079999923706055"/>
+          <w:szCs w:val="22.079999923706055"/>
+          <w:rtl w:val="0"/>
+        </w:rPr>
+        <w:t xml:space="preserve">.</w:t>
+        <w:br w:type="textWrapping"/>
+      </w:r>
+      <w:r>
+        <w:rPr>
+          <w:rtl w:val="0"/>
+        </w:rPr>
+      </w:r>
+    </w:p>
+    <w:p>
+      <w:pPr>
+        <w:keepNext w:val="0"/>
+        <w:keepLines w:val="0"/>
+        <w:pageBreakBefore w:val="0"/>
+        <w:widowControl w:val="0"/>
+        <w:pBdr>
+          <w:top w:space="0" w:sz="0" w:val="nil"/>
+          <w:left w:space="0" w:sz="0" w:val="nil"/>
+          <w:bottom w:space="0" w:sz="0" w:val="nil"/>
+          <w:right w:space="0" w:sz="0" w:val="nil"/>
+          <w:between w:space="0" w:sz="0" w:val="nil"/>
+        </w:pBdr>
+        <w:shd w:fill="auto" w:val="clear"/>
+        <w:spacing w:after="0" w:before="173.5205078125" w:line="240" w:lineRule="auto"/>
+        <w:ind w:left="0" w:right="0" w:firstLine="0"/>
+        <w:rPr>
+          <w:rFonts w:ascii="Times New Roman" w:cs="Times New Roman" w:eastAsia="Times New Roman" w:hAnsi="Times New Roman"/>
+          <w:b w:val="1"/>
           <w:i w:val="0"/>
           <w:smallCaps w:val="0"/>
           <w:strike w:val="0"/>
@@ -4725,9 +5019,9 @@
           <w:szCs w:val="22.079999923706055"/>
           <w:rtl w:val="0"/>
         </w:rPr>
-        <w:t xml:space="preserve">1) </w:t>
-      </w:r>
-      <w:hyperlink r:id="rId14">
+        <w:t xml:space="preserve">2) </w:t>
+      </w:r>
+      <w:hyperlink r:id="rId15">
         <w:r>
           <w:rPr>
             <w:rFonts w:ascii="Times New Roman" w:cs="Times New Roman" w:eastAsia="Times New Roman" w:hAnsi="Times New Roman"/>
@@ -5226,7 +5520,7 @@
           <w:szCs w:val="22.079999923706055"/>
         </w:rPr>
       </w:pPr>
-      <w:hyperlink r:id="rId15">
+      <w:hyperlink r:id="rId16">
         <w:r>
           <w:rPr>
             <w:rFonts w:ascii="Times New Roman" w:cs="Times New Roman" w:eastAsia="Times New Roman" w:hAnsi="Times New Roman"/>
@@ -5250,7 +5544,7 @@
         </w:rPr>
         <w:t xml:space="preserve"> | </w:t>
       </w:r>
-      <w:hyperlink r:id="rId16">
+      <w:hyperlink r:id="rId17">
         <w:r>
           <w:rPr>
             <w:rFonts w:ascii="Times New Roman" w:cs="Times New Roman" w:eastAsia="Times New Roman" w:hAnsi="Times New Roman"/>
@@ -5284,7 +5578,7 @@
         </w:rPr>
         <w:t xml:space="preserve"> </w:t>
       </w:r>
-      <w:hyperlink r:id="rId17">
+      <w:hyperlink r:id="rId18">
         <w:r>
           <w:rPr>
             <w:rFonts w:ascii="Times New Roman" w:cs="Times New Roman" w:eastAsia="Times New Roman" w:hAnsi="Times New Roman"/>
@@ -5308,7 +5602,7 @@
         </w:rPr>
         <w:t xml:space="preserve"> | </w:t>
       </w:r>
-      <w:hyperlink r:id="rId18">
+      <w:hyperlink r:id="rId19">
         <w:r>
           <w:rPr>
             <w:rFonts w:ascii="Times New Roman" w:cs="Times New Roman" w:eastAsia="Times New Roman" w:hAnsi="Times New Roman"/>
@@ -5328,7 +5622,7 @@
         </w:rPr>
         <w:t xml:space="preserve"> | </w:t>
       </w:r>
-      <w:hyperlink r:id="rId19">
+      <w:hyperlink r:id="rId20">
         <w:r>
           <w:rPr>
             <w:rFonts w:ascii="Times New Roman" w:cs="Times New Roman" w:eastAsia="Times New Roman" w:hAnsi="Times New Roman"/>
@@ -5359,7 +5653,7 @@
           <w:szCs w:val="22.079999923706055"/>
         </w:rPr>
       </w:pPr>
-      <w:hyperlink r:id="rId20">
+      <w:hyperlink r:id="rId21">
         <w:r>
           <w:rPr>
             <w:rFonts w:ascii="Times New Roman" w:cs="Times New Roman" w:eastAsia="Times New Roman" w:hAnsi="Times New Roman"/>
@@ -5382,7 +5676,7 @@
         </w:rPr>
         <w:t xml:space="preserve"> | </w:t>
       </w:r>
-      <w:hyperlink r:id="rId21">
+      <w:hyperlink r:id="rId22">
         <w:r>
           <w:rPr>
             <w:rFonts w:ascii="Times New Roman" w:cs="Times New Roman" w:eastAsia="Times New Roman" w:hAnsi="Times New Roman"/>
@@ -5405,7 +5699,7 @@
         </w:rPr>
         <w:t xml:space="preserve"> | </w:t>
       </w:r>
-      <w:hyperlink r:id="rId22">
+      <w:hyperlink r:id="rId23">
         <w:r>
           <w:rPr>
             <w:rFonts w:ascii="Times New Roman" w:cs="Times New Roman" w:eastAsia="Times New Roman" w:hAnsi="Times New Roman"/>
@@ -5428,7 +5722,7 @@
         </w:rPr>
         <w:t xml:space="preserve"> | </w:t>
       </w:r>
-      <w:hyperlink r:id="rId23">
+      <w:hyperlink r:id="rId24">
         <w:r>
           <w:rPr>
             <w:rFonts w:ascii="Times New Roman" w:cs="Times New Roman" w:eastAsia="Times New Roman" w:hAnsi="Times New Roman"/>
@@ -5451,7 +5745,7 @@
         </w:rPr>
         <w:t xml:space="preserve"> | </w:t>
       </w:r>
-      <w:hyperlink r:id="rId24">
+      <w:hyperlink r:id="rId25">
         <w:r>
           <w:rPr>
             <w:rFonts w:ascii="Times New Roman" w:cs="Times New Roman" w:eastAsia="Times New Roman" w:hAnsi="Times New Roman"/>
@@ -5474,7 +5768,7 @@
         </w:rPr>
         <w:t xml:space="preserve"> | </w:t>
       </w:r>
-      <w:hyperlink r:id="rId25">
+      <w:hyperlink r:id="rId26">
         <w:r>
           <w:rPr>
             <w:rFonts w:ascii="Times New Roman" w:cs="Times New Roman" w:eastAsia="Times New Roman" w:hAnsi="Times New Roman"/>
@@ -5517,9 +5811,9 @@
           <w:szCs w:val="22.079999923706055"/>
           <w:rtl w:val="0"/>
         </w:rPr>
-        <w:t xml:space="preserve">2) </w:t>
-      </w:r>
-      <w:hyperlink r:id="rId26">
+        <w:t xml:space="preserve">3) </w:t>
+      </w:r>
+      <w:hyperlink r:id="rId27">
         <w:r>
           <w:rPr>
             <w:rFonts w:ascii="Times New Roman" w:cs="Times New Roman" w:eastAsia="Times New Roman" w:hAnsi="Times New Roman"/>
@@ -5741,7 +6035,7 @@
         </w:rPr>
         <w:t xml:space="preserve"> deliver a finished product, a Game called </w:t>
       </w:r>
-      <w:hyperlink r:id="rId27">
+      <w:hyperlink r:id="rId28">
         <w:r>
           <w:rPr>
             <w:rFonts w:ascii="Times New Roman" w:cs="Times New Roman" w:eastAsia="Times New Roman" w:hAnsi="Times New Roman"/>
@@ -5822,9 +6116,9 @@
           <w:szCs w:val="22.079999923706055"/>
           <w:rtl w:val="0"/>
         </w:rPr>
-        <w:t xml:space="preserve">3) </w:t>
-      </w:r>
-      <w:hyperlink r:id="rId28">
+        <w:t xml:space="preserve">4) </w:t>
+      </w:r>
+      <w:hyperlink r:id="rId29">
         <w:r>
           <w:rPr>
             <w:rFonts w:ascii="Times New Roman" w:cs="Times New Roman" w:eastAsia="Times New Roman" w:hAnsi="Times New Roman"/>
@@ -5928,7 +6222,7 @@
           <w:szCs w:val="22.079999923706055"/>
           <w:rtl w:val="0"/>
         </w:rPr>
-        <w:t xml:space="preserve">4</w:t>
+        <w:t xml:space="preserve">5</w:t>
       </w:r>
       <w:r>
         <w:rPr>
@@ -5940,7 +6234,7 @@
         </w:rPr>
         <w:t xml:space="preserve">) </w:t>
       </w:r>
-      <w:hyperlink r:id="rId29">
+      <w:hyperlink r:id="rId30">
         <w:r>
           <w:rPr>
             <w:rFonts w:ascii="Times New Roman" w:cs="Times New Roman" w:eastAsia="Times New Roman" w:hAnsi="Times New Roman"/>
@@ -5964,7 +6258,7 @@
         </w:rPr>
         <w:t xml:space="preserve">, January 2019, and </w:t>
       </w:r>
-      <w:hyperlink r:id="rId30">
+      <w:hyperlink r:id="rId31">
         <w:r>
           <w:rPr>
             <w:rFonts w:ascii="Times New Roman" w:cs="Times New Roman" w:eastAsia="Times New Roman" w:hAnsi="Times New Roman"/>
@@ -6177,7 +6471,7 @@
           <w:szCs w:val="22.079999923706055"/>
         </w:rPr>
       </w:pPr>
-      <w:hyperlink r:id="rId31">
+      <w:hyperlink r:id="rId32">
         <w:r>
           <w:rPr>
             <w:rFonts w:ascii="Times New Roman" w:cs="Times New Roman" w:eastAsia="Times New Roman" w:hAnsi="Times New Roman"/>
@@ -6189,40 +6483,6 @@
             <w:rtl w:val="0"/>
           </w:rPr>
           <w:t xml:space="preserve">Dyer &amp; Posta</w:t>
-        </w:r>
-      </w:hyperlink>
-      <w:r>
-        <w:rPr>
-          <w:b w:val="1"/>
-          <w:rtl w:val="0"/>
-        </w:rPr>
-        <w:t xml:space="preserve"> </w:t>
-      </w:r>
-      <w:r>
-        <w:rPr>
-          <w:rtl w:val="0"/>
-        </w:rPr>
-        <w:t xml:space="preserve">|</w:t>
-      </w:r>
-      <w:r>
-        <w:rPr>
-          <w:b w:val="1"/>
-          <w:rtl w:val="0"/>
-        </w:rPr>
-        <w:t xml:space="preserve"> </w:t>
-      </w:r>
-      <w:hyperlink r:id="rId32">
-        <w:r>
-          <w:rPr>
-            <w:rFonts w:ascii="Times New Roman" w:cs="Times New Roman" w:eastAsia="Times New Roman" w:hAnsi="Times New Roman"/>
-            <w:b w:val="1"/>
-            <w:color w:val="1155cc"/>
-            <w:sz w:val="22.079999923706055"/>
-            <w:szCs w:val="22.079999923706055"/>
-            <w:u w:val="single"/>
-            <w:rtl w:val="0"/>
-          </w:rPr>
-          <w:t xml:space="preserve">Project Escape</w:t>
         </w:r>
       </w:hyperlink>
       <w:r>
@@ -6451,159 +6711,6 @@
       <w:pPr>
         <w:widowControl w:val="0"/>
         <w:spacing w:before="191.20000000000002" w:line="14.399999999999999" w:lineRule="auto"/>
-        <w:ind w:left="375.360107421875" w:firstLine="0"/>
-        <w:rPr>
-          <w:rFonts w:ascii="Times New Roman" w:cs="Times New Roman" w:eastAsia="Times New Roman" w:hAnsi="Times New Roman"/>
-          <w:sz w:val="22.079999923706055"/>
-          <w:szCs w:val="22.079999923706055"/>
-        </w:rPr>
-      </w:pPr>
-      <w:r>
-        <w:rPr>
-          <w:rtl w:val="0"/>
-        </w:rPr>
-      </w:r>
-    </w:p>
-    <w:p>
-      <w:pPr>
-        <w:widowControl w:val="0"/>
-        <w:spacing w:before="191.20000000000002" w:line="14.399999999999999" w:lineRule="auto"/>
-        <w:ind w:left="375.360107421875" w:firstLine="0"/>
-        <w:rPr>
-          <w:rFonts w:ascii="Times New Roman" w:cs="Times New Roman" w:eastAsia="Times New Roman" w:hAnsi="Times New Roman"/>
-          <w:sz w:val="22.079999923706055"/>
-          <w:szCs w:val="22.079999923706055"/>
-        </w:rPr>
-      </w:pPr>
-      <w:r>
-        <w:rPr>
-          <w:rtl w:val="0"/>
-        </w:rPr>
-      </w:r>
-    </w:p>
-    <w:p>
-      <w:pPr>
-        <w:widowControl w:val="0"/>
-        <w:spacing w:before="191.20000000000002" w:line="14.399999999999999" w:lineRule="auto"/>
-        <w:ind w:left="375.360107421875" w:firstLine="0"/>
-        <w:rPr>
-          <w:rFonts w:ascii="Times New Roman" w:cs="Times New Roman" w:eastAsia="Times New Roman" w:hAnsi="Times New Roman"/>
-          <w:sz w:val="22.079999923706055"/>
-          <w:szCs w:val="22.079999923706055"/>
-        </w:rPr>
-      </w:pPr>
-      <w:r>
-        <w:rPr>
-          <w:rtl w:val="0"/>
-        </w:rPr>
-      </w:r>
-    </w:p>
-    <w:p>
-      <w:pPr>
-        <w:widowControl w:val="0"/>
-        <w:spacing w:before="191.20000000000002" w:line="14.399999999999999" w:lineRule="auto"/>
-        <w:ind w:left="375.360107421875" w:firstLine="0"/>
-        <w:rPr>
-          <w:rFonts w:ascii="Times New Roman" w:cs="Times New Roman" w:eastAsia="Times New Roman" w:hAnsi="Times New Roman"/>
-          <w:sz w:val="22.079999923706055"/>
-          <w:szCs w:val="22.079999923706055"/>
-        </w:rPr>
-      </w:pPr>
-      <w:r>
-        <w:rPr>
-          <w:rtl w:val="0"/>
-        </w:rPr>
-      </w:r>
-    </w:p>
-    <w:p>
-      <w:pPr>
-        <w:widowControl w:val="0"/>
-        <w:spacing w:before="191.20000000000002" w:line="14.399999999999999" w:lineRule="auto"/>
-        <w:ind w:left="375.360107421875" w:firstLine="0"/>
-        <w:rPr>
-          <w:rFonts w:ascii="Times New Roman" w:cs="Times New Roman" w:eastAsia="Times New Roman" w:hAnsi="Times New Roman"/>
-          <w:sz w:val="22.079999923706055"/>
-          <w:szCs w:val="22.079999923706055"/>
-        </w:rPr>
-      </w:pPr>
-      <w:r>
-        <w:rPr>
-          <w:rtl w:val="0"/>
-        </w:rPr>
-      </w:r>
-    </w:p>
-    <w:p>
-      <w:pPr>
-        <w:widowControl w:val="0"/>
-        <w:spacing w:before="191.20000000000002" w:line="14.399999999999999" w:lineRule="auto"/>
-        <w:ind w:left="375.360107421875" w:firstLine="0"/>
-        <w:rPr>
-          <w:rFonts w:ascii="Times New Roman" w:cs="Times New Roman" w:eastAsia="Times New Roman" w:hAnsi="Times New Roman"/>
-          <w:sz w:val="22.079999923706055"/>
-          <w:szCs w:val="22.079999923706055"/>
-        </w:rPr>
-      </w:pPr>
-      <w:r>
-        <w:rPr>
-          <w:rtl w:val="0"/>
-        </w:rPr>
-      </w:r>
-    </w:p>
-    <w:p>
-      <w:pPr>
-        <w:widowControl w:val="0"/>
-        <w:spacing w:before="191.20000000000002" w:line="14.399999999999999" w:lineRule="auto"/>
-        <w:ind w:left="375.360107421875" w:firstLine="0"/>
-        <w:rPr>
-          <w:rFonts w:ascii="Times New Roman" w:cs="Times New Roman" w:eastAsia="Times New Roman" w:hAnsi="Times New Roman"/>
-          <w:sz w:val="22.079999923706055"/>
-          <w:szCs w:val="22.079999923706055"/>
-        </w:rPr>
-      </w:pPr>
-      <w:r>
-        <w:rPr>
-          <w:rtl w:val="0"/>
-        </w:rPr>
-      </w:r>
-    </w:p>
-    <w:p>
-      <w:pPr>
-        <w:widowControl w:val="0"/>
-        <w:spacing w:before="191.20000000000002" w:line="14.399999999999999" w:lineRule="auto"/>
-        <w:ind w:left="0" w:firstLine="0"/>
-        <w:rPr>
-          <w:rFonts w:ascii="Times New Roman" w:cs="Times New Roman" w:eastAsia="Times New Roman" w:hAnsi="Times New Roman"/>
-          <w:sz w:val="22.079999923706055"/>
-          <w:szCs w:val="22.079999923706055"/>
-        </w:rPr>
-      </w:pPr>
-      <w:r>
-        <w:rPr>
-          <w:rtl w:val="0"/>
-        </w:rPr>
-      </w:r>
-    </w:p>
-    <w:p>
-      <w:pPr>
-        <w:widowControl w:val="0"/>
-        <w:spacing w:before="191.20000000000002" w:line="14.399999999999999" w:lineRule="auto"/>
-        <w:ind w:left="375.360107421875" w:firstLine="0"/>
-        <w:rPr>
-          <w:rFonts w:ascii="Times New Roman" w:cs="Times New Roman" w:eastAsia="Times New Roman" w:hAnsi="Times New Roman"/>
-          <w:sz w:val="22.079999923706055"/>
-          <w:szCs w:val="22.079999923706055"/>
-        </w:rPr>
-      </w:pPr>
-      <w:r>
-        <w:rPr>
-          <w:rtl w:val="0"/>
-        </w:rPr>
-      </w:r>
-    </w:p>
-    <w:p>
-      <w:pPr>
-        <w:widowControl w:val="0"/>
-        <w:spacing w:before="191.20000000000002" w:line="14.399999999999999" w:lineRule="auto"/>
         <w:ind w:left="0" w:firstLine="0"/>
         <w:rPr>
           <w:rFonts w:ascii="Times New Roman" w:cs="Times New Roman" w:eastAsia="Times New Roman" w:hAnsi="Times New Roman"/>
@@ -6657,26 +6764,7 @@
           <w:szCs w:val="24"/>
           <w:rtl w:val="0"/>
         </w:rPr>
-        <w:t xml:space="preserve">EDUCATION &amp; RELEVANT COURSES</w:t>
-      </w:r>
-    </w:p>
-    <w:p>
-      <w:pPr>
-        <w:widowControl w:val="0"/>
-        <w:spacing w:before="176" w:line="24.000000000000004" w:lineRule="auto"/>
-        <w:ind w:left="7.5079345703125" w:right="81.475830078125" w:firstLine="3.751983642578125"/>
-        <w:jc w:val="both"/>
-        <w:rPr>
-          <w:rFonts w:ascii="Times New Roman" w:cs="Times New Roman" w:eastAsia="Times New Roman" w:hAnsi="Times New Roman"/>
-          <w:b w:val="1"/>
-          <w:sz w:val="24"/>
-          <w:szCs w:val="24"/>
-        </w:rPr>
-      </w:pPr>
-      <w:r>
-        <w:rPr>
-          <w:rtl w:val="0"/>
-        </w:rPr>
+        <w:t xml:space="preserve">EDUCATION</w:t>
       </w:r>
     </w:p>
     <w:p>

--- a/resume/Rakib-Ahmed-Coding-Resume.docx
+++ b/resume/Rakib-Ahmed-Coding-Resume.docx
@@ -5784,12 +5784,25 @@
       </w:hyperlink>
       <w:r>
         <w:rPr>
-          <w:rFonts w:ascii="Times New Roman" w:cs="Times New Roman" w:eastAsia="Times New Roman" w:hAnsi="Times New Roman"/>
-          <w:sz w:val="22.079999923706055"/>
-          <w:szCs w:val="22.079999923706055"/>
-          <w:rtl w:val="0"/>
-        </w:rPr>
-        <w:br w:type="textWrapping"/>
+          <w:rtl w:val="0"/>
+        </w:rPr>
+      </w:r>
+    </w:p>
+    <w:p>
+      <w:pPr>
+        <w:widowControl w:val="0"/>
+        <w:spacing w:before="32.6788330078125" w:line="240" w:lineRule="auto"/>
+        <w:jc w:val="center"/>
+        <w:rPr>
+          <w:rFonts w:ascii="Times New Roman" w:cs="Times New Roman" w:eastAsia="Times New Roman" w:hAnsi="Times New Roman"/>
+          <w:sz w:val="22.079999923706055"/>
+          <w:szCs w:val="22.079999923706055"/>
+        </w:rPr>
+      </w:pPr>
+      <w:r>
+        <w:rPr>
+          <w:rtl w:val="0"/>
+        </w:rPr>
       </w:r>
     </w:p>
     <w:p>
@@ -5814,6 +5827,485 @@
         <w:t xml:space="preserve">3) </w:t>
       </w:r>
       <w:hyperlink r:id="rId27">
+        <w:r>
+          <w:rPr>
+            <w:rFonts w:ascii="Times New Roman" w:cs="Times New Roman" w:eastAsia="Times New Roman" w:hAnsi="Times New Roman"/>
+            <w:b w:val="1"/>
+            <w:color w:val="1155cc"/>
+            <w:sz w:val="22.079999923706055"/>
+            <w:szCs w:val="22.079999923706055"/>
+            <w:u w:val="single"/>
+            <w:rtl w:val="0"/>
+          </w:rPr>
+          <w:t xml:space="preserve">Piratechs</w:t>
+        </w:r>
+      </w:hyperlink>
+      <w:r>
+        <w:rPr>
+          <w:rFonts w:ascii="Times New Roman" w:cs="Times New Roman" w:eastAsia="Times New Roman" w:hAnsi="Times New Roman"/>
+          <w:b w:val="1"/>
+          <w:sz w:val="22.079999923706055"/>
+          <w:szCs w:val="22.079999923706055"/>
+          <w:rtl w:val="0"/>
+        </w:rPr>
+        <w:t xml:space="preserve">, January 2019, and </w:t>
+      </w:r>
+      <w:hyperlink r:id="rId28">
+        <w:r>
+          <w:rPr>
+            <w:rFonts w:ascii="Times New Roman" w:cs="Times New Roman" w:eastAsia="Times New Roman" w:hAnsi="Times New Roman"/>
+            <w:b w:val="1"/>
+            <w:color w:val="1155cc"/>
+            <w:sz w:val="22.079999923706055"/>
+            <w:szCs w:val="22.079999923706055"/>
+            <w:u w:val="single"/>
+            <w:rtl w:val="0"/>
+          </w:rPr>
+          <w:t xml:space="preserve">Github Projects</w:t>
+        </w:r>
+      </w:hyperlink>
+      <w:r>
+        <w:rPr>
+          <w:rFonts w:ascii="Times New Roman" w:cs="Times New Roman" w:eastAsia="Times New Roman" w:hAnsi="Times New Roman"/>
+          <w:b w:val="1"/>
+          <w:sz w:val="22.079999923706055"/>
+          <w:szCs w:val="22.079999923706055"/>
+          <w:rtl w:val="0"/>
+        </w:rPr>
+        <w:t xml:space="preserve">, January 2020 - Present - Full Stack Web Developer  (2.5 Years)</w:t>
+      </w:r>
+    </w:p>
+    <w:p>
+      <w:pPr>
+        <w:widowControl w:val="0"/>
+        <w:spacing w:before="191.212158203125" w:line="240" w:lineRule="auto"/>
+        <w:ind w:left="375.360107421875" w:firstLine="0"/>
+        <w:rPr>
+          <w:rFonts w:ascii="Times New Roman" w:cs="Times New Roman" w:eastAsia="Times New Roman" w:hAnsi="Times New Roman"/>
+          <w:b w:val="1"/>
+          <w:sz w:val="22.079999923706055"/>
+          <w:szCs w:val="22.079999923706055"/>
+        </w:rPr>
+      </w:pPr>
+      <w:r>
+        <w:rPr>
+          <w:rFonts w:ascii="Times New Roman" w:cs="Times New Roman" w:eastAsia="Times New Roman" w:hAnsi="Times New Roman"/>
+          <w:b w:val="1"/>
+          <w:sz w:val="22.079999923706055"/>
+          <w:szCs w:val="22.079999923706055"/>
+          <w:rtl w:val="0"/>
+        </w:rPr>
+        <w:t xml:space="preserve">•</w:t>
+      </w:r>
+      <w:r>
+        <w:rPr>
+          <w:rFonts w:ascii="Times New Roman" w:cs="Times New Roman" w:eastAsia="Times New Roman" w:hAnsi="Times New Roman"/>
+          <w:sz w:val="22.079999923706055"/>
+          <w:szCs w:val="22.079999923706055"/>
+          <w:rtl w:val="0"/>
+        </w:rPr>
+        <w:t xml:space="preserve"> </w:t>
+      </w:r>
+      <w:r>
+        <w:rPr>
+          <w:rFonts w:ascii="Times New Roman" w:cs="Times New Roman" w:eastAsia="Times New Roman" w:hAnsi="Times New Roman"/>
+          <w:b w:val="1"/>
+          <w:sz w:val="22.079999923706055"/>
+          <w:szCs w:val="22.079999923706055"/>
+          <w:rtl w:val="0"/>
+        </w:rPr>
+        <w:t xml:space="preserve">Maintain Client Sites</w:t>
+      </w:r>
+      <w:r>
+        <w:rPr>
+          <w:rFonts w:ascii="Times New Roman" w:cs="Times New Roman" w:eastAsia="Times New Roman" w:hAnsi="Times New Roman"/>
+          <w:sz w:val="22.079999923706055"/>
+          <w:szCs w:val="22.079999923706055"/>
+          <w:rtl w:val="0"/>
+        </w:rPr>
+        <w:t xml:space="preserve"> (3) from my small </w:t>
+      </w:r>
+      <w:r>
+        <w:rPr>
+          <w:rFonts w:ascii="Times New Roman" w:cs="Times New Roman" w:eastAsia="Times New Roman" w:hAnsi="Times New Roman"/>
+          <w:b w:val="1"/>
+          <w:sz w:val="22.079999923706055"/>
+          <w:szCs w:val="22.079999923706055"/>
+          <w:rtl w:val="0"/>
+        </w:rPr>
+        <w:t xml:space="preserve">Freelance Business &amp; Made a Video Game in Unity in 48 Hours.</w:t>
+      </w:r>
+    </w:p>
+    <w:p>
+      <w:pPr>
+        <w:widowControl w:val="0"/>
+        <w:spacing w:before="32.67822265625" w:line="260.69555282592773" w:lineRule="auto"/>
+        <w:ind w:left="375.58082580566406" w:right="636.0150146484375" w:firstLine="0"/>
+        <w:rPr>
+          <w:rFonts w:ascii="Times New Roman" w:cs="Times New Roman" w:eastAsia="Times New Roman" w:hAnsi="Times New Roman"/>
+          <w:b w:val="1"/>
+          <w:sz w:val="22.079999923706055"/>
+          <w:szCs w:val="22.079999923706055"/>
+        </w:rPr>
+      </w:pPr>
+      <w:r>
+        <w:rPr>
+          <w:rFonts w:ascii="Times New Roman" w:cs="Times New Roman" w:eastAsia="Times New Roman" w:hAnsi="Times New Roman"/>
+          <w:b w:val="1"/>
+          <w:sz w:val="22.079999923706055"/>
+          <w:szCs w:val="22.079999923706055"/>
+          <w:rtl w:val="0"/>
+        </w:rPr>
+        <w:t xml:space="preserve">•</w:t>
+      </w:r>
+      <w:r>
+        <w:rPr>
+          <w:rFonts w:ascii="Times New Roman" w:cs="Times New Roman" w:eastAsia="Times New Roman" w:hAnsi="Times New Roman"/>
+          <w:sz w:val="22.079999923706055"/>
+          <w:szCs w:val="22.079999923706055"/>
+          <w:rtl w:val="0"/>
+        </w:rPr>
+        <w:t xml:space="preserve"> </w:t>
+      </w:r>
+      <w:r>
+        <w:rPr>
+          <w:rFonts w:ascii="Times New Roman" w:cs="Times New Roman" w:eastAsia="Times New Roman" w:hAnsi="Times New Roman"/>
+          <w:b w:val="1"/>
+          <w:sz w:val="22.079999923706055"/>
+          <w:szCs w:val="22.079999923706055"/>
+          <w:rtl w:val="0"/>
+        </w:rPr>
+        <w:t xml:space="preserve">Complete Responsibility</w:t>
+      </w:r>
+      <w:r>
+        <w:rPr>
+          <w:rFonts w:ascii="Times New Roman" w:cs="Times New Roman" w:eastAsia="Times New Roman" w:hAnsi="Times New Roman"/>
+          <w:sz w:val="22.079999923706055"/>
+          <w:szCs w:val="22.079999923706055"/>
+          <w:rtl w:val="0"/>
+        </w:rPr>
+        <w:t xml:space="preserve"> for </w:t>
+      </w:r>
+      <w:r>
+        <w:rPr>
+          <w:rFonts w:ascii="Times New Roman" w:cs="Times New Roman" w:eastAsia="Times New Roman" w:hAnsi="Times New Roman"/>
+          <w:b w:val="1"/>
+          <w:sz w:val="22.079999923706055"/>
+          <w:szCs w:val="22.079999923706055"/>
+          <w:rtl w:val="0"/>
+        </w:rPr>
+        <w:t xml:space="preserve">Design, Development, </w:t>
+      </w:r>
+      <w:r>
+        <w:rPr>
+          <w:rFonts w:ascii="Times New Roman" w:cs="Times New Roman" w:eastAsia="Times New Roman" w:hAnsi="Times New Roman"/>
+          <w:sz w:val="22.079999923706055"/>
+          <w:szCs w:val="22.079999923706055"/>
+          <w:rtl w:val="0"/>
+        </w:rPr>
+        <w:t xml:space="preserve">&amp;</w:t>
+      </w:r>
+      <w:r>
+        <w:rPr>
+          <w:rFonts w:ascii="Times New Roman" w:cs="Times New Roman" w:eastAsia="Times New Roman" w:hAnsi="Times New Roman"/>
+          <w:b w:val="1"/>
+          <w:sz w:val="22.079999923706055"/>
+          <w:szCs w:val="22.079999923706055"/>
+          <w:rtl w:val="0"/>
+        </w:rPr>
+        <w:t xml:space="preserve"> Deployment </w:t>
+      </w:r>
+      <w:r>
+        <w:rPr>
+          <w:rFonts w:ascii="Times New Roman" w:cs="Times New Roman" w:eastAsia="Times New Roman" w:hAnsi="Times New Roman"/>
+          <w:sz w:val="22.079999923706055"/>
+          <w:szCs w:val="22.079999923706055"/>
+          <w:rtl w:val="0"/>
+        </w:rPr>
+        <w:t xml:space="preserve">of </w:t>
+      </w:r>
+      <w:r>
+        <w:rPr>
+          <w:rFonts w:ascii="Times New Roman" w:cs="Times New Roman" w:eastAsia="Times New Roman" w:hAnsi="Times New Roman"/>
+          <w:b w:val="1"/>
+          <w:sz w:val="22.079999923706055"/>
+          <w:szCs w:val="22.079999923706055"/>
+          <w:rtl w:val="0"/>
+        </w:rPr>
+        <w:t xml:space="preserve">Full Stack Applications.</w:t>
+      </w:r>
+    </w:p>
+    <w:p>
+      <w:pPr>
+        <w:widowControl w:val="0"/>
+        <w:spacing w:before="32.6788330078125" w:line="240" w:lineRule="auto"/>
+        <w:rPr>
+          <w:rFonts w:ascii="Times New Roman" w:cs="Times New Roman" w:eastAsia="Times New Roman" w:hAnsi="Times New Roman"/>
+          <w:sz w:val="22.079999923706055"/>
+          <w:szCs w:val="22.079999923706055"/>
+        </w:rPr>
+      </w:pPr>
+      <w:r>
+        <w:rPr>
+          <w:rtl w:val="0"/>
+        </w:rPr>
+      </w:r>
+    </w:p>
+    <w:p>
+      <w:pPr>
+        <w:widowControl w:val="0"/>
+        <w:spacing w:before="32.6788330078125" w:line="240" w:lineRule="auto"/>
+        <w:jc w:val="center"/>
+        <w:rPr>
+          <w:rFonts w:ascii="Times New Roman" w:cs="Times New Roman" w:eastAsia="Times New Roman" w:hAnsi="Times New Roman"/>
+          <w:sz w:val="22.079999923706055"/>
+          <w:szCs w:val="22.079999923706055"/>
+        </w:rPr>
+      </w:pPr>
+      <w:hyperlink r:id="rId29">
+        <w:r>
+          <w:rPr>
+            <w:rFonts w:ascii="Times New Roman" w:cs="Times New Roman" w:eastAsia="Times New Roman" w:hAnsi="Times New Roman"/>
+            <w:b w:val="1"/>
+            <w:color w:val="1155cc"/>
+            <w:sz w:val="22.079999923706055"/>
+            <w:szCs w:val="22.079999923706055"/>
+            <w:u w:val="single"/>
+            <w:rtl w:val="0"/>
+          </w:rPr>
+          <w:t xml:space="preserve">Dyer &amp; Posta</w:t>
+        </w:r>
+      </w:hyperlink>
+      <w:r>
+        <w:rPr>
+          <w:b w:val="1"/>
+          <w:rtl w:val="0"/>
+        </w:rPr>
+        <w:t xml:space="preserve"> </w:t>
+      </w:r>
+      <w:r>
+        <w:rPr>
+          <w:rFonts w:ascii="Times New Roman" w:cs="Times New Roman" w:eastAsia="Times New Roman" w:hAnsi="Times New Roman"/>
+          <w:b w:val="1"/>
+          <w:sz w:val="22.079999923706055"/>
+          <w:szCs w:val="22.079999923706055"/>
+          <w:rtl w:val="0"/>
+        </w:rPr>
+        <w:t xml:space="preserve">| </w:t>
+      </w:r>
+      <w:hyperlink r:id="rId30">
+        <w:r>
+          <w:rPr>
+            <w:rFonts w:ascii="Times New Roman" w:cs="Times New Roman" w:eastAsia="Times New Roman" w:hAnsi="Times New Roman"/>
+            <w:b w:val="1"/>
+            <w:color w:val="1155cc"/>
+            <w:sz w:val="22.079999923706055"/>
+            <w:szCs w:val="22.079999923706055"/>
+            <w:u w:val="single"/>
+            <w:rtl w:val="0"/>
+          </w:rPr>
+          <w:t xml:space="preserve">Reborn Aesthetics</w:t>
+        </w:r>
+      </w:hyperlink>
+      <w:r>
+        <w:rPr>
+          <w:rFonts w:ascii="Times New Roman" w:cs="Times New Roman" w:eastAsia="Times New Roman" w:hAnsi="Times New Roman"/>
+          <w:b w:val="1"/>
+          <w:sz w:val="22.079999923706055"/>
+          <w:szCs w:val="22.079999923706055"/>
+          <w:rtl w:val="0"/>
+        </w:rPr>
+        <w:t xml:space="preserve"> | </w:t>
+      </w:r>
+      <w:hyperlink r:id="rId31">
+        <w:r>
+          <w:rPr>
+            <w:rFonts w:ascii="Times New Roman" w:cs="Times New Roman" w:eastAsia="Times New Roman" w:hAnsi="Times New Roman"/>
+            <w:b w:val="1"/>
+            <w:color w:val="1155cc"/>
+            <w:sz w:val="22.079999923706055"/>
+            <w:szCs w:val="22.079999923706055"/>
+            <w:u w:val="single"/>
+            <w:rtl w:val="0"/>
+          </w:rPr>
+          <w:t xml:space="preserve">Portfolio</w:t>
+        </w:r>
+      </w:hyperlink>
+      <w:r>
+        <w:rPr>
+          <w:rFonts w:ascii="Times New Roman" w:cs="Times New Roman" w:eastAsia="Times New Roman" w:hAnsi="Times New Roman"/>
+          <w:b w:val="1"/>
+          <w:sz w:val="22.079999923706055"/>
+          <w:szCs w:val="22.079999923706055"/>
+          <w:rtl w:val="0"/>
+        </w:rPr>
+        <w:t xml:space="preserve"> | </w:t>
+      </w:r>
+      <w:hyperlink r:id="rId32">
+        <w:r>
+          <w:rPr>
+            <w:rFonts w:ascii="Times New Roman" w:cs="Times New Roman" w:eastAsia="Times New Roman" w:hAnsi="Times New Roman"/>
+            <w:b w:val="1"/>
+            <w:color w:val="1155cc"/>
+            <w:sz w:val="22.079999923706055"/>
+            <w:szCs w:val="22.079999923706055"/>
+            <w:u w:val="single"/>
+            <w:rtl w:val="0"/>
+          </w:rPr>
+          <w:t xml:space="preserve">Weather App</w:t>
+        </w:r>
+      </w:hyperlink>
+      <w:r>
+        <w:rPr>
+          <w:rFonts w:ascii="Times New Roman" w:cs="Times New Roman" w:eastAsia="Times New Roman" w:hAnsi="Times New Roman"/>
+          <w:b w:val="1"/>
+          <w:sz w:val="22.079999923706055"/>
+          <w:szCs w:val="22.079999923706055"/>
+          <w:rtl w:val="0"/>
+        </w:rPr>
+        <w:t xml:space="preserve"> | </w:t>
+      </w:r>
+      <w:hyperlink r:id="rId33">
+        <w:r>
+          <w:rPr>
+            <w:rFonts w:ascii="Times New Roman" w:cs="Times New Roman" w:eastAsia="Times New Roman" w:hAnsi="Times New Roman"/>
+            <w:b w:val="1"/>
+            <w:color w:val="1155cc"/>
+            <w:sz w:val="22.079999923706055"/>
+            <w:szCs w:val="22.079999923706055"/>
+            <w:u w:val="single"/>
+            <w:rtl w:val="0"/>
+          </w:rPr>
+          <w:t xml:space="preserve">Code Quiz</w:t>
+        </w:r>
+      </w:hyperlink>
+      <w:r>
+        <w:rPr>
+          <w:rFonts w:ascii="Times New Roman" w:cs="Times New Roman" w:eastAsia="Times New Roman" w:hAnsi="Times New Roman"/>
+          <w:sz w:val="22.079999923706055"/>
+          <w:szCs w:val="22.079999923706055"/>
+          <w:rtl w:val="0"/>
+        </w:rPr>
+        <w:t xml:space="preserve"> | </w:t>
+      </w:r>
+      <w:hyperlink r:id="rId34">
+        <w:r>
+          <w:rPr>
+            <w:rFonts w:ascii="Times New Roman" w:cs="Times New Roman" w:eastAsia="Times New Roman" w:hAnsi="Times New Roman"/>
+            <w:b w:val="1"/>
+            <w:color w:val="1155cc"/>
+            <w:sz w:val="22.079999923706055"/>
+            <w:szCs w:val="22.079999923706055"/>
+            <w:u w:val="single"/>
+            <w:rtl w:val="0"/>
+          </w:rPr>
+          <w:t xml:space="preserve">Sanctuary Game</w:t>
+        </w:r>
+      </w:hyperlink>
+      <w:r>
+        <w:rPr>
+          <w:rFonts w:ascii="Times New Roman" w:cs="Times New Roman" w:eastAsia="Times New Roman" w:hAnsi="Times New Roman"/>
+          <w:b w:val="1"/>
+          <w:sz w:val="22.079999923706055"/>
+          <w:szCs w:val="22.079999923706055"/>
+          <w:rtl w:val="0"/>
+        </w:rPr>
+        <w:br w:type="textWrapping"/>
+      </w:r>
+      <w:hyperlink r:id="rId35">
+        <w:r>
+          <w:rPr>
+            <w:rFonts w:ascii="Times New Roman" w:cs="Times New Roman" w:eastAsia="Times New Roman" w:hAnsi="Times New Roman"/>
+            <w:b w:val="1"/>
+            <w:color w:val="1155cc"/>
+            <w:sz w:val="22.079999923706055"/>
+            <w:szCs w:val="22.079999923706055"/>
+            <w:u w:val="single"/>
+            <w:rtl w:val="0"/>
+          </w:rPr>
+          <w:t xml:space="preserve">MyDex Pokedex Clone</w:t>
+        </w:r>
+      </w:hyperlink>
+      <w:r>
+        <w:rPr>
+          <w:rFonts w:ascii="Times New Roman" w:cs="Times New Roman" w:eastAsia="Times New Roman" w:hAnsi="Times New Roman"/>
+          <w:b w:val="1"/>
+          <w:sz w:val="22.079999923706055"/>
+          <w:szCs w:val="22.079999923706055"/>
+          <w:rtl w:val="0"/>
+        </w:rPr>
+        <w:t xml:space="preserve"> | </w:t>
+      </w:r>
+      <w:hyperlink r:id="rId36">
+        <w:r>
+          <w:rPr>
+            <w:rFonts w:ascii="Times New Roman" w:cs="Times New Roman" w:eastAsia="Times New Roman" w:hAnsi="Times New Roman"/>
+            <w:b w:val="1"/>
+            <w:color w:val="1155cc"/>
+            <w:sz w:val="22.079999923706055"/>
+            <w:szCs w:val="22.079999923706055"/>
+            <w:u w:val="single"/>
+            <w:rtl w:val="0"/>
+          </w:rPr>
+          <w:t xml:space="preserve">What’s Your Deal</w:t>
+        </w:r>
+      </w:hyperlink>
+      <w:r>
+        <w:rPr>
+          <w:rFonts w:ascii="Times New Roman" w:cs="Times New Roman" w:eastAsia="Times New Roman" w:hAnsi="Times New Roman"/>
+          <w:b w:val="1"/>
+          <w:sz w:val="22.079999923706055"/>
+          <w:szCs w:val="22.079999923706055"/>
+          <w:rtl w:val="0"/>
+        </w:rPr>
+        <w:t xml:space="preserve"> | </w:t>
+      </w:r>
+      <w:hyperlink r:id="rId37">
+        <w:r>
+          <w:rPr>
+            <w:rFonts w:ascii="Times New Roman" w:cs="Times New Roman" w:eastAsia="Times New Roman" w:hAnsi="Times New Roman"/>
+            <w:b w:val="1"/>
+            <w:color w:val="1155cc"/>
+            <w:sz w:val="22.079999923706055"/>
+            <w:szCs w:val="22.079999923706055"/>
+            <w:u w:val="single"/>
+            <w:rtl w:val="0"/>
+          </w:rPr>
+          <w:t xml:space="preserve">React Portfolio</w:t>
+        </w:r>
+      </w:hyperlink>
+      <w:r>
+        <w:rPr>
+          <w:rFonts w:ascii="Times New Roman" w:cs="Times New Roman" w:eastAsia="Times New Roman" w:hAnsi="Times New Roman"/>
+          <w:sz w:val="22.079999923706055"/>
+          <w:szCs w:val="22.079999923706055"/>
+          <w:rtl w:val="0"/>
+        </w:rPr>
+        <w:br w:type="textWrapping"/>
+      </w:r>
+    </w:p>
+    <w:p>
+      <w:pPr>
+        <w:widowControl w:val="0"/>
+        <w:spacing w:before="173.5205078125" w:line="240" w:lineRule="auto"/>
+        <w:rPr>
+          <w:rFonts w:ascii="Times New Roman" w:cs="Times New Roman" w:eastAsia="Times New Roman" w:hAnsi="Times New Roman"/>
+          <w:b w:val="1"/>
+          <w:sz w:val="22.079999923706055"/>
+          <w:szCs w:val="22.079999923706055"/>
+        </w:rPr>
+      </w:pPr>
+      <w:r>
+        <w:rPr>
+          <w:rFonts w:ascii="Times New Roman" w:cs="Times New Roman" w:eastAsia="Times New Roman" w:hAnsi="Times New Roman"/>
+          <w:b w:val="1"/>
+          <w:sz w:val="22.079999923706055"/>
+          <w:szCs w:val="22.079999923706055"/>
+          <w:rtl w:val="0"/>
+        </w:rPr>
+        <w:t xml:space="preserve">4) </w:t>
+      </w:r>
+      <w:hyperlink r:id="rId38">
         <w:r>
           <w:rPr>
             <w:rFonts w:ascii="Times New Roman" w:cs="Times New Roman" w:eastAsia="Times New Roman" w:hAnsi="Times New Roman"/>
@@ -6035,7 +6527,7 @@
         </w:rPr>
         <w:t xml:space="preserve"> deliver a finished product, a Game called </w:t>
       </w:r>
-      <w:hyperlink r:id="rId28">
+      <w:hyperlink r:id="rId39">
         <w:r>
           <w:rPr>
             <w:rFonts w:ascii="Times New Roman" w:cs="Times New Roman" w:eastAsia="Times New Roman" w:hAnsi="Times New Roman"/>
@@ -6078,12 +6570,17 @@
         </w:rPr>
         <w:t xml:space="preserve"> competition… We got 2nd Place!</w:t>
       </w:r>
+      <w:r>
+        <w:rPr>
+          <w:rtl w:val="0"/>
+        </w:rPr>
+      </w:r>
     </w:p>
     <w:p>
       <w:pPr>
         <w:widowControl w:val="0"/>
-        <w:spacing w:before="32.67822265625" w:line="260.69555282592773" w:lineRule="auto"/>
-        <w:ind w:left="375.58082580566406" w:right="636.0150146484375" w:firstLine="0"/>
+        <w:spacing w:before="32.6788330078125" w:line="240" w:lineRule="auto"/>
+        <w:jc w:val="center"/>
         <w:rPr>
           <w:rFonts w:ascii="Times New Roman" w:cs="Times New Roman" w:eastAsia="Times New Roman" w:hAnsi="Times New Roman"/>
           <w:b w:val="1"/>
@@ -6116,9 +6613,9 @@
           <w:szCs w:val="22.079999923706055"/>
           <w:rtl w:val="0"/>
         </w:rPr>
-        <w:t xml:space="preserve">4) </w:t>
-      </w:r>
-      <w:hyperlink r:id="rId29">
+        <w:t xml:space="preserve">5) </w:t>
+      </w:r>
+      <w:hyperlink r:id="rId40">
         <w:r>
           <w:rPr>
             <w:rFonts w:ascii="Times New Roman" w:cs="Times New Roman" w:eastAsia="Times New Roman" w:hAnsi="Times New Roman"/>
@@ -6182,507 +6679,21 @@
           <w:szCs w:val="22.079999923706055"/>
           <w:rtl w:val="0"/>
         </w:rPr>
-        <w:t xml:space="preserve">Tutored 5 Students ages 16 - 35 in Programming, Game Development, Graphic Design, Web Development, React, Angular, Vue.js, WordPress, Figma, Axure, After Effect, Photoshop, and Illustrator.</w:t>
-      </w:r>
-    </w:p>
-    <w:p>
-      <w:pPr>
-        <w:widowControl w:val="0"/>
-        <w:spacing w:before="191.212158203125" w:line="240" w:lineRule="auto"/>
-        <w:ind w:left="375.360107421875" w:firstLine="0"/>
-        <w:rPr>
-          <w:rFonts w:ascii="Times New Roman" w:cs="Times New Roman" w:eastAsia="Times New Roman" w:hAnsi="Times New Roman"/>
-          <w:b w:val="1"/>
-          <w:sz w:val="22.079999923706055"/>
-          <w:szCs w:val="22.079999923706055"/>
-        </w:rPr>
-      </w:pPr>
-      <w:r>
-        <w:rPr>
-          <w:rtl w:val="0"/>
-        </w:rPr>
-      </w:r>
-    </w:p>
-    <w:p>
-      <w:pPr>
-        <w:widowControl w:val="0"/>
-        <w:spacing w:before="173.5205078125" w:line="240" w:lineRule="auto"/>
-        <w:rPr>
-          <w:rFonts w:ascii="Times New Roman" w:cs="Times New Roman" w:eastAsia="Times New Roman" w:hAnsi="Times New Roman"/>
-          <w:b w:val="1"/>
-          <w:sz w:val="22.079999923706055"/>
-          <w:szCs w:val="22.079999923706055"/>
-        </w:rPr>
-      </w:pPr>
-      <w:r>
-        <w:rPr>
-          <w:rFonts w:ascii="Times New Roman" w:cs="Times New Roman" w:eastAsia="Times New Roman" w:hAnsi="Times New Roman"/>
-          <w:b w:val="1"/>
-          <w:sz w:val="22.079999923706055"/>
-          <w:szCs w:val="22.079999923706055"/>
-          <w:rtl w:val="0"/>
-        </w:rPr>
-        <w:t xml:space="preserve">5</w:t>
-      </w:r>
-      <w:r>
-        <w:rPr>
-          <w:rFonts w:ascii="Times New Roman" w:cs="Times New Roman" w:eastAsia="Times New Roman" w:hAnsi="Times New Roman"/>
-          <w:b w:val="1"/>
-          <w:sz w:val="22.079999923706055"/>
-          <w:szCs w:val="22.079999923706055"/>
-          <w:rtl w:val="0"/>
-        </w:rPr>
-        <w:t xml:space="preserve">) </w:t>
-      </w:r>
-      <w:hyperlink r:id="rId30">
-        <w:r>
-          <w:rPr>
-            <w:rFonts w:ascii="Times New Roman" w:cs="Times New Roman" w:eastAsia="Times New Roman" w:hAnsi="Times New Roman"/>
-            <w:b w:val="1"/>
-            <w:color w:val="1155cc"/>
-            <w:sz w:val="22.079999923706055"/>
-            <w:szCs w:val="22.079999923706055"/>
-            <w:u w:val="single"/>
-            <w:rtl w:val="0"/>
-          </w:rPr>
-          <w:t xml:space="preserve">Piratechs</w:t>
-        </w:r>
-      </w:hyperlink>
-      <w:r>
-        <w:rPr>
-          <w:rFonts w:ascii="Times New Roman" w:cs="Times New Roman" w:eastAsia="Times New Roman" w:hAnsi="Times New Roman"/>
-          <w:b w:val="1"/>
-          <w:sz w:val="22.079999923706055"/>
-          <w:szCs w:val="22.079999923706055"/>
-          <w:rtl w:val="0"/>
-        </w:rPr>
-        <w:t xml:space="preserve">, January 2019, and </w:t>
-      </w:r>
-      <w:hyperlink r:id="rId31">
-        <w:r>
-          <w:rPr>
-            <w:rFonts w:ascii="Times New Roman" w:cs="Times New Roman" w:eastAsia="Times New Roman" w:hAnsi="Times New Roman"/>
-            <w:b w:val="1"/>
-            <w:color w:val="1155cc"/>
-            <w:sz w:val="22.079999923706055"/>
-            <w:szCs w:val="22.079999923706055"/>
-            <w:u w:val="single"/>
-            <w:rtl w:val="0"/>
-          </w:rPr>
-          <w:t xml:space="preserve">Github Projects</w:t>
-        </w:r>
-      </w:hyperlink>
-      <w:r>
-        <w:rPr>
-          <w:rFonts w:ascii="Times New Roman" w:cs="Times New Roman" w:eastAsia="Times New Roman" w:hAnsi="Times New Roman"/>
-          <w:b w:val="1"/>
-          <w:sz w:val="22.079999923706055"/>
-          <w:szCs w:val="22.079999923706055"/>
-          <w:rtl w:val="0"/>
-        </w:rPr>
-        <w:t xml:space="preserve">, January 2020 - Present - Full Stack Web Developer  (2.5 Years)</w:t>
-      </w:r>
-    </w:p>
-    <w:p>
-      <w:pPr>
-        <w:widowControl w:val="0"/>
-        <w:spacing w:before="191.212158203125" w:line="240" w:lineRule="auto"/>
-        <w:ind w:left="375.360107421875" w:firstLine="0"/>
-        <w:rPr>
-          <w:rFonts w:ascii="Times New Roman" w:cs="Times New Roman" w:eastAsia="Times New Roman" w:hAnsi="Times New Roman"/>
-          <w:b w:val="1"/>
-          <w:sz w:val="22.079999923706055"/>
-          <w:szCs w:val="22.079999923706055"/>
-        </w:rPr>
-      </w:pPr>
-      <w:r>
-        <w:rPr>
-          <w:rFonts w:ascii="Times New Roman" w:cs="Times New Roman" w:eastAsia="Times New Roman" w:hAnsi="Times New Roman"/>
-          <w:b w:val="1"/>
-          <w:sz w:val="22.079999923706055"/>
-          <w:szCs w:val="22.079999923706055"/>
-          <w:rtl w:val="0"/>
-        </w:rPr>
-        <w:t xml:space="preserve">•</w:t>
-      </w:r>
-      <w:r>
-        <w:rPr>
-          <w:rFonts w:ascii="Times New Roman" w:cs="Times New Roman" w:eastAsia="Times New Roman" w:hAnsi="Times New Roman"/>
-          <w:sz w:val="22.079999923706055"/>
-          <w:szCs w:val="22.079999923706055"/>
-          <w:rtl w:val="0"/>
-        </w:rPr>
-        <w:t xml:space="preserve"> </w:t>
-      </w:r>
-      <w:r>
-        <w:rPr>
-          <w:rFonts w:ascii="Times New Roman" w:cs="Times New Roman" w:eastAsia="Times New Roman" w:hAnsi="Times New Roman"/>
-          <w:b w:val="1"/>
-          <w:sz w:val="22.079999923706055"/>
-          <w:szCs w:val="22.079999923706055"/>
-          <w:rtl w:val="0"/>
-        </w:rPr>
-        <w:t xml:space="preserve">Maintain Client Sites</w:t>
-      </w:r>
-      <w:r>
-        <w:rPr>
-          <w:rFonts w:ascii="Times New Roman" w:cs="Times New Roman" w:eastAsia="Times New Roman" w:hAnsi="Times New Roman"/>
-          <w:sz w:val="22.079999923706055"/>
-          <w:szCs w:val="22.079999923706055"/>
-          <w:rtl w:val="0"/>
-        </w:rPr>
-        <w:t xml:space="preserve"> (3) from my small </w:t>
-      </w:r>
-      <w:r>
-        <w:rPr>
-          <w:rFonts w:ascii="Times New Roman" w:cs="Times New Roman" w:eastAsia="Times New Roman" w:hAnsi="Times New Roman"/>
-          <w:b w:val="1"/>
-          <w:sz w:val="22.079999923706055"/>
-          <w:szCs w:val="22.079999923706055"/>
-          <w:rtl w:val="0"/>
-        </w:rPr>
-        <w:t xml:space="preserve">Freelance Business &amp; Made a Video Game in Unity in 48 Hours.</w:t>
-      </w:r>
-    </w:p>
-    <w:p>
-      <w:pPr>
-        <w:widowControl w:val="0"/>
-        <w:spacing w:before="32.67822265625" w:line="260.69555282592773" w:lineRule="auto"/>
-        <w:ind w:left="375.58082580566406" w:right="636.0150146484375" w:firstLine="0"/>
-        <w:rPr>
-          <w:rFonts w:ascii="Times New Roman" w:cs="Times New Roman" w:eastAsia="Times New Roman" w:hAnsi="Times New Roman"/>
-          <w:b w:val="1"/>
-          <w:sz w:val="22.079999923706055"/>
-          <w:szCs w:val="22.079999923706055"/>
-        </w:rPr>
-      </w:pPr>
-      <w:r>
-        <w:rPr>
-          <w:rFonts w:ascii="Times New Roman" w:cs="Times New Roman" w:eastAsia="Times New Roman" w:hAnsi="Times New Roman"/>
-          <w:b w:val="1"/>
-          <w:sz w:val="22.079999923706055"/>
-          <w:szCs w:val="22.079999923706055"/>
-          <w:rtl w:val="0"/>
-        </w:rPr>
-        <w:t xml:space="preserve">•</w:t>
-      </w:r>
-      <w:r>
-        <w:rPr>
-          <w:rFonts w:ascii="Times New Roman" w:cs="Times New Roman" w:eastAsia="Times New Roman" w:hAnsi="Times New Roman"/>
-          <w:sz w:val="22.079999923706055"/>
-          <w:szCs w:val="22.079999923706055"/>
-          <w:rtl w:val="0"/>
-        </w:rPr>
-        <w:t xml:space="preserve"> </w:t>
-      </w:r>
-      <w:r>
-        <w:rPr>
-          <w:rFonts w:ascii="Times New Roman" w:cs="Times New Roman" w:eastAsia="Times New Roman" w:hAnsi="Times New Roman"/>
-          <w:b w:val="1"/>
-          <w:sz w:val="22.079999923706055"/>
-          <w:szCs w:val="22.079999923706055"/>
-          <w:rtl w:val="0"/>
-        </w:rPr>
-        <w:t xml:space="preserve">Complete Responsibility</w:t>
-      </w:r>
-      <w:r>
-        <w:rPr>
-          <w:rFonts w:ascii="Times New Roman" w:cs="Times New Roman" w:eastAsia="Times New Roman" w:hAnsi="Times New Roman"/>
-          <w:sz w:val="22.079999923706055"/>
-          <w:szCs w:val="22.079999923706055"/>
-          <w:rtl w:val="0"/>
-        </w:rPr>
-        <w:t xml:space="preserve"> for </w:t>
-      </w:r>
-      <w:r>
-        <w:rPr>
-          <w:rFonts w:ascii="Times New Roman" w:cs="Times New Roman" w:eastAsia="Times New Roman" w:hAnsi="Times New Roman"/>
-          <w:b w:val="1"/>
-          <w:sz w:val="22.079999923706055"/>
-          <w:szCs w:val="22.079999923706055"/>
-          <w:rtl w:val="0"/>
-        </w:rPr>
-        <w:t xml:space="preserve">Design, Development, </w:t>
-      </w:r>
-      <w:r>
-        <w:rPr>
-          <w:rFonts w:ascii="Times New Roman" w:cs="Times New Roman" w:eastAsia="Times New Roman" w:hAnsi="Times New Roman"/>
-          <w:sz w:val="22.079999923706055"/>
-          <w:szCs w:val="22.079999923706055"/>
-          <w:rtl w:val="0"/>
-        </w:rPr>
-        <w:t xml:space="preserve">&amp;</w:t>
-      </w:r>
-      <w:r>
-        <w:rPr>
-          <w:rFonts w:ascii="Times New Roman" w:cs="Times New Roman" w:eastAsia="Times New Roman" w:hAnsi="Times New Roman"/>
-          <w:b w:val="1"/>
-          <w:sz w:val="22.079999923706055"/>
-          <w:szCs w:val="22.079999923706055"/>
-          <w:rtl w:val="0"/>
-        </w:rPr>
-        <w:t xml:space="preserve"> Deployment </w:t>
-      </w:r>
-      <w:r>
-        <w:rPr>
-          <w:rFonts w:ascii="Times New Roman" w:cs="Times New Roman" w:eastAsia="Times New Roman" w:hAnsi="Times New Roman"/>
-          <w:sz w:val="22.079999923706055"/>
-          <w:szCs w:val="22.079999923706055"/>
-          <w:rtl w:val="0"/>
-        </w:rPr>
-        <w:t xml:space="preserve">of </w:t>
-      </w:r>
-      <w:r>
-        <w:rPr>
-          <w:rFonts w:ascii="Times New Roman" w:cs="Times New Roman" w:eastAsia="Times New Roman" w:hAnsi="Times New Roman"/>
-          <w:b w:val="1"/>
-          <w:sz w:val="22.079999923706055"/>
-          <w:szCs w:val="22.079999923706055"/>
-          <w:rtl w:val="0"/>
-        </w:rPr>
-        <w:t xml:space="preserve">Full Stack Applications.</w:t>
+        <w:t xml:space="preserve">Tutoring 5 Students ages 16 - 35 in Programming, Game Development, Graphic Design, Web Development, React, Angular, Vue.js, WordPress, Figma, Axure, After Effect, Photoshop, and Illustrator.</w:t>
       </w:r>
     </w:p>
     <w:p>
       <w:pPr>
         <w:widowControl w:val="0"/>
         <w:spacing w:before="32.6788330078125" w:line="240" w:lineRule="auto"/>
-        <w:rPr>
-          <w:rFonts w:ascii="Times New Roman" w:cs="Times New Roman" w:eastAsia="Times New Roman" w:hAnsi="Times New Roman"/>
+        <w:jc w:val="left"/>
+        <w:rPr>
+          <w:rFonts w:ascii="Times New Roman" w:cs="Times New Roman" w:eastAsia="Times New Roman" w:hAnsi="Times New Roman"/>
+          <w:b w:val="1"/>
           <w:sz w:val="22.079999923706055"/>
           <w:szCs w:val="22.079999923706055"/>
         </w:rPr>
       </w:pPr>
-      <w:r>
-        <w:rPr>
-          <w:rtl w:val="0"/>
-        </w:rPr>
-      </w:r>
-    </w:p>
-    <w:p>
-      <w:pPr>
-        <w:widowControl w:val="0"/>
-        <w:spacing w:before="32.6788330078125" w:line="240" w:lineRule="auto"/>
-        <w:jc w:val="center"/>
-        <w:rPr>
-          <w:rFonts w:ascii="Times New Roman" w:cs="Times New Roman" w:eastAsia="Times New Roman" w:hAnsi="Times New Roman"/>
-          <w:b w:val="1"/>
-          <w:sz w:val="22.079999923706055"/>
-          <w:szCs w:val="22.079999923706055"/>
-        </w:rPr>
-      </w:pPr>
-      <w:hyperlink r:id="rId32">
-        <w:r>
-          <w:rPr>
-            <w:rFonts w:ascii="Times New Roman" w:cs="Times New Roman" w:eastAsia="Times New Roman" w:hAnsi="Times New Roman"/>
-            <w:b w:val="1"/>
-            <w:color w:val="1155cc"/>
-            <w:sz w:val="22.079999923706055"/>
-            <w:szCs w:val="22.079999923706055"/>
-            <w:u w:val="single"/>
-            <w:rtl w:val="0"/>
-          </w:rPr>
-          <w:t xml:space="preserve">Dyer &amp; Posta</w:t>
-        </w:r>
-      </w:hyperlink>
-      <w:r>
-        <w:rPr>
-          <w:b w:val="1"/>
-          <w:rtl w:val="0"/>
-        </w:rPr>
-        <w:t xml:space="preserve"> </w:t>
-      </w:r>
-      <w:r>
-        <w:rPr>
-          <w:rFonts w:ascii="Times New Roman" w:cs="Times New Roman" w:eastAsia="Times New Roman" w:hAnsi="Times New Roman"/>
-          <w:b w:val="1"/>
-          <w:sz w:val="22.079999923706055"/>
-          <w:szCs w:val="22.079999923706055"/>
-          <w:rtl w:val="0"/>
-        </w:rPr>
-        <w:t xml:space="preserve">| </w:t>
-      </w:r>
-      <w:hyperlink r:id="rId33">
-        <w:r>
-          <w:rPr>
-            <w:rFonts w:ascii="Times New Roman" w:cs="Times New Roman" w:eastAsia="Times New Roman" w:hAnsi="Times New Roman"/>
-            <w:b w:val="1"/>
-            <w:color w:val="1155cc"/>
-            <w:sz w:val="22.079999923706055"/>
-            <w:szCs w:val="22.079999923706055"/>
-            <w:u w:val="single"/>
-            <w:rtl w:val="0"/>
-          </w:rPr>
-          <w:t xml:space="preserve">Reborn Aesthetics</w:t>
-        </w:r>
-      </w:hyperlink>
-      <w:r>
-        <w:rPr>
-          <w:rFonts w:ascii="Times New Roman" w:cs="Times New Roman" w:eastAsia="Times New Roman" w:hAnsi="Times New Roman"/>
-          <w:b w:val="1"/>
-          <w:sz w:val="22.079999923706055"/>
-          <w:szCs w:val="22.079999923706055"/>
-          <w:rtl w:val="0"/>
-        </w:rPr>
-        <w:t xml:space="preserve"> | </w:t>
-      </w:r>
-      <w:hyperlink r:id="rId34">
-        <w:r>
-          <w:rPr>
-            <w:rFonts w:ascii="Times New Roman" w:cs="Times New Roman" w:eastAsia="Times New Roman" w:hAnsi="Times New Roman"/>
-            <w:b w:val="1"/>
-            <w:color w:val="1155cc"/>
-            <w:sz w:val="22.079999923706055"/>
-            <w:szCs w:val="22.079999923706055"/>
-            <w:u w:val="single"/>
-            <w:rtl w:val="0"/>
-          </w:rPr>
-          <w:t xml:space="preserve">Portfolio</w:t>
-        </w:r>
-      </w:hyperlink>
-      <w:r>
-        <w:rPr>
-          <w:rFonts w:ascii="Times New Roman" w:cs="Times New Roman" w:eastAsia="Times New Roman" w:hAnsi="Times New Roman"/>
-          <w:b w:val="1"/>
-          <w:sz w:val="22.079999923706055"/>
-          <w:szCs w:val="22.079999923706055"/>
-          <w:rtl w:val="0"/>
-        </w:rPr>
-        <w:t xml:space="preserve"> | </w:t>
-      </w:r>
-      <w:hyperlink r:id="rId35">
-        <w:r>
-          <w:rPr>
-            <w:rFonts w:ascii="Times New Roman" w:cs="Times New Roman" w:eastAsia="Times New Roman" w:hAnsi="Times New Roman"/>
-            <w:b w:val="1"/>
-            <w:color w:val="1155cc"/>
-            <w:sz w:val="22.079999923706055"/>
-            <w:szCs w:val="22.079999923706055"/>
-            <w:u w:val="single"/>
-            <w:rtl w:val="0"/>
-          </w:rPr>
-          <w:t xml:space="preserve">Weather App</w:t>
-        </w:r>
-      </w:hyperlink>
-      <w:r>
-        <w:rPr>
-          <w:rFonts w:ascii="Times New Roman" w:cs="Times New Roman" w:eastAsia="Times New Roman" w:hAnsi="Times New Roman"/>
-          <w:b w:val="1"/>
-          <w:sz w:val="22.079999923706055"/>
-          <w:szCs w:val="22.079999923706055"/>
-          <w:rtl w:val="0"/>
-        </w:rPr>
-        <w:t xml:space="preserve"> | </w:t>
-      </w:r>
-      <w:hyperlink r:id="rId36">
-        <w:r>
-          <w:rPr>
-            <w:rFonts w:ascii="Times New Roman" w:cs="Times New Roman" w:eastAsia="Times New Roman" w:hAnsi="Times New Roman"/>
-            <w:b w:val="1"/>
-            <w:color w:val="1155cc"/>
-            <w:sz w:val="22.079999923706055"/>
-            <w:szCs w:val="22.079999923706055"/>
-            <w:u w:val="single"/>
-            <w:rtl w:val="0"/>
-          </w:rPr>
-          <w:t xml:space="preserve">Code Quiz</w:t>
-        </w:r>
-      </w:hyperlink>
-      <w:r>
-        <w:rPr>
-          <w:rFonts w:ascii="Times New Roman" w:cs="Times New Roman" w:eastAsia="Times New Roman" w:hAnsi="Times New Roman"/>
-          <w:sz w:val="22.079999923706055"/>
-          <w:szCs w:val="22.079999923706055"/>
-          <w:rtl w:val="0"/>
-        </w:rPr>
-        <w:t xml:space="preserve"> | </w:t>
-      </w:r>
-      <w:hyperlink r:id="rId37">
-        <w:r>
-          <w:rPr>
-            <w:rFonts w:ascii="Times New Roman" w:cs="Times New Roman" w:eastAsia="Times New Roman" w:hAnsi="Times New Roman"/>
-            <w:b w:val="1"/>
-            <w:color w:val="1155cc"/>
-            <w:sz w:val="22.079999923706055"/>
-            <w:szCs w:val="22.079999923706055"/>
-            <w:u w:val="single"/>
-            <w:rtl w:val="0"/>
-          </w:rPr>
-          <w:t xml:space="preserve">Sanctuary Game</w:t>
-        </w:r>
-      </w:hyperlink>
-      <w:r>
-        <w:rPr>
-          <w:rFonts w:ascii="Times New Roman" w:cs="Times New Roman" w:eastAsia="Times New Roman" w:hAnsi="Times New Roman"/>
-          <w:b w:val="1"/>
-          <w:sz w:val="22.079999923706055"/>
-          <w:szCs w:val="22.079999923706055"/>
-          <w:rtl w:val="0"/>
-        </w:rPr>
-        <w:br w:type="textWrapping"/>
-      </w:r>
-      <w:hyperlink r:id="rId38">
-        <w:r>
-          <w:rPr>
-            <w:rFonts w:ascii="Times New Roman" w:cs="Times New Roman" w:eastAsia="Times New Roman" w:hAnsi="Times New Roman"/>
-            <w:b w:val="1"/>
-            <w:color w:val="1155cc"/>
-            <w:sz w:val="22.079999923706055"/>
-            <w:szCs w:val="22.079999923706055"/>
-            <w:u w:val="single"/>
-            <w:rtl w:val="0"/>
-          </w:rPr>
-          <w:t xml:space="preserve">MyDex Pokedex Clone</w:t>
-        </w:r>
-      </w:hyperlink>
-      <w:r>
-        <w:rPr>
-          <w:rFonts w:ascii="Times New Roman" w:cs="Times New Roman" w:eastAsia="Times New Roman" w:hAnsi="Times New Roman"/>
-          <w:b w:val="1"/>
-          <w:sz w:val="22.079999923706055"/>
-          <w:szCs w:val="22.079999923706055"/>
-          <w:rtl w:val="0"/>
-        </w:rPr>
-        <w:t xml:space="preserve"> | </w:t>
-      </w:r>
-      <w:hyperlink r:id="rId39">
-        <w:r>
-          <w:rPr>
-            <w:rFonts w:ascii="Times New Roman" w:cs="Times New Roman" w:eastAsia="Times New Roman" w:hAnsi="Times New Roman"/>
-            <w:b w:val="1"/>
-            <w:color w:val="1155cc"/>
-            <w:sz w:val="22.079999923706055"/>
-            <w:szCs w:val="22.079999923706055"/>
-            <w:u w:val="single"/>
-            <w:rtl w:val="0"/>
-          </w:rPr>
-          <w:t xml:space="preserve">What’s Your Deal</w:t>
-        </w:r>
-      </w:hyperlink>
-      <w:r>
-        <w:rPr>
-          <w:rFonts w:ascii="Times New Roman" w:cs="Times New Roman" w:eastAsia="Times New Roman" w:hAnsi="Times New Roman"/>
-          <w:b w:val="1"/>
-          <w:sz w:val="22.079999923706055"/>
-          <w:szCs w:val="22.079999923706055"/>
-          <w:rtl w:val="0"/>
-        </w:rPr>
-        <w:t xml:space="preserve"> | </w:t>
-      </w:r>
-      <w:hyperlink r:id="rId40">
-        <w:r>
-          <w:rPr>
-            <w:rFonts w:ascii="Times New Roman" w:cs="Times New Roman" w:eastAsia="Times New Roman" w:hAnsi="Times New Roman"/>
-            <w:b w:val="1"/>
-            <w:color w:val="1155cc"/>
-            <w:sz w:val="22.079999923706055"/>
-            <w:szCs w:val="22.079999923706055"/>
-            <w:u w:val="single"/>
-            <w:rtl w:val="0"/>
-          </w:rPr>
-          <w:t xml:space="preserve">React Portfolio</w:t>
-        </w:r>
-      </w:hyperlink>
       <w:r>
         <w:rPr>
           <w:rtl w:val="0"/>
@@ -6801,7 +6812,26 @@
           <w:szCs w:val="22.079999923706055"/>
           <w:rtl w:val="0"/>
         </w:rPr>
-        <w:t xml:space="preserve"> - Pursuing Bachelor's Degree in </w:t>
+        <w:t xml:space="preserve"> - Pursuing </w:t>
+      </w:r>
+      <w:r>
+        <w:rPr>
+          <w:rFonts w:ascii="Times New Roman" w:cs="Times New Roman" w:eastAsia="Times New Roman" w:hAnsi="Times New Roman"/>
+          <w:b w:val="1"/>
+          <w:sz w:val="22.079999923706055"/>
+          <w:szCs w:val="22.079999923706055"/>
+          <w:rtl w:val="0"/>
+        </w:rPr>
+        <w:t xml:space="preserve">Bachelor's Degree</w:t>
+      </w:r>
+      <w:r>
+        <w:rPr>
+          <w:rFonts w:ascii="Times New Roman" w:cs="Times New Roman" w:eastAsia="Times New Roman" w:hAnsi="Times New Roman"/>
+          <w:sz w:val="22.079999923706055"/>
+          <w:szCs w:val="22.079999923706055"/>
+          <w:rtl w:val="0"/>
+        </w:rPr>
+        <w:t xml:space="preserve"> in </w:t>
       </w:r>
       <w:r>
         <w:rPr>

--- a/resume/Rakib-Ahmed-Coding-Resume.docx
+++ b/resume/Rakib-Ahmed-Coding-Resume.docx
@@ -6223,6 +6223,30 @@
             <w:u w:val="single"/>
             <w:rtl w:val="0"/>
           </w:rPr>
+          <w:t xml:space="preserve">React TypeScript Netflix Clone</w:t>
+        </w:r>
+      </w:hyperlink>
+      <w:r>
+        <w:rPr>
+          <w:rFonts w:ascii="Times New Roman" w:cs="Times New Roman" w:eastAsia="Times New Roman" w:hAnsi="Times New Roman"/>
+          <w:b w:val="1"/>
+          <w:sz w:val="22.079999923706055"/>
+          <w:szCs w:val="22.079999923706055"/>
+          <w:rtl w:val="0"/>
+        </w:rPr>
+        <w:t xml:space="preserve"> | </w:t>
+      </w:r>
+      <w:hyperlink r:id="rId36">
+        <w:r>
+          <w:rPr>
+            <w:rFonts w:ascii="Times New Roman" w:cs="Times New Roman" w:eastAsia="Times New Roman" w:hAnsi="Times New Roman"/>
+            <w:b w:val="1"/>
+            <w:color w:val="1155cc"/>
+            <w:sz w:val="22.079999923706055"/>
+            <w:szCs w:val="22.079999923706055"/>
+            <w:u w:val="single"/>
+            <w:rtl w:val="0"/>
+          </w:rPr>
           <w:t xml:space="preserve">MyDex Pokedex Clone</w:t>
         </w:r>
       </w:hyperlink>
@@ -6236,7 +6260,7 @@
         </w:rPr>
         <w:t xml:space="preserve"> | </w:t>
       </w:r>
-      <w:hyperlink r:id="rId36">
+      <w:hyperlink r:id="rId37">
         <w:r>
           <w:rPr>
             <w:rFonts w:ascii="Times New Roman" w:cs="Times New Roman" w:eastAsia="Times New Roman" w:hAnsi="Times New Roman"/>
@@ -6260,7 +6284,7 @@
         </w:rPr>
         <w:t xml:space="preserve"> | </w:t>
       </w:r>
-      <w:hyperlink r:id="rId37">
+      <w:hyperlink r:id="rId38">
         <w:r>
           <w:rPr>
             <w:rFonts w:ascii="Times New Roman" w:cs="Times New Roman" w:eastAsia="Times New Roman" w:hAnsi="Times New Roman"/>
@@ -6305,7 +6329,7 @@
         </w:rPr>
         <w:t xml:space="preserve">4) </w:t>
       </w:r>
-      <w:hyperlink r:id="rId38">
+      <w:hyperlink r:id="rId39">
         <w:r>
           <w:rPr>
             <w:rFonts w:ascii="Times New Roman" w:cs="Times New Roman" w:eastAsia="Times New Roman" w:hAnsi="Times New Roman"/>
@@ -6527,7 +6551,7 @@
         </w:rPr>
         <w:t xml:space="preserve"> deliver a finished product, a Game called </w:t>
       </w:r>
-      <w:hyperlink r:id="rId39">
+      <w:hyperlink r:id="rId40">
         <w:r>
           <w:rPr>
             <w:rFonts w:ascii="Times New Roman" w:cs="Times New Roman" w:eastAsia="Times New Roman" w:hAnsi="Times New Roman"/>
@@ -6615,7 +6639,7 @@
         </w:rPr>
         <w:t xml:space="preserve">5) </w:t>
       </w:r>
-      <w:hyperlink r:id="rId40">
+      <w:hyperlink r:id="rId41">
         <w:r>
           <w:rPr>
             <w:rFonts w:ascii="Times New Roman" w:cs="Times New Roman" w:eastAsia="Times New Roman" w:hAnsi="Times New Roman"/>
@@ -6791,7 +6815,7 @@
           <w:szCs w:val="22.079999923706055"/>
         </w:rPr>
       </w:pPr>
-      <w:hyperlink r:id="rId41">
+      <w:hyperlink r:id="rId42">
         <w:r>
           <w:rPr>
             <w:rFonts w:ascii="Times New Roman" w:cs="Times New Roman" w:eastAsia="Times New Roman" w:hAnsi="Times New Roman"/>
@@ -6876,7 +6900,7 @@
           <w:szCs w:val="22.079999923706055"/>
         </w:rPr>
       </w:pPr>
-      <w:hyperlink r:id="rId42">
+      <w:hyperlink r:id="rId43">
         <w:r>
           <w:rPr>
             <w:rFonts w:ascii="Times New Roman" w:cs="Times New Roman" w:eastAsia="Times New Roman" w:hAnsi="Times New Roman"/>

--- a/resume/Rakib-Ahmed-Coding-Resume.docx
+++ b/resume/Rakib-Ahmed-Coding-Resume.docx
@@ -6223,6 +6223,30 @@
             <w:u w:val="single"/>
             <w:rtl w:val="0"/>
           </w:rPr>
+          <w:t xml:space="preserve">Tutoring Packages</w:t>
+        </w:r>
+      </w:hyperlink>
+      <w:r>
+        <w:rPr>
+          <w:rFonts w:ascii="Times New Roman" w:cs="Times New Roman" w:eastAsia="Times New Roman" w:hAnsi="Times New Roman"/>
+          <w:b w:val="1"/>
+          <w:sz w:val="22.079999923706055"/>
+          <w:szCs w:val="22.079999923706055"/>
+          <w:rtl w:val="0"/>
+        </w:rPr>
+        <w:t xml:space="preserve"> | </w:t>
+      </w:r>
+      <w:hyperlink r:id="rId36">
+        <w:r>
+          <w:rPr>
+            <w:rFonts w:ascii="Times New Roman" w:cs="Times New Roman" w:eastAsia="Times New Roman" w:hAnsi="Times New Roman"/>
+            <w:b w:val="1"/>
+            <w:color w:val="1155cc"/>
+            <w:sz w:val="22.079999923706055"/>
+            <w:szCs w:val="22.079999923706055"/>
+            <w:u w:val="single"/>
+            <w:rtl w:val="0"/>
+          </w:rPr>
           <w:t xml:space="preserve">React TypeScript Netflix Clone</w:t>
         </w:r>
       </w:hyperlink>
@@ -6236,7 +6260,7 @@
         </w:rPr>
         <w:t xml:space="preserve"> | </w:t>
       </w:r>
-      <w:hyperlink r:id="rId36">
+      <w:hyperlink r:id="rId37">
         <w:r>
           <w:rPr>
             <w:rFonts w:ascii="Times New Roman" w:cs="Times New Roman" w:eastAsia="Times New Roman" w:hAnsi="Times New Roman"/>
@@ -6260,7 +6284,7 @@
         </w:rPr>
         <w:t xml:space="preserve"> | </w:t>
       </w:r>
-      <w:hyperlink r:id="rId37">
+      <w:hyperlink r:id="rId38">
         <w:r>
           <w:rPr>
             <w:rFonts w:ascii="Times New Roman" w:cs="Times New Roman" w:eastAsia="Times New Roman" w:hAnsi="Times New Roman"/>
@@ -6284,7 +6308,7 @@
         </w:rPr>
         <w:t xml:space="preserve"> | </w:t>
       </w:r>
-      <w:hyperlink r:id="rId38">
+      <w:hyperlink r:id="rId39">
         <w:r>
           <w:rPr>
             <w:rFonts w:ascii="Times New Roman" w:cs="Times New Roman" w:eastAsia="Times New Roman" w:hAnsi="Times New Roman"/>
@@ -6329,7 +6353,7 @@
         </w:rPr>
         <w:t xml:space="preserve">4) </w:t>
       </w:r>
-      <w:hyperlink r:id="rId39">
+      <w:hyperlink r:id="rId40">
         <w:r>
           <w:rPr>
             <w:rFonts w:ascii="Times New Roman" w:cs="Times New Roman" w:eastAsia="Times New Roman" w:hAnsi="Times New Roman"/>
@@ -6551,7 +6575,7 @@
         </w:rPr>
         <w:t xml:space="preserve"> deliver a finished product, a Game called </w:t>
       </w:r>
-      <w:hyperlink r:id="rId40">
+      <w:hyperlink r:id="rId41">
         <w:r>
           <w:rPr>
             <w:rFonts w:ascii="Times New Roman" w:cs="Times New Roman" w:eastAsia="Times New Roman" w:hAnsi="Times New Roman"/>
@@ -6639,7 +6663,7 @@
         </w:rPr>
         <w:t xml:space="preserve">5) </w:t>
       </w:r>
-      <w:hyperlink r:id="rId41">
+      <w:hyperlink r:id="rId42">
         <w:r>
           <w:rPr>
             <w:rFonts w:ascii="Times New Roman" w:cs="Times New Roman" w:eastAsia="Times New Roman" w:hAnsi="Times New Roman"/>
@@ -6815,7 +6839,7 @@
           <w:szCs w:val="22.079999923706055"/>
         </w:rPr>
       </w:pPr>
-      <w:hyperlink r:id="rId42">
+      <w:hyperlink r:id="rId43">
         <w:r>
           <w:rPr>
             <w:rFonts w:ascii="Times New Roman" w:cs="Times New Roman" w:eastAsia="Times New Roman" w:hAnsi="Times New Roman"/>
@@ -6900,7 +6924,7 @@
           <w:szCs w:val="22.079999923706055"/>
         </w:rPr>
       </w:pPr>
-      <w:hyperlink r:id="rId43">
+      <w:hyperlink r:id="rId44">
         <w:r>
           <w:rPr>
             <w:rFonts w:ascii="Times New Roman" w:cs="Times New Roman" w:eastAsia="Times New Roman" w:hAnsi="Times New Roman"/>

--- a/resume/Rakib-Ahmed-Coding-Resume.docx
+++ b/resume/Rakib-Ahmed-Coding-Resume.docx
@@ -6223,30 +6223,6 @@
             <w:u w:val="single"/>
             <w:rtl w:val="0"/>
           </w:rPr>
-          <w:t xml:space="preserve">Tutoring Packages</w:t>
-        </w:r>
-      </w:hyperlink>
-      <w:r>
-        <w:rPr>
-          <w:rFonts w:ascii="Times New Roman" w:cs="Times New Roman" w:eastAsia="Times New Roman" w:hAnsi="Times New Roman"/>
-          <w:b w:val="1"/>
-          <w:sz w:val="22.079999923706055"/>
-          <w:szCs w:val="22.079999923706055"/>
-          <w:rtl w:val="0"/>
-        </w:rPr>
-        <w:t xml:space="preserve"> | </w:t>
-      </w:r>
-      <w:hyperlink r:id="rId36">
-        <w:r>
-          <w:rPr>
-            <w:rFonts w:ascii="Times New Roman" w:cs="Times New Roman" w:eastAsia="Times New Roman" w:hAnsi="Times New Roman"/>
-            <w:b w:val="1"/>
-            <w:color w:val="1155cc"/>
-            <w:sz w:val="22.079999923706055"/>
-            <w:szCs w:val="22.079999923706055"/>
-            <w:u w:val="single"/>
-            <w:rtl w:val="0"/>
-          </w:rPr>
           <w:t xml:space="preserve">React TypeScript Netflix Clone</w:t>
         </w:r>
       </w:hyperlink>
@@ -6260,7 +6236,7 @@
         </w:rPr>
         <w:t xml:space="preserve"> | </w:t>
       </w:r>
-      <w:hyperlink r:id="rId37">
+      <w:hyperlink r:id="rId36">
         <w:r>
           <w:rPr>
             <w:rFonts w:ascii="Times New Roman" w:cs="Times New Roman" w:eastAsia="Times New Roman" w:hAnsi="Times New Roman"/>
@@ -6284,7 +6260,7 @@
         </w:rPr>
         <w:t xml:space="preserve"> | </w:t>
       </w:r>
-      <w:hyperlink r:id="rId38">
+      <w:hyperlink r:id="rId37">
         <w:r>
           <w:rPr>
             <w:rFonts w:ascii="Times New Roman" w:cs="Times New Roman" w:eastAsia="Times New Roman" w:hAnsi="Times New Roman"/>
@@ -6308,7 +6284,7 @@
         </w:rPr>
         <w:t xml:space="preserve"> | </w:t>
       </w:r>
-      <w:hyperlink r:id="rId39">
+      <w:hyperlink r:id="rId38">
         <w:r>
           <w:rPr>
             <w:rFonts w:ascii="Times New Roman" w:cs="Times New Roman" w:eastAsia="Times New Roman" w:hAnsi="Times New Roman"/>
@@ -6353,7 +6329,7 @@
         </w:rPr>
         <w:t xml:space="preserve">4) </w:t>
       </w:r>
-      <w:hyperlink r:id="rId40">
+      <w:hyperlink r:id="rId39">
         <w:r>
           <w:rPr>
             <w:rFonts w:ascii="Times New Roman" w:cs="Times New Roman" w:eastAsia="Times New Roman" w:hAnsi="Times New Roman"/>
@@ -6575,7 +6551,7 @@
         </w:rPr>
         <w:t xml:space="preserve"> deliver a finished product, a Game called </w:t>
       </w:r>
-      <w:hyperlink r:id="rId41">
+      <w:hyperlink r:id="rId40">
         <w:r>
           <w:rPr>
             <w:rFonts w:ascii="Times New Roman" w:cs="Times New Roman" w:eastAsia="Times New Roman" w:hAnsi="Times New Roman"/>
@@ -6663,7 +6639,7 @@
         </w:rPr>
         <w:t xml:space="preserve">5) </w:t>
       </w:r>
-      <w:hyperlink r:id="rId42">
+      <w:hyperlink r:id="rId41">
         <w:r>
           <w:rPr>
             <w:rFonts w:ascii="Times New Roman" w:cs="Times New Roman" w:eastAsia="Times New Roman" w:hAnsi="Times New Roman"/>
@@ -6839,7 +6815,7 @@
           <w:szCs w:val="22.079999923706055"/>
         </w:rPr>
       </w:pPr>
-      <w:hyperlink r:id="rId43">
+      <w:hyperlink r:id="rId42">
         <w:r>
           <w:rPr>
             <w:rFonts w:ascii="Times New Roman" w:cs="Times New Roman" w:eastAsia="Times New Roman" w:hAnsi="Times New Roman"/>
@@ -6924,7 +6900,7 @@
           <w:szCs w:val="22.079999923706055"/>
         </w:rPr>
       </w:pPr>
-      <w:hyperlink r:id="rId44">
+      <w:hyperlink r:id="rId43">
         <w:r>
           <w:rPr>
             <w:rFonts w:ascii="Times New Roman" w:cs="Times New Roman" w:eastAsia="Times New Roman" w:hAnsi="Times New Roman"/>

--- a/resume/Rakib-Ahmed-Coding-Resume.docx
+++ b/resume/Rakib-Ahmed-Coding-Resume.docx
@@ -6933,15 +6933,29 @@
         </w:rPr>
         <w:t xml:space="preserve">- </w:t>
       </w:r>
-      <w:r>
-        <w:rPr>
-          <w:rFonts w:ascii="Times New Roman" w:cs="Times New Roman" w:eastAsia="Times New Roman" w:hAnsi="Times New Roman"/>
-          <w:b w:val="1"/>
-          <w:sz w:val="22.079999923706055"/>
-          <w:szCs w:val="22.079999923706055"/>
-          <w:rtl w:val="0"/>
-        </w:rPr>
-        <w:t xml:space="preserve">Full Stack Flex Web Development Bootcamp (6 month bootcamp) Graduate</w:t>
+      <w:hyperlink r:id="rId44">
+        <w:r>
+          <w:rPr>
+            <w:rFonts w:ascii="Times New Roman" w:cs="Times New Roman" w:eastAsia="Times New Roman" w:hAnsi="Times New Roman"/>
+            <w:b w:val="1"/>
+            <w:color w:val="1155cc"/>
+            <w:sz w:val="22.079999923706055"/>
+            <w:szCs w:val="22.079999923706055"/>
+            <w:u w:val="single"/>
+            <w:rtl w:val="0"/>
+          </w:rPr>
+          <w:t xml:space="preserve">Full Stack Flex Web Development Bootcamp</w:t>
+        </w:r>
+      </w:hyperlink>
+      <w:r>
+        <w:rPr>
+          <w:rFonts w:ascii="Times New Roman" w:cs="Times New Roman" w:eastAsia="Times New Roman" w:hAnsi="Times New Roman"/>
+          <w:b w:val="1"/>
+          <w:sz w:val="22.079999923706055"/>
+          <w:szCs w:val="22.079999923706055"/>
+          <w:rtl w:val="0"/>
+        </w:rPr>
+        <w:t xml:space="preserve"> (6 month bootcamp) Graduate</w:t>
       </w:r>
       <w:r>
         <w:rPr>

--- a/resume/Rakib-Ahmed-Coding-Resume.docx
+++ b/resume/Rakib-Ahmed-Coding-Resume.docx
@@ -80,8 +80,8 @@
           <w:smallCaps w:val="0"/>
           <w:strike w:val="0"/>
           <w:color w:val="000000"/>
-          <w:sz w:val="24"/>
-          <w:szCs w:val="24"/>
+          <w:sz w:val="21"/>
+          <w:szCs w:val="21"/>
           <w:u w:val="none"/>
           <w:shd w:fill="auto" w:val="clear"/>
           <w:vertAlign w:val="baseline"/>
@@ -93,7 +93,17 @@
           <w:b w:val="1"/>
           <w:rtl w:val="0"/>
         </w:rPr>
-        <w:t xml:space="preserve">Links: </w:t>
+        <w:t xml:space="preserve">Links:</w:t>
+      </w:r>
+      <w:r>
+        <w:rPr>
+          <w:rFonts w:ascii="Montserrat" w:cs="Montserrat" w:eastAsia="Montserrat" w:hAnsi="Montserrat"/>
+          <w:b w:val="1"/>
+          <w:sz w:val="21"/>
+          <w:szCs w:val="21"/>
+          <w:rtl w:val="0"/>
+        </w:rPr>
+        <w:t xml:space="preserve"> </w:t>
       </w:r>
       <w:hyperlink r:id="rId6">
         <w:r>
@@ -101,8 +111,8 @@
             <w:rFonts w:ascii="Montserrat" w:cs="Montserrat" w:eastAsia="Montserrat" w:hAnsi="Montserrat"/>
             <w:b w:val="1"/>
             <w:color w:val="1155cc"/>
-            <w:sz w:val="24"/>
-            <w:szCs w:val="24"/>
+            <w:sz w:val="21"/>
+            <w:szCs w:val="21"/>
             <w:u w:val="single"/>
             <w:rtl w:val="0"/>
           </w:rPr>
@@ -113,8 +123,8 @@
         <w:rPr>
           <w:rFonts w:ascii="Montserrat" w:cs="Montserrat" w:eastAsia="Montserrat" w:hAnsi="Montserrat"/>
           <w:b w:val="1"/>
-          <w:sz w:val="24"/>
-          <w:szCs w:val="24"/>
+          <w:sz w:val="21"/>
+          <w:szCs w:val="21"/>
           <w:rtl w:val="0"/>
         </w:rPr>
         <w:t xml:space="preserve"> | </w:t>
@@ -125,8 +135,8 @@
             <w:rFonts w:ascii="Montserrat" w:cs="Montserrat" w:eastAsia="Montserrat" w:hAnsi="Montserrat"/>
             <w:b w:val="1"/>
             <w:color w:val="1155cc"/>
-            <w:sz w:val="24"/>
-            <w:szCs w:val="24"/>
+            <w:sz w:val="21"/>
+            <w:szCs w:val="21"/>
             <w:u w:val="single"/>
             <w:rtl w:val="0"/>
           </w:rPr>
@@ -137,8 +147,8 @@
         <w:rPr>
           <w:rFonts w:ascii="Montserrat" w:cs="Montserrat" w:eastAsia="Montserrat" w:hAnsi="Montserrat"/>
           <w:b w:val="1"/>
-          <w:sz w:val="24"/>
-          <w:szCs w:val="24"/>
+          <w:sz w:val="21"/>
+          <w:szCs w:val="21"/>
           <w:rtl w:val="0"/>
         </w:rPr>
         <w:t xml:space="preserve"> | </w:t>
@@ -149,8 +159,8 @@
             <w:rFonts w:ascii="Montserrat" w:cs="Montserrat" w:eastAsia="Montserrat" w:hAnsi="Montserrat"/>
             <w:b w:val="1"/>
             <w:color w:val="1155cc"/>
-            <w:sz w:val="24"/>
-            <w:szCs w:val="24"/>
+            <w:sz w:val="21"/>
+            <w:szCs w:val="21"/>
             <w:u w:val="single"/>
             <w:rtl w:val="0"/>
           </w:rPr>
@@ -161,8 +171,8 @@
         <w:rPr>
           <w:rFonts w:ascii="Montserrat" w:cs="Montserrat" w:eastAsia="Montserrat" w:hAnsi="Montserrat"/>
           <w:b w:val="1"/>
-          <w:sz w:val="24"/>
-          <w:szCs w:val="24"/>
+          <w:sz w:val="21"/>
+          <w:szCs w:val="21"/>
           <w:rtl w:val="0"/>
         </w:rPr>
         <w:t xml:space="preserve"> | </w:t>
@@ -173,8 +183,8 @@
             <w:rFonts w:ascii="Montserrat" w:cs="Montserrat" w:eastAsia="Montserrat" w:hAnsi="Montserrat"/>
             <w:b w:val="1"/>
             <w:color w:val="1155cc"/>
-            <w:sz w:val="24"/>
-            <w:szCs w:val="24"/>
+            <w:sz w:val="21"/>
+            <w:szCs w:val="21"/>
             <w:u w:val="single"/>
             <w:rtl w:val="0"/>
           </w:rPr>
@@ -8565,7 +8575,7 @@
         <w:widowControl w:val="0"/>
         <w:spacing w:before="176" w:line="24.000000000000004" w:lineRule="auto"/>
         <w:ind w:left="0" w:right="81.475830078125" w:firstLine="0"/>
-        <w:jc w:val="center"/>
+        <w:jc w:val="left"/>
         <w:rPr>
           <w:rFonts w:ascii="Montserrat" w:cs="Montserrat" w:eastAsia="Montserrat" w:hAnsi="Montserrat"/>
           <w:b w:val="1"/>
@@ -9192,6 +9202,24 @@
         <w:widowControl w:val="0"/>
         <w:spacing w:before="176" w:line="24.000000000000004" w:lineRule="auto"/>
         <w:ind w:left="7.5079345703125" w:right="81.475830078125" w:firstLine="3.751983642578125"/>
+        <w:rPr>
+          <w:rFonts w:ascii="Montserrat" w:cs="Montserrat" w:eastAsia="Montserrat" w:hAnsi="Montserrat"/>
+          <w:b w:val="1"/>
+          <w:sz w:val="36"/>
+          <w:szCs w:val="36"/>
+        </w:rPr>
+      </w:pPr>
+      <w:r>
+        <w:rPr>
+          <w:rtl w:val="0"/>
+        </w:rPr>
+      </w:r>
+    </w:p>
+    <w:p>
+      <w:pPr>
+        <w:widowControl w:val="0"/>
+        <w:spacing w:before="176" w:line="24.000000000000004" w:lineRule="auto"/>
+        <w:ind w:left="0" w:right="81.475830078125" w:firstLine="0"/>
         <w:rPr>
           <w:rFonts w:ascii="Montserrat" w:cs="Montserrat" w:eastAsia="Montserrat" w:hAnsi="Montserrat"/>
           <w:b w:val="1"/>

--- a/resume/Rakib-Ahmed-Coding-Resume.docx
+++ b/resume/Rakib-Ahmed-Coding-Resume.docx
@@ -4,31 +4,19 @@
   <w:body>
     <w:p>
       <w:pPr>
+        <w:pStyle w:val="Title"/>
         <w:widowControl w:val="0"/>
         <w:spacing w:before="176" w:line="24.000000000000004" w:lineRule="auto"/>
         <w:ind w:left="7.5079345703125" w:right="81.475830078125" w:firstLine="3.751983642578125"/>
-        <w:rPr>
-          <w:rFonts w:ascii="Montserrat" w:cs="Montserrat" w:eastAsia="Montserrat" w:hAnsi="Montserrat"/>
-          <w:b w:val="1"/>
-          <w:i w:val="1"/>
-          <w:sz w:val="26"/>
-          <w:szCs w:val="26"/>
-        </w:rPr>
+        <w:rPr/>
       </w:pPr>
-      <w:r>
-        <w:rPr>
-          <w:rFonts w:ascii="Montserrat" w:cs="Montserrat" w:eastAsia="Montserrat" w:hAnsi="Montserrat"/>
-          <w:b w:val="1"/>
-          <w:sz w:val="40"/>
-          <w:szCs w:val="40"/>
+      <w:bookmarkStart w:colFirst="0" w:colLast="0" w:name="_9kznw0m18pqj" w:id="0"/>
+      <w:bookmarkEnd w:id="0"/>
+      <w:r>
+        <w:rPr>
           <w:rtl w:val="0"/>
         </w:rPr>
         <w:t xml:space="preserve">Rakib Ahmed</w:t>
-      </w:r>
-      <w:r>
-        <w:rPr>
-          <w:rtl w:val="0"/>
-        </w:rPr>
       </w:r>
     </w:p>
     <w:p>
@@ -36,7 +24,7 @@
         <w:widowControl w:val="0"/>
         <w:numPr>
           <w:ilvl w:val="0"/>
-          <w:numId w:val="3"/>
+          <w:numId w:val="1"/>
         </w:numPr>
         <w:spacing w:before="176" w:line="240" w:lineRule="auto"/>
         <w:ind w:left="720" w:right="533.389892578125" w:hanging="360"/>
@@ -53,7 +41,37 @@
           <w:i w:val="1"/>
           <w:rtl w:val="0"/>
         </w:rPr>
-        <w:t xml:space="preserve">Front End Developer</w:t>
+        <w:t xml:space="preserve">Full Stack</w:t>
+      </w:r>
+      <w:r>
+        <w:rPr>
+          <w:rFonts w:ascii="Montserrat" w:cs="Montserrat" w:eastAsia="Montserrat" w:hAnsi="Montserrat"/>
+          <w:b w:val="1"/>
+          <w:i w:val="1"/>
+          <w:rtl w:val="0"/>
+        </w:rPr>
+        <w:t xml:space="preserve"> Developer &amp; Software Engineer at </w:t>
+      </w:r>
+      <w:hyperlink r:id="rId6">
+        <w:r>
+          <w:rPr>
+            <w:rFonts w:ascii="Montserrat" w:cs="Montserrat" w:eastAsia="Montserrat" w:hAnsi="Montserrat"/>
+            <w:b w:val="1"/>
+            <w:i w:val="1"/>
+            <w:color w:val="1155cc"/>
+            <w:u w:val="single"/>
+            <w:rtl w:val="0"/>
+          </w:rPr>
+          <w:t xml:space="preserve">Mitsubishi Electric</w:t>
+        </w:r>
+      </w:hyperlink>
+      <w:r>
+        <w:rPr>
+          <w:rFonts w:ascii="Montserrat" w:cs="Montserrat" w:eastAsia="Montserrat" w:hAnsi="Montserrat"/>
+          <w:b w:val="1"/>
+          <w:i w:val="1"/>
+          <w:rtl w:val="0"/>
+        </w:rPr>
         <w:br w:type="textWrapping"/>
       </w:r>
     </w:p>
@@ -105,7 +123,7 @@
         </w:rPr>
         <w:t xml:space="preserve"> </w:t>
       </w:r>
-      <w:hyperlink r:id="rId6">
+      <w:hyperlink r:id="rId7">
         <w:r>
           <w:rPr>
             <w:rFonts w:ascii="Montserrat" w:cs="Montserrat" w:eastAsia="Montserrat" w:hAnsi="Montserrat"/>
@@ -129,7 +147,7 @@
         </w:rPr>
         <w:t xml:space="preserve"> | </w:t>
       </w:r>
-      <w:hyperlink r:id="rId7">
+      <w:hyperlink r:id="rId8">
         <w:r>
           <w:rPr>
             <w:rFonts w:ascii="Montserrat" w:cs="Montserrat" w:eastAsia="Montserrat" w:hAnsi="Montserrat"/>
@@ -153,7 +171,7 @@
         </w:rPr>
         <w:t xml:space="preserve"> | </w:t>
       </w:r>
-      <w:hyperlink r:id="rId8">
+      <w:hyperlink r:id="rId9">
         <w:r>
           <w:rPr>
             <w:rFonts w:ascii="Montserrat" w:cs="Montserrat" w:eastAsia="Montserrat" w:hAnsi="Montserrat"/>
@@ -177,7 +195,7 @@
         </w:rPr>
         <w:t xml:space="preserve"> | </w:t>
       </w:r>
-      <w:hyperlink r:id="rId9">
+      <w:hyperlink r:id="rId10">
         <w:r>
           <w:rPr>
             <w:rFonts w:ascii="Montserrat" w:cs="Montserrat" w:eastAsia="Montserrat" w:hAnsi="Montserrat"/>
@@ -224,25 +242,7 @@
           <w:b w:val="1"/>
           <w:rtl w:val="0"/>
         </w:rPr>
-        <w:t xml:space="preserve">Location </w:t>
-      </w:r>
-      <w:r>
-        <w:rPr>
-          <w:rFonts w:ascii="Montserrat" w:cs="Montserrat" w:eastAsia="Montserrat" w:hAnsi="Montserrat"/>
-          <w:b w:val="1"/>
-          <w:sz w:val="20"/>
-          <w:szCs w:val="20"/>
-          <w:rtl w:val="0"/>
-        </w:rPr>
-        <w:t xml:space="preserve">(Willing to Relocate):</w:t>
-      </w:r>
-      <w:r>
-        <w:rPr>
-          <w:rFonts w:ascii="Montserrat" w:cs="Montserrat" w:eastAsia="Montserrat" w:hAnsi="Montserrat"/>
-          <w:b w:val="1"/>
-          <w:rtl w:val="0"/>
-        </w:rPr>
-        <w:t xml:space="preserve"> 2804 Plennie Lane, Lawrenceville, Georgia 30044</w:t>
+        <w:t xml:space="preserve">Location: 2804 Plennie Lane, Lawrenceville, Georgia 30044</w:t>
       </w:r>
     </w:p>
     <w:p>
@@ -263,7 +263,7 @@
         </w:rPr>
         <w:t xml:space="preserve">Email: </w:t>
       </w:r>
-      <w:hyperlink r:id="rId10">
+      <w:hyperlink r:id="rId11">
         <w:r>
           <w:rPr>
             <w:rFonts w:ascii="Montserrat" w:cs="Montserrat" w:eastAsia="Montserrat" w:hAnsi="Montserrat"/>
@@ -273,6 +273,26 @@
             <w:rtl w:val="0"/>
           </w:rPr>
           <w:t xml:space="preserve">rakib987@gmail.com</w:t>
+        </w:r>
+      </w:hyperlink>
+      <w:r>
+        <w:rPr>
+          <w:rFonts w:ascii="Montserrat" w:cs="Montserrat" w:eastAsia="Montserrat" w:hAnsi="Montserrat"/>
+          <w:b w:val="1"/>
+          <w:rtl w:val="0"/>
+        </w:rPr>
+        <w:t xml:space="preserve"> || </w:t>
+      </w:r>
+      <w:hyperlink r:id="rId12">
+        <w:r>
+          <w:rPr>
+            <w:rFonts w:ascii="Montserrat" w:cs="Montserrat" w:eastAsia="Montserrat" w:hAnsi="Montserrat"/>
+            <w:b w:val="1"/>
+            <w:color w:val="1155cc"/>
+            <w:u w:val="single"/>
+            <w:rtl w:val="0"/>
+          </w:rPr>
+          <w:t xml:space="preserve">rahmed@piratechs.com</w:t>
         </w:r>
       </w:hyperlink>
       <w:r>
@@ -310,7 +330,7 @@
         </w:rPr>
         <w:t xml:space="preserve">Phone: </w:t>
       </w:r>
-      <w:hyperlink r:id="rId11">
+      <w:hyperlink r:id="rId13">
         <w:r>
           <w:rPr>
             <w:rFonts w:ascii="Montserrat" w:cs="Montserrat" w:eastAsia="Montserrat" w:hAnsi="Montserrat"/>
@@ -385,22 +405,14 @@
     </w:p>
     <w:p>
       <w:pPr>
+        <w:pStyle w:val="Title"/>
         <w:widowControl w:val="0"/>
-        <w:spacing w:before="176" w:line="24.000000000000004" w:lineRule="auto"/>
-        <w:ind w:left="7.5079345703125" w:right="81.475830078125" w:firstLine="3.751983642578125"/>
-        <w:rPr>
-          <w:rFonts w:ascii="Montserrat" w:cs="Montserrat" w:eastAsia="Montserrat" w:hAnsi="Montserrat"/>
-          <w:b w:val="1"/>
-          <w:sz w:val="36"/>
-          <w:szCs w:val="36"/>
-        </w:rPr>
+        <w:rPr/>
       </w:pPr>
-      <w:r>
-        <w:rPr>
-          <w:rFonts w:ascii="Montserrat" w:cs="Montserrat" w:eastAsia="Montserrat" w:hAnsi="Montserrat"/>
-          <w:b w:val="1"/>
-          <w:sz w:val="36"/>
-          <w:szCs w:val="36"/>
+      <w:bookmarkStart w:colFirst="0" w:colLast="0" w:name="_1knd4h82zoqu" w:id="1"/>
+      <w:bookmarkEnd w:id="1"/>
+      <w:r>
+        <w:rPr>
           <w:rtl w:val="0"/>
         </w:rPr>
         <w:t xml:space="preserve">SKILLS</w:t>
@@ -426,7 +438,7 @@
         <w:tblStyle w:val="Table1"/>
         <w:tblW w:w="10545.0" w:type="dxa"/>
         <w:jc w:val="left"/>
-        <w:tblInd w:w="107.94792175292969" w:type="dxa"/>
+        <w:tblInd w:w="7.9479217529296875" w:type="dxa"/>
         <w:tblBorders>
           <w:top w:color="000000" w:space="0" w:sz="8" w:val="single"/>
           <w:left w:color="000000" w:space="0" w:sz="8" w:val="single"/>
@@ -493,7 +505,7 @@
                 <w:szCs w:val="21"/>
                 <w:rtl w:val="0"/>
               </w:rPr>
-              <w:t xml:space="preserve">Windows</w:t>
+              <w:t xml:space="preserve">Monday</w:t>
             </w:r>
           </w:p>
         </w:tc>
@@ -533,173 +545,7 @@
                 <w:szCs w:val="21"/>
                 <w:rtl w:val="0"/>
               </w:rPr>
-              <w:t xml:space="preserve">Mac</w:t>
-            </w:r>
-          </w:p>
-        </w:tc>
-        <w:tc>
-          <w:tcPr>
-            <w:tcBorders>
-              <w:top w:color="000000" w:space="0" w:sz="0" w:val="nil"/>
-              <w:left w:color="000000" w:space="0" w:sz="0" w:val="nil"/>
-              <w:bottom w:color="000000" w:space="0" w:sz="0" w:val="nil"/>
-              <w:right w:color="000000" w:space="0" w:sz="0" w:val="nil"/>
-            </w:tcBorders>
-            <w:shd w:fill="auto" w:val="clear"/>
-            <w:tcMar>
-              <w:top w:w="100.0" w:type="dxa"/>
-              <w:left w:w="100.0" w:type="dxa"/>
-              <w:bottom w:w="100.0" w:type="dxa"/>
-              <w:right w:w="100.0" w:type="dxa"/>
-            </w:tcMar>
-            <w:vAlign w:val="top"/>
-          </w:tcPr>
-          <w:p>
-            <w:pPr>
-              <w:widowControl w:val="0"/>
-              <w:spacing w:line="240" w:lineRule="auto"/>
-              <w:rPr>
-                <w:rFonts w:ascii="Montserrat" w:cs="Montserrat" w:eastAsia="Montserrat" w:hAnsi="Montserrat"/>
-                <w:b w:val="1"/>
-                <w:sz w:val="21"/>
-                <w:szCs w:val="21"/>
-              </w:rPr>
-            </w:pPr>
-            <w:r>
-              <w:rPr>
-                <w:rFonts w:ascii="Montserrat" w:cs="Montserrat" w:eastAsia="Montserrat" w:hAnsi="Montserrat"/>
-                <w:b w:val="1"/>
-                <w:sz w:val="21"/>
-                <w:szCs w:val="21"/>
-                <w:rtl w:val="0"/>
-              </w:rPr>
-              <w:t xml:space="preserve">Monday</w:t>
-            </w:r>
-          </w:p>
-        </w:tc>
-        <w:tc>
-          <w:tcPr>
-            <w:tcBorders>
-              <w:top w:color="000000" w:space="0" w:sz="0" w:val="nil"/>
-              <w:left w:color="000000" w:space="0" w:sz="0" w:val="nil"/>
-              <w:bottom w:color="000000" w:space="0" w:sz="0" w:val="nil"/>
-              <w:right w:color="000000" w:space="0" w:sz="0" w:val="nil"/>
-            </w:tcBorders>
-            <w:shd w:fill="auto" w:val="clear"/>
-            <w:tcMar>
-              <w:top w:w="100.0" w:type="dxa"/>
-              <w:left w:w="100.0" w:type="dxa"/>
-              <w:bottom w:w="100.0" w:type="dxa"/>
-              <w:right w:w="100.0" w:type="dxa"/>
-            </w:tcMar>
-            <w:vAlign w:val="top"/>
-          </w:tcPr>
-          <w:p>
-            <w:pPr>
-              <w:widowControl w:val="0"/>
-              <w:spacing w:line="240" w:lineRule="auto"/>
-              <w:rPr>
-                <w:rFonts w:ascii="Montserrat" w:cs="Montserrat" w:eastAsia="Montserrat" w:hAnsi="Montserrat"/>
-                <w:b w:val="1"/>
-                <w:sz w:val="21"/>
-                <w:szCs w:val="21"/>
-              </w:rPr>
-            </w:pPr>
-            <w:r>
-              <w:rPr>
-                <w:rFonts w:ascii="Montserrat" w:cs="Montserrat" w:eastAsia="Montserrat" w:hAnsi="Montserrat"/>
-                <w:b w:val="1"/>
-                <w:sz w:val="21"/>
-                <w:szCs w:val="21"/>
-                <w:rtl w:val="0"/>
-              </w:rPr>
               <w:t xml:space="preserve">Hubspot</w:t>
-            </w:r>
-          </w:p>
-        </w:tc>
-      </w:tr>
-      <w:tr>
-        <w:trPr>
-          <w:cantSplit w:val="0"/>
-          <w:tblHeader w:val="0"/>
-        </w:trPr>
-        <w:tc>
-          <w:tcPr>
-            <w:tcBorders>
-              <w:top w:color="000000" w:space="0" w:sz="0" w:val="nil"/>
-              <w:left w:color="000000" w:space="0" w:sz="0" w:val="nil"/>
-              <w:bottom w:color="000000" w:space="0" w:sz="0" w:val="nil"/>
-              <w:right w:color="000000" w:space="0" w:sz="0" w:val="nil"/>
-            </w:tcBorders>
-            <w:shd w:fill="auto" w:val="clear"/>
-            <w:tcMar>
-              <w:top w:w="100.0" w:type="dxa"/>
-              <w:left w:w="100.0" w:type="dxa"/>
-              <w:bottom w:w="100.0" w:type="dxa"/>
-              <w:right w:w="100.0" w:type="dxa"/>
-            </w:tcMar>
-            <w:vAlign w:val="top"/>
-          </w:tcPr>
-          <w:p>
-            <w:pPr>
-              <w:widowControl w:val="0"/>
-              <w:spacing w:line="240" w:lineRule="auto"/>
-              <w:rPr>
-                <w:rFonts w:ascii="Montserrat" w:cs="Montserrat" w:eastAsia="Montserrat" w:hAnsi="Montserrat"/>
-                <w:b w:val="1"/>
-                <w:sz w:val="21"/>
-                <w:szCs w:val="21"/>
-              </w:rPr>
-            </w:pPr>
-            <w:r>
-              <w:rPr>
-                <w:rFonts w:ascii="Montserrat" w:cs="Montserrat" w:eastAsia="Montserrat" w:hAnsi="Montserrat"/>
-                <w:b w:val="1"/>
-                <w:sz w:val="21"/>
-                <w:szCs w:val="21"/>
-                <w:rtl w:val="0"/>
-              </w:rPr>
-              <w:t xml:space="preserve">CMS</w:t>
-            </w:r>
-          </w:p>
-        </w:tc>
-        <w:tc>
-          <w:tcPr>
-            <w:tcBorders>
-              <w:top w:color="000000" w:space="0" w:sz="0" w:val="nil"/>
-              <w:left w:color="000000" w:space="0" w:sz="0" w:val="nil"/>
-              <w:bottom w:color="000000" w:space="0" w:sz="0" w:val="nil"/>
-              <w:right w:color="000000" w:space="0" w:sz="0" w:val="nil"/>
-            </w:tcBorders>
-            <w:shd w:fill="auto" w:val="clear"/>
-            <w:tcMar>
-              <w:top w:w="100.0" w:type="dxa"/>
-              <w:left w:w="100.0" w:type="dxa"/>
-              <w:bottom w:w="100.0" w:type="dxa"/>
-              <w:right w:w="100.0" w:type="dxa"/>
-            </w:tcMar>
-            <w:vAlign w:val="top"/>
-          </w:tcPr>
-          <w:p>
-            <w:pPr>
-              <w:widowControl w:val="0"/>
-              <w:spacing w:line="240" w:lineRule="auto"/>
-              <w:rPr>
-                <w:rFonts w:ascii="Montserrat" w:cs="Montserrat" w:eastAsia="Montserrat" w:hAnsi="Montserrat"/>
-                <w:b w:val="1"/>
-                <w:sz w:val="21"/>
-                <w:szCs w:val="21"/>
-              </w:rPr>
-            </w:pPr>
-            <w:r>
-              <w:rPr>
-                <w:rFonts w:ascii="Montserrat" w:cs="Montserrat" w:eastAsia="Montserrat" w:hAnsi="Montserrat"/>
-                <w:b w:val="1"/>
-                <w:sz w:val="21"/>
-                <w:szCs w:val="21"/>
-                <w:rtl w:val="0"/>
-              </w:rPr>
-              <w:t xml:space="preserve">CRM</w:t>
             </w:r>
           </w:p>
         </w:tc>
@@ -2147,30 +1993,17 @@
     </w:p>
     <w:p>
       <w:pPr>
+        <w:pStyle w:val="Title"/>
         <w:widowControl w:val="0"/>
-        <w:spacing w:before="176" w:line="24.000000000000004" w:lineRule="auto"/>
-        <w:ind w:left="7.5079345703125" w:right="81.475830078125" w:firstLine="3.751983642578125"/>
-        <w:rPr>
-          <w:rFonts w:ascii="Montserrat" w:cs="Montserrat" w:eastAsia="Montserrat" w:hAnsi="Montserrat"/>
-          <w:b w:val="1"/>
-          <w:sz w:val="24"/>
-          <w:szCs w:val="24"/>
-        </w:rPr>
+        <w:rPr/>
       </w:pPr>
-      <w:r>
-        <w:rPr>
-          <w:rFonts w:ascii="Montserrat" w:cs="Montserrat" w:eastAsia="Montserrat" w:hAnsi="Montserrat"/>
-          <w:b w:val="1"/>
-          <w:sz w:val="36"/>
-          <w:szCs w:val="36"/>
+      <w:bookmarkStart w:colFirst="0" w:colLast="0" w:name="_x9iy90k6tqto" w:id="2"/>
+      <w:bookmarkEnd w:id="2"/>
+      <w:r>
+        <w:rPr>
           <w:rtl w:val="0"/>
         </w:rPr>
         <w:t xml:space="preserve">FRONT END TECHNOLOGIES</w:t>
-      </w:r>
-      <w:r>
-        <w:rPr>
-          <w:rtl w:val="0"/>
-        </w:rPr>
       </w:r>
     </w:p>
     <w:p>
@@ -2205,7 +2038,7 @@
         <w:tblStyle w:val="Table2"/>
         <w:tblW w:w="10545.0" w:type="dxa"/>
         <w:jc w:val="left"/>
-        <w:tblInd w:w="107.94792175292969" w:type="dxa"/>
+        <w:tblInd w:w="7.9479217529296875" w:type="dxa"/>
         <w:tblBorders>
           <w:top w:color="000000" w:space="0" w:sz="8" w:val="single"/>
           <w:left w:color="000000" w:space="0" w:sz="8" w:val="single"/>
@@ -2642,7 +2475,7 @@
                 <w:szCs w:val="21"/>
                 <w:rtl w:val="0"/>
               </w:rPr>
-              <w:t xml:space="preserve">Angular (2 Years)</w:t>
+              <w:t xml:space="preserve">Angular (4 Years)</w:t>
             </w:r>
           </w:p>
         </w:tc>
@@ -2700,7 +2533,7 @@
                 <w:szCs w:val="21"/>
                 <w:rtl w:val="0"/>
               </w:rPr>
-              <w:t xml:space="preserve">TypeScript (3 Years)</w:t>
+              <w:t xml:space="preserve">TypeScript (5 Years)</w:t>
             </w:r>
           </w:p>
         </w:tc>
@@ -4386,30 +4219,19 @@
     </w:p>
     <w:p>
       <w:pPr>
+        <w:pStyle w:val="Title"/>
         <w:widowControl w:val="0"/>
         <w:spacing w:before="176" w:line="24.000000000000004" w:lineRule="auto"/>
         <w:ind w:left="7.5079345703125" w:right="81.475830078125" w:firstLine="0"/>
-        <w:rPr>
-          <w:rFonts w:ascii="Montserrat" w:cs="Montserrat" w:eastAsia="Montserrat" w:hAnsi="Montserrat"/>
-          <w:b w:val="1"/>
-          <w:sz w:val="24"/>
-          <w:szCs w:val="24"/>
-        </w:rPr>
+        <w:rPr/>
       </w:pPr>
-      <w:r>
-        <w:rPr>
-          <w:rFonts w:ascii="Montserrat" w:cs="Montserrat" w:eastAsia="Montserrat" w:hAnsi="Montserrat"/>
-          <w:b w:val="1"/>
-          <w:sz w:val="36"/>
-          <w:szCs w:val="36"/>
+      <w:bookmarkStart w:colFirst="0" w:colLast="0" w:name="_nwq0wpie3h7y" w:id="3"/>
+      <w:bookmarkEnd w:id="3"/>
+      <w:r>
+        <w:rPr>
           <w:rtl w:val="0"/>
         </w:rPr>
         <w:t xml:space="preserve">BACK END TECHNOLOGIES</w:t>
-      </w:r>
-      <w:r>
-        <w:rPr>
-          <w:rtl w:val="0"/>
-        </w:rPr>
       </w:r>
     </w:p>
     <w:p>
@@ -4432,7 +4254,7 @@
         <w:tblStyle w:val="Table3"/>
         <w:tblW w:w="10545.0" w:type="dxa"/>
         <w:jc w:val="left"/>
-        <w:tblInd w:w="107.94792175292969" w:type="dxa"/>
+        <w:tblInd w:w="7.9479217529296875" w:type="dxa"/>
         <w:tblBorders>
           <w:top w:color="000000" w:space="0" w:sz="8" w:val="single"/>
           <w:left w:color="000000" w:space="0" w:sz="8" w:val="single"/>
@@ -6507,37 +6329,29 @@
     </w:p>
     <w:p>
       <w:pPr>
+        <w:pStyle w:val="Title"/>
         <w:widowControl w:val="0"/>
         <w:spacing w:before="176" w:line="24.000000000000004" w:lineRule="auto"/>
         <w:ind w:left="7.5079345703125" w:right="81.475830078125" w:firstLine="3.751983642578125"/>
-        <w:rPr>
-          <w:rFonts w:ascii="Montserrat" w:cs="Montserrat" w:eastAsia="Montserrat" w:hAnsi="Montserrat"/>
-          <w:b w:val="1"/>
-        </w:rPr>
+        <w:rPr/>
       </w:pPr>
-      <w:r>
-        <w:rPr>
-          <w:rFonts w:ascii="Montserrat" w:cs="Montserrat" w:eastAsia="Montserrat" w:hAnsi="Montserrat"/>
-          <w:b w:val="1"/>
-          <w:sz w:val="36"/>
-          <w:szCs w:val="36"/>
+      <w:bookmarkStart w:colFirst="0" w:colLast="0" w:name="_k9n1k4n6u54j" w:id="4"/>
+      <w:bookmarkEnd w:id="4"/>
+      <w:r>
+        <w:rPr>
+          <w:b w:val="1"/>
           <w:rtl w:val="0"/>
         </w:rPr>
         <w:t xml:space="preserve">EXPERIENCE </w:t>
       </w:r>
       <w:r>
         <w:rPr>
-          <w:rFonts w:ascii="Montserrat" w:cs="Montserrat" w:eastAsia="Montserrat" w:hAnsi="Montserrat"/>
-          <w:sz w:val="36"/>
-          <w:szCs w:val="36"/>
-          <w:rtl w:val="0"/>
-        </w:rPr>
-        <w:t xml:space="preserve">(NEWEST TO OLDEST)</w:t>
-      </w:r>
-      <w:r>
-        <w:rPr>
-          <w:rtl w:val="0"/>
-        </w:rPr>
+          <w:rtl w:val="0"/>
+        </w:rPr>
+        <w:t xml:space="preserve">(Newest To Oldest)</w:t>
+        <w:br w:type="textWrapping"/>
+        <w:br w:type="textWrapping"/>
+        <w:br w:type="textWrapping"/>
       </w:r>
     </w:p>
     <w:p>
@@ -6561,7 +6375,206 @@
         </w:rPr>
         <w:t xml:space="preserve">1) </w:t>
       </w:r>
-      <w:hyperlink r:id="rId12">
+      <w:hyperlink r:id="rId14">
+        <w:r>
+          <w:rPr>
+            <w:rFonts w:ascii="Montserrat" w:cs="Montserrat" w:eastAsia="Montserrat" w:hAnsi="Montserrat"/>
+            <w:b w:val="1"/>
+            <w:color w:val="1155cc"/>
+            <w:sz w:val="21"/>
+            <w:szCs w:val="21"/>
+            <w:u w:val="single"/>
+            <w:rtl w:val="0"/>
+          </w:rPr>
+          <w:t xml:space="preserve">Mitsubishi Electric</w:t>
+        </w:r>
+      </w:hyperlink>
+      <w:r>
+        <w:rPr>
+          <w:rFonts w:ascii="Montserrat" w:cs="Montserrat" w:eastAsia="Montserrat" w:hAnsi="Montserrat"/>
+          <w:b w:val="1"/>
+          <w:sz w:val="21"/>
+          <w:szCs w:val="21"/>
+          <w:rtl w:val="0"/>
+        </w:rPr>
+        <w:t xml:space="preserve">, February 2022 - Present - Software Engineer  (7 Months)</w:t>
+      </w:r>
+    </w:p>
+    <w:p>
+      <w:pPr>
+        <w:widowControl w:val="0"/>
+        <w:spacing w:before="191.212158203125" w:line="240" w:lineRule="auto"/>
+        <w:ind w:left="375.360107421875" w:firstLine="0"/>
+        <w:rPr>
+          <w:rFonts w:ascii="Montserrat" w:cs="Montserrat" w:eastAsia="Montserrat" w:hAnsi="Montserrat"/>
+          <w:b w:val="1"/>
+          <w:sz w:val="20"/>
+          <w:szCs w:val="20"/>
+        </w:rPr>
+      </w:pPr>
+      <w:r>
+        <w:rPr>
+          <w:rFonts w:ascii="Montserrat" w:cs="Montserrat" w:eastAsia="Montserrat" w:hAnsi="Montserrat"/>
+          <w:b w:val="1"/>
+          <w:sz w:val="20"/>
+          <w:szCs w:val="20"/>
+          <w:rtl w:val="0"/>
+        </w:rPr>
+        <w:t xml:space="preserve">• Working Heavily with Angular, Ionic, and TypeScript to develop and maintain an advanced full stack application called </w:t>
+      </w:r>
+      <w:hyperlink r:id="rId15">
+        <w:r>
+          <w:rPr>
+            <w:rFonts w:ascii="Montserrat" w:cs="Montserrat" w:eastAsia="Montserrat" w:hAnsi="Montserrat"/>
+            <w:b w:val="1"/>
+            <w:color w:val="1155cc"/>
+            <w:sz w:val="20"/>
+            <w:szCs w:val="20"/>
+            <w:u w:val="single"/>
+            <w:rtl w:val="0"/>
+          </w:rPr>
+          <w:t xml:space="preserve">Kenza Cloud</w:t>
+        </w:r>
+      </w:hyperlink>
+      <w:r>
+        <w:rPr>
+          <w:rFonts w:ascii="Montserrat" w:cs="Montserrat" w:eastAsia="Montserrat" w:hAnsi="Montserrat"/>
+          <w:b w:val="1"/>
+          <w:sz w:val="20"/>
+          <w:szCs w:val="20"/>
+          <w:rtl w:val="0"/>
+        </w:rPr>
+        <w:t xml:space="preserve"> which allows users to remotely control or schedule their Mitsubishi air conditioning units. Pipelines were maintained using YAML on AWS, with Cognito, Code Commit and S3 Buckets. Database was written in Python, with Docker, Redis, DBeaver and PostgreSQL. Work and issues were managed by Developers, Product Owners, QA, Testers, and a Scrum Master in Jira and Confluence, using Slack, Figjam and Microsoft Teams to communicate during our agile meetings, ceremonies, regression, and software releases.</w:t>
+        <w:br w:type="textWrapping"/>
+        <w:br w:type="textWrapping"/>
+        <w:t xml:space="preserve">• I was primarily brought on to make the Site Scheduling Feature utilizing ALL the above technologies and skills, along with my own prior expertise in JavaScript, SASS, UX UI Design and Modern Coding Practices. My prior expertise in React specifically helped me quickly understand more advanced </w:t>
+      </w:r>
+      <w:r>
+        <w:rPr>
+          <w:rFonts w:ascii="Montserrat" w:cs="Montserrat" w:eastAsia="Montserrat" w:hAnsi="Montserrat"/>
+          <w:b w:val="1"/>
+          <w:sz w:val="20"/>
+          <w:szCs w:val="20"/>
+          <w:rtl w:val="0"/>
+        </w:rPr>
+        <w:t xml:space="preserve">Angular</w:t>
+      </w:r>
+      <w:r>
+        <w:rPr>
+          <w:rFonts w:ascii="Montserrat" w:cs="Montserrat" w:eastAsia="Montserrat" w:hAnsi="Montserrat"/>
+          <w:b w:val="1"/>
+          <w:sz w:val="20"/>
+          <w:szCs w:val="20"/>
+          <w:rtl w:val="0"/>
+        </w:rPr>
+        <w:t xml:space="preserve"> concepts. Over time my insight when it came to design and my input when it came to internal processes became highly valued in my team. I helped our Scrum Master understand our task management software, Jira, in a better way which allowed us to improve the way we log work and work history in our task management making life much easier for QA and our Product Owner. I also had input into our QA Testrail Automation and our Code Commit Pipeline Automation to include and exclude build scripts to ensure our app was performant and consistent.</w:t>
+        <w:br w:type="textWrapping"/>
+        <w:br w:type="textWrapping"/>
+        <w:t xml:space="preserve">• The Site Scheduling feature was well received in terms of functionality, design and experience which allowed me to continue working and work on other projects such as </w:t>
+      </w:r>
+      <w:hyperlink r:id="rId16">
+        <w:r>
+          <w:rPr>
+            <w:rFonts w:ascii="Montserrat" w:cs="Montserrat" w:eastAsia="Montserrat" w:hAnsi="Montserrat"/>
+            <w:b w:val="1"/>
+            <w:color w:val="1155cc"/>
+            <w:sz w:val="20"/>
+            <w:szCs w:val="20"/>
+            <w:u w:val="single"/>
+            <w:rtl w:val="0"/>
+          </w:rPr>
+          <w:t xml:space="preserve">intelli-HEAT</w:t>
+        </w:r>
+      </w:hyperlink>
+      <w:r>
+        <w:rPr>
+          <w:rFonts w:ascii="Montserrat" w:cs="Montserrat" w:eastAsia="Montserrat" w:hAnsi="Montserrat"/>
+          <w:b w:val="1"/>
+          <w:sz w:val="20"/>
+          <w:szCs w:val="20"/>
+          <w:rtl w:val="0"/>
+        </w:rPr>
+        <w:t xml:space="preserve">, a Next JS and React Single Page Application that Animates as the User Scrolls Up or Down to Demo Mitsubishi’s Intelligent Way to Heat and Cool. I took part in this side project while still performing and maintaining my daily duties on </w:t>
+      </w:r>
+      <w:hyperlink r:id="rId17">
+        <w:r>
+          <w:rPr>
+            <w:rFonts w:ascii="Montserrat" w:cs="Montserrat" w:eastAsia="Montserrat" w:hAnsi="Montserrat"/>
+            <w:b w:val="1"/>
+            <w:color w:val="1155cc"/>
+            <w:sz w:val="20"/>
+            <w:szCs w:val="20"/>
+            <w:u w:val="single"/>
+            <w:rtl w:val="0"/>
+          </w:rPr>
+          <w:t xml:space="preserve">Kenza Cloud</w:t>
+        </w:r>
+      </w:hyperlink>
+      <w:r>
+        <w:rPr>
+          <w:rFonts w:ascii="Montserrat" w:cs="Montserrat" w:eastAsia="Montserrat" w:hAnsi="Montserrat"/>
+          <w:b w:val="1"/>
+          <w:sz w:val="20"/>
+          <w:szCs w:val="20"/>
+          <w:rtl w:val="0"/>
+        </w:rPr>
+        <w:t xml:space="preserve">.</w:t>
+      </w:r>
+      <w:r>
+        <w:rPr>
+          <w:rFonts w:ascii="Montserrat" w:cs="Montserrat" w:eastAsia="Montserrat" w:hAnsi="Montserrat"/>
+          <w:b w:val="1"/>
+          <w:sz w:val="20"/>
+          <w:szCs w:val="20"/>
+          <w:rtl w:val="0"/>
+        </w:rPr>
+        <w:br w:type="textWrapping"/>
+      </w:r>
+    </w:p>
+    <w:p>
+      <w:pPr>
+        <w:widowControl w:val="0"/>
+        <w:spacing w:before="173.5205078125" w:line="240" w:lineRule="auto"/>
+        <w:rPr>
+          <w:rFonts w:ascii="Montserrat" w:cs="Montserrat" w:eastAsia="Montserrat" w:hAnsi="Montserrat"/>
+          <w:b w:val="1"/>
+          <w:sz w:val="36"/>
+          <w:szCs w:val="36"/>
+        </w:rPr>
+      </w:pPr>
+      <w:r>
+        <w:rPr>
+          <w:rFonts w:ascii="Montserrat" w:cs="Montserrat" w:eastAsia="Montserrat" w:hAnsi="Montserrat"/>
+          <w:b w:val="1"/>
+          <w:sz w:val="36"/>
+          <w:szCs w:val="36"/>
+          <w:rtl w:val="0"/>
+        </w:rPr>
+        <w:t xml:space="preserve">EXPERIENCE (Continued)</w:t>
+      </w:r>
+    </w:p>
+    <w:p>
+      <w:pPr>
+        <w:widowControl w:val="0"/>
+        <w:spacing w:before="173.5205078125" w:line="240" w:lineRule="auto"/>
+        <w:rPr>
+          <w:rFonts w:ascii="Montserrat" w:cs="Montserrat" w:eastAsia="Montserrat" w:hAnsi="Montserrat"/>
+          <w:b w:val="1"/>
+          <w:sz w:val="21"/>
+          <w:szCs w:val="21"/>
+        </w:rPr>
+      </w:pPr>
+      <w:r>
+        <w:rPr>
+          <w:rFonts w:ascii="Montserrat" w:cs="Montserrat" w:eastAsia="Montserrat" w:hAnsi="Montserrat"/>
+          <w:b w:val="1"/>
+          <w:sz w:val="21"/>
+          <w:szCs w:val="21"/>
+          <w:rtl w:val="0"/>
+        </w:rPr>
+        <w:t xml:space="preserve">2) </w:t>
+      </w:r>
+      <w:hyperlink r:id="rId18">
         <w:r>
           <w:rPr>
             <w:rFonts w:ascii="Montserrat" w:cs="Montserrat" w:eastAsia="Montserrat" w:hAnsi="Montserrat"/>
@@ -6583,7 +6596,7 @@
           <w:szCs w:val="21"/>
           <w:rtl w:val="0"/>
         </w:rPr>
-        <w:t xml:space="preserve">, January 2021 - Present - Programming Tutor  (1 Year)</w:t>
+        <w:t xml:space="preserve">, January 2021 - February 2022 - Programming Tutor  (1 Year)</w:t>
       </w:r>
     </w:p>
     <w:p>
@@ -6594,8 +6607,8 @@
         <w:rPr>
           <w:rFonts w:ascii="Montserrat" w:cs="Montserrat" w:eastAsia="Montserrat" w:hAnsi="Montserrat"/>
           <w:b w:val="1"/>
-          <w:sz w:val="20"/>
-          <w:szCs w:val="20"/>
+          <w:sz w:val="36"/>
+          <w:szCs w:val="36"/>
         </w:rPr>
       </w:pPr>
       <w:r>
@@ -6626,20 +6639,8 @@
           <w:rtl w:val="0"/>
         </w:rPr>
         <w:t xml:space="preserve">Tutoring 5 Students ages 16 - 35 in Programming, Game Development, Graphic Design, Web Development, React, Angular, Vue.js, WordPress, Figma, Axure, After Effect, Photoshop, and Illustrator.</w:t>
-      </w:r>
-    </w:p>
-    <w:p>
-      <w:pPr>
-        <w:widowControl w:val="0"/>
-        <w:spacing w:before="191.20000000000002" w:line="144" w:lineRule="auto"/>
-        <w:ind w:left="375.360107421875" w:firstLine="0"/>
-        <w:rPr>
-          <w:rFonts w:ascii="Montserrat" w:cs="Montserrat" w:eastAsia="Montserrat" w:hAnsi="Montserrat"/>
-          <w:b w:val="1"/>
-          <w:sz w:val="20"/>
-          <w:szCs w:val="20"/>
-        </w:rPr>
-      </w:pPr>
+        <w:br w:type="textWrapping"/>
+      </w:r>
       <w:r>
         <w:rPr>
           <w:rtl w:val="0"/>
@@ -6665,9 +6666,9 @@
           <w:szCs w:val="21"/>
           <w:rtl w:val="0"/>
         </w:rPr>
-        <w:t xml:space="preserve">2) </w:t>
-      </w:r>
-      <w:hyperlink r:id="rId13">
+        <w:t xml:space="preserve">3) </w:t>
+      </w:r>
+      <w:hyperlink r:id="rId19">
         <w:r>
           <w:rPr>
             <w:rFonts w:ascii="Montserrat" w:cs="Montserrat" w:eastAsia="Montserrat" w:hAnsi="Montserrat"/>
@@ -6815,12 +6816,7 @@
         <w:widowControl w:val="0"/>
         <w:spacing w:before="32.67822265625" w:line="260.69555282592773" w:lineRule="auto"/>
         <w:ind w:left="375.58082580566406" w:right="636.0150146484375" w:firstLine="0"/>
-        <w:rPr>
-          <w:rFonts w:ascii="Montserrat" w:cs="Montserrat" w:eastAsia="Montserrat" w:hAnsi="Montserrat"/>
-          <w:b w:val="1"/>
-          <w:sz w:val="20"/>
-          <w:szCs w:val="20"/>
-        </w:rPr>
+        <w:rPr/>
       </w:pPr>
       <w:r>
         <w:rPr>
@@ -6889,7 +6885,7 @@
         </w:rPr>
         <w:t xml:space="preserve"> deliver a finished product, a Game called </w:t>
       </w:r>
-      <w:hyperlink r:id="rId14">
+      <w:hyperlink r:id="rId20">
         <w:r>
           <w:rPr>
             <w:rFonts w:ascii="Montserrat" w:cs="Montserrat" w:eastAsia="Montserrat" w:hAnsi="Montserrat"/>
@@ -6931,19 +6927,8 @@
           <w:rtl w:val="0"/>
         </w:rPr>
         <w:t xml:space="preserve"> competition… We got 2nd Place!</w:t>
-      </w:r>
-    </w:p>
-    <w:p>
-      <w:pPr>
-        <w:widowControl w:val="0"/>
-        <w:spacing w:before="32.6788330078125" w:line="240" w:lineRule="auto"/>
-        <w:jc w:val="center"/>
-        <w:rPr>
-          <w:rFonts w:ascii="Montserrat" w:cs="Montserrat" w:eastAsia="Montserrat" w:hAnsi="Montserrat"/>
-          <w:sz w:val="21"/>
-          <w:szCs w:val="21"/>
-        </w:rPr>
-      </w:pPr>
+        <w:br w:type="textWrapping"/>
+      </w:r>
       <w:r>
         <w:rPr>
           <w:rtl w:val="0"/>
@@ -6969,9 +6954,9 @@
           <w:szCs w:val="21"/>
           <w:rtl w:val="0"/>
         </w:rPr>
-        <w:t xml:space="preserve">3) </w:t>
-      </w:r>
-      <w:hyperlink r:id="rId15">
+        <w:t xml:space="preserve">4) </w:t>
+      </w:r>
+      <w:hyperlink r:id="rId21">
         <w:r>
           <w:rPr>
             <w:rFonts w:ascii="Montserrat" w:cs="Montserrat" w:eastAsia="Montserrat" w:hAnsi="Montserrat"/>
@@ -6993,9 +6978,9 @@
           <w:szCs w:val="21"/>
           <w:rtl w:val="0"/>
         </w:rPr>
-        <w:t xml:space="preserve">, January 2019, and </w:t>
-      </w:r>
-      <w:hyperlink r:id="rId16">
+        <w:t xml:space="preserve"> &amp; </w:t>
+      </w:r>
+      <w:hyperlink r:id="rId22">
         <w:r>
           <w:rPr>
             <w:rFonts w:ascii="Montserrat" w:cs="Montserrat" w:eastAsia="Montserrat" w:hAnsi="Montserrat"/>
@@ -7017,7 +7002,7 @@
           <w:szCs w:val="21"/>
           <w:rtl w:val="0"/>
         </w:rPr>
-        <w:t xml:space="preserve">, January 2020 - Present - Full Stack Web Developer  (2.5 Years)</w:t>
+        <w:t xml:space="preserve">, January 2019 - Present - Full Stack Web Developer  (2.5 Years)</w:t>
       </w:r>
     </w:p>
     <w:p>
@@ -7208,7 +7193,7 @@
           <w:szCs w:val="20"/>
         </w:rPr>
       </w:pPr>
-      <w:hyperlink r:id="rId17">
+      <w:hyperlink r:id="rId23">
         <w:r>
           <w:rPr>
             <w:rFonts w:ascii="Montserrat" w:cs="Montserrat" w:eastAsia="Montserrat" w:hAnsi="Montserrat"/>
@@ -7232,7 +7217,7 @@
         </w:rPr>
         <w:t xml:space="preserve"> | </w:t>
       </w:r>
-      <w:hyperlink r:id="rId18">
+      <w:hyperlink r:id="rId24">
         <w:r>
           <w:rPr>
             <w:rFonts w:ascii="Montserrat" w:cs="Montserrat" w:eastAsia="Montserrat" w:hAnsi="Montserrat"/>
@@ -7256,7 +7241,7 @@
         </w:rPr>
         <w:t xml:space="preserve"> | </w:t>
       </w:r>
-      <w:hyperlink r:id="rId19">
+      <w:hyperlink r:id="rId25">
         <w:r>
           <w:rPr>
             <w:rFonts w:ascii="Montserrat" w:cs="Montserrat" w:eastAsia="Montserrat" w:hAnsi="Montserrat"/>
@@ -7280,7 +7265,7 @@
         </w:rPr>
         <w:t xml:space="preserve"> | </w:t>
       </w:r>
-      <w:hyperlink r:id="rId20">
+      <w:hyperlink r:id="rId26">
         <w:r>
           <w:rPr>
             <w:rFonts w:ascii="Montserrat" w:cs="Montserrat" w:eastAsia="Montserrat" w:hAnsi="Montserrat"/>
@@ -7304,7 +7289,7 @@
         </w:rPr>
         <w:t xml:space="preserve"> | </w:t>
       </w:r>
-      <w:hyperlink r:id="rId21">
+      <w:hyperlink r:id="rId27">
         <w:r>
           <w:rPr>
             <w:rFonts w:ascii="Montserrat" w:cs="Montserrat" w:eastAsia="Montserrat" w:hAnsi="Montserrat"/>
@@ -7328,7 +7313,7 @@
         </w:rPr>
         <w:t xml:space="preserve"> | </w:t>
       </w:r>
-      <w:hyperlink r:id="rId22">
+      <w:hyperlink r:id="rId28">
         <w:r>
           <w:rPr>
             <w:rFonts w:ascii="Montserrat" w:cs="Montserrat" w:eastAsia="Montserrat" w:hAnsi="Montserrat"/>
@@ -7352,7 +7337,7 @@
         </w:rPr>
         <w:br w:type="textWrapping"/>
       </w:r>
-      <w:hyperlink r:id="rId23">
+      <w:hyperlink r:id="rId29">
         <w:r>
           <w:rPr>
             <w:rFonts w:ascii="Montserrat" w:cs="Montserrat" w:eastAsia="Montserrat" w:hAnsi="Montserrat"/>
@@ -7376,7 +7361,7 @@
         </w:rPr>
         <w:t xml:space="preserve"> | </w:t>
       </w:r>
-      <w:hyperlink r:id="rId24">
+      <w:hyperlink r:id="rId30">
         <w:r>
           <w:rPr>
             <w:rFonts w:ascii="Montserrat" w:cs="Montserrat" w:eastAsia="Montserrat" w:hAnsi="Montserrat"/>
@@ -7400,7 +7385,7 @@
         </w:rPr>
         <w:t xml:space="preserve"> | </w:t>
       </w:r>
-      <w:hyperlink r:id="rId25">
+      <w:hyperlink r:id="rId31">
         <w:r>
           <w:rPr>
             <w:rFonts w:ascii="Montserrat" w:cs="Montserrat" w:eastAsia="Montserrat" w:hAnsi="Montserrat"/>
@@ -7424,7 +7409,7 @@
         </w:rPr>
         <w:t xml:space="preserve"> | </w:t>
       </w:r>
-      <w:hyperlink r:id="rId26">
+      <w:hyperlink r:id="rId32">
         <w:r>
           <w:rPr>
             <w:rFonts w:ascii="Montserrat" w:cs="Montserrat" w:eastAsia="Montserrat" w:hAnsi="Montserrat"/>
@@ -7447,31 +7432,17 @@
     <w:p>
       <w:pPr>
         <w:widowControl w:val="0"/>
-        <w:spacing w:before="173.5205078125" w:line="240" w:lineRule="auto"/>
-        <w:rPr>
-          <w:rFonts w:ascii="Montserrat" w:cs="Montserrat" w:eastAsia="Montserrat" w:hAnsi="Montserrat"/>
-          <w:sz w:val="36"/>
-          <w:szCs w:val="36"/>
+        <w:spacing w:before="173.6" w:line="192.00000000000003" w:lineRule="auto"/>
+        <w:rPr>
+          <w:rFonts w:ascii="Montserrat" w:cs="Montserrat" w:eastAsia="Montserrat" w:hAnsi="Montserrat"/>
+          <w:sz w:val="8"/>
+          <w:szCs w:val="8"/>
         </w:rPr>
       </w:pPr>
       <w:r>
         <w:rPr>
-          <w:rFonts w:ascii="Montserrat" w:cs="Montserrat" w:eastAsia="Montserrat" w:hAnsi="Montserrat"/>
-          <w:b w:val="1"/>
-          <w:sz w:val="36"/>
-          <w:szCs w:val="36"/>
-          <w:rtl w:val="0"/>
-        </w:rPr>
-        <w:t xml:space="preserve">EXPERIENCE </w:t>
-      </w:r>
-      <w:r>
-        <w:rPr>
-          <w:rFonts w:ascii="Montserrat" w:cs="Montserrat" w:eastAsia="Montserrat" w:hAnsi="Montserrat"/>
-          <w:sz w:val="36"/>
-          <w:szCs w:val="36"/>
-          <w:rtl w:val="0"/>
-        </w:rPr>
-        <w:t xml:space="preserve">(Continued)</w:t>
+          <w:rtl w:val="0"/>
+        </w:rPr>
       </w:r>
     </w:p>
     <w:p>
@@ -7493,9 +7464,9 @@
           <w:szCs w:val="21"/>
           <w:rtl w:val="0"/>
         </w:rPr>
-        <w:t xml:space="preserve">4) </w:t>
-      </w:r>
-      <w:hyperlink r:id="rId27">
+        <w:t xml:space="preserve">5) </w:t>
+      </w:r>
+      <w:hyperlink r:id="rId33">
         <w:r>
           <w:rPr>
             <w:rFonts w:ascii="Montserrat" w:cs="Montserrat" w:eastAsia="Montserrat" w:hAnsi="Montserrat"/>
@@ -7977,7 +7948,7 @@
           <w:b w:val="1"/>
         </w:rPr>
       </w:pPr>
-      <w:hyperlink r:id="rId28">
+      <w:hyperlink r:id="rId34">
         <w:r>
           <w:rPr>
             <w:rFonts w:ascii="Montserrat" w:cs="Montserrat" w:eastAsia="Montserrat" w:hAnsi="Montserrat"/>
@@ -8001,7 +7972,7 @@
         </w:rPr>
         <w:t xml:space="preserve"> | </w:t>
       </w:r>
-      <w:hyperlink r:id="rId29">
+      <w:hyperlink r:id="rId35">
         <w:r>
           <w:rPr>
             <w:rFonts w:ascii="Montserrat" w:cs="Montserrat" w:eastAsia="Montserrat" w:hAnsi="Montserrat"/>
@@ -8025,7 +7996,7 @@
         </w:rPr>
         <w:t xml:space="preserve"> | </w:t>
       </w:r>
-      <w:hyperlink r:id="rId30">
+      <w:hyperlink r:id="rId36">
         <w:r>
           <w:rPr>
             <w:rFonts w:ascii="Montserrat" w:cs="Montserrat" w:eastAsia="Montserrat" w:hAnsi="Montserrat"/>
@@ -8049,7 +8020,7 @@
         </w:rPr>
         <w:t xml:space="preserve"> | </w:t>
       </w:r>
-      <w:hyperlink r:id="rId31">
+      <w:hyperlink r:id="rId37">
         <w:r>
           <w:rPr>
             <w:rFonts w:ascii="Montserrat" w:cs="Montserrat" w:eastAsia="Montserrat" w:hAnsi="Montserrat"/>
@@ -8091,7 +8062,7 @@
         </w:rPr>
         <w:t xml:space="preserve"> </w:t>
       </w:r>
-      <w:hyperlink r:id="rId32">
+      <w:hyperlink r:id="rId38">
         <w:r>
           <w:rPr>
             <w:rFonts w:ascii="Montserrat" w:cs="Montserrat" w:eastAsia="Montserrat" w:hAnsi="Montserrat"/>
@@ -8123,7 +8094,7 @@
           <w:szCs w:val="21"/>
         </w:rPr>
       </w:pPr>
-      <w:hyperlink r:id="rId33">
+      <w:hyperlink r:id="rId39">
         <w:r>
           <w:rPr>
             <w:rFonts w:ascii="Montserrat" w:cs="Montserrat" w:eastAsia="Montserrat" w:hAnsi="Montserrat"/>
@@ -8147,7 +8118,7 @@
         </w:rPr>
         <w:t xml:space="preserve"> | </w:t>
       </w:r>
-      <w:hyperlink r:id="rId34">
+      <w:hyperlink r:id="rId40">
         <w:r>
           <w:rPr>
             <w:rFonts w:ascii="Montserrat" w:cs="Montserrat" w:eastAsia="Montserrat" w:hAnsi="Montserrat"/>
@@ -8171,7 +8142,7 @@
         </w:rPr>
         <w:t xml:space="preserve"> | </w:t>
       </w:r>
-      <w:hyperlink r:id="rId35">
+      <w:hyperlink r:id="rId41">
         <w:r>
           <w:rPr>
             <w:rFonts w:ascii="Montserrat" w:cs="Montserrat" w:eastAsia="Montserrat" w:hAnsi="Montserrat"/>
@@ -8195,7 +8166,7 @@
         </w:rPr>
         <w:t xml:space="preserve"> | </w:t>
       </w:r>
-      <w:hyperlink r:id="rId36">
+      <w:hyperlink r:id="rId42">
         <w:r>
           <w:rPr>
             <w:rFonts w:ascii="Montserrat" w:cs="Montserrat" w:eastAsia="Montserrat" w:hAnsi="Montserrat"/>
@@ -8219,7 +8190,7 @@
         </w:rPr>
         <w:t xml:space="preserve"> | </w:t>
       </w:r>
-      <w:hyperlink r:id="rId37">
+      <w:hyperlink r:id="rId43">
         <w:r>
           <w:rPr>
             <w:rFonts w:ascii="Montserrat" w:cs="Montserrat" w:eastAsia="Montserrat" w:hAnsi="Montserrat"/>
@@ -8276,9 +8247,9 @@
           <w:szCs w:val="21"/>
           <w:rtl w:val="0"/>
         </w:rPr>
-        <w:t xml:space="preserve">5) </w:t>
-      </w:r>
-      <w:hyperlink r:id="rId38">
+        <w:t xml:space="preserve">6) </w:t>
+      </w:r>
+      <w:hyperlink r:id="rId44">
         <w:r>
           <w:rPr>
             <w:rFonts w:ascii="Montserrat" w:cs="Montserrat" w:eastAsia="Montserrat" w:hAnsi="Montserrat"/>
@@ -8470,7 +8441,6 @@
         <w:ind w:left="375.1386260986328" w:firstLine="0"/>
         <w:rPr>
           <w:rFonts w:ascii="Montserrat" w:cs="Montserrat" w:eastAsia="Montserrat" w:hAnsi="Montserrat"/>
-          <w:b w:val="1"/>
           <w:sz w:val="20"/>
           <w:szCs w:val="20"/>
         </w:rPr>
@@ -8531,54 +8501,17 @@
           <w:rtl w:val="0"/>
         </w:rPr>
         <w:t xml:space="preserve">.</w:t>
-      </w:r>
-      <w:r>
-        <w:rPr>
-          <w:rtl w:val="0"/>
-        </w:rPr>
       </w:r>
     </w:p>
     <w:p>
       <w:pPr>
         <w:widowControl w:val="0"/>
-        <w:spacing w:before="191.20000000000002" w:line="14.399999999999999" w:lineRule="auto"/>
-        <w:ind w:left="0" w:firstLine="0"/>
-        <w:rPr>
-          <w:rFonts w:ascii="Montserrat" w:cs="Montserrat" w:eastAsia="Montserrat" w:hAnsi="Montserrat"/>
-          <w:b w:val="1"/>
-        </w:rPr>
-      </w:pPr>
-      <w:r>
-        <w:rPr>
-          <w:rtl w:val="0"/>
-        </w:rPr>
-      </w:r>
-    </w:p>
-    <w:p>
-      <w:pPr>
-        <w:widowControl w:val="0"/>
-        <w:spacing w:before="191.20000000000002" w:line="14.399999999999999" w:lineRule="auto"/>
-        <w:ind w:left="0" w:firstLine="0"/>
-        <w:rPr>
-          <w:rFonts w:ascii="Montserrat" w:cs="Montserrat" w:eastAsia="Montserrat" w:hAnsi="Montserrat"/>
-          <w:b w:val="1"/>
-        </w:rPr>
-      </w:pPr>
-      <w:r>
-        <w:rPr>
-          <w:rtl w:val="0"/>
-        </w:rPr>
-      </w:r>
-    </w:p>
-    <w:p>
-      <w:pPr>
-        <w:widowControl w:val="0"/>
-        <w:spacing w:before="176" w:line="24.000000000000004" w:lineRule="auto"/>
-        <w:ind w:left="0" w:right="81.475830078125" w:firstLine="0"/>
-        <w:jc w:val="left"/>
-        <w:rPr>
-          <w:rFonts w:ascii="Montserrat" w:cs="Montserrat" w:eastAsia="Montserrat" w:hAnsi="Montserrat"/>
-          <w:b w:val="1"/>
+        <w:spacing w:before="32.6788330078125" w:line="240" w:lineRule="auto"/>
+        <w:ind w:left="375.1386260986328" w:firstLine="0"/>
+        <w:rPr>
+          <w:rFonts w:ascii="Montserrat" w:cs="Montserrat" w:eastAsia="Montserrat" w:hAnsi="Montserrat"/>
+          <w:sz w:val="20"/>
+          <w:szCs w:val="20"/>
         </w:rPr>
       </w:pPr>
       <w:r>
@@ -8619,8 +8552,189 @@
       </w:pPr>
       <w:r>
         <w:rPr>
-          <w:rtl w:val="0"/>
-        </w:rPr>
+          <w:rFonts w:ascii="Montserrat" w:cs="Montserrat" w:eastAsia="Montserrat" w:hAnsi="Montserrat"/>
+          <w:b w:val="1"/>
+          <w:sz w:val="36"/>
+          <w:szCs w:val="36"/>
+          <w:rtl w:val="0"/>
+        </w:rPr>
+        <w:t xml:space="preserve">EDUCATION</w:t>
+      </w:r>
+    </w:p>
+    <w:p>
+      <w:pPr>
+        <w:widowControl w:val="0"/>
+        <w:spacing w:before="176" w:line="24.000000000000004" w:lineRule="auto"/>
+        <w:ind w:left="7.5079345703125" w:right="81.475830078125" w:firstLine="3.751983642578125"/>
+        <w:rPr>
+          <w:rFonts w:ascii="Montserrat" w:cs="Montserrat" w:eastAsia="Montserrat" w:hAnsi="Montserrat"/>
+          <w:sz w:val="36"/>
+          <w:szCs w:val="36"/>
+        </w:rPr>
+      </w:pPr>
+      <w:r>
+        <w:rPr>
+          <w:rtl w:val="0"/>
+        </w:rPr>
+      </w:r>
+    </w:p>
+    <w:p>
+      <w:pPr>
+        <w:widowControl w:val="0"/>
+        <w:spacing w:before="176" w:line="192.00000000000003" w:lineRule="auto"/>
+        <w:ind w:left="7.5079345703125" w:right="81.475830078125" w:firstLine="3.751983642578125"/>
+        <w:jc w:val="both"/>
+        <w:rPr>
+          <w:rFonts w:ascii="Montserrat" w:cs="Montserrat" w:eastAsia="Montserrat" w:hAnsi="Montserrat"/>
+          <w:b w:val="1"/>
+          <w:sz w:val="21"/>
+          <w:szCs w:val="21"/>
+        </w:rPr>
+      </w:pPr>
+      <w:r>
+        <w:rPr>
+          <w:rFonts w:ascii="Montserrat" w:cs="Montserrat" w:eastAsia="Montserrat" w:hAnsi="Montserrat"/>
+          <w:b w:val="1"/>
+          <w:rtl w:val="0"/>
+        </w:rPr>
+        <w:t xml:space="preserve">1) </w:t>
+      </w:r>
+      <w:hyperlink r:id="rId45">
+        <w:r>
+          <w:rPr>
+            <w:rFonts w:ascii="Montserrat" w:cs="Montserrat" w:eastAsia="Montserrat" w:hAnsi="Montserrat"/>
+            <w:b w:val="1"/>
+            <w:color w:val="1155cc"/>
+            <w:sz w:val="21"/>
+            <w:szCs w:val="21"/>
+            <w:u w:val="single"/>
+            <w:rtl w:val="0"/>
+          </w:rPr>
+          <w:t xml:space="preserve">Kennesaw State University</w:t>
+        </w:r>
+      </w:hyperlink>
+      <w:r>
+        <w:rPr>
+          <w:rFonts w:ascii="Montserrat" w:cs="Montserrat" w:eastAsia="Montserrat" w:hAnsi="Montserrat"/>
+          <w:sz w:val="21"/>
+          <w:szCs w:val="21"/>
+          <w:rtl w:val="0"/>
+        </w:rPr>
+        <w:t xml:space="preserve"> - </w:t>
+      </w:r>
+      <w:r>
+        <w:rPr>
+          <w:rFonts w:ascii="Montserrat" w:cs="Montserrat" w:eastAsia="Montserrat" w:hAnsi="Montserrat"/>
+          <w:b w:val="1"/>
+          <w:sz w:val="21"/>
+          <w:szCs w:val="21"/>
+          <w:rtl w:val="0"/>
+        </w:rPr>
+        <w:t xml:space="preserve">Bachelor's Degree</w:t>
+      </w:r>
+      <w:r>
+        <w:rPr>
+          <w:rFonts w:ascii="Montserrat" w:cs="Montserrat" w:eastAsia="Montserrat" w:hAnsi="Montserrat"/>
+          <w:sz w:val="21"/>
+          <w:szCs w:val="21"/>
+          <w:rtl w:val="0"/>
+        </w:rPr>
+        <w:t xml:space="preserve"> in </w:t>
+      </w:r>
+      <w:r>
+        <w:rPr>
+          <w:rFonts w:ascii="Montserrat" w:cs="Montserrat" w:eastAsia="Montserrat" w:hAnsi="Montserrat"/>
+          <w:b w:val="1"/>
+          <w:sz w:val="21"/>
+          <w:szCs w:val="21"/>
+          <w:rtl w:val="0"/>
+        </w:rPr>
+        <w:t xml:space="preserve">Computer Software Engineering (2019)</w:t>
+      </w:r>
+    </w:p>
+    <w:p>
+      <w:pPr>
+        <w:widowControl w:val="0"/>
+        <w:spacing w:before="176" w:line="192.00000000000003" w:lineRule="auto"/>
+        <w:ind w:left="7.5079345703125" w:right="81.475830078125" w:firstLine="3.751983642578125"/>
+        <w:jc w:val="both"/>
+        <w:rPr>
+          <w:rFonts w:ascii="Montserrat" w:cs="Montserrat" w:eastAsia="Montserrat" w:hAnsi="Montserrat"/>
+          <w:b w:val="1"/>
+          <w:sz w:val="21"/>
+          <w:szCs w:val="21"/>
+        </w:rPr>
+      </w:pPr>
+      <w:r>
+        <w:rPr>
+          <w:rFonts w:ascii="Montserrat" w:cs="Montserrat" w:eastAsia="Montserrat" w:hAnsi="Montserrat"/>
+          <w:b w:val="1"/>
+          <w:sz w:val="21"/>
+          <w:szCs w:val="21"/>
+          <w:rtl w:val="0"/>
+        </w:rPr>
+        <w:t xml:space="preserve">2) </w:t>
+      </w:r>
+      <w:hyperlink r:id="rId46">
+        <w:r>
+          <w:rPr>
+            <w:rFonts w:ascii="Montserrat" w:cs="Montserrat" w:eastAsia="Montserrat" w:hAnsi="Montserrat"/>
+            <w:b w:val="1"/>
+            <w:color w:val="1155cc"/>
+            <w:sz w:val="21"/>
+            <w:szCs w:val="21"/>
+            <w:u w:val="single"/>
+            <w:rtl w:val="0"/>
+          </w:rPr>
+          <w:t xml:space="preserve">Georgia Tech University</w:t>
+        </w:r>
+      </w:hyperlink>
+      <w:r>
+        <w:rPr>
+          <w:rtl w:val="0"/>
+        </w:rPr>
+        <w:t xml:space="preserve"> - </w:t>
+      </w:r>
+      <w:hyperlink r:id="rId47">
+        <w:r>
+          <w:rPr>
+            <w:rFonts w:ascii="Montserrat" w:cs="Montserrat" w:eastAsia="Montserrat" w:hAnsi="Montserrat"/>
+            <w:b w:val="1"/>
+            <w:color w:val="1155cc"/>
+            <w:sz w:val="21"/>
+            <w:szCs w:val="21"/>
+            <w:u w:val="single"/>
+            <w:rtl w:val="0"/>
+          </w:rPr>
+          <w:t xml:space="preserve">Full Stack Flex Web Development Bootcamp</w:t>
+        </w:r>
+      </w:hyperlink>
+      <w:r>
+        <w:rPr>
+          <w:rFonts w:ascii="Montserrat" w:cs="Montserrat" w:eastAsia="Montserrat" w:hAnsi="Montserrat"/>
+          <w:b w:val="1"/>
+          <w:sz w:val="21"/>
+          <w:szCs w:val="21"/>
+          <w:rtl w:val="0"/>
+        </w:rPr>
+        <w:t xml:space="preserve"> (2021)</w:t>
+      </w:r>
+    </w:p>
+    <w:p>
+      <w:pPr>
+        <w:pStyle w:val="Title"/>
+        <w:widowControl w:val="0"/>
+        <w:spacing w:before="176" w:line="24.000000000000004" w:lineRule="auto"/>
+        <w:ind w:left="0" w:right="81.475830078125" w:firstLine="0"/>
+        <w:rPr/>
+      </w:pPr>
+      <w:bookmarkStart w:colFirst="0" w:colLast="0" w:name="_boncm2bbiucq" w:id="5"/>
+      <w:bookmarkEnd w:id="5"/>
+      <w:r>
+        <w:rPr>
+          <w:rtl w:val="0"/>
+        </w:rPr>
+        <w:t xml:space="preserve">FEATURED PROJECTS</w:t>
       </w:r>
     </w:p>
     <w:p>
@@ -8637,29 +8751,6 @@
       </w:pPr>
       <w:r>
         <w:rPr>
-          <w:rFonts w:ascii="Montserrat" w:cs="Montserrat" w:eastAsia="Montserrat" w:hAnsi="Montserrat"/>
-          <w:b w:val="1"/>
-          <w:sz w:val="36"/>
-          <w:szCs w:val="36"/>
-          <w:rtl w:val="0"/>
-        </w:rPr>
-        <w:t xml:space="preserve">FEATURED PROJECTS</w:t>
-      </w:r>
-    </w:p>
-    <w:p>
-      <w:pPr>
-        <w:widowControl w:val="0"/>
-        <w:spacing w:before="176" w:line="24.000000000000004" w:lineRule="auto"/>
-        <w:ind w:right="81.475830078125"/>
-        <w:rPr>
-          <w:rFonts w:ascii="Montserrat" w:cs="Montserrat" w:eastAsia="Montserrat" w:hAnsi="Montserrat"/>
-          <w:b w:val="1"/>
-          <w:sz w:val="36"/>
-          <w:szCs w:val="36"/>
-        </w:rPr>
-      </w:pPr>
-      <w:r>
-        <w:rPr>
           <w:rtl w:val="0"/>
         </w:rPr>
       </w:r>
@@ -8687,7 +8778,7 @@
         <w:tblStyle w:val="Table4"/>
         <w:tblW w:w="10706.492065429688" w:type="dxa"/>
         <w:jc w:val="left"/>
-        <w:tblInd w:w="107.5079345703125" w:type="dxa"/>
+        <w:tblInd w:w="7.5079345703125" w:type="dxa"/>
         <w:tblLayout w:type="fixed"/>
         <w:tblLook w:val="0600"/>
       </w:tblPr>
@@ -8749,314 +8840,7 @@
                 <w:szCs w:val="36"/>
               </w:rPr>
             </w:pPr>
-            <w:hyperlink r:id="rId39">
-              <w:r>
-                <w:rPr>
-                  <w:rFonts w:ascii="Montserrat" w:cs="Montserrat" w:eastAsia="Montserrat" w:hAnsi="Montserrat"/>
-                  <w:b w:val="1"/>
-                  <w:color w:val="1155cc"/>
-                  <w:sz w:val="36"/>
-                  <w:szCs w:val="36"/>
-                  <w:u w:val="single"/>
-                </w:rPr>
-                <w:drawing>
-                  <wp:inline distB="114300" distT="114300" distL="114300" distR="114300">
-                    <wp:extent cx="2124075" cy="1143000"/>
-                    <wp:effectExtent b="0" l="0" r="0" t="0"/>
-                    <wp:docPr id="2" name="image1.png"/>
-                    <a:graphic>
-                      <a:graphicData uri="http://schemas.openxmlformats.org/drawingml/2006/picture">
-                        <pic:pic>
-                          <pic:nvPicPr>
-                            <pic:cNvPr id="0" name="image1.png"/>
-                            <pic:cNvPicPr preferRelativeResize="0"/>
-                          </pic:nvPicPr>
-                          <pic:blipFill>
-                            <a:blip r:embed="rId40"/>
-                            <a:srcRect b="0" l="4655" r="4655" t="0"/>
-                            <a:stretch>
-                              <a:fillRect/>
-                            </a:stretch>
-                          </pic:blipFill>
-                          <pic:spPr>
-                            <a:xfrm>
-                              <a:off x="0" y="0"/>
-                              <a:ext cx="2124075" cy="1143000"/>
-                            </a:xfrm>
-                            <a:prstGeom prst="rect"/>
-                            <a:ln/>
-                          </pic:spPr>
-                        </pic:pic>
-                      </a:graphicData>
-                    </a:graphic>
-                  </wp:inline>
-                </w:drawing>
-              </w:r>
-            </w:hyperlink>
-            <w:r>
-              <w:rPr>
-                <w:rtl w:val="0"/>
-              </w:rPr>
-            </w:r>
-          </w:p>
-          <w:p>
-            <w:pPr>
-              <w:widowControl w:val="0"/>
-              <w:spacing w:before="176" w:line="192.00000000000003" w:lineRule="auto"/>
-              <w:ind w:left="7.5079345703125" w:right="81.475830078125" w:firstLine="3.751983642578125"/>
-              <w:rPr>
-                <w:rFonts w:ascii="Montserrat" w:cs="Montserrat" w:eastAsia="Montserrat" w:hAnsi="Montserrat"/>
-                <w:sz w:val="20"/>
-                <w:szCs w:val="20"/>
-              </w:rPr>
-            </w:pPr>
-            <w:hyperlink r:id="rId41">
-              <w:r>
-                <w:rPr>
-                  <w:rFonts w:ascii="Montserrat" w:cs="Montserrat" w:eastAsia="Montserrat" w:hAnsi="Montserrat"/>
-                  <w:b w:val="1"/>
-                  <w:color w:val="1155cc"/>
-                  <w:sz w:val="20"/>
-                  <w:szCs w:val="20"/>
-                  <w:u w:val="single"/>
-                  <w:rtl w:val="0"/>
-                </w:rPr>
-                <w:t xml:space="preserve">Dyer &amp; Posta</w:t>
-              </w:r>
-            </w:hyperlink>
-            <w:r>
-              <w:rPr>
-                <w:rtl w:val="0"/>
-              </w:rPr>
-            </w:r>
-          </w:p>
-          <w:p>
-            <w:pPr>
-              <w:widowControl w:val="0"/>
-              <w:spacing w:line="240" w:lineRule="auto"/>
-              <w:rPr>
-                <w:rFonts w:ascii="Montserrat" w:cs="Montserrat" w:eastAsia="Montserrat" w:hAnsi="Montserrat"/>
-                <w:b w:val="1"/>
-                <w:sz w:val="21"/>
-                <w:szCs w:val="21"/>
-              </w:rPr>
-            </w:pPr>
-            <w:r>
-              <w:rPr>
-                <w:rFonts w:ascii="Montserrat" w:cs="Montserrat" w:eastAsia="Montserrat" w:hAnsi="Montserrat"/>
-                <w:b w:val="1"/>
-                <w:sz w:val="20"/>
-                <w:szCs w:val="20"/>
-                <w:rtl w:val="0"/>
-              </w:rPr>
-              <w:t xml:space="preserve">Made using WordPress, JS Composer, Ninja Forms, SASS, Bootstrap, and JavaScript.</w:t>
-            </w:r>
-            <w:r>
-              <w:rPr>
-                <w:rtl w:val="0"/>
-              </w:rPr>
-            </w:r>
-          </w:p>
-        </w:tc>
-        <w:tc>
-          <w:tcPr>
-            <w:shd w:fill="auto" w:val="clear"/>
-            <w:tcMar>
-              <w:top w:w="100.0" w:type="dxa"/>
-              <w:left w:w="100.0" w:type="dxa"/>
-              <w:bottom w:w="100.0" w:type="dxa"/>
-              <w:right w:w="100.0" w:type="dxa"/>
-            </w:tcMar>
-            <w:vAlign w:val="top"/>
-          </w:tcPr>
-          <w:p>
-            <w:pPr>
-              <w:widowControl w:val="0"/>
-              <w:spacing w:before="176" w:line="24.000000000000004" w:lineRule="auto"/>
-              <w:ind w:left="0" w:right="81.475830078125" w:firstLine="0"/>
-              <w:rPr>
-                <w:rFonts w:ascii="Montserrat" w:cs="Montserrat" w:eastAsia="Montserrat" w:hAnsi="Montserrat"/>
-                <w:b w:val="1"/>
-                <w:sz w:val="36"/>
-                <w:szCs w:val="36"/>
-              </w:rPr>
-            </w:pPr>
-            <w:r>
-              <w:rPr>
-                <w:rtl w:val="0"/>
-              </w:rPr>
-            </w:r>
-          </w:p>
-          <w:p>
-            <w:pPr>
-              <w:widowControl w:val="0"/>
-              <w:spacing w:before="176" w:line="24.000000000000004" w:lineRule="auto"/>
-              <w:ind w:right="81.475830078125"/>
-              <w:rPr>
-                <w:rFonts w:ascii="Montserrat" w:cs="Montserrat" w:eastAsia="Montserrat" w:hAnsi="Montserrat"/>
-                <w:b w:val="1"/>
-                <w:sz w:val="36"/>
-                <w:szCs w:val="36"/>
-              </w:rPr>
-            </w:pPr>
-            <w:hyperlink r:id="rId42">
-              <w:r>
-                <w:rPr>
-                  <w:rFonts w:ascii="Montserrat" w:cs="Montserrat" w:eastAsia="Montserrat" w:hAnsi="Montserrat"/>
-                  <w:b w:val="1"/>
-                  <w:color w:val="1155cc"/>
-                  <w:sz w:val="36"/>
-                  <w:szCs w:val="36"/>
-                  <w:u w:val="single"/>
-                </w:rPr>
-                <w:drawing>
-                  <wp:inline distB="114300" distT="114300" distL="114300" distR="114300">
-                    <wp:extent cx="2124075" cy="1143000"/>
-                    <wp:effectExtent b="0" l="0" r="0" t="0"/>
-                    <wp:docPr id="1" name="image3.jpg"/>
-                    <a:graphic>
-                      <a:graphicData uri="http://schemas.openxmlformats.org/drawingml/2006/picture">
-                        <pic:pic>
-                          <pic:nvPicPr>
-                            <pic:cNvPr id="0" name="image3.jpg"/>
-                            <pic:cNvPicPr preferRelativeResize="0"/>
-                          </pic:nvPicPr>
-                          <pic:blipFill>
-                            <a:blip r:embed="rId43"/>
-                            <a:srcRect b="0" l="0" r="0" t="0"/>
-                            <a:stretch>
-                              <a:fillRect/>
-                            </a:stretch>
-                          </pic:blipFill>
-                          <pic:spPr>
-                            <a:xfrm>
-                              <a:off x="0" y="0"/>
-                              <a:ext cx="2124075" cy="1143000"/>
-                            </a:xfrm>
-                            <a:prstGeom prst="rect"/>
-                            <a:ln/>
-                          </pic:spPr>
-                        </pic:pic>
-                      </a:graphicData>
-                    </a:graphic>
-                  </wp:inline>
-                </w:drawing>
-              </w:r>
-            </w:hyperlink>
-            <w:r>
-              <w:rPr>
-                <w:rtl w:val="0"/>
-              </w:rPr>
-            </w:r>
-          </w:p>
-          <w:p>
-            <w:pPr>
-              <w:widowControl w:val="0"/>
-              <w:spacing w:before="176" w:line="192.00000000000003" w:lineRule="auto"/>
-              <w:ind w:left="7.5079345703125" w:right="81.475830078125" w:firstLine="3.751983642578125"/>
-              <w:rPr>
-                <w:rFonts w:ascii="Montserrat" w:cs="Montserrat" w:eastAsia="Montserrat" w:hAnsi="Montserrat"/>
-                <w:sz w:val="20"/>
-                <w:szCs w:val="20"/>
-              </w:rPr>
-            </w:pPr>
-            <w:hyperlink r:id="rId44">
-              <w:r>
-                <w:rPr>
-                  <w:rFonts w:ascii="Montserrat" w:cs="Montserrat" w:eastAsia="Montserrat" w:hAnsi="Montserrat"/>
-                  <w:b w:val="1"/>
-                  <w:color w:val="1155cc"/>
-                  <w:sz w:val="20"/>
-                  <w:szCs w:val="20"/>
-                  <w:u w:val="single"/>
-                  <w:rtl w:val="0"/>
-                </w:rPr>
-                <w:t xml:space="preserve">React TypeScript Netflix Clone</w:t>
-              </w:r>
-            </w:hyperlink>
-            <w:r>
-              <w:rPr>
-                <w:rtl w:val="0"/>
-              </w:rPr>
-            </w:r>
-          </w:p>
-          <w:p>
-            <w:pPr>
-              <w:keepNext w:val="0"/>
-              <w:keepLines w:val="0"/>
-              <w:pageBreakBefore w:val="0"/>
-              <w:widowControl w:val="0"/>
-              <w:pBdr>
-                <w:top w:space="0" w:sz="0" w:val="nil"/>
-                <w:left w:space="0" w:sz="0" w:val="nil"/>
-                <w:bottom w:space="0" w:sz="0" w:val="nil"/>
-                <w:right w:space="0" w:sz="0" w:val="nil"/>
-                <w:between w:space="0" w:sz="0" w:val="nil"/>
-              </w:pBdr>
-              <w:shd w:fill="auto" w:val="clear"/>
-              <w:spacing w:after="0" w:before="0" w:line="240" w:lineRule="auto"/>
-              <w:ind w:left="0" w:right="0" w:firstLine="0"/>
-              <w:rPr>
-                <w:rFonts w:ascii="Montserrat" w:cs="Montserrat" w:eastAsia="Montserrat" w:hAnsi="Montserrat"/>
-                <w:b w:val="1"/>
-                <w:sz w:val="20"/>
-                <w:szCs w:val="20"/>
-              </w:rPr>
-            </w:pPr>
-            <w:r>
-              <w:rPr>
-                <w:rFonts w:ascii="Montserrat" w:cs="Montserrat" w:eastAsia="Montserrat" w:hAnsi="Montserrat"/>
-                <w:b w:val="1"/>
-                <w:sz w:val="20"/>
-                <w:szCs w:val="20"/>
-                <w:rtl w:val="0"/>
-              </w:rPr>
-              <w:t xml:space="preserve">Made using React, TypeScript, Firebase, SASS, Express, Heroku, and Material UI.</w:t>
-            </w:r>
-          </w:p>
-        </w:tc>
-        <w:tc>
-          <w:tcPr>
-            <w:shd w:fill="auto" w:val="clear"/>
-            <w:tcMar>
-              <w:top w:w="100.0" w:type="dxa"/>
-              <w:left w:w="100.0" w:type="dxa"/>
-              <w:bottom w:w="100.0" w:type="dxa"/>
-              <w:right w:w="100.0" w:type="dxa"/>
-            </w:tcMar>
-            <w:vAlign w:val="top"/>
-          </w:tcPr>
-          <w:p>
-            <w:pPr>
-              <w:widowControl w:val="0"/>
-              <w:spacing w:before="176" w:line="24.000000000000004" w:lineRule="auto"/>
-              <w:ind w:right="81.475830078125"/>
-              <w:rPr>
-                <w:rFonts w:ascii="Montserrat" w:cs="Montserrat" w:eastAsia="Montserrat" w:hAnsi="Montserrat"/>
-                <w:b w:val="1"/>
-                <w:sz w:val="36"/>
-                <w:szCs w:val="36"/>
-              </w:rPr>
-            </w:pPr>
-            <w:r>
-              <w:rPr>
-                <w:rtl w:val="0"/>
-              </w:rPr>
-            </w:r>
-          </w:p>
-          <w:p>
-            <w:pPr>
-              <w:widowControl w:val="0"/>
-              <w:spacing w:before="176" w:line="24.000000000000004" w:lineRule="auto"/>
-              <w:ind w:right="81.475830078125"/>
-              <w:rPr>
-                <w:rFonts w:ascii="Montserrat" w:cs="Montserrat" w:eastAsia="Montserrat" w:hAnsi="Montserrat"/>
-                <w:b w:val="1"/>
-                <w:sz w:val="36"/>
-                <w:szCs w:val="36"/>
-              </w:rPr>
-            </w:pPr>
-            <w:hyperlink r:id="rId45">
+            <w:hyperlink r:id="rId48">
               <w:r>
                 <w:rPr>
                   <w:rFonts w:ascii="Montserrat" w:cs="Montserrat" w:eastAsia="Montserrat" w:hAnsi="Montserrat"/>
@@ -9079,7 +8863,1367 @@
                             <pic:cNvPicPr preferRelativeResize="0"/>
                           </pic:nvPicPr>
                           <pic:blipFill>
-                            <a:blip r:embed="rId46"/>
+                            <a:blip r:embed="rId49"/>
+                            <a:srcRect b="0" l="4862" r="4862" t="0"/>
+                            <a:stretch>
+                              <a:fillRect/>
+                            </a:stretch>
+                          </pic:blipFill>
+                          <pic:spPr>
+                            <a:xfrm>
+                              <a:off x="0" y="0"/>
+                              <a:ext cx="2124075" cy="1143000"/>
+                            </a:xfrm>
+                            <a:prstGeom prst="rect"/>
+                            <a:ln/>
+                          </pic:spPr>
+                        </pic:pic>
+                      </a:graphicData>
+                    </a:graphic>
+                  </wp:inline>
+                </w:drawing>
+              </w:r>
+            </w:hyperlink>
+            <w:r>
+              <w:rPr>
+                <w:rtl w:val="0"/>
+              </w:rPr>
+            </w:r>
+          </w:p>
+          <w:p>
+            <w:pPr>
+              <w:widowControl w:val="0"/>
+              <w:spacing w:before="176" w:line="192.00000000000003" w:lineRule="auto"/>
+              <w:ind w:left="7.5079345703125" w:right="81.475830078125" w:firstLine="3.751983642578125"/>
+              <w:rPr>
+                <w:rFonts w:ascii="Montserrat" w:cs="Montserrat" w:eastAsia="Montserrat" w:hAnsi="Montserrat"/>
+                <w:sz w:val="20"/>
+                <w:szCs w:val="20"/>
+              </w:rPr>
+            </w:pPr>
+            <w:hyperlink r:id="rId50">
+              <w:r>
+                <w:rPr>
+                  <w:rFonts w:ascii="Montserrat" w:cs="Montserrat" w:eastAsia="Montserrat" w:hAnsi="Montserrat"/>
+                  <w:b w:val="1"/>
+                  <w:color w:val="1155cc"/>
+                  <w:sz w:val="20"/>
+                  <w:szCs w:val="20"/>
+                  <w:u w:val="single"/>
+                  <w:rtl w:val="0"/>
+                </w:rPr>
+                <w:t xml:space="preserve">Mitsubishi intelli-HEAT</w:t>
+              </w:r>
+            </w:hyperlink>
+            <w:r>
+              <w:rPr>
+                <w:rtl w:val="0"/>
+              </w:rPr>
+            </w:r>
+          </w:p>
+          <w:p>
+            <w:pPr>
+              <w:widowControl w:val="0"/>
+              <w:spacing w:line="240" w:lineRule="auto"/>
+              <w:rPr>
+                <w:rFonts w:ascii="Montserrat" w:cs="Montserrat" w:eastAsia="Montserrat" w:hAnsi="Montserrat"/>
+                <w:b w:val="1"/>
+                <w:sz w:val="20"/>
+                <w:szCs w:val="20"/>
+              </w:rPr>
+            </w:pPr>
+            <w:r>
+              <w:rPr>
+                <w:rFonts w:ascii="Montserrat" w:cs="Montserrat" w:eastAsia="Montserrat" w:hAnsi="Montserrat"/>
+                <w:b w:val="1"/>
+                <w:sz w:val="20"/>
+                <w:szCs w:val="20"/>
+                <w:rtl w:val="0"/>
+              </w:rPr>
+              <w:t xml:space="preserve">A Next JS and React Single Page Application that Animates as the User Scrolls Up or Down to Demo Mitsubishi’s Intelligent Way to Heat and Cool.</w:t>
+            </w:r>
+          </w:p>
+        </w:tc>
+        <w:tc>
+          <w:tcPr>
+            <w:shd w:fill="auto" w:val="clear"/>
+            <w:tcMar>
+              <w:top w:w="100.0" w:type="dxa"/>
+              <w:left w:w="100.0" w:type="dxa"/>
+              <w:bottom w:w="100.0" w:type="dxa"/>
+              <w:right w:w="100.0" w:type="dxa"/>
+            </w:tcMar>
+            <w:vAlign w:val="top"/>
+          </w:tcPr>
+          <w:p>
+            <w:pPr>
+              <w:widowControl w:val="0"/>
+              <w:spacing w:before="176" w:line="24.000000000000004" w:lineRule="auto"/>
+              <w:ind w:right="81.475830078125"/>
+              <w:rPr>
+                <w:rFonts w:ascii="Montserrat" w:cs="Montserrat" w:eastAsia="Montserrat" w:hAnsi="Montserrat"/>
+                <w:b w:val="1"/>
+                <w:sz w:val="36"/>
+                <w:szCs w:val="36"/>
+              </w:rPr>
+            </w:pPr>
+            <w:r>
+              <w:rPr>
+                <w:rtl w:val="0"/>
+              </w:rPr>
+            </w:r>
+          </w:p>
+          <w:p>
+            <w:pPr>
+              <w:widowControl w:val="0"/>
+              <w:spacing w:before="176" w:line="24.000000000000004" w:lineRule="auto"/>
+              <w:ind w:right="81.475830078125"/>
+              <w:rPr>
+                <w:rFonts w:ascii="Montserrat" w:cs="Montserrat" w:eastAsia="Montserrat" w:hAnsi="Montserrat"/>
+                <w:b w:val="1"/>
+                <w:sz w:val="36"/>
+                <w:szCs w:val="36"/>
+              </w:rPr>
+            </w:pPr>
+            <w:hyperlink r:id="rId51">
+              <w:r>
+                <w:rPr>
+                  <w:rFonts w:ascii="Montserrat" w:cs="Montserrat" w:eastAsia="Montserrat" w:hAnsi="Montserrat"/>
+                  <w:b w:val="1"/>
+                  <w:color w:val="1155cc"/>
+                  <w:sz w:val="36"/>
+                  <w:szCs w:val="36"/>
+                  <w:u w:val="single"/>
+                </w:rPr>
+                <w:drawing>
+                  <wp:inline distB="114300" distT="114300" distL="114300" distR="114300">
+                    <wp:extent cx="2124075" cy="1143000"/>
+                    <wp:effectExtent b="0" l="0" r="0" t="0"/>
+                    <wp:docPr id="6" name="image6.png"/>
+                    <a:graphic>
+                      <a:graphicData uri="http://schemas.openxmlformats.org/drawingml/2006/picture">
+                        <pic:pic>
+                          <pic:nvPicPr>
+                            <pic:cNvPr id="0" name="image6.png"/>
+                            <pic:cNvPicPr preferRelativeResize="0"/>
+                          </pic:nvPicPr>
+                          <pic:blipFill>
+                            <a:blip r:embed="rId52"/>
+                            <a:srcRect b="12800" l="0" r="0" t="12800"/>
+                            <a:stretch>
+                              <a:fillRect/>
+                            </a:stretch>
+                          </pic:blipFill>
+                          <pic:spPr>
+                            <a:xfrm>
+                              <a:off x="0" y="0"/>
+                              <a:ext cx="2124075" cy="1143000"/>
+                            </a:xfrm>
+                            <a:prstGeom prst="rect"/>
+                            <a:ln/>
+                          </pic:spPr>
+                        </pic:pic>
+                      </a:graphicData>
+                    </a:graphic>
+                  </wp:inline>
+                </w:drawing>
+              </w:r>
+            </w:hyperlink>
+            <w:r>
+              <w:rPr>
+                <w:rtl w:val="0"/>
+              </w:rPr>
+            </w:r>
+          </w:p>
+          <w:p>
+            <w:pPr>
+              <w:widowControl w:val="0"/>
+              <w:spacing w:before="176" w:line="192.00000000000003" w:lineRule="auto"/>
+              <w:ind w:left="7.5079345703125" w:right="81.475830078125" w:firstLine="3.751983642578125"/>
+              <w:rPr>
+                <w:rFonts w:ascii="Montserrat" w:cs="Montserrat" w:eastAsia="Montserrat" w:hAnsi="Montserrat"/>
+                <w:sz w:val="20"/>
+                <w:szCs w:val="20"/>
+              </w:rPr>
+            </w:pPr>
+            <w:hyperlink r:id="rId53">
+              <w:r>
+                <w:rPr>
+                  <w:rFonts w:ascii="Montserrat" w:cs="Montserrat" w:eastAsia="Montserrat" w:hAnsi="Montserrat"/>
+                  <w:b w:val="1"/>
+                  <w:color w:val="1155cc"/>
+                  <w:sz w:val="20"/>
+                  <w:szCs w:val="20"/>
+                  <w:u w:val="single"/>
+                  <w:rtl w:val="0"/>
+                </w:rPr>
+                <w:t xml:space="preserve">Mitsubishi Kenza Cloud</w:t>
+              </w:r>
+            </w:hyperlink>
+            <w:r>
+              <w:rPr>
+                <w:rtl w:val="0"/>
+              </w:rPr>
+            </w:r>
+          </w:p>
+          <w:p>
+            <w:pPr>
+              <w:widowControl w:val="0"/>
+              <w:spacing w:line="240" w:lineRule="auto"/>
+              <w:rPr>
+                <w:rFonts w:ascii="Montserrat" w:cs="Montserrat" w:eastAsia="Montserrat" w:hAnsi="Montserrat"/>
+                <w:b w:val="1"/>
+                <w:sz w:val="21"/>
+                <w:szCs w:val="21"/>
+              </w:rPr>
+            </w:pPr>
+            <w:r>
+              <w:rPr>
+                <w:rFonts w:ascii="Montserrat" w:cs="Montserrat" w:eastAsia="Montserrat" w:hAnsi="Montserrat"/>
+                <w:b w:val="1"/>
+                <w:sz w:val="20"/>
+                <w:szCs w:val="20"/>
+                <w:rtl w:val="0"/>
+              </w:rPr>
+              <w:t xml:space="preserve">Remote Air Conditioning Control Application made using Angular, Sass, TypeScript, Ionic, AWS, Cognito, S3, Python, YAML, Figma, Redis, PostgreSQL, and DBeaver.</w:t>
+            </w:r>
+            <w:r>
+              <w:rPr>
+                <w:rtl w:val="0"/>
+              </w:rPr>
+            </w:r>
+          </w:p>
+        </w:tc>
+        <w:tc>
+          <w:tcPr>
+            <w:shd w:fill="auto" w:val="clear"/>
+            <w:tcMar>
+              <w:top w:w="100.0" w:type="dxa"/>
+              <w:left w:w="100.0" w:type="dxa"/>
+              <w:bottom w:w="100.0" w:type="dxa"/>
+              <w:right w:w="100.0" w:type="dxa"/>
+            </w:tcMar>
+            <w:vAlign w:val="top"/>
+          </w:tcPr>
+          <w:p>
+            <w:pPr>
+              <w:widowControl w:val="0"/>
+              <w:spacing w:before="176" w:line="24.000000000000004" w:lineRule="auto"/>
+              <w:ind w:right="81.475830078125"/>
+              <w:rPr>
+                <w:rFonts w:ascii="Montserrat" w:cs="Montserrat" w:eastAsia="Montserrat" w:hAnsi="Montserrat"/>
+                <w:b w:val="1"/>
+                <w:sz w:val="36"/>
+                <w:szCs w:val="36"/>
+              </w:rPr>
+            </w:pPr>
+            <w:r>
+              <w:rPr>
+                <w:rtl w:val="0"/>
+              </w:rPr>
+            </w:r>
+          </w:p>
+          <w:p>
+            <w:pPr>
+              <w:widowControl w:val="0"/>
+              <w:spacing w:before="176" w:line="24.000000000000004" w:lineRule="auto"/>
+              <w:ind w:right="81.475830078125"/>
+              <w:rPr>
+                <w:rFonts w:ascii="Montserrat" w:cs="Montserrat" w:eastAsia="Montserrat" w:hAnsi="Montserrat"/>
+                <w:b w:val="1"/>
+                <w:sz w:val="36"/>
+                <w:szCs w:val="36"/>
+              </w:rPr>
+            </w:pPr>
+            <w:hyperlink r:id="rId54">
+              <w:r>
+                <w:rPr>
+                  <w:rFonts w:ascii="Montserrat" w:cs="Montserrat" w:eastAsia="Montserrat" w:hAnsi="Montserrat"/>
+                  <w:b w:val="1"/>
+                  <w:color w:val="1155cc"/>
+                  <w:sz w:val="36"/>
+                  <w:szCs w:val="36"/>
+                  <w:u w:val="single"/>
+                </w:rPr>
+                <w:drawing>
+                  <wp:inline distB="114300" distT="114300" distL="114300" distR="114300">
+                    <wp:extent cx="2124075" cy="1143000"/>
+                    <wp:effectExtent b="0" l="0" r="0" t="0"/>
+                    <wp:docPr id="2" name="image9.jpg"/>
+                    <a:graphic>
+                      <a:graphicData uri="http://schemas.openxmlformats.org/drawingml/2006/picture">
+                        <pic:pic>
+                          <pic:nvPicPr>
+                            <pic:cNvPr id="0" name="image9.jpg"/>
+                            <pic:cNvPicPr preferRelativeResize="0"/>
+                          </pic:nvPicPr>
+                          <pic:blipFill>
+                            <a:blip r:embed="rId55"/>
+                            <a:srcRect b="0" l="0" r="0" t="0"/>
+                            <a:stretch>
+                              <a:fillRect/>
+                            </a:stretch>
+                          </pic:blipFill>
+                          <pic:spPr>
+                            <a:xfrm>
+                              <a:off x="0" y="0"/>
+                              <a:ext cx="2124075" cy="1143000"/>
+                            </a:xfrm>
+                            <a:prstGeom prst="rect"/>
+                            <a:ln/>
+                          </pic:spPr>
+                        </pic:pic>
+                      </a:graphicData>
+                    </a:graphic>
+                  </wp:inline>
+                </w:drawing>
+              </w:r>
+            </w:hyperlink>
+            <w:r>
+              <w:rPr>
+                <w:rtl w:val="0"/>
+              </w:rPr>
+            </w:r>
+          </w:p>
+          <w:p>
+            <w:pPr>
+              <w:widowControl w:val="0"/>
+              <w:spacing w:before="176" w:line="192.00000000000003" w:lineRule="auto"/>
+              <w:ind w:left="7.5079345703125" w:right="81.475830078125" w:firstLine="3.751983642578125"/>
+              <w:rPr>
+                <w:rFonts w:ascii="Montserrat" w:cs="Montserrat" w:eastAsia="Montserrat" w:hAnsi="Montserrat"/>
+                <w:sz w:val="20"/>
+                <w:szCs w:val="20"/>
+              </w:rPr>
+            </w:pPr>
+            <w:hyperlink r:id="rId56">
+              <w:r>
+                <w:rPr>
+                  <w:rFonts w:ascii="Montserrat" w:cs="Montserrat" w:eastAsia="Montserrat" w:hAnsi="Montserrat"/>
+                  <w:b w:val="1"/>
+                  <w:color w:val="1155cc"/>
+                  <w:sz w:val="20"/>
+                  <w:szCs w:val="20"/>
+                  <w:u w:val="single"/>
+                  <w:rtl w:val="0"/>
+                </w:rPr>
+                <w:t xml:space="preserve">React Netflix Clone</w:t>
+              </w:r>
+            </w:hyperlink>
+            <w:r>
+              <w:rPr>
+                <w:rtl w:val="0"/>
+              </w:rPr>
+            </w:r>
+          </w:p>
+          <w:p>
+            <w:pPr>
+              <w:widowControl w:val="0"/>
+              <w:spacing w:line="240" w:lineRule="auto"/>
+              <w:rPr>
+                <w:rFonts w:ascii="Montserrat" w:cs="Montserrat" w:eastAsia="Montserrat" w:hAnsi="Montserrat"/>
+                <w:b w:val="1"/>
+                <w:sz w:val="20"/>
+                <w:szCs w:val="20"/>
+              </w:rPr>
+            </w:pPr>
+            <w:r>
+              <w:rPr>
+                <w:rFonts w:ascii="Montserrat" w:cs="Montserrat" w:eastAsia="Montserrat" w:hAnsi="Montserrat"/>
+                <w:b w:val="1"/>
+                <w:sz w:val="20"/>
+                <w:szCs w:val="20"/>
+                <w:rtl w:val="0"/>
+              </w:rPr>
+              <w:t xml:space="preserve">Made using React, TypeScript, TSX, Firebase, SASS, Express, Heroku, Node, and Material UI, React Suspense, Lazy Load, State.</w:t>
+            </w:r>
+          </w:p>
+          <w:p>
+            <w:pPr>
+              <w:widowControl w:val="0"/>
+              <w:spacing w:line="240" w:lineRule="auto"/>
+              <w:rPr>
+                <w:rFonts w:ascii="Montserrat" w:cs="Montserrat" w:eastAsia="Montserrat" w:hAnsi="Montserrat"/>
+                <w:b w:val="1"/>
+                <w:sz w:val="21"/>
+                <w:szCs w:val="21"/>
+              </w:rPr>
+            </w:pPr>
+            <w:r>
+              <w:rPr>
+                <w:rFonts w:ascii="Montserrat" w:cs="Montserrat" w:eastAsia="Montserrat" w:hAnsi="Montserrat"/>
+                <w:b w:val="1"/>
+                <w:sz w:val="20"/>
+                <w:szCs w:val="20"/>
+                <w:rtl w:val="0"/>
+              </w:rPr>
+              <w:t xml:space="preserve">API’s: </w:t>
+            </w:r>
+            <w:hyperlink r:id="rId57">
+              <w:r>
+                <w:rPr>
+                  <w:rFonts w:ascii="Montserrat" w:cs="Montserrat" w:eastAsia="Montserrat" w:hAnsi="Montserrat"/>
+                  <w:b w:val="1"/>
+                  <w:color w:val="1155cc"/>
+                  <w:sz w:val="20"/>
+                  <w:szCs w:val="20"/>
+                  <w:u w:val="single"/>
+                  <w:rtl w:val="0"/>
+                </w:rPr>
+                <w:t xml:space="preserve">TMDB</w:t>
+              </w:r>
+            </w:hyperlink>
+            <w:r>
+              <w:rPr>
+                <w:rFonts w:ascii="Montserrat" w:cs="Montserrat" w:eastAsia="Montserrat" w:hAnsi="Montserrat"/>
+                <w:b w:val="1"/>
+                <w:sz w:val="20"/>
+                <w:szCs w:val="20"/>
+                <w:rtl w:val="0"/>
+              </w:rPr>
+              <w:t xml:space="preserve"> &amp;  </w:t>
+            </w:r>
+            <w:hyperlink r:id="rId58">
+              <w:r>
+                <w:rPr>
+                  <w:rFonts w:ascii="Montserrat" w:cs="Montserrat" w:eastAsia="Montserrat" w:hAnsi="Montserrat"/>
+                  <w:b w:val="1"/>
+                  <w:color w:val="1155cc"/>
+                  <w:sz w:val="20"/>
+                  <w:szCs w:val="20"/>
+                  <w:u w:val="single"/>
+                  <w:rtl w:val="0"/>
+                </w:rPr>
+                <w:t xml:space="preserve">TheMovieDB</w:t>
+              </w:r>
+            </w:hyperlink>
+            <w:r>
+              <w:rPr>
+                <w:rtl w:val="0"/>
+              </w:rPr>
+            </w:r>
+          </w:p>
+        </w:tc>
+      </w:tr>
+    </w:tbl>
+    <w:p>
+      <w:pPr>
+        <w:widowControl w:val="0"/>
+        <w:spacing w:before="176" w:line="24.000000000000004" w:lineRule="auto"/>
+        <w:ind w:right="81.475830078125"/>
+        <w:rPr>
+          <w:rFonts w:ascii="Montserrat" w:cs="Montserrat" w:eastAsia="Montserrat" w:hAnsi="Montserrat"/>
+          <w:b w:val="1"/>
+          <w:sz w:val="2"/>
+          <w:szCs w:val="2"/>
+        </w:rPr>
+      </w:pPr>
+      <w:r>
+        <w:rPr>
+          <w:rtl w:val="0"/>
+        </w:rPr>
+      </w:r>
+    </w:p>
+    <w:p>
+      <w:pPr>
+        <w:widowControl w:val="0"/>
+        <w:spacing w:before="176" w:line="24.000000000000004" w:lineRule="auto"/>
+        <w:ind w:left="7.5079345703125" w:right="81.475830078125" w:firstLine="0"/>
+        <w:rPr>
+          <w:rFonts w:ascii="Montserrat" w:cs="Montserrat" w:eastAsia="Montserrat" w:hAnsi="Montserrat"/>
+          <w:b w:val="1"/>
+          <w:sz w:val="2"/>
+          <w:szCs w:val="2"/>
+        </w:rPr>
+      </w:pPr>
+      <w:r>
+        <w:rPr>
+          <w:rtl w:val="0"/>
+        </w:rPr>
+      </w:r>
+    </w:p>
+    <w:tbl>
+      <w:tblPr>
+        <w:tblStyle w:val="Table5"/>
+        <w:tblW w:w="10706.492065429688" w:type="dxa"/>
+        <w:jc w:val="left"/>
+        <w:tblInd w:w="7.5079345703125" w:type="dxa"/>
+        <w:tblLayout w:type="fixed"/>
+        <w:tblLook w:val="0600"/>
+      </w:tblPr>
+      <w:tblGrid>
+        <w:gridCol w:w="3568.8306884765625"/>
+        <w:gridCol w:w="3568.8306884765625"/>
+        <w:gridCol w:w="3568.8306884765625"/>
+        <w:tblGridChange w:id="0">
+          <w:tblGrid>
+            <w:gridCol w:w="3568.8306884765625"/>
+            <w:gridCol w:w="3568.8306884765625"/>
+            <w:gridCol w:w="3568.8306884765625"/>
+          </w:tblGrid>
+        </w:tblGridChange>
+      </w:tblGrid>
+      <w:tr>
+        <w:trPr>
+          <w:cantSplit w:val="0"/>
+          <w:tblHeader w:val="0"/>
+        </w:trPr>
+        <w:tc>
+          <w:tcPr>
+            <w:shd w:fill="auto" w:val="clear"/>
+            <w:tcMar>
+              <w:top w:w="100.0" w:type="dxa"/>
+              <w:left w:w="100.0" w:type="dxa"/>
+              <w:bottom w:w="100.0" w:type="dxa"/>
+              <w:right w:w="100.0" w:type="dxa"/>
+            </w:tcMar>
+            <w:vAlign w:val="top"/>
+          </w:tcPr>
+          <w:p>
+            <w:pPr>
+              <w:widowControl w:val="0"/>
+              <w:spacing w:before="176" w:line="24.000000000000004" w:lineRule="auto"/>
+              <w:ind w:right="81.475830078125"/>
+              <w:rPr>
+                <w:rFonts w:ascii="Montserrat" w:cs="Montserrat" w:eastAsia="Montserrat" w:hAnsi="Montserrat"/>
+                <w:b w:val="1"/>
+                <w:sz w:val="36"/>
+                <w:szCs w:val="36"/>
+              </w:rPr>
+            </w:pPr>
+            <w:r>
+              <w:rPr>
+                <w:rtl w:val="0"/>
+              </w:rPr>
+            </w:r>
+          </w:p>
+          <w:p>
+            <w:pPr>
+              <w:widowControl w:val="0"/>
+              <w:spacing w:before="176" w:line="24.000000000000004" w:lineRule="auto"/>
+              <w:ind w:right="81.475830078125"/>
+              <w:rPr>
+                <w:rFonts w:ascii="Montserrat" w:cs="Montserrat" w:eastAsia="Montserrat" w:hAnsi="Montserrat"/>
+                <w:b w:val="1"/>
+                <w:sz w:val="36"/>
+                <w:szCs w:val="36"/>
+              </w:rPr>
+            </w:pPr>
+            <w:hyperlink r:id="rId59">
+              <w:r>
+                <w:rPr>
+                  <w:rFonts w:ascii="Montserrat" w:cs="Montserrat" w:eastAsia="Montserrat" w:hAnsi="Montserrat"/>
+                  <w:b w:val="1"/>
+                  <w:color w:val="1155cc"/>
+                  <w:sz w:val="36"/>
+                  <w:szCs w:val="36"/>
+                  <w:u w:val="single"/>
+                </w:rPr>
+                <w:drawing>
+                  <wp:inline distB="114300" distT="114300" distL="114300" distR="114300">
+                    <wp:extent cx="2124075" cy="1143000"/>
+                    <wp:effectExtent b="0" l="0" r="0" t="0"/>
+                    <wp:docPr id="8" name="image3.jpg"/>
+                    <a:graphic>
+                      <a:graphicData uri="http://schemas.openxmlformats.org/drawingml/2006/picture">
+                        <pic:pic>
+                          <pic:nvPicPr>
+                            <pic:cNvPr id="0" name="image3.jpg"/>
+                            <pic:cNvPicPr preferRelativeResize="0"/>
+                          </pic:nvPicPr>
+                          <pic:blipFill>
+                            <a:blip r:embed="rId60"/>
+                            <a:srcRect b="0" l="4703" r="4703" t="0"/>
+                            <a:stretch>
+                              <a:fillRect/>
+                            </a:stretch>
+                          </pic:blipFill>
+                          <pic:spPr>
+                            <a:xfrm>
+                              <a:off x="0" y="0"/>
+                              <a:ext cx="2124075" cy="1143000"/>
+                            </a:xfrm>
+                            <a:prstGeom prst="rect"/>
+                            <a:ln/>
+                          </pic:spPr>
+                        </pic:pic>
+                      </a:graphicData>
+                    </a:graphic>
+                  </wp:inline>
+                </w:drawing>
+              </w:r>
+            </w:hyperlink>
+            <w:r>
+              <w:rPr>
+                <w:rtl w:val="0"/>
+              </w:rPr>
+            </w:r>
+          </w:p>
+          <w:p>
+            <w:pPr>
+              <w:widowControl w:val="0"/>
+              <w:spacing w:before="176" w:line="192.00000000000003" w:lineRule="auto"/>
+              <w:ind w:left="7.5079345703125" w:right="81.475830078125" w:firstLine="3.751983642578125"/>
+              <w:rPr>
+                <w:rFonts w:ascii="Montserrat" w:cs="Montserrat" w:eastAsia="Montserrat" w:hAnsi="Montserrat"/>
+                <w:sz w:val="20"/>
+                <w:szCs w:val="20"/>
+              </w:rPr>
+            </w:pPr>
+            <w:hyperlink r:id="rId61">
+              <w:r>
+                <w:rPr>
+                  <w:rFonts w:ascii="Montserrat" w:cs="Montserrat" w:eastAsia="Montserrat" w:hAnsi="Montserrat"/>
+                  <w:b w:val="1"/>
+                  <w:color w:val="1155cc"/>
+                  <w:sz w:val="20"/>
+                  <w:szCs w:val="20"/>
+                  <w:u w:val="single"/>
+                  <w:rtl w:val="0"/>
+                </w:rPr>
+                <w:t xml:space="preserve">MyDex Pokedex Clone</w:t>
+              </w:r>
+            </w:hyperlink>
+            <w:r>
+              <w:rPr>
+                <w:rtl w:val="0"/>
+              </w:rPr>
+            </w:r>
+          </w:p>
+          <w:p>
+            <w:pPr>
+              <w:widowControl w:val="0"/>
+              <w:spacing w:line="240" w:lineRule="auto"/>
+              <w:rPr>
+                <w:rFonts w:ascii="Montserrat" w:cs="Montserrat" w:eastAsia="Montserrat" w:hAnsi="Montserrat"/>
+                <w:b w:val="1"/>
+                <w:sz w:val="20"/>
+                <w:szCs w:val="20"/>
+              </w:rPr>
+            </w:pPr>
+            <w:r>
+              <w:rPr>
+                <w:rFonts w:ascii="Montserrat" w:cs="Montserrat" w:eastAsia="Montserrat" w:hAnsi="Montserrat"/>
+                <w:b w:val="1"/>
+                <w:sz w:val="20"/>
+                <w:szCs w:val="20"/>
+                <w:rtl w:val="0"/>
+              </w:rPr>
+              <w:t xml:space="preserve">Trainers Can Collect Pokemon, and view their data, evolutions, and shinies. Made using PHP &amp; SASS and Google Firebase with Firestore and XAMPP Apache.</w:t>
+            </w:r>
+          </w:p>
+        </w:tc>
+        <w:tc>
+          <w:tcPr>
+            <w:shd w:fill="auto" w:val="clear"/>
+            <w:tcMar>
+              <w:top w:w="100.0" w:type="dxa"/>
+              <w:left w:w="100.0" w:type="dxa"/>
+              <w:bottom w:w="100.0" w:type="dxa"/>
+              <w:right w:w="100.0" w:type="dxa"/>
+            </w:tcMar>
+            <w:vAlign w:val="top"/>
+          </w:tcPr>
+          <w:p>
+            <w:pPr>
+              <w:widowControl w:val="0"/>
+              <w:spacing w:before="176" w:line="24.000000000000004" w:lineRule="auto"/>
+              <w:ind w:right="81.475830078125"/>
+              <w:rPr>
+                <w:rFonts w:ascii="Montserrat" w:cs="Montserrat" w:eastAsia="Montserrat" w:hAnsi="Montserrat"/>
+                <w:b w:val="1"/>
+                <w:sz w:val="36"/>
+                <w:szCs w:val="36"/>
+              </w:rPr>
+            </w:pPr>
+            <w:r>
+              <w:rPr>
+                <w:rtl w:val="0"/>
+              </w:rPr>
+            </w:r>
+          </w:p>
+          <w:p>
+            <w:pPr>
+              <w:widowControl w:val="0"/>
+              <w:spacing w:before="176" w:line="24.000000000000004" w:lineRule="auto"/>
+              <w:ind w:right="81.475830078125"/>
+              <w:rPr>
+                <w:rFonts w:ascii="Montserrat" w:cs="Montserrat" w:eastAsia="Montserrat" w:hAnsi="Montserrat"/>
+                <w:b w:val="1"/>
+                <w:sz w:val="36"/>
+                <w:szCs w:val="36"/>
+              </w:rPr>
+            </w:pPr>
+            <w:hyperlink r:id="rId62">
+              <w:r>
+                <w:rPr>
+                  <w:rFonts w:ascii="Montserrat" w:cs="Montserrat" w:eastAsia="Montserrat" w:hAnsi="Montserrat"/>
+                  <w:b w:val="1"/>
+                  <w:color w:val="1155cc"/>
+                  <w:sz w:val="36"/>
+                  <w:szCs w:val="36"/>
+                  <w:u w:val="single"/>
+                </w:rPr>
+                <w:drawing>
+                  <wp:inline distB="114300" distT="114300" distL="114300" distR="114300">
+                    <wp:extent cx="2124075" cy="1143000"/>
+                    <wp:effectExtent b="0" l="0" r="0" t="0"/>
+                    <wp:docPr id="1" name="image7.png"/>
+                    <a:graphic>
+                      <a:graphicData uri="http://schemas.openxmlformats.org/drawingml/2006/picture">
+                        <pic:pic>
+                          <pic:nvPicPr>
+                            <pic:cNvPr id="0" name="image7.png"/>
+                            <pic:cNvPicPr preferRelativeResize="0"/>
+                          </pic:nvPicPr>
+                          <pic:blipFill>
+                            <a:blip r:embed="rId63"/>
+                            <a:srcRect b="4843" l="0" r="0" t="4843"/>
+                            <a:stretch>
+                              <a:fillRect/>
+                            </a:stretch>
+                          </pic:blipFill>
+                          <pic:spPr>
+                            <a:xfrm>
+                              <a:off x="0" y="0"/>
+                              <a:ext cx="2124075" cy="1143000"/>
+                            </a:xfrm>
+                            <a:prstGeom prst="rect"/>
+                            <a:ln/>
+                          </pic:spPr>
+                        </pic:pic>
+                      </a:graphicData>
+                    </a:graphic>
+                  </wp:inline>
+                </w:drawing>
+              </w:r>
+            </w:hyperlink>
+            <w:r>
+              <w:rPr>
+                <w:rtl w:val="0"/>
+              </w:rPr>
+            </w:r>
+          </w:p>
+          <w:p>
+            <w:pPr>
+              <w:widowControl w:val="0"/>
+              <w:spacing w:before="176" w:line="192.00000000000003" w:lineRule="auto"/>
+              <w:ind w:left="7.5079345703125" w:right="81.475830078125" w:firstLine="3.751983642578125"/>
+              <w:rPr>
+                <w:rFonts w:ascii="Montserrat" w:cs="Montserrat" w:eastAsia="Montserrat" w:hAnsi="Montserrat"/>
+                <w:sz w:val="20"/>
+                <w:szCs w:val="20"/>
+              </w:rPr>
+            </w:pPr>
+            <w:hyperlink r:id="rId64">
+              <w:r>
+                <w:rPr>
+                  <w:rFonts w:ascii="Montserrat" w:cs="Montserrat" w:eastAsia="Montserrat" w:hAnsi="Montserrat"/>
+                  <w:b w:val="1"/>
+                  <w:color w:val="1155cc"/>
+                  <w:sz w:val="20"/>
+                  <w:szCs w:val="20"/>
+                  <w:u w:val="single"/>
+                  <w:rtl w:val="0"/>
+                </w:rPr>
+                <w:t xml:space="preserve">Next JS Starter</w:t>
+              </w:r>
+            </w:hyperlink>
+            <w:r>
+              <w:rPr>
+                <w:rtl w:val="0"/>
+              </w:rPr>
+            </w:r>
+          </w:p>
+          <w:p>
+            <w:pPr>
+              <w:widowControl w:val="0"/>
+              <w:spacing w:line="240" w:lineRule="auto"/>
+              <w:rPr>
+                <w:rFonts w:ascii="Montserrat" w:cs="Montserrat" w:eastAsia="Montserrat" w:hAnsi="Montserrat"/>
+                <w:b w:val="1"/>
+                <w:sz w:val="21"/>
+                <w:szCs w:val="21"/>
+              </w:rPr>
+            </w:pPr>
+            <w:r>
+              <w:rPr>
+                <w:rFonts w:ascii="Montserrat" w:cs="Montserrat" w:eastAsia="Montserrat" w:hAnsi="Montserrat"/>
+                <w:b w:val="1"/>
+                <w:sz w:val="20"/>
+                <w:szCs w:val="20"/>
+                <w:rtl w:val="0"/>
+              </w:rPr>
+              <w:t xml:space="preserve">Made using Next JS, TypeScript, TSX, Heroku, SASS, Node, Material UI, React Suspense, Lazy Load, State.</w:t>
+            </w:r>
+            <w:r>
+              <w:rPr>
+                <w:rtl w:val="0"/>
+              </w:rPr>
+            </w:r>
+          </w:p>
+        </w:tc>
+        <w:tc>
+          <w:tcPr>
+            <w:shd w:fill="auto" w:val="clear"/>
+            <w:tcMar>
+              <w:top w:w="100.0" w:type="dxa"/>
+              <w:left w:w="100.0" w:type="dxa"/>
+              <w:bottom w:w="100.0" w:type="dxa"/>
+              <w:right w:w="100.0" w:type="dxa"/>
+            </w:tcMar>
+            <w:vAlign w:val="top"/>
+          </w:tcPr>
+          <w:p>
+            <w:pPr>
+              <w:widowControl w:val="0"/>
+              <w:spacing w:before="176" w:line="24.000000000000004" w:lineRule="auto"/>
+              <w:ind w:right="81.475830078125"/>
+              <w:rPr>
+                <w:rFonts w:ascii="Montserrat" w:cs="Montserrat" w:eastAsia="Montserrat" w:hAnsi="Montserrat"/>
+                <w:b w:val="1"/>
+                <w:sz w:val="36"/>
+                <w:szCs w:val="36"/>
+              </w:rPr>
+            </w:pPr>
+            <w:r>
+              <w:rPr>
+                <w:rtl w:val="0"/>
+              </w:rPr>
+            </w:r>
+          </w:p>
+          <w:p>
+            <w:pPr>
+              <w:widowControl w:val="0"/>
+              <w:spacing w:before="176" w:line="24.000000000000004" w:lineRule="auto"/>
+              <w:ind w:right="81.475830078125"/>
+              <w:rPr>
+                <w:rFonts w:ascii="Montserrat" w:cs="Montserrat" w:eastAsia="Montserrat" w:hAnsi="Montserrat"/>
+                <w:b w:val="1"/>
+                <w:sz w:val="36"/>
+                <w:szCs w:val="36"/>
+              </w:rPr>
+            </w:pPr>
+            <w:hyperlink r:id="rId65">
+              <w:r>
+                <w:rPr>
+                  <w:rFonts w:ascii="Montserrat" w:cs="Montserrat" w:eastAsia="Montserrat" w:hAnsi="Montserrat"/>
+                  <w:b w:val="1"/>
+                  <w:color w:val="1155cc"/>
+                  <w:sz w:val="36"/>
+                  <w:szCs w:val="36"/>
+                  <w:u w:val="single"/>
+                </w:rPr>
+                <w:drawing>
+                  <wp:inline distB="114300" distT="114300" distL="114300" distR="114300">
+                    <wp:extent cx="2124075" cy="1143000"/>
+                    <wp:effectExtent b="0" l="0" r="0" t="0"/>
+                    <wp:docPr id="4" name="image1.jpg"/>
+                    <a:graphic>
+                      <a:graphicData uri="http://schemas.openxmlformats.org/drawingml/2006/picture">
+                        <pic:pic>
+                          <pic:nvPicPr>
+                            <pic:cNvPr id="0" name="image1.jpg"/>
+                            <pic:cNvPicPr preferRelativeResize="0"/>
+                          </pic:nvPicPr>
+                          <pic:blipFill>
+                            <a:blip r:embed="rId66"/>
+                            <a:srcRect b="0" l="4654" r="4654" t="0"/>
+                            <a:stretch>
+                              <a:fillRect/>
+                            </a:stretch>
+                          </pic:blipFill>
+                          <pic:spPr>
+                            <a:xfrm>
+                              <a:off x="0" y="0"/>
+                              <a:ext cx="2124075" cy="1143000"/>
+                            </a:xfrm>
+                            <a:prstGeom prst="rect"/>
+                            <a:ln/>
+                          </pic:spPr>
+                        </pic:pic>
+                      </a:graphicData>
+                    </a:graphic>
+                  </wp:inline>
+                </w:drawing>
+              </w:r>
+            </w:hyperlink>
+            <w:r>
+              <w:rPr>
+                <w:rtl w:val="0"/>
+              </w:rPr>
+            </w:r>
+          </w:p>
+          <w:p>
+            <w:pPr>
+              <w:widowControl w:val="0"/>
+              <w:spacing w:before="176" w:line="192.00000000000003" w:lineRule="auto"/>
+              <w:ind w:left="7.5079345703125" w:right="81.475830078125" w:firstLine="3.751983642578125"/>
+              <w:rPr>
+                <w:rFonts w:ascii="Montserrat" w:cs="Montserrat" w:eastAsia="Montserrat" w:hAnsi="Montserrat"/>
+                <w:sz w:val="20"/>
+                <w:szCs w:val="20"/>
+              </w:rPr>
+            </w:pPr>
+            <w:hyperlink r:id="rId67">
+              <w:r>
+                <w:rPr>
+                  <w:rFonts w:ascii="Montserrat" w:cs="Montserrat" w:eastAsia="Montserrat" w:hAnsi="Montserrat"/>
+                  <w:b w:val="1"/>
+                  <w:color w:val="1155cc"/>
+                  <w:sz w:val="20"/>
+                  <w:szCs w:val="20"/>
+                  <w:u w:val="single"/>
+                  <w:rtl w:val="0"/>
+                </w:rPr>
+                <w:t xml:space="preserve">Tune Time</w:t>
+              </w:r>
+            </w:hyperlink>
+            <w:r>
+              <w:rPr>
+                <w:rtl w:val="0"/>
+              </w:rPr>
+            </w:r>
+          </w:p>
+          <w:p>
+            <w:pPr>
+              <w:widowControl w:val="0"/>
+              <w:spacing w:line="240" w:lineRule="auto"/>
+              <w:rPr>
+                <w:rFonts w:ascii="Montserrat" w:cs="Montserrat" w:eastAsia="Montserrat" w:hAnsi="Montserrat"/>
+                <w:b w:val="1"/>
+                <w:sz w:val="21"/>
+                <w:szCs w:val="21"/>
+              </w:rPr>
+            </w:pPr>
+            <w:r>
+              <w:rPr>
+                <w:rFonts w:ascii="Montserrat" w:cs="Montserrat" w:eastAsia="Montserrat" w:hAnsi="Montserrat"/>
+                <w:b w:val="1"/>
+                <w:sz w:val="20"/>
+                <w:szCs w:val="20"/>
+                <w:rtl w:val="0"/>
+              </w:rPr>
+              <w:t xml:space="preserve">Spotify Playlist Generator made using HTML, CSS, JavaScript, SASS, Node, Express, MVC Architecture, SQL &amp; Handlebars.</w:t>
+            </w:r>
+            <w:r>
+              <w:rPr>
+                <w:rtl w:val="0"/>
+              </w:rPr>
+            </w:r>
+          </w:p>
+        </w:tc>
+      </w:tr>
+    </w:tbl>
+    <w:p>
+      <w:pPr>
+        <w:widowControl w:val="0"/>
+        <w:spacing w:before="176" w:line="24.000000000000004" w:lineRule="auto"/>
+        <w:ind w:left="7.5079345703125" w:right="81.475830078125" w:firstLine="3.751983642578125"/>
+        <w:rPr>
+          <w:rFonts w:ascii="Montserrat" w:cs="Montserrat" w:eastAsia="Montserrat" w:hAnsi="Montserrat"/>
+          <w:b w:val="1"/>
+          <w:sz w:val="21"/>
+          <w:szCs w:val="21"/>
+        </w:rPr>
+      </w:pPr>
+      <w:r>
+        <w:rPr>
+          <w:rtl w:val="0"/>
+        </w:rPr>
+      </w:r>
+    </w:p>
+    <w:tbl>
+      <w:tblPr>
+        <w:tblStyle w:val="Table6"/>
+        <w:tblW w:w="10706.492065429688" w:type="dxa"/>
+        <w:jc w:val="left"/>
+        <w:tblInd w:w="7.5079345703125" w:type="dxa"/>
+        <w:tblLayout w:type="fixed"/>
+        <w:tblLook w:val="0600"/>
+      </w:tblPr>
+      <w:tblGrid>
+        <w:gridCol w:w="3568.8306884765625"/>
+        <w:gridCol w:w="3568.8306884765625"/>
+        <w:gridCol w:w="3568.8306884765625"/>
+        <w:tblGridChange w:id="0">
+          <w:tblGrid>
+            <w:gridCol w:w="3568.8306884765625"/>
+            <w:gridCol w:w="3568.8306884765625"/>
+            <w:gridCol w:w="3568.8306884765625"/>
+          </w:tblGrid>
+        </w:tblGridChange>
+      </w:tblGrid>
+      <w:tr>
+        <w:trPr>
+          <w:cantSplit w:val="0"/>
+          <w:tblHeader w:val="0"/>
+        </w:trPr>
+        <w:tc>
+          <w:tcPr>
+            <w:shd w:fill="auto" w:val="clear"/>
+            <w:tcMar>
+              <w:top w:w="100.0" w:type="dxa"/>
+              <w:left w:w="100.0" w:type="dxa"/>
+              <w:bottom w:w="100.0" w:type="dxa"/>
+              <w:right w:w="100.0" w:type="dxa"/>
+            </w:tcMar>
+            <w:vAlign w:val="top"/>
+          </w:tcPr>
+          <w:p>
+            <w:pPr>
+              <w:widowControl w:val="0"/>
+              <w:spacing w:before="176" w:line="24.000000000000004" w:lineRule="auto"/>
+              <w:ind w:right="81.475830078125"/>
+              <w:rPr>
+                <w:rFonts w:ascii="Montserrat" w:cs="Montserrat" w:eastAsia="Montserrat" w:hAnsi="Montserrat"/>
+                <w:b w:val="1"/>
+                <w:sz w:val="36"/>
+                <w:szCs w:val="36"/>
+              </w:rPr>
+            </w:pPr>
+            <w:r>
+              <w:rPr>
+                <w:rtl w:val="0"/>
+              </w:rPr>
+            </w:r>
+          </w:p>
+          <w:p>
+            <w:pPr>
+              <w:widowControl w:val="0"/>
+              <w:spacing w:before="176" w:line="24.000000000000004" w:lineRule="auto"/>
+              <w:ind w:right="81.475830078125"/>
+              <w:rPr>
+                <w:rFonts w:ascii="Montserrat" w:cs="Montserrat" w:eastAsia="Montserrat" w:hAnsi="Montserrat"/>
+                <w:b w:val="1"/>
+                <w:sz w:val="36"/>
+                <w:szCs w:val="36"/>
+              </w:rPr>
+            </w:pPr>
+            <w:hyperlink r:id="rId68">
+              <w:r>
+                <w:rPr>
+                  <w:rFonts w:ascii="Montserrat" w:cs="Montserrat" w:eastAsia="Montserrat" w:hAnsi="Montserrat"/>
+                  <w:b w:val="1"/>
+                  <w:color w:val="1155cc"/>
+                  <w:sz w:val="36"/>
+                  <w:szCs w:val="36"/>
+                  <w:u w:val="single"/>
+                </w:rPr>
+                <w:drawing>
+                  <wp:inline distB="114300" distT="114300" distL="114300" distR="114300">
+                    <wp:extent cx="2124075" cy="1143000"/>
+                    <wp:effectExtent b="0" l="0" r="0" t="0"/>
+                    <wp:docPr id="5" name="image5.jpg"/>
+                    <a:graphic>
+                      <a:graphicData uri="http://schemas.openxmlformats.org/drawingml/2006/picture">
+                        <pic:pic>
+                          <pic:nvPicPr>
+                            <pic:cNvPr id="0" name="image5.jpg"/>
+                            <pic:cNvPicPr preferRelativeResize="0"/>
+                          </pic:nvPicPr>
+                          <pic:blipFill>
+                            <a:blip r:embed="rId69"/>
+                            <a:srcRect b="0" l="32867" r="32867" t="0"/>
+                            <a:stretch>
+                              <a:fillRect/>
+                            </a:stretch>
+                          </pic:blipFill>
+                          <pic:spPr>
+                            <a:xfrm>
+                              <a:off x="0" y="0"/>
+                              <a:ext cx="2124075" cy="1143000"/>
+                            </a:xfrm>
+                            <a:prstGeom prst="rect"/>
+                            <a:ln/>
+                          </pic:spPr>
+                        </pic:pic>
+                      </a:graphicData>
+                    </a:graphic>
+                  </wp:inline>
+                </w:drawing>
+              </w:r>
+            </w:hyperlink>
+            <w:r>
+              <w:rPr>
+                <w:rtl w:val="0"/>
+              </w:rPr>
+            </w:r>
+          </w:p>
+          <w:p>
+            <w:pPr>
+              <w:widowControl w:val="0"/>
+              <w:spacing w:before="176" w:line="192.00000000000003" w:lineRule="auto"/>
+              <w:ind w:left="7.5079345703125" w:right="81.475830078125" w:firstLine="3.751983642578125"/>
+              <w:rPr>
+                <w:rFonts w:ascii="Montserrat" w:cs="Montserrat" w:eastAsia="Montserrat" w:hAnsi="Montserrat"/>
+                <w:sz w:val="20"/>
+                <w:szCs w:val="20"/>
+              </w:rPr>
+            </w:pPr>
+            <w:hyperlink r:id="rId70">
+              <w:r>
+                <w:rPr>
+                  <w:rFonts w:ascii="Montserrat" w:cs="Montserrat" w:eastAsia="Montserrat" w:hAnsi="Montserrat"/>
+                  <w:b w:val="1"/>
+                  <w:color w:val="1155cc"/>
+                  <w:sz w:val="20"/>
+                  <w:szCs w:val="20"/>
+                  <w:u w:val="single"/>
+                  <w:rtl w:val="0"/>
+                </w:rPr>
+                <w:t xml:space="preserve">Piratechs</w:t>
+              </w:r>
+            </w:hyperlink>
+            <w:r>
+              <w:rPr>
+                <w:rtl w:val="0"/>
+              </w:rPr>
+            </w:r>
+          </w:p>
+          <w:p>
+            <w:pPr>
+              <w:widowControl w:val="0"/>
+              <w:spacing w:line="240" w:lineRule="auto"/>
+              <w:rPr>
+                <w:rFonts w:ascii="Montserrat" w:cs="Montserrat" w:eastAsia="Montserrat" w:hAnsi="Montserrat"/>
+                <w:b w:val="1"/>
+                <w:sz w:val="36"/>
+                <w:szCs w:val="36"/>
+              </w:rPr>
+            </w:pPr>
+            <w:r>
+              <w:rPr>
+                <w:rFonts w:ascii="Montserrat" w:cs="Montserrat" w:eastAsia="Montserrat" w:hAnsi="Montserrat"/>
+                <w:b w:val="1"/>
+                <w:sz w:val="20"/>
+                <w:szCs w:val="20"/>
+                <w:rtl w:val="0"/>
+              </w:rPr>
+              <w:t xml:space="preserve">Made using WordPress, JS Composer, Ninja Forms, SASS, Bootstrap, and JavaScript, Advanced Custom Fields, PHP Theme Development.</w:t>
+            </w:r>
+            <w:r>
+              <w:rPr>
+                <w:rtl w:val="0"/>
+              </w:rPr>
+            </w:r>
+          </w:p>
+        </w:tc>
+        <w:tc>
+          <w:tcPr>
+            <w:shd w:fill="auto" w:val="clear"/>
+            <w:tcMar>
+              <w:top w:w="100.0" w:type="dxa"/>
+              <w:left w:w="100.0" w:type="dxa"/>
+              <w:bottom w:w="100.0" w:type="dxa"/>
+              <w:right w:w="100.0" w:type="dxa"/>
+            </w:tcMar>
+            <w:vAlign w:val="top"/>
+          </w:tcPr>
+          <w:p>
+            <w:pPr>
+              <w:widowControl w:val="0"/>
+              <w:spacing w:before="176" w:line="24.000000000000004" w:lineRule="auto"/>
+              <w:ind w:right="81.475830078125"/>
+              <w:rPr>
+                <w:rFonts w:ascii="Montserrat" w:cs="Montserrat" w:eastAsia="Montserrat" w:hAnsi="Montserrat"/>
+                <w:b w:val="1"/>
+                <w:sz w:val="36"/>
+                <w:szCs w:val="36"/>
+              </w:rPr>
+            </w:pPr>
+            <w:r>
+              <w:rPr>
+                <w:rtl w:val="0"/>
+              </w:rPr>
+            </w:r>
+          </w:p>
+          <w:p>
+            <w:pPr>
+              <w:widowControl w:val="0"/>
+              <w:spacing w:before="176" w:line="24.000000000000004" w:lineRule="auto"/>
+              <w:ind w:right="81.475830078125"/>
+              <w:rPr>
+                <w:rFonts w:ascii="Montserrat" w:cs="Montserrat" w:eastAsia="Montserrat" w:hAnsi="Montserrat"/>
+                <w:b w:val="1"/>
+                <w:sz w:val="36"/>
+                <w:szCs w:val="36"/>
+              </w:rPr>
+            </w:pPr>
+            <w:hyperlink r:id="rId71">
+              <w:r>
+                <w:rPr>
+                  <w:rFonts w:ascii="Montserrat" w:cs="Montserrat" w:eastAsia="Montserrat" w:hAnsi="Montserrat"/>
+                  <w:b w:val="1"/>
+                  <w:color w:val="1155cc"/>
+                  <w:sz w:val="36"/>
+                  <w:szCs w:val="36"/>
+                  <w:u w:val="single"/>
+                </w:rPr>
+                <w:drawing>
+                  <wp:inline distB="114300" distT="114300" distL="114300" distR="114300">
+                    <wp:extent cx="2124075" cy="1143000"/>
+                    <wp:effectExtent b="0" l="0" r="0" t="0"/>
+                    <wp:docPr id="9" name="image4.png"/>
+                    <a:graphic>
+                      <a:graphicData uri="http://schemas.openxmlformats.org/drawingml/2006/picture">
+                        <pic:pic>
+                          <pic:nvPicPr>
+                            <pic:cNvPr id="0" name="image4.png"/>
+                            <pic:cNvPicPr preferRelativeResize="0"/>
+                          </pic:nvPicPr>
+                          <pic:blipFill>
+                            <a:blip r:embed="rId72"/>
+                            <a:srcRect b="0" l="4655" r="4655" t="0"/>
+                            <a:stretch>
+                              <a:fillRect/>
+                            </a:stretch>
+                          </pic:blipFill>
+                          <pic:spPr>
+                            <a:xfrm>
+                              <a:off x="0" y="0"/>
+                              <a:ext cx="2124075" cy="1143000"/>
+                            </a:xfrm>
+                            <a:prstGeom prst="rect"/>
+                            <a:ln/>
+                          </pic:spPr>
+                        </pic:pic>
+                      </a:graphicData>
+                    </a:graphic>
+                  </wp:inline>
+                </w:drawing>
+              </w:r>
+            </w:hyperlink>
+            <w:r>
+              <w:rPr>
+                <w:rtl w:val="0"/>
+              </w:rPr>
+            </w:r>
+          </w:p>
+          <w:p>
+            <w:pPr>
+              <w:widowControl w:val="0"/>
+              <w:spacing w:before="176" w:line="192.00000000000003" w:lineRule="auto"/>
+              <w:ind w:left="7.5079345703125" w:right="81.475830078125" w:firstLine="3.751983642578125"/>
+              <w:rPr>
+                <w:rFonts w:ascii="Montserrat" w:cs="Montserrat" w:eastAsia="Montserrat" w:hAnsi="Montserrat"/>
+                <w:sz w:val="20"/>
+                <w:szCs w:val="20"/>
+              </w:rPr>
+            </w:pPr>
+            <w:hyperlink r:id="rId73">
+              <w:r>
+                <w:rPr>
+                  <w:rFonts w:ascii="Montserrat" w:cs="Montserrat" w:eastAsia="Montserrat" w:hAnsi="Montserrat"/>
+                  <w:b w:val="1"/>
+                  <w:color w:val="1155cc"/>
+                  <w:sz w:val="20"/>
+                  <w:szCs w:val="20"/>
+                  <w:u w:val="single"/>
+                  <w:rtl w:val="0"/>
+                </w:rPr>
+                <w:t xml:space="preserve">Dyer &amp; Posta</w:t>
+              </w:r>
+            </w:hyperlink>
+            <w:r>
+              <w:rPr>
+                <w:rtl w:val="0"/>
+              </w:rPr>
+            </w:r>
+          </w:p>
+          <w:p>
+            <w:pPr>
+              <w:widowControl w:val="0"/>
+              <w:spacing w:line="240" w:lineRule="auto"/>
+              <w:rPr>
+                <w:rFonts w:ascii="Montserrat" w:cs="Montserrat" w:eastAsia="Montserrat" w:hAnsi="Montserrat"/>
+                <w:b w:val="1"/>
+                <w:sz w:val="21"/>
+                <w:szCs w:val="21"/>
+              </w:rPr>
+            </w:pPr>
+            <w:r>
+              <w:rPr>
+                <w:rFonts w:ascii="Montserrat" w:cs="Montserrat" w:eastAsia="Montserrat" w:hAnsi="Montserrat"/>
+                <w:b w:val="1"/>
+                <w:sz w:val="20"/>
+                <w:szCs w:val="20"/>
+                <w:rtl w:val="0"/>
+              </w:rPr>
+              <w:t xml:space="preserve">Premier Salon Website made using WordPress, JS Composer, Ninja Forms, SASS, Bootstrap, and JavaScript.</w:t>
+            </w:r>
+            <w:r>
+              <w:rPr>
+                <w:rtl w:val="0"/>
+              </w:rPr>
+            </w:r>
+          </w:p>
+        </w:tc>
+        <w:tc>
+          <w:tcPr>
+            <w:shd w:fill="auto" w:val="clear"/>
+            <w:tcMar>
+              <w:top w:w="100.0" w:type="dxa"/>
+              <w:left w:w="100.0" w:type="dxa"/>
+              <w:bottom w:w="100.0" w:type="dxa"/>
+              <w:right w:w="100.0" w:type="dxa"/>
+            </w:tcMar>
+            <w:vAlign w:val="top"/>
+          </w:tcPr>
+          <w:p>
+            <w:pPr>
+              <w:widowControl w:val="0"/>
+              <w:spacing w:before="176" w:line="24.000000000000004" w:lineRule="auto"/>
+              <w:ind w:right="81.475830078125"/>
+              <w:rPr>
+                <w:rFonts w:ascii="Montserrat" w:cs="Montserrat" w:eastAsia="Montserrat" w:hAnsi="Montserrat"/>
+                <w:b w:val="1"/>
+                <w:sz w:val="36"/>
+                <w:szCs w:val="36"/>
+              </w:rPr>
+            </w:pPr>
+            <w:r>
+              <w:rPr>
+                <w:rtl w:val="0"/>
+              </w:rPr>
+            </w:r>
+          </w:p>
+          <w:p>
+            <w:pPr>
+              <w:widowControl w:val="0"/>
+              <w:spacing w:before="176" w:line="24.000000000000004" w:lineRule="auto"/>
+              <w:ind w:right="81.475830078125"/>
+              <w:rPr>
+                <w:rFonts w:ascii="Montserrat" w:cs="Montserrat" w:eastAsia="Montserrat" w:hAnsi="Montserrat"/>
+                <w:b w:val="1"/>
+                <w:sz w:val="36"/>
+                <w:szCs w:val="36"/>
+              </w:rPr>
+            </w:pPr>
+            <w:hyperlink r:id="rId74">
+              <w:r>
+                <w:rPr>
+                  <w:rFonts w:ascii="Montserrat" w:cs="Montserrat" w:eastAsia="Montserrat" w:hAnsi="Montserrat"/>
+                  <w:b w:val="1"/>
+                  <w:color w:val="1155cc"/>
+                  <w:sz w:val="36"/>
+                  <w:szCs w:val="36"/>
+                  <w:u w:val="single"/>
+                </w:rPr>
+                <w:drawing>
+                  <wp:inline distB="114300" distT="114300" distL="114300" distR="114300">
+                    <wp:extent cx="2124075" cy="1143000"/>
+                    <wp:effectExtent b="0" l="0" r="0" t="0"/>
+                    <wp:docPr id="7" name="image8.jpg"/>
+                    <a:graphic>
+                      <a:graphicData uri="http://schemas.openxmlformats.org/drawingml/2006/picture">
+                        <pic:pic>
+                          <pic:nvPicPr>
+                            <pic:cNvPr id="0" name="image8.jpg"/>
+                            <pic:cNvPicPr preferRelativeResize="0"/>
+                          </pic:nvPicPr>
+                          <pic:blipFill>
+                            <a:blip r:embed="rId75"/>
                             <a:srcRect b="0" l="4801" r="4801" t="0"/>
                             <a:stretch>
                               <a:fillRect/>
@@ -9117,7 +10261,7 @@
                 <w:szCs w:val="20"/>
               </w:rPr>
             </w:pPr>
-            <w:hyperlink r:id="rId47">
+            <w:hyperlink r:id="rId76">
               <w:r>
                 <w:rPr>
                   <w:rFonts w:ascii="Montserrat" w:cs="Montserrat" w:eastAsia="Montserrat" w:hAnsi="Montserrat"/>
@@ -9139,20 +10283,8 @@
           </w:p>
           <w:p>
             <w:pPr>
-              <w:keepNext w:val="0"/>
-              <w:keepLines w:val="0"/>
-              <w:pageBreakBefore w:val="0"/>
-              <w:widowControl w:val="0"/>
-              <w:pBdr>
-                <w:top w:space="0" w:sz="0" w:val="nil"/>
-                <w:left w:space="0" w:sz="0" w:val="nil"/>
-                <w:bottom w:space="0" w:sz="0" w:val="nil"/>
-                <w:right w:space="0" w:sz="0" w:val="nil"/>
-                <w:between w:space="0" w:sz="0" w:val="nil"/>
-              </w:pBdr>
-              <w:shd w:fill="auto" w:val="clear"/>
-              <w:spacing w:after="0" w:before="0" w:line="240" w:lineRule="auto"/>
-              <w:ind w:left="0" w:right="0" w:firstLine="0"/>
+              <w:widowControl w:val="0"/>
+              <w:spacing w:line="240" w:lineRule="auto"/>
               <w:rPr>
                 <w:rFonts w:ascii="Montserrat" w:cs="Montserrat" w:eastAsia="Montserrat" w:hAnsi="Montserrat"/>
                 <w:b w:val="1"/>
@@ -9201,122 +10333,10 @@
       <w:pPr>
         <w:widowControl w:val="0"/>
         <w:spacing w:before="176" w:line="24.000000000000004" w:lineRule="auto"/>
-        <w:ind w:left="7.5079345703125" w:right="81.475830078125" w:firstLine="3.751983642578125"/>
-        <w:rPr>
-          <w:rFonts w:ascii="Montserrat" w:cs="Montserrat" w:eastAsia="Montserrat" w:hAnsi="Montserrat"/>
-          <w:b w:val="1"/>
-          <w:sz w:val="36"/>
-          <w:szCs w:val="36"/>
-        </w:rPr>
-      </w:pPr>
-      <w:r>
-        <w:rPr>
-          <w:rtl w:val="0"/>
-        </w:rPr>
-      </w:r>
-    </w:p>
-    <w:p>
-      <w:pPr>
-        <w:widowControl w:val="0"/>
-        <w:spacing w:before="176" w:line="24.000000000000004" w:lineRule="auto"/>
-        <w:ind w:left="0" w:right="81.475830078125" w:firstLine="0"/>
-        <w:rPr>
-          <w:rFonts w:ascii="Montserrat" w:cs="Montserrat" w:eastAsia="Montserrat" w:hAnsi="Montserrat"/>
-          <w:b w:val="1"/>
-          <w:sz w:val="36"/>
-          <w:szCs w:val="36"/>
-        </w:rPr>
-      </w:pPr>
-      <w:r>
-        <w:rPr>
-          <w:rtl w:val="0"/>
-        </w:rPr>
-      </w:r>
-    </w:p>
-    <w:p>
-      <w:pPr>
-        <w:widowControl w:val="0"/>
-        <w:spacing w:before="176" w:line="24.000000000000004" w:lineRule="auto"/>
-        <w:ind w:left="0" w:right="81.475830078125" w:firstLine="0"/>
-        <w:rPr>
-          <w:rFonts w:ascii="Montserrat" w:cs="Montserrat" w:eastAsia="Montserrat" w:hAnsi="Montserrat"/>
-          <w:b w:val="1"/>
-          <w:sz w:val="36"/>
-          <w:szCs w:val="36"/>
-        </w:rPr>
-      </w:pPr>
-      <w:r>
-        <w:rPr>
-          <w:rtl w:val="0"/>
-        </w:rPr>
-      </w:r>
-    </w:p>
-    <w:p>
-      <w:pPr>
-        <w:widowControl w:val="0"/>
-        <w:spacing w:before="176" w:line="24.000000000000004" w:lineRule="auto"/>
-        <w:ind w:left="0" w:right="81.475830078125" w:firstLine="0"/>
-        <w:rPr>
-          <w:rFonts w:ascii="Montserrat" w:cs="Montserrat" w:eastAsia="Montserrat" w:hAnsi="Montserrat"/>
-          <w:b w:val="1"/>
-          <w:sz w:val="36"/>
-          <w:szCs w:val="36"/>
-        </w:rPr>
-      </w:pPr>
-      <w:r>
-        <w:rPr>
-          <w:rtl w:val="0"/>
-        </w:rPr>
-      </w:r>
-    </w:p>
-    <w:p>
-      <w:pPr>
-        <w:widowControl w:val="0"/>
-        <w:spacing w:before="176" w:line="24.000000000000004" w:lineRule="auto"/>
-        <w:ind w:left="0" w:right="81.475830078125" w:firstLine="0"/>
-        <w:rPr>
-          <w:rFonts w:ascii="Montserrat" w:cs="Montserrat" w:eastAsia="Montserrat" w:hAnsi="Montserrat"/>
-          <w:b w:val="1"/>
-          <w:sz w:val="36"/>
-          <w:szCs w:val="36"/>
-        </w:rPr>
-      </w:pPr>
-      <w:r>
-        <w:rPr>
-          <w:rtl w:val="0"/>
-        </w:rPr>
-      </w:r>
-    </w:p>
-    <w:p>
-      <w:pPr>
-        <w:widowControl w:val="0"/>
-        <w:spacing w:before="176" w:line="24.000000000000004" w:lineRule="auto"/>
-        <w:ind w:left="0" w:right="81.475830078125" w:firstLine="0"/>
-        <w:rPr>
-          <w:rFonts w:ascii="Montserrat" w:cs="Montserrat" w:eastAsia="Montserrat" w:hAnsi="Montserrat"/>
-          <w:b w:val="1"/>
-          <w:sz w:val="36"/>
-          <w:szCs w:val="36"/>
-        </w:rPr>
-      </w:pPr>
-      <w:r>
-        <w:rPr>
-          <w:rFonts w:ascii="Montserrat" w:cs="Montserrat" w:eastAsia="Montserrat" w:hAnsi="Montserrat"/>
-          <w:b w:val="1"/>
-          <w:sz w:val="36"/>
-          <w:szCs w:val="36"/>
-          <w:rtl w:val="0"/>
-        </w:rPr>
-        <w:t xml:space="preserve">EDUCATION</w:t>
-      </w:r>
-    </w:p>
-    <w:p>
-      <w:pPr>
-        <w:widowControl w:val="0"/>
-        <w:spacing w:before="176" w:line="24.000000000000004" w:lineRule="auto"/>
-        <w:ind w:left="7.5079345703125" w:right="81.475830078125" w:firstLine="3.751983642578125"/>
-        <w:rPr>
-          <w:rFonts w:ascii="Montserrat" w:cs="Montserrat" w:eastAsia="Montserrat" w:hAnsi="Montserrat"/>
+        <w:ind w:right="81.475830078125"/>
+        <w:rPr>
+          <w:rFonts w:ascii="Montserrat" w:cs="Montserrat" w:eastAsia="Montserrat" w:hAnsi="Montserrat"/>
+          <w:b w:val="1"/>
           <w:sz w:val="36"/>
           <w:szCs w:val="36"/>
         </w:rPr>
@@ -9331,228 +10351,52 @@
       <w:pPr>
         <w:widowControl w:val="0"/>
         <w:spacing w:before="176" w:line="192.00000000000003" w:lineRule="auto"/>
-        <w:ind w:left="7.5079345703125" w:right="81.475830078125" w:firstLine="3.751983642578125"/>
+        <w:ind w:left="0" w:right="81.475830078125" w:firstLine="0"/>
         <w:jc w:val="both"/>
         <w:rPr>
           <w:rFonts w:ascii="Montserrat" w:cs="Montserrat" w:eastAsia="Montserrat" w:hAnsi="Montserrat"/>
+          <w:b w:val="1"/>
           <w:sz w:val="21"/>
           <w:szCs w:val="21"/>
         </w:rPr>
       </w:pPr>
       <w:r>
         <w:rPr>
-          <w:rFonts w:ascii="Montserrat" w:cs="Montserrat" w:eastAsia="Montserrat" w:hAnsi="Montserrat"/>
-          <w:b w:val="1"/>
-          <w:rtl w:val="0"/>
-        </w:rPr>
-        <w:t xml:space="preserve">1) </w:t>
-      </w:r>
-      <w:hyperlink r:id="rId48">
-        <w:r>
-          <w:rPr>
-            <w:rFonts w:ascii="Montserrat" w:cs="Montserrat" w:eastAsia="Montserrat" w:hAnsi="Montserrat"/>
-            <w:b w:val="1"/>
-            <w:color w:val="1155cc"/>
-            <w:sz w:val="21"/>
-            <w:szCs w:val="21"/>
-            <w:u w:val="single"/>
-            <w:rtl w:val="0"/>
-          </w:rPr>
-          <w:t xml:space="preserve">Kennesaw State University</w:t>
-        </w:r>
-      </w:hyperlink>
-      <w:r>
-        <w:rPr>
-          <w:rtl w:val="0"/>
-        </w:rPr>
-      </w:r>
-    </w:p>
-    <w:p>
-      <w:pPr>
-        <w:widowControl w:val="0"/>
-        <w:numPr>
-          <w:ilvl w:val="0"/>
-          <w:numId w:val="2"/>
-        </w:numPr>
-        <w:spacing w:before="176" w:line="192.00000000000003" w:lineRule="auto"/>
-        <w:ind w:left="720" w:right="81.475830078125" w:hanging="360"/>
-        <w:jc w:val="both"/>
-        <w:rPr>
-          <w:rFonts w:ascii="Montserrat" w:cs="Montserrat" w:eastAsia="Montserrat" w:hAnsi="Montserrat"/>
-          <w:sz w:val="21"/>
-          <w:szCs w:val="21"/>
-          <w:u w:val="none"/>
-        </w:rPr>
-      </w:pPr>
-      <w:r>
-        <w:rPr>
-          <w:rFonts w:ascii="Montserrat" w:cs="Montserrat" w:eastAsia="Montserrat" w:hAnsi="Montserrat"/>
-          <w:sz w:val="21"/>
-          <w:szCs w:val="21"/>
-          <w:rtl w:val="0"/>
-        </w:rPr>
-        <w:t xml:space="preserve">Pursuing </w:t>
-      </w:r>
-      <w:r>
-        <w:rPr>
-          <w:rFonts w:ascii="Montserrat" w:cs="Montserrat" w:eastAsia="Montserrat" w:hAnsi="Montserrat"/>
-          <w:b w:val="1"/>
-          <w:sz w:val="21"/>
-          <w:szCs w:val="21"/>
-          <w:rtl w:val="0"/>
-        </w:rPr>
-        <w:t xml:space="preserve">Bachelor's Degree</w:t>
-      </w:r>
-      <w:r>
-        <w:rPr>
-          <w:rFonts w:ascii="Montserrat" w:cs="Montserrat" w:eastAsia="Montserrat" w:hAnsi="Montserrat"/>
-          <w:sz w:val="21"/>
-          <w:szCs w:val="21"/>
-          <w:rtl w:val="0"/>
-        </w:rPr>
-        <w:t xml:space="preserve"> in </w:t>
-      </w:r>
-      <w:r>
-        <w:rPr>
-          <w:rFonts w:ascii="Montserrat" w:cs="Montserrat" w:eastAsia="Montserrat" w:hAnsi="Montserrat"/>
-          <w:b w:val="1"/>
-          <w:sz w:val="21"/>
-          <w:szCs w:val="21"/>
-          <w:rtl w:val="0"/>
-        </w:rPr>
-        <w:t xml:space="preserve">Computer Software Engineering</w:t>
-      </w:r>
-      <w:r>
-        <w:rPr>
-          <w:rFonts w:ascii="Montserrat" w:cs="Montserrat" w:eastAsia="Montserrat" w:hAnsi="Montserrat"/>
-          <w:sz w:val="21"/>
-          <w:szCs w:val="21"/>
-          <w:rtl w:val="0"/>
-        </w:rPr>
-        <w:t xml:space="preserve"> </w:t>
-      </w:r>
-      <w:r>
-        <w:rPr>
-          <w:rFonts w:ascii="Montserrat" w:cs="Montserrat" w:eastAsia="Montserrat" w:hAnsi="Montserrat"/>
-          <w:b w:val="1"/>
-          <w:sz w:val="21"/>
-          <w:szCs w:val="21"/>
-          <w:rtl w:val="0"/>
-        </w:rPr>
-        <w:t xml:space="preserve">(Graduating 2023)</w:t>
-      </w:r>
-    </w:p>
-    <w:p>
-      <w:pPr>
-        <w:widowControl w:val="0"/>
-        <w:spacing w:before="176" w:line="192.00000000000003" w:lineRule="auto"/>
-        <w:ind w:left="7.5079345703125" w:right="81.475830078125" w:firstLine="3.751983642578125"/>
-        <w:jc w:val="both"/>
-        <w:rPr/>
-      </w:pPr>
-      <w:r>
-        <w:rPr>
-          <w:rFonts w:ascii="Montserrat" w:cs="Montserrat" w:eastAsia="Montserrat" w:hAnsi="Montserrat"/>
-          <w:b w:val="1"/>
-          <w:sz w:val="21"/>
-          <w:szCs w:val="21"/>
-          <w:rtl w:val="0"/>
-        </w:rPr>
-        <w:t xml:space="preserve">2) </w:t>
-      </w:r>
-      <w:hyperlink r:id="rId49">
-        <w:r>
-          <w:rPr>
-            <w:rFonts w:ascii="Montserrat" w:cs="Montserrat" w:eastAsia="Montserrat" w:hAnsi="Montserrat"/>
-            <w:b w:val="1"/>
-            <w:color w:val="1155cc"/>
-            <w:sz w:val="21"/>
-            <w:szCs w:val="21"/>
-            <w:u w:val="single"/>
-            <w:rtl w:val="0"/>
-          </w:rPr>
-          <w:t xml:space="preserve">Georgia Tech University</w:t>
-        </w:r>
-      </w:hyperlink>
-      <w:r>
-        <w:rPr>
-          <w:rtl w:val="0"/>
-        </w:rPr>
-      </w:r>
-    </w:p>
-    <w:p>
-      <w:pPr>
-        <w:widowControl w:val="0"/>
-        <w:numPr>
-          <w:ilvl w:val="0"/>
-          <w:numId w:val="1"/>
-        </w:numPr>
-        <w:spacing w:before="176" w:line="192.00000000000003" w:lineRule="auto"/>
-        <w:ind w:left="720" w:right="81.475830078125" w:hanging="360"/>
-        <w:jc w:val="both"/>
-        <w:rPr>
-          <w:rFonts w:ascii="Montserrat" w:cs="Montserrat" w:eastAsia="Montserrat" w:hAnsi="Montserrat"/>
-          <w:sz w:val="21"/>
-          <w:szCs w:val="21"/>
-          <w:u w:val="none"/>
-        </w:rPr>
-      </w:pPr>
-      <w:hyperlink r:id="rId50">
-        <w:r>
-          <w:rPr>
-            <w:rFonts w:ascii="Montserrat" w:cs="Montserrat" w:eastAsia="Montserrat" w:hAnsi="Montserrat"/>
-            <w:b w:val="1"/>
-            <w:color w:val="1155cc"/>
-            <w:sz w:val="21"/>
-            <w:szCs w:val="21"/>
-            <w:u w:val="single"/>
-            <w:rtl w:val="0"/>
-          </w:rPr>
-          <w:t xml:space="preserve">Full Stack Flex Web Development Bootcamp</w:t>
-        </w:r>
-      </w:hyperlink>
-      <w:r>
-        <w:rPr>
-          <w:rFonts w:ascii="Montserrat" w:cs="Montserrat" w:eastAsia="Montserrat" w:hAnsi="Montserrat"/>
-          <w:b w:val="1"/>
-          <w:sz w:val="21"/>
-          <w:szCs w:val="21"/>
-          <w:rtl w:val="0"/>
-        </w:rPr>
-        <w:t xml:space="preserve"> (6 month bootcamp) Graduate</w:t>
-      </w:r>
-      <w:r>
-        <w:rPr>
-          <w:rFonts w:ascii="Montserrat" w:cs="Montserrat" w:eastAsia="Montserrat" w:hAnsi="Montserrat"/>
-          <w:sz w:val="21"/>
-          <w:szCs w:val="21"/>
-          <w:rtl w:val="0"/>
-        </w:rPr>
-        <w:t xml:space="preserve"> </w:t>
-      </w:r>
-      <w:r>
-        <w:rPr>
-          <w:rFonts w:ascii="Montserrat" w:cs="Montserrat" w:eastAsia="Montserrat" w:hAnsi="Montserrat"/>
-          <w:b w:val="1"/>
-          <w:sz w:val="21"/>
-          <w:szCs w:val="21"/>
-          <w:rtl w:val="0"/>
-        </w:rPr>
-        <w:t xml:space="preserve">(2021)</w:t>
-      </w:r>
-      <w:r>
-        <w:rPr>
           <w:rtl w:val="0"/>
         </w:rPr>
       </w:r>
     </w:p>
     <w:sectPr>
+      <w:footerReference r:id="rId77" w:type="default"/>
       <w:pgSz w:h="15840" w:w="12240" w:orient="portrait"/>
       <w:pgMar w:bottom="1380.14404296875" w:top="698.399658203125" w:left="716.2472534179688" w:right="810" w:header="0" w:footer="720"/>
       <w:pgNumType w:start="1"/>
     </w:sectPr>
   </w:body>
 </w:document>
+</file>
+
+<file path=word/footer1.xml><?xml version="1.0" encoding="utf-8"?>
+<w:ftr xmlns:mc="http://schemas.openxmlformats.org/markup-compatibility/2006" xmlns:o="urn:schemas-microsoft-com:office:office" xmlns:r="http://schemas.openxmlformats.org/officeDocument/2006/relationships" xmlns:m="http://schemas.openxmlformats.org/officeDocument/2006/math" xmlns:v="urn:schemas-microsoft-com:vml" xmlns:wp="http://schemas.openxmlformats.org/drawingml/2006/wordprocessingDrawing" xmlns:w10="urn:schemas-microsoft-com:office:word" xmlns:w="http://schemas.openxmlformats.org/wordprocessingml/2006/main" xmlns:wne="http://schemas.microsoft.com/office/word/2006/wordml" xmlns:sl="http://schemas.openxmlformats.org/schemaLibrary/2006/main" xmlns:a="http://schemas.openxmlformats.org/drawingml/2006/main" xmlns:pic="http://schemas.openxmlformats.org/drawingml/2006/picture" xmlns:c="http://schemas.openxmlformats.org/drawingml/2006/chart" xmlns:lc="http://schemas.openxmlformats.org/drawingml/2006/lockedCanvas" xmlns:dgm="http://schemas.openxmlformats.org/drawingml/2006/diagram" xmlns:wps="http://schemas.microsoft.com/office/word/2010/wordprocessingShape" xmlns:wpg="http://schemas.microsoft.com/office/word/2010/wordprocessingGroup" xmlns:w14="http://schemas.microsoft.com/office/word/2010/wordml" xmlns:w15="http://schemas.microsoft.com/office/word/2012/wordml">
+  <w:p>
+    <w:pPr>
+      <w:jc w:val="right"/>
+      <w:rPr/>
+    </w:pPr>
+    <w:r>
+      <w:rPr/>
+      <w:fldChar w:fldCharType="begin"/>
+      <w:instrText xml:space="preserve">PAGE</w:instrText>
+      <w:fldChar w:fldCharType="separate"/>
+      <w:fldChar w:fldCharType="end"/>
+    </w:r>
+    <w:r>
+      <w:rPr>
+        <w:rtl w:val="0"/>
+      </w:rPr>
+    </w:r>
+  </w:p>
+</w:ftr>
 </file>
 
 <file path=word/numbering.xml><?xml version="1.0" encoding="utf-8"?>
@@ -9667,234 +10511,8 @@
       </w:rPr>
     </w:lvl>
   </w:abstractNum>
-  <w:abstractNum w:abstractNumId="2">
-    <w:lvl w:ilvl="0">
-      <w:start w:val="1"/>
-      <w:numFmt w:val="bullet"/>
-      <w:lvlText w:val="-"/>
-      <w:lvlJc w:val="left"/>
-      <w:pPr>
-        <w:ind w:left="720" w:hanging="360"/>
-      </w:pPr>
-      <w:rPr>
-        <w:u w:val="none"/>
-      </w:rPr>
-    </w:lvl>
-    <w:lvl w:ilvl="1">
-      <w:start w:val="1"/>
-      <w:numFmt w:val="bullet"/>
-      <w:lvlText w:val="-"/>
-      <w:lvlJc w:val="left"/>
-      <w:pPr>
-        <w:ind w:left="1440" w:hanging="360"/>
-      </w:pPr>
-      <w:rPr>
-        <w:u w:val="none"/>
-      </w:rPr>
-    </w:lvl>
-    <w:lvl w:ilvl="2">
-      <w:start w:val="1"/>
-      <w:numFmt w:val="bullet"/>
-      <w:lvlText w:val="-"/>
-      <w:lvlJc w:val="left"/>
-      <w:pPr>
-        <w:ind w:left="2160" w:hanging="360"/>
-      </w:pPr>
-      <w:rPr>
-        <w:u w:val="none"/>
-      </w:rPr>
-    </w:lvl>
-    <w:lvl w:ilvl="3">
-      <w:start w:val="1"/>
-      <w:numFmt w:val="bullet"/>
-      <w:lvlText w:val="-"/>
-      <w:lvlJc w:val="left"/>
-      <w:pPr>
-        <w:ind w:left="2880" w:hanging="360"/>
-      </w:pPr>
-      <w:rPr>
-        <w:u w:val="none"/>
-      </w:rPr>
-    </w:lvl>
-    <w:lvl w:ilvl="4">
-      <w:start w:val="1"/>
-      <w:numFmt w:val="bullet"/>
-      <w:lvlText w:val="-"/>
-      <w:lvlJc w:val="left"/>
-      <w:pPr>
-        <w:ind w:left="3600" w:hanging="360"/>
-      </w:pPr>
-      <w:rPr>
-        <w:u w:val="none"/>
-      </w:rPr>
-    </w:lvl>
-    <w:lvl w:ilvl="5">
-      <w:start w:val="1"/>
-      <w:numFmt w:val="bullet"/>
-      <w:lvlText w:val="-"/>
-      <w:lvlJc w:val="left"/>
-      <w:pPr>
-        <w:ind w:left="4320" w:hanging="360"/>
-      </w:pPr>
-      <w:rPr>
-        <w:u w:val="none"/>
-      </w:rPr>
-    </w:lvl>
-    <w:lvl w:ilvl="6">
-      <w:start w:val="1"/>
-      <w:numFmt w:val="bullet"/>
-      <w:lvlText w:val="-"/>
-      <w:lvlJc w:val="left"/>
-      <w:pPr>
-        <w:ind w:left="5040" w:hanging="360"/>
-      </w:pPr>
-      <w:rPr>
-        <w:u w:val="none"/>
-      </w:rPr>
-    </w:lvl>
-    <w:lvl w:ilvl="7">
-      <w:start w:val="1"/>
-      <w:numFmt w:val="bullet"/>
-      <w:lvlText w:val="-"/>
-      <w:lvlJc w:val="left"/>
-      <w:pPr>
-        <w:ind w:left="5760" w:hanging="360"/>
-      </w:pPr>
-      <w:rPr>
-        <w:u w:val="none"/>
-      </w:rPr>
-    </w:lvl>
-    <w:lvl w:ilvl="8">
-      <w:start w:val="1"/>
-      <w:numFmt w:val="bullet"/>
-      <w:lvlText w:val="-"/>
-      <w:lvlJc w:val="left"/>
-      <w:pPr>
-        <w:ind w:left="6480" w:hanging="360"/>
-      </w:pPr>
-      <w:rPr>
-        <w:u w:val="none"/>
-      </w:rPr>
-    </w:lvl>
-  </w:abstractNum>
-  <w:abstractNum w:abstractNumId="3">
-    <w:lvl w:ilvl="0">
-      <w:start w:val="1"/>
-      <w:numFmt w:val="bullet"/>
-      <w:lvlText w:val="-"/>
-      <w:lvlJc w:val="left"/>
-      <w:pPr>
-        <w:ind w:left="720" w:hanging="360"/>
-      </w:pPr>
-      <w:rPr>
-        <w:u w:val="none"/>
-      </w:rPr>
-    </w:lvl>
-    <w:lvl w:ilvl="1">
-      <w:start w:val="1"/>
-      <w:numFmt w:val="bullet"/>
-      <w:lvlText w:val="-"/>
-      <w:lvlJc w:val="left"/>
-      <w:pPr>
-        <w:ind w:left="1440" w:hanging="360"/>
-      </w:pPr>
-      <w:rPr>
-        <w:u w:val="none"/>
-      </w:rPr>
-    </w:lvl>
-    <w:lvl w:ilvl="2">
-      <w:start w:val="1"/>
-      <w:numFmt w:val="bullet"/>
-      <w:lvlText w:val="-"/>
-      <w:lvlJc w:val="left"/>
-      <w:pPr>
-        <w:ind w:left="2160" w:hanging="360"/>
-      </w:pPr>
-      <w:rPr>
-        <w:u w:val="none"/>
-      </w:rPr>
-    </w:lvl>
-    <w:lvl w:ilvl="3">
-      <w:start w:val="1"/>
-      <w:numFmt w:val="bullet"/>
-      <w:lvlText w:val="-"/>
-      <w:lvlJc w:val="left"/>
-      <w:pPr>
-        <w:ind w:left="2880" w:hanging="360"/>
-      </w:pPr>
-      <w:rPr>
-        <w:u w:val="none"/>
-      </w:rPr>
-    </w:lvl>
-    <w:lvl w:ilvl="4">
-      <w:start w:val="1"/>
-      <w:numFmt w:val="bullet"/>
-      <w:lvlText w:val="-"/>
-      <w:lvlJc w:val="left"/>
-      <w:pPr>
-        <w:ind w:left="3600" w:hanging="360"/>
-      </w:pPr>
-      <w:rPr>
-        <w:u w:val="none"/>
-      </w:rPr>
-    </w:lvl>
-    <w:lvl w:ilvl="5">
-      <w:start w:val="1"/>
-      <w:numFmt w:val="bullet"/>
-      <w:lvlText w:val="-"/>
-      <w:lvlJc w:val="left"/>
-      <w:pPr>
-        <w:ind w:left="4320" w:hanging="360"/>
-      </w:pPr>
-      <w:rPr>
-        <w:u w:val="none"/>
-      </w:rPr>
-    </w:lvl>
-    <w:lvl w:ilvl="6">
-      <w:start w:val="1"/>
-      <w:numFmt w:val="bullet"/>
-      <w:lvlText w:val="-"/>
-      <w:lvlJc w:val="left"/>
-      <w:pPr>
-        <w:ind w:left="5040" w:hanging="360"/>
-      </w:pPr>
-      <w:rPr>
-        <w:u w:val="none"/>
-      </w:rPr>
-    </w:lvl>
-    <w:lvl w:ilvl="7">
-      <w:start w:val="1"/>
-      <w:numFmt w:val="bullet"/>
-      <w:lvlText w:val="-"/>
-      <w:lvlJc w:val="left"/>
-      <w:pPr>
-        <w:ind w:left="5760" w:hanging="360"/>
-      </w:pPr>
-      <w:rPr>
-        <w:u w:val="none"/>
-      </w:rPr>
-    </w:lvl>
-    <w:lvl w:ilvl="8">
-      <w:start w:val="1"/>
-      <w:numFmt w:val="bullet"/>
-      <w:lvlText w:val="-"/>
-      <w:lvlJc w:val="left"/>
-      <w:pPr>
-        <w:ind w:left="6480" w:hanging="360"/>
-      </w:pPr>
-      <w:rPr>
-        <w:u w:val="none"/>
-      </w:rPr>
-    </w:lvl>
-  </w:abstractNum>
   <w:num w:numId="1">
     <w:abstractNumId w:val="1"/>
-  </w:num>
-  <w:num w:numId="2">
-    <w:abstractNumId w:val="2"/>
-  </w:num>
-  <w:num w:numId="3">
-    <w:abstractNumId w:val="3"/>
   </w:num>
 </w:numbering>
 </file>
@@ -10024,13 +10642,14 @@
     <w:pPr>
       <w:keepNext w:val="1"/>
       <w:keepLines w:val="1"/>
-      <w:pageBreakBefore w:val="0"/>
-      <w:spacing w:after="120" w:before="480" w:lineRule="auto"/>
+      <w:spacing w:before="176" w:line="24.000000000000004" w:lineRule="auto"/>
+      <w:ind w:left="7.5079345703125" w:right="81.475830078125" w:firstLine="3.751983642578125"/>
     </w:pPr>
     <w:rPr>
+      <w:rFonts w:ascii="Montserrat" w:cs="Montserrat" w:eastAsia="Montserrat" w:hAnsi="Montserrat"/>
       <w:b w:val="1"/>
-      <w:sz w:val="72"/>
-      <w:szCs w:val="72"/>
+      <w:sz w:val="36"/>
+      <w:szCs w:val="36"/>
     </w:rPr>
   </w:style>
   <w:style w:type="paragraph" w:styleId="Subtitle">
@@ -10040,15 +10659,14 @@
     <w:pPr>
       <w:keepNext w:val="1"/>
       <w:keepLines w:val="1"/>
-      <w:pageBreakBefore w:val="0"/>
-      <w:spacing w:after="80" w:before="360" w:lineRule="auto"/>
+      <w:spacing w:before="176" w:line="24.000000000000004" w:lineRule="auto"/>
+      <w:ind w:left="7.5079345703125" w:right="81.475830078125" w:firstLine="3.751983642578125"/>
     </w:pPr>
     <w:rPr>
-      <w:rFonts w:ascii="Georgia" w:cs="Georgia" w:eastAsia="Georgia" w:hAnsi="Georgia"/>
-      <w:i w:val="1"/>
-      <w:color w:val="666666"/>
-      <w:sz w:val="48"/>
-      <w:szCs w:val="48"/>
+      <w:rFonts w:ascii="Montserrat" w:cs="Montserrat" w:eastAsia="Montserrat" w:hAnsi="Montserrat"/>
+      <w:b w:val="1"/>
+      <w:sz w:val="36"/>
+      <w:szCs w:val="36"/>
     </w:rPr>
   </w:style>
   <w:style w:type="table" w:styleId="Table1">
@@ -10091,6 +10709,104 @@
     </w:tblPr>
   </w:style>
   <w:style w:type="table" w:styleId="Table4">
+    <w:basedOn w:val="TableNormal"/>
+    <w:tblPr>
+      <w:tblStyleRowBandSize w:val="1"/>
+      <w:tblStyleColBandSize w:val="1"/>
+      <w:tblCellMar>
+        <w:top w:w="100.0" w:type="dxa"/>
+        <w:left w:w="100.0" w:type="dxa"/>
+        <w:bottom w:w="100.0" w:type="dxa"/>
+        <w:right w:w="100.0" w:type="dxa"/>
+      </w:tblCellMar>
+    </w:tblPr>
+    <w:tblStylePr w:type="band1Horz">
+      <w:tcPr/>
+    </w:tblStylePr>
+    <w:tblStylePr w:type="band1Vert">
+      <w:tcPr/>
+    </w:tblStylePr>
+    <w:tblStylePr w:type="band2Horz">
+      <w:tcPr/>
+    </w:tblStylePr>
+    <w:tblStylePr w:type="band2Vert">
+      <w:tcPr/>
+    </w:tblStylePr>
+    <w:tblStylePr w:type="firstCol">
+      <w:tcPr/>
+    </w:tblStylePr>
+    <w:tblStylePr w:type="firstRow">
+      <w:tcPr/>
+    </w:tblStylePr>
+    <w:tblStylePr w:type="lastCol">
+      <w:tcPr/>
+    </w:tblStylePr>
+    <w:tblStylePr w:type="lastRow">
+      <w:tcPr/>
+    </w:tblStylePr>
+    <w:tblStylePr w:type="neCell">
+      <w:tcPr/>
+    </w:tblStylePr>
+    <w:tblStylePr w:type="nwCell">
+      <w:tcPr/>
+    </w:tblStylePr>
+    <w:tblStylePr w:type="seCell">
+      <w:tcPr/>
+    </w:tblStylePr>
+    <w:tblStylePr w:type="swCell">
+      <w:tcPr/>
+    </w:tblStylePr>
+  </w:style>
+  <w:style w:type="table" w:styleId="Table5">
+    <w:basedOn w:val="TableNormal"/>
+    <w:tblPr>
+      <w:tblStyleRowBandSize w:val="1"/>
+      <w:tblStyleColBandSize w:val="1"/>
+      <w:tblCellMar>
+        <w:top w:w="100.0" w:type="dxa"/>
+        <w:left w:w="100.0" w:type="dxa"/>
+        <w:bottom w:w="100.0" w:type="dxa"/>
+        <w:right w:w="100.0" w:type="dxa"/>
+      </w:tblCellMar>
+    </w:tblPr>
+    <w:tblStylePr w:type="band1Horz">
+      <w:tcPr/>
+    </w:tblStylePr>
+    <w:tblStylePr w:type="band1Vert">
+      <w:tcPr/>
+    </w:tblStylePr>
+    <w:tblStylePr w:type="band2Horz">
+      <w:tcPr/>
+    </w:tblStylePr>
+    <w:tblStylePr w:type="band2Vert">
+      <w:tcPr/>
+    </w:tblStylePr>
+    <w:tblStylePr w:type="firstCol">
+      <w:tcPr/>
+    </w:tblStylePr>
+    <w:tblStylePr w:type="firstRow">
+      <w:tcPr/>
+    </w:tblStylePr>
+    <w:tblStylePr w:type="lastCol">
+      <w:tcPr/>
+    </w:tblStylePr>
+    <w:tblStylePr w:type="lastRow">
+      <w:tcPr/>
+    </w:tblStylePr>
+    <w:tblStylePr w:type="neCell">
+      <w:tcPr/>
+    </w:tblStylePr>
+    <w:tblStylePr w:type="nwCell">
+      <w:tcPr/>
+    </w:tblStylePr>
+    <w:tblStylePr w:type="seCell">
+      <w:tcPr/>
+    </w:tblStylePr>
+    <w:tblStylePr w:type="swCell">
+      <w:tcPr/>
+    </w:tblStylePr>
+  </w:style>
+  <w:style w:type="table" w:styleId="Table6">
     <w:basedOn w:val="TableNormal"/>
     <w:tblPr>
       <w:tblStyleRowBandSize w:val="1"/>
